--- a/Git.docx
+++ b/Git.docx
@@ -642,21 +642,12 @@
           <w:bdr w:val="none" w:sz="0" w:space="0" w:color="auto" w:frame="1"/>
           <w:shd w:val="clear" w:color="auto" w:fill="FFFFFF"/>
         </w:rPr>
-        <w:t>git fetch </w:t>
-      </w:r>
-      <w:r>
-        <w:rPr>
-          <w:rFonts w:ascii="Arial" w:hAnsi="Arial" w:cs="Arial"/>
-          <w:color w:val="273239"/>
-          <w:spacing w:val="2"/>
-          <w:sz w:val="26"/>
-          <w:szCs w:val="26"/>
-          <w:shd w:val="clear" w:color="auto" w:fill="FFFFFF"/>
-        </w:rPr>
-        <w:t>we get the information that there is some commit done in the remote repository. (</w:t>
-      </w:r>
-      <w:r>
-        <w:rPr>
+        <w:t xml:space="preserve">git </w:t>
+      </w:r>
+      <w:proofErr w:type="gramStart"/>
+      <w:r>
+        <w:rPr>
+          <w:rStyle w:val="Strong"/>
           <w:rFonts w:ascii="Arial" w:hAnsi="Arial" w:cs="Arial"/>
           <w:i/>
           <w:iCs/>
@@ -667,8 +658,9 @@
           <w:bdr w:val="none" w:sz="0" w:space="0" w:color="auto" w:frame="1"/>
           <w:shd w:val="clear" w:color="auto" w:fill="FFFFFF"/>
         </w:rPr>
-        <w:t>notice the </w:t>
-      </w:r>
+        <w:t>fetch</w:t>
+      </w:r>
+      <w:proofErr w:type="gramEnd"/>
       <w:r>
         <w:rPr>
           <w:rStyle w:val="Strong"/>
@@ -682,8 +674,20 @@
           <w:bdr w:val="none" w:sz="0" w:space="0" w:color="auto" w:frame="1"/>
           <w:shd w:val="clear" w:color="auto" w:fill="FFFFFF"/>
         </w:rPr>
-        <w:t>4c4fcb8 </w:t>
-      </w:r>
+        <w:t> </w:t>
+      </w:r>
+      <w:r>
+        <w:rPr>
+          <w:rFonts w:ascii="Arial" w:hAnsi="Arial" w:cs="Arial"/>
+          <w:color w:val="273239"/>
+          <w:spacing w:val="2"/>
+          <w:sz w:val="26"/>
+          <w:szCs w:val="26"/>
+          <w:shd w:val="clear" w:color="auto" w:fill="FFFFFF"/>
+        </w:rPr>
+        <w:t>we get the information that there is some commit done in the remote repository. (</w:t>
+      </w:r>
+      <w:proofErr w:type="gramStart"/>
       <w:r>
         <w:rPr>
           <w:rFonts w:ascii="Arial" w:hAnsi="Arial" w:cs="Arial"/>
@@ -696,22 +700,11 @@
           <w:bdr w:val="none" w:sz="0" w:space="0" w:color="auto" w:frame="1"/>
           <w:shd w:val="clear" w:color="auto" w:fill="FFFFFF"/>
         </w:rPr>
-        <w:t>which is the initials of our 2nd commit in a remote repository</w:t>
-      </w:r>
-      <w:r>
-        <w:rPr>
-          <w:rFonts w:ascii="Arial" w:hAnsi="Arial" w:cs="Arial"/>
-          <w:color w:val="273239"/>
-          <w:spacing w:val="2"/>
-          <w:sz w:val="26"/>
-          <w:szCs w:val="26"/>
-          <w:shd w:val="clear" w:color="auto" w:fill="FFFFFF"/>
-        </w:rPr>
-        <w:t>). To merge these changes into our local repository, we need to use the </w:t>
-      </w:r>
-      <w:r>
-        <w:rPr>
-          <w:rStyle w:val="Strong"/>
+        <w:t>notice</w:t>
+      </w:r>
+      <w:proofErr w:type="gramEnd"/>
+      <w:r>
+        <w:rPr>
           <w:rFonts w:ascii="Arial" w:hAnsi="Arial" w:cs="Arial"/>
           <w:i/>
           <w:iCs/>
@@ -722,41 +715,7 @@
           <w:bdr w:val="none" w:sz="0" w:space="0" w:color="auto" w:frame="1"/>
           <w:shd w:val="clear" w:color="auto" w:fill="FFFFFF"/>
         </w:rPr>
-        <w:t>git merge origin/&lt;branch name&gt; </w:t>
-      </w:r>
-      <w:r>
-        <w:rPr>
-          <w:rFonts w:ascii="Arial" w:hAnsi="Arial" w:cs="Arial"/>
-          <w:color w:val="273239"/>
-          <w:spacing w:val="2"/>
-          <w:sz w:val="26"/>
-          <w:szCs w:val="26"/>
-          <w:shd w:val="clear" w:color="auto" w:fill="FFFFFF"/>
-        </w:rPr>
-        <w:t>command. </w:t>
-      </w:r>
-    </w:p>
-    <w:p>
-      <w:pPr>
-        <w:rPr>
-          <w:rFonts w:ascii="Arial" w:hAnsi="Arial" w:cs="Arial"/>
-          <w:color w:val="273239"/>
-          <w:spacing w:val="2"/>
-          <w:sz w:val="26"/>
-          <w:szCs w:val="26"/>
-          <w:shd w:val="clear" w:color="auto" w:fill="FFFFFF"/>
-        </w:rPr>
-      </w:pPr>
-      <w:r>
-        <w:rPr>
-          <w:rFonts w:ascii="Arial" w:hAnsi="Arial" w:cs="Arial"/>
-          <w:color w:val="273239"/>
-          <w:spacing w:val="2"/>
-          <w:sz w:val="26"/>
-          <w:szCs w:val="26"/>
-          <w:shd w:val="clear" w:color="auto" w:fill="FFFFFF"/>
-        </w:rPr>
-        <w:t>Let us have a look at our commits in the local repository using</w:t>
+        <w:t xml:space="preserve"> the </w:t>
       </w:r>
       <w:r>
         <w:rPr>
@@ -771,22 +730,10 @@
           <w:bdr w:val="none" w:sz="0" w:space="0" w:color="auto" w:frame="1"/>
           <w:shd w:val="clear" w:color="auto" w:fill="FFFFFF"/>
         </w:rPr>
-        <w:t> </w:t>
-      </w:r>
-      <w:r>
-        <w:rPr>
-          <w:rFonts w:ascii="Arial" w:hAnsi="Arial" w:cs="Arial"/>
-          <w:color w:val="273239"/>
-          <w:spacing w:val="2"/>
-          <w:sz w:val="26"/>
-          <w:szCs w:val="26"/>
-          <w:shd w:val="clear" w:color="auto" w:fill="FFFFFF"/>
-        </w:rPr>
-        <w:t>the </w:t>
-      </w:r>
-      <w:r>
-        <w:rPr>
-          <w:rStyle w:val="Strong"/>
+        <w:t>4c4fcb8 </w:t>
+      </w:r>
+      <w:r>
+        <w:rPr>
           <w:rFonts w:ascii="Arial" w:hAnsi="Arial" w:cs="Arial"/>
           <w:i/>
           <w:iCs/>
@@ -797,386 +744,19 @@
           <w:bdr w:val="none" w:sz="0" w:space="0" w:color="auto" w:frame="1"/>
           <w:shd w:val="clear" w:color="auto" w:fill="FFFFFF"/>
         </w:rPr>
-        <w:t>git log </w:t>
-      </w:r>
-      <w:r>
-        <w:rPr>
-          <w:rFonts w:ascii="Arial" w:hAnsi="Arial" w:cs="Arial"/>
-          <w:color w:val="273239"/>
-          <w:spacing w:val="2"/>
-          <w:sz w:val="26"/>
-          <w:szCs w:val="26"/>
-          <w:shd w:val="clear" w:color="auto" w:fill="FFFFFF"/>
-        </w:rPr>
-        <w:t>command.</w:t>
-      </w:r>
-    </w:p>
-    <w:p>
-      <w:pPr>
-        <w:rPr>
-          <w:rFonts w:ascii="Arial" w:hAnsi="Arial" w:cs="Arial"/>
-          <w:color w:val="273239"/>
-          <w:spacing w:val="2"/>
-          <w:sz w:val="26"/>
-          <w:szCs w:val="26"/>
-          <w:shd w:val="clear" w:color="auto" w:fill="FFFFFF"/>
-        </w:rPr>
-      </w:pPr>
-    </w:p>
-    <w:p>
-      <w:pPr>
-        <w:rPr>
-          <w:noProof/>
-        </w:rPr>
-      </w:pPr>
-      <w:r>
-        <w:rPr>
-          <w:noProof/>
-        </w:rPr>
-        <w:t>Git init</w:t>
-      </w:r>
-    </w:p>
-    <w:p>
-      <w:pPr>
-        <w:rPr>
-          <w:noProof/>
-        </w:rPr>
-      </w:pPr>
-      <w:r>
-        <w:rPr>
-          <w:noProof/>
-        </w:rPr>
-        <w:t>Git remote add origin &lt;&gt;</w:t>
-      </w:r>
-    </w:p>
-    <w:p>
-      <w:pPr>
-        <w:rPr>
-          <w:noProof/>
-        </w:rPr>
-      </w:pPr>
-      <w:r>
-        <w:rPr>
-          <w:noProof/>
-        </w:rPr>
-        <w:t>Git branch -M main</w:t>
-      </w:r>
-    </w:p>
-    <w:p>
-      <w:pPr>
-        <w:rPr>
-          <w:noProof/>
-        </w:rPr>
-      </w:pPr>
-      <w:r>
-        <w:rPr>
-          <w:noProof/>
-        </w:rPr>
-        <w:t>Git add .</w:t>
-      </w:r>
-    </w:p>
-    <w:p>
-      <w:pPr>
-        <w:rPr>
-          <w:noProof/>
-        </w:rPr>
-      </w:pPr>
-      <w:r>
-        <w:rPr>
-          <w:noProof/>
-        </w:rPr>
-        <w:t>Git commit -m</w:t>
-      </w:r>
-    </w:p>
-    <w:p>
-      <w:pPr>
-        <w:rPr>
-          <w:noProof/>
-        </w:rPr>
-      </w:pPr>
-      <w:r>
-        <w:rPr>
-          <w:noProof/>
-        </w:rPr>
-        <w:t>Git push origin main</w:t>
-      </w:r>
-    </w:p>
-    <w:p>
-      <w:pPr>
-        <w:rPr>
-          <w:noProof/>
-        </w:rPr>
-      </w:pPr>
-    </w:p>
-    <w:p>
-      <w:pPr>
-        <w:rPr>
-          <w:noProof/>
-        </w:rPr>
-      </w:pPr>
-      <w:r>
-        <w:rPr>
-          <w:noProof/>
-        </w:rPr>
-        <w:t>Make changes in remote repo</w:t>
-      </w:r>
-    </w:p>
-    <w:p>
-      <w:pPr>
-        <w:rPr>
-          <w:noProof/>
-        </w:rPr>
-      </w:pPr>
-      <w:r>
-        <w:rPr>
-          <w:noProof/>
-        </w:rPr>
-        <w:t>Commit the changes</w:t>
-      </w:r>
-    </w:p>
-    <w:p>
-      <w:pPr>
-        <w:rPr>
-          <w:noProof/>
-        </w:rPr>
-      </w:pPr>
-    </w:p>
-    <w:p>
-      <w:pPr>
-        <w:rPr>
-          <w:noProof/>
-        </w:rPr>
-      </w:pPr>
-      <w:r>
-        <w:rPr>
-          <w:noProof/>
-        </w:rPr>
-        <w:t>Git fetch origin main</w:t>
-      </w:r>
-    </w:p>
-    <w:p>
-      <w:pPr>
-        <w:rPr>
-          <w:noProof/>
-        </w:rPr>
-      </w:pPr>
-      <w:r>
-        <w:rPr>
-          <w:noProof/>
-        </w:rPr>
-        <w:t>Git merge origin/main</w:t>
-      </w:r>
-    </w:p>
-    <w:p>
-      <w:pPr>
-        <w:rPr>
-          <w:noProof/>
-        </w:rPr>
-      </w:pPr>
-    </w:p>
-    <w:p>
-      <w:pPr>
-        <w:rPr>
-          <w:lang w:val="en-US"/>
-        </w:rPr>
-      </w:pPr>
-      <w:r>
-        <w:rPr>
-          <w:noProof/>
-        </w:rPr>
-        <w:t>Changes will be reflected in the logs and working directory</w:t>
-      </w:r>
-    </w:p>
-    <w:p>
-      <w:pPr>
-        <w:rPr>
-          <w:lang w:val="en-US"/>
-        </w:rPr>
-      </w:pPr>
-    </w:p>
-    <w:p>
-      <w:pPr>
-        <w:rPr>
-          <w:lang w:val="en-US"/>
-        </w:rPr>
-      </w:pPr>
-      <w:r>
-        <w:rPr>
-          <w:lang w:val="en-US"/>
-        </w:rPr>
-        <w:t>Git pull</w:t>
-      </w:r>
-    </w:p>
-    <w:p>
-      <w:pPr>
-        <w:rPr>
-          <w:lang w:val="en-US"/>
-        </w:rPr>
-      </w:pPr>
-    </w:p>
-    <w:p>
-      <w:pPr>
-        <w:rPr>
-          <w:rFonts w:ascii="Arial" w:hAnsi="Arial" w:cs="Arial"/>
-          <w:color w:val="273239"/>
-          <w:spacing w:val="2"/>
-          <w:sz w:val="26"/>
-          <w:szCs w:val="26"/>
-          <w:shd w:val="clear" w:color="auto" w:fill="FFFFFF"/>
-        </w:rPr>
-      </w:pPr>
-      <w:r>
-        <w:rPr>
-          <w:rFonts w:ascii="Arial" w:hAnsi="Arial" w:cs="Arial"/>
-          <w:color w:val="273239"/>
-          <w:spacing w:val="2"/>
-          <w:sz w:val="26"/>
-          <w:szCs w:val="26"/>
-          <w:shd w:val="clear" w:color="auto" w:fill="FFFFFF"/>
-        </w:rPr>
-        <w:t>Git Pull on the other hand brings the copy of the remote directory changes into the local repository.</w:t>
-      </w:r>
-    </w:p>
-    <w:p>
-      <w:pPr>
-        <w:rPr>
-          <w:noProof/>
-        </w:rPr>
-      </w:pPr>
-      <w:r>
-        <w:rPr>
-          <w:noProof/>
-        </w:rPr>
-        <w:t>Git init</w:t>
-      </w:r>
-    </w:p>
-    <w:p>
-      <w:pPr>
-        <w:rPr>
-          <w:noProof/>
-        </w:rPr>
-      </w:pPr>
-      <w:r>
-        <w:rPr>
-          <w:noProof/>
-        </w:rPr>
-        <w:t>Git remote add origin &lt;&gt;</w:t>
-      </w:r>
-    </w:p>
-    <w:p>
-      <w:pPr>
-        <w:rPr>
-          <w:noProof/>
-        </w:rPr>
-      </w:pPr>
-      <w:r>
-        <w:rPr>
-          <w:noProof/>
-        </w:rPr>
-        <w:t>Git branch -M main</w:t>
-      </w:r>
-    </w:p>
-    <w:p>
-      <w:pPr>
-        <w:rPr>
-          <w:noProof/>
-        </w:rPr>
-      </w:pPr>
-      <w:r>
-        <w:rPr>
-          <w:noProof/>
-        </w:rPr>
-        <w:t>Git add .</w:t>
-      </w:r>
-    </w:p>
-    <w:p>
-      <w:pPr>
-        <w:rPr>
-          <w:noProof/>
-        </w:rPr>
-      </w:pPr>
-      <w:r>
-        <w:rPr>
-          <w:noProof/>
-        </w:rPr>
-        <w:t>Git commit -m</w:t>
-      </w:r>
-    </w:p>
-    <w:p>
-      <w:pPr>
-        <w:rPr>
-          <w:noProof/>
-        </w:rPr>
-      </w:pPr>
-      <w:r>
-        <w:rPr>
-          <w:noProof/>
-        </w:rPr>
-        <w:t>Git push origin main</w:t>
-      </w:r>
-    </w:p>
-    <w:p>
-      <w:pPr>
-        <w:rPr>
-          <w:noProof/>
-        </w:rPr>
-      </w:pPr>
-    </w:p>
-    <w:p>
-      <w:pPr>
-        <w:rPr>
-          <w:noProof/>
-        </w:rPr>
-      </w:pPr>
-      <w:r>
-        <w:rPr>
-          <w:noProof/>
-        </w:rPr>
-        <w:t>Make changes in remote repo</w:t>
-      </w:r>
-    </w:p>
-    <w:p>
-      <w:pPr>
-        <w:rPr>
-          <w:noProof/>
-        </w:rPr>
-      </w:pPr>
-      <w:r>
-        <w:rPr>
-          <w:noProof/>
-        </w:rPr>
-        <w:t>Commit the changes</w:t>
-      </w:r>
-    </w:p>
-    <w:p>
-      <w:pPr>
-        <w:rPr>
-          <w:rFonts w:ascii="Arial" w:hAnsi="Arial" w:cs="Arial"/>
-          <w:color w:val="273239"/>
-          <w:spacing w:val="2"/>
-          <w:sz w:val="26"/>
-          <w:szCs w:val="26"/>
-          <w:shd w:val="clear" w:color="auto" w:fill="FFFFFF"/>
-        </w:rPr>
-      </w:pPr>
-      <w:r>
-        <w:rPr>
-          <w:rFonts w:ascii="Arial" w:hAnsi="Arial" w:cs="Arial"/>
-          <w:color w:val="273239"/>
-          <w:spacing w:val="2"/>
-          <w:sz w:val="26"/>
-          <w:szCs w:val="26"/>
-          <w:shd w:val="clear" w:color="auto" w:fill="FFFFFF"/>
-        </w:rPr>
-        <w:t>Git pull origin main</w:t>
-      </w:r>
-    </w:p>
-    <w:p>
-      <w:pPr>
-        <w:rPr>
-          <w:lang w:val="en-US"/>
-        </w:rPr>
-      </w:pPr>
+        <w:t>which is the initials of our 2nd commit in a remote repository</w:t>
+      </w:r>
+      <w:r>
+        <w:rPr>
+          <w:rFonts w:ascii="Arial" w:hAnsi="Arial" w:cs="Arial"/>
+          <w:color w:val="273239"/>
+          <w:spacing w:val="2"/>
+          <w:sz w:val="26"/>
+          <w:szCs w:val="26"/>
+          <w:shd w:val="clear" w:color="auto" w:fill="FFFFFF"/>
+        </w:rPr>
+        <w:t>). To merge these changes into our local repository, we need to use the </w:t>
+      </w:r>
       <w:r>
         <w:rPr>
           <w:rStyle w:val="Strong"/>
@@ -1190,6 +770,506 @@
           <w:bdr w:val="none" w:sz="0" w:space="0" w:color="auto" w:frame="1"/>
           <w:shd w:val="clear" w:color="auto" w:fill="FFFFFF"/>
         </w:rPr>
+        <w:t>git merge origin/&lt;branch name&gt; </w:t>
+      </w:r>
+      <w:r>
+        <w:rPr>
+          <w:rFonts w:ascii="Arial" w:hAnsi="Arial" w:cs="Arial"/>
+          <w:color w:val="273239"/>
+          <w:spacing w:val="2"/>
+          <w:sz w:val="26"/>
+          <w:szCs w:val="26"/>
+          <w:shd w:val="clear" w:color="auto" w:fill="FFFFFF"/>
+        </w:rPr>
+        <w:t>command. </w:t>
+      </w:r>
+    </w:p>
+    <w:p>
+      <w:pPr>
+        <w:rPr>
+          <w:rFonts w:ascii="Arial" w:hAnsi="Arial" w:cs="Arial"/>
+          <w:color w:val="273239"/>
+          <w:spacing w:val="2"/>
+          <w:sz w:val="26"/>
+          <w:szCs w:val="26"/>
+          <w:shd w:val="clear" w:color="auto" w:fill="FFFFFF"/>
+        </w:rPr>
+      </w:pPr>
+      <w:r>
+        <w:rPr>
+          <w:rFonts w:ascii="Arial" w:hAnsi="Arial" w:cs="Arial"/>
+          <w:color w:val="273239"/>
+          <w:spacing w:val="2"/>
+          <w:sz w:val="26"/>
+          <w:szCs w:val="26"/>
+          <w:shd w:val="clear" w:color="auto" w:fill="FFFFFF"/>
+        </w:rPr>
+        <w:t>Let us have a look at our commits in the local repository using</w:t>
+      </w:r>
+      <w:r>
+        <w:rPr>
+          <w:rStyle w:val="Strong"/>
+          <w:rFonts w:ascii="Arial" w:hAnsi="Arial" w:cs="Arial"/>
+          <w:i/>
+          <w:iCs/>
+          <w:color w:val="273239"/>
+          <w:spacing w:val="2"/>
+          <w:sz w:val="26"/>
+          <w:szCs w:val="26"/>
+          <w:bdr w:val="none" w:sz="0" w:space="0" w:color="auto" w:frame="1"/>
+          <w:shd w:val="clear" w:color="auto" w:fill="FFFFFF"/>
+        </w:rPr>
+        <w:t> </w:t>
+      </w:r>
+      <w:r>
+        <w:rPr>
+          <w:rFonts w:ascii="Arial" w:hAnsi="Arial" w:cs="Arial"/>
+          <w:color w:val="273239"/>
+          <w:spacing w:val="2"/>
+          <w:sz w:val="26"/>
+          <w:szCs w:val="26"/>
+          <w:shd w:val="clear" w:color="auto" w:fill="FFFFFF"/>
+        </w:rPr>
+        <w:t>the </w:t>
+      </w:r>
+      <w:r>
+        <w:rPr>
+          <w:rStyle w:val="Strong"/>
+          <w:rFonts w:ascii="Arial" w:hAnsi="Arial" w:cs="Arial"/>
+          <w:i/>
+          <w:iCs/>
+          <w:color w:val="273239"/>
+          <w:spacing w:val="2"/>
+          <w:sz w:val="26"/>
+          <w:szCs w:val="26"/>
+          <w:bdr w:val="none" w:sz="0" w:space="0" w:color="auto" w:frame="1"/>
+          <w:shd w:val="clear" w:color="auto" w:fill="FFFFFF"/>
+        </w:rPr>
+        <w:t>git log </w:t>
+      </w:r>
+      <w:r>
+        <w:rPr>
+          <w:rFonts w:ascii="Arial" w:hAnsi="Arial" w:cs="Arial"/>
+          <w:color w:val="273239"/>
+          <w:spacing w:val="2"/>
+          <w:sz w:val="26"/>
+          <w:szCs w:val="26"/>
+          <w:shd w:val="clear" w:color="auto" w:fill="FFFFFF"/>
+        </w:rPr>
+        <w:t>command.</w:t>
+      </w:r>
+    </w:p>
+    <w:p>
+      <w:pPr>
+        <w:rPr>
+          <w:rFonts w:ascii="Arial" w:hAnsi="Arial" w:cs="Arial"/>
+          <w:color w:val="273239"/>
+          <w:spacing w:val="2"/>
+          <w:sz w:val="26"/>
+          <w:szCs w:val="26"/>
+          <w:shd w:val="clear" w:color="auto" w:fill="FFFFFF"/>
+        </w:rPr>
+      </w:pPr>
+    </w:p>
+    <w:p>
+      <w:pPr>
+        <w:rPr>
+          <w:noProof/>
+        </w:rPr>
+      </w:pPr>
+      <w:r>
+        <w:rPr>
+          <w:noProof/>
+        </w:rPr>
+        <w:t>Git init</w:t>
+      </w:r>
+    </w:p>
+    <w:p>
+      <w:pPr>
+        <w:rPr>
+          <w:noProof/>
+        </w:rPr>
+      </w:pPr>
+      <w:r>
+        <w:rPr>
+          <w:noProof/>
+        </w:rPr>
+        <w:t>Git remote add origin &lt;&gt;</w:t>
+      </w:r>
+    </w:p>
+    <w:p>
+      <w:pPr>
+        <w:rPr>
+          <w:noProof/>
+        </w:rPr>
+      </w:pPr>
+      <w:r>
+        <w:rPr>
+          <w:noProof/>
+        </w:rPr>
+        <w:t>Git branch -M main</w:t>
+      </w:r>
+    </w:p>
+    <w:p>
+      <w:pPr>
+        <w:rPr>
+          <w:noProof/>
+        </w:rPr>
+      </w:pPr>
+      <w:r>
+        <w:rPr>
+          <w:noProof/>
+        </w:rPr>
+        <w:t>Git add .</w:t>
+      </w:r>
+    </w:p>
+    <w:p>
+      <w:pPr>
+        <w:rPr>
+          <w:noProof/>
+        </w:rPr>
+      </w:pPr>
+      <w:r>
+        <w:rPr>
+          <w:noProof/>
+        </w:rPr>
+        <w:t>Git commit -m</w:t>
+      </w:r>
+    </w:p>
+    <w:p>
+      <w:pPr>
+        <w:rPr>
+          <w:noProof/>
+        </w:rPr>
+      </w:pPr>
+      <w:r>
+        <w:rPr>
+          <w:noProof/>
+        </w:rPr>
+        <w:t>Git push origin main</w:t>
+      </w:r>
+    </w:p>
+    <w:p>
+      <w:pPr>
+        <w:rPr>
+          <w:noProof/>
+        </w:rPr>
+      </w:pPr>
+    </w:p>
+    <w:p>
+      <w:pPr>
+        <w:rPr>
+          <w:noProof/>
+        </w:rPr>
+      </w:pPr>
+      <w:r>
+        <w:rPr>
+          <w:noProof/>
+        </w:rPr>
+        <w:t>Make changes in remote repo</w:t>
+      </w:r>
+    </w:p>
+    <w:p>
+      <w:pPr>
+        <w:rPr>
+          <w:noProof/>
+        </w:rPr>
+      </w:pPr>
+      <w:r>
+        <w:rPr>
+          <w:noProof/>
+        </w:rPr>
+        <w:t>Commit the changes</w:t>
+      </w:r>
+    </w:p>
+    <w:p>
+      <w:pPr>
+        <w:rPr>
+          <w:noProof/>
+        </w:rPr>
+      </w:pPr>
+    </w:p>
+    <w:p>
+      <w:pPr>
+        <w:rPr>
+          <w:noProof/>
+        </w:rPr>
+      </w:pPr>
+      <w:r>
+        <w:rPr>
+          <w:noProof/>
+        </w:rPr>
+        <w:t>Git fetch origin main</w:t>
+      </w:r>
+      <w:r>
+        <w:rPr>
+          <w:noProof/>
+        </w:rPr>
+        <w:t xml:space="preserve"> </w:t>
+      </w:r>
+    </w:p>
+    <w:p>
+      <w:pPr>
+        <w:rPr>
+          <w:noProof/>
+        </w:rPr>
+      </w:pPr>
+      <w:r>
+        <w:rPr>
+          <w:noProof/>
+        </w:rPr>
+        <w:t>Git merge origin/main</w:t>
+      </w:r>
+    </w:p>
+    <w:p>
+      <w:pPr>
+        <w:rPr>
+          <w:noProof/>
+        </w:rPr>
+      </w:pPr>
+    </w:p>
+    <w:p>
+      <w:pPr>
+        <w:rPr>
+          <w:lang w:val="en-US"/>
+        </w:rPr>
+      </w:pPr>
+      <w:r>
+        <w:rPr>
+          <w:noProof/>
+        </w:rPr>
+        <w:t>Changes will be reflected in the logs and working directory</w:t>
+      </w:r>
+    </w:p>
+    <w:p>
+      <w:pPr>
+        <w:rPr>
+          <w:lang w:val="en-US"/>
+        </w:rPr>
+      </w:pPr>
+    </w:p>
+    <w:p>
+      <w:pPr>
+        <w:rPr>
+          <w:lang w:val="en-US"/>
+        </w:rPr>
+      </w:pPr>
+      <w:r>
+        <w:rPr>
+          <w:lang w:val="en-US"/>
+        </w:rPr>
+        <w:t xml:space="preserve">Git </w:t>
+      </w:r>
+      <w:proofErr w:type="gramStart"/>
+      <w:r>
+        <w:rPr>
+          <w:lang w:val="en-US"/>
+        </w:rPr>
+        <w:t>pull</w:t>
+      </w:r>
+      <w:proofErr w:type="gramEnd"/>
+    </w:p>
+    <w:p>
+      <w:pPr>
+        <w:rPr>
+          <w:lang w:val="en-US"/>
+        </w:rPr>
+      </w:pPr>
+    </w:p>
+    <w:p>
+      <w:pPr>
+        <w:rPr>
+          <w:rFonts w:ascii="Arial" w:hAnsi="Arial" w:cs="Arial"/>
+          <w:color w:val="273239"/>
+          <w:spacing w:val="2"/>
+          <w:sz w:val="26"/>
+          <w:szCs w:val="26"/>
+          <w:shd w:val="clear" w:color="auto" w:fill="FFFFFF"/>
+        </w:rPr>
+      </w:pPr>
+      <w:r>
+        <w:rPr>
+          <w:rFonts w:ascii="Arial" w:hAnsi="Arial" w:cs="Arial"/>
+          <w:color w:val="273239"/>
+          <w:spacing w:val="2"/>
+          <w:sz w:val="26"/>
+          <w:szCs w:val="26"/>
+          <w:shd w:val="clear" w:color="auto" w:fill="FFFFFF"/>
+        </w:rPr>
+        <w:t>Git Pull on the other hand brings the copy of the remote directory changes into the local repository.</w:t>
+      </w:r>
+    </w:p>
+    <w:p>
+      <w:pPr>
+        <w:rPr>
+          <w:noProof/>
+        </w:rPr>
+      </w:pPr>
+      <w:r>
+        <w:rPr>
+          <w:noProof/>
+        </w:rPr>
+        <w:t>Git init</w:t>
+      </w:r>
+    </w:p>
+    <w:p>
+      <w:pPr>
+        <w:rPr>
+          <w:noProof/>
+        </w:rPr>
+      </w:pPr>
+      <w:r>
+        <w:rPr>
+          <w:noProof/>
+        </w:rPr>
+        <w:t>Git remote add origin &lt;&gt;</w:t>
+      </w:r>
+    </w:p>
+    <w:p>
+      <w:pPr>
+        <w:rPr>
+          <w:noProof/>
+        </w:rPr>
+      </w:pPr>
+      <w:r>
+        <w:rPr>
+          <w:noProof/>
+        </w:rPr>
+        <w:t>Git branch -M main</w:t>
+      </w:r>
+    </w:p>
+    <w:p>
+      <w:pPr>
+        <w:rPr>
+          <w:noProof/>
+        </w:rPr>
+      </w:pPr>
+      <w:r>
+        <w:rPr>
+          <w:noProof/>
+        </w:rPr>
+        <w:t>Git add .</w:t>
+      </w:r>
+    </w:p>
+    <w:p>
+      <w:pPr>
+        <w:rPr>
+          <w:noProof/>
+        </w:rPr>
+      </w:pPr>
+      <w:r>
+        <w:rPr>
+          <w:noProof/>
+        </w:rPr>
+        <w:t>Git commit -m</w:t>
+      </w:r>
+    </w:p>
+    <w:p>
+      <w:pPr>
+        <w:rPr>
+          <w:noProof/>
+        </w:rPr>
+      </w:pPr>
+      <w:r>
+        <w:rPr>
+          <w:noProof/>
+        </w:rPr>
+        <w:t>Git push origin main</w:t>
+      </w:r>
+    </w:p>
+    <w:p>
+      <w:pPr>
+        <w:rPr>
+          <w:noProof/>
+        </w:rPr>
+      </w:pPr>
+    </w:p>
+    <w:p>
+      <w:pPr>
+        <w:rPr>
+          <w:noProof/>
+        </w:rPr>
+      </w:pPr>
+      <w:r>
+        <w:rPr>
+          <w:noProof/>
+        </w:rPr>
+        <w:t>Make changes in remote repo</w:t>
+      </w:r>
+    </w:p>
+    <w:p>
+      <w:pPr>
+        <w:rPr>
+          <w:noProof/>
+        </w:rPr>
+      </w:pPr>
+      <w:r>
+        <w:rPr>
+          <w:noProof/>
+        </w:rPr>
+        <w:t>Commit the changes</w:t>
+      </w:r>
+    </w:p>
+    <w:p>
+      <w:pPr>
+        <w:rPr>
+          <w:rFonts w:ascii="Arial" w:hAnsi="Arial" w:cs="Arial"/>
+          <w:color w:val="273239"/>
+          <w:spacing w:val="2"/>
+          <w:sz w:val="26"/>
+          <w:szCs w:val="26"/>
+          <w:shd w:val="clear" w:color="auto" w:fill="FFFFFF"/>
+        </w:rPr>
+      </w:pPr>
+      <w:r>
+        <w:rPr>
+          <w:rFonts w:ascii="Arial" w:hAnsi="Arial" w:cs="Arial"/>
+          <w:color w:val="273239"/>
+          <w:spacing w:val="2"/>
+          <w:sz w:val="26"/>
+          <w:szCs w:val="26"/>
+          <w:shd w:val="clear" w:color="auto" w:fill="FFFFFF"/>
+        </w:rPr>
+        <w:t xml:space="preserve">Git pull origin </w:t>
+      </w:r>
+      <w:proofErr w:type="gramStart"/>
+      <w:r>
+        <w:rPr>
+          <w:rFonts w:ascii="Arial" w:hAnsi="Arial" w:cs="Arial"/>
+          <w:color w:val="273239"/>
+          <w:spacing w:val="2"/>
+          <w:sz w:val="26"/>
+          <w:szCs w:val="26"/>
+          <w:shd w:val="clear" w:color="auto" w:fill="FFFFFF"/>
+        </w:rPr>
+        <w:t>main</w:t>
+      </w:r>
+      <w:proofErr w:type="gramEnd"/>
+    </w:p>
+    <w:p>
+      <w:pPr>
+        <w:rPr>
+          <w:rFonts w:ascii="Arial" w:hAnsi="Arial" w:cs="Arial"/>
+          <w:color w:val="273239"/>
+          <w:spacing w:val="2"/>
+          <w:sz w:val="26"/>
+          <w:szCs w:val="26"/>
+          <w:shd w:val="clear" w:color="auto" w:fill="FFFFFF"/>
+        </w:rPr>
+      </w:pPr>
+      <w:r>
+        <w:rPr>
+          <w:rStyle w:val="Strong"/>
+          <w:rFonts w:ascii="Arial" w:hAnsi="Arial" w:cs="Arial"/>
+          <w:i/>
+          <w:iCs/>
+          <w:color w:val="273239"/>
+          <w:spacing w:val="2"/>
+          <w:sz w:val="26"/>
+          <w:szCs w:val="26"/>
+          <w:bdr w:val="none" w:sz="0" w:space="0" w:color="auto" w:frame="1"/>
+          <w:shd w:val="clear" w:color="auto" w:fill="FFFFFF"/>
+        </w:rPr>
         <w:t>git pull origin &lt;branch name&gt;</w:t>
       </w:r>
       <w:r>
@@ -1203,6 +1283,638 @@
         </w:rPr>
         <w:t> command.</w:t>
       </w:r>
+    </w:p>
+    <w:p>
+      <w:pPr>
+        <w:pStyle w:val="HTMLPreformatted"/>
+        <w:textAlignment w:val="baseline"/>
+        <w:rPr>
+          <w:rStyle w:val="HTMLCode"/>
+          <w:rFonts w:ascii="var(--ff-mono)" w:eastAsiaTheme="majorEastAsia" w:hAnsi="var(--ff-mono)"/>
+          <w:b/>
+          <w:bCs/>
+          <w:sz w:val="24"/>
+          <w:szCs w:val="24"/>
+          <w:bdr w:val="none" w:sz="0" w:space="0" w:color="auto" w:frame="1"/>
+        </w:rPr>
+      </w:pPr>
+      <w:r>
+        <w:rPr>
+          <w:rStyle w:val="HTMLCode"/>
+          <w:rFonts w:ascii="var(--ff-mono)" w:eastAsiaTheme="majorEastAsia" w:hAnsi="var(--ff-mono)"/>
+          <w:b/>
+          <w:bCs/>
+          <w:sz w:val="24"/>
+          <w:szCs w:val="24"/>
+          <w:bdr w:val="none" w:sz="0" w:space="0" w:color="auto" w:frame="1"/>
+        </w:rPr>
+        <w:lastRenderedPageBreak/>
+        <w:t>git fetch origin</w:t>
+      </w:r>
+    </w:p>
+    <w:p>
+      <w:pPr>
+        <w:pStyle w:val="NormalWeb"/>
+        <w:shd w:val="clear" w:color="auto" w:fill="FFFFFF"/>
+        <w:spacing w:before="0" w:beforeAutospacing="0" w:after="264" w:afterAutospacing="0"/>
+        <w:textAlignment w:val="baseline"/>
+        <w:rPr>
+          <w:rFonts w:ascii="Segoe UI" w:hAnsi="Segoe UI" w:cs="Segoe UI"/>
+          <w:color w:val="232629"/>
+          <w:sz w:val="23"/>
+          <w:szCs w:val="23"/>
+        </w:rPr>
+      </w:pPr>
+      <w:r>
+        <w:rPr>
+          <w:rFonts w:ascii="Segoe UI" w:hAnsi="Segoe UI" w:cs="Segoe UI"/>
+          <w:color w:val="232629"/>
+          <w:sz w:val="23"/>
+          <w:szCs w:val="23"/>
+        </w:rPr>
+        <w:t>... and then do:</w:t>
+      </w:r>
+    </w:p>
+    <w:p>
+      <w:pPr>
+        <w:pStyle w:val="HTMLPreformatted"/>
+        <w:textAlignment w:val="baseline"/>
+        <w:rPr>
+          <w:rStyle w:val="HTMLCode"/>
+          <w:rFonts w:ascii="var(--ff-mono)" w:eastAsiaTheme="majorEastAsia" w:hAnsi="var(--ff-mono)"/>
+          <w:b/>
+          <w:bCs/>
+          <w:sz w:val="24"/>
+          <w:szCs w:val="24"/>
+          <w:bdr w:val="none" w:sz="0" w:space="0" w:color="auto" w:frame="1"/>
+        </w:rPr>
+      </w:pPr>
+      <w:r>
+        <w:rPr>
+          <w:rStyle w:val="HTMLCode"/>
+          <w:rFonts w:ascii="var(--ff-mono)" w:eastAsiaTheme="majorEastAsia" w:hAnsi="var(--ff-mono)"/>
+          <w:b/>
+          <w:bCs/>
+          <w:sz w:val="24"/>
+          <w:szCs w:val="24"/>
+          <w:bdr w:val="none" w:sz="0" w:space="0" w:color="auto" w:frame="1"/>
+        </w:rPr>
+        <w:t xml:space="preserve">git diff </w:t>
+      </w:r>
+      <w:r>
+        <w:rPr>
+          <w:rStyle w:val="HTMLCode"/>
+          <w:rFonts w:ascii="var(--ff-mono)" w:eastAsiaTheme="majorEastAsia" w:hAnsi="var(--ff-mono)"/>
+          <w:b/>
+          <w:bCs/>
+          <w:sz w:val="24"/>
+          <w:szCs w:val="24"/>
+          <w:bdr w:val="none" w:sz="0" w:space="0" w:color="auto" w:frame="1"/>
+        </w:rPr>
+        <w:t>main</w:t>
+      </w:r>
+      <w:r>
+        <w:rPr>
+          <w:rStyle w:val="HTMLCode"/>
+          <w:rFonts w:ascii="var(--ff-mono)" w:eastAsiaTheme="majorEastAsia" w:hAnsi="var(--ff-mono)"/>
+          <w:b/>
+          <w:bCs/>
+          <w:sz w:val="24"/>
+          <w:szCs w:val="24"/>
+          <w:bdr w:val="none" w:sz="0" w:space="0" w:color="auto" w:frame="1"/>
+        </w:rPr>
+        <w:t xml:space="preserve"> origin/</w:t>
+      </w:r>
+      <w:r>
+        <w:rPr>
+          <w:rStyle w:val="HTMLCode"/>
+          <w:rFonts w:ascii="var(--ff-mono)" w:eastAsiaTheme="majorEastAsia" w:hAnsi="var(--ff-mono)"/>
+          <w:b/>
+          <w:bCs/>
+          <w:sz w:val="24"/>
+          <w:szCs w:val="24"/>
+          <w:bdr w:val="none" w:sz="0" w:space="0" w:color="auto" w:frame="1"/>
+        </w:rPr>
+        <w:t>main</w:t>
+      </w:r>
+    </w:p>
+    <w:p>
+      <w:pPr>
+        <w:pStyle w:val="HTMLPreformatted"/>
+        <w:textAlignment w:val="baseline"/>
+        <w:rPr>
+          <w:rStyle w:val="HTMLCode"/>
+          <w:rFonts w:ascii="var(--ff-mono)" w:eastAsiaTheme="majorEastAsia" w:hAnsi="var(--ff-mono)"/>
+          <w:b/>
+          <w:bCs/>
+          <w:sz w:val="24"/>
+          <w:szCs w:val="24"/>
+          <w:bdr w:val="none" w:sz="0" w:space="0" w:color="auto" w:frame="1"/>
+        </w:rPr>
+      </w:pPr>
+    </w:p>
+    <w:p>
+      <w:pPr>
+        <w:pStyle w:val="NormalWeb"/>
+        <w:shd w:val="clear" w:color="auto" w:fill="FFFFFF"/>
+        <w:spacing w:before="0" w:beforeAutospacing="0" w:after="0" w:afterAutospacing="0"/>
+        <w:textAlignment w:val="baseline"/>
+        <w:rPr>
+          <w:rFonts w:ascii="Segoe UI" w:hAnsi="Segoe UI" w:cs="Segoe UI"/>
+          <w:color w:val="232629"/>
+          <w:sz w:val="23"/>
+          <w:szCs w:val="23"/>
+        </w:rPr>
+      </w:pPr>
+      <w:r>
+        <w:rPr>
+          <w:rFonts w:ascii="Segoe UI" w:hAnsi="Segoe UI" w:cs="Segoe UI"/>
+          <w:color w:val="232629"/>
+          <w:sz w:val="23"/>
+          <w:szCs w:val="23"/>
+        </w:rPr>
+        <w:t xml:space="preserve">... </w:t>
+      </w:r>
+      <w:proofErr w:type="gramStart"/>
+      <w:r>
+        <w:rPr>
+          <w:rFonts w:ascii="Segoe UI" w:hAnsi="Segoe UI" w:cs="Segoe UI"/>
+          <w:color w:val="232629"/>
+          <w:sz w:val="23"/>
+          <w:szCs w:val="23"/>
+        </w:rPr>
+        <w:t>in order to</w:t>
+      </w:r>
+      <w:proofErr w:type="gramEnd"/>
+      <w:r>
+        <w:rPr>
+          <w:rFonts w:ascii="Segoe UI" w:hAnsi="Segoe UI" w:cs="Segoe UI"/>
+          <w:color w:val="232629"/>
+          <w:sz w:val="23"/>
+          <w:szCs w:val="23"/>
+        </w:rPr>
+        <w:t xml:space="preserve"> see the difference between your </w:t>
+      </w:r>
+      <w:r>
+        <w:rPr>
+          <w:rStyle w:val="HTMLCode"/>
+          <w:rFonts w:ascii="var(--ff-mono)" w:eastAsiaTheme="majorEastAsia" w:hAnsi="var(--ff-mono)"/>
+          <w:color w:val="232629"/>
+          <w:bdr w:val="none" w:sz="0" w:space="0" w:color="auto" w:frame="1"/>
+        </w:rPr>
+        <w:t>master</w:t>
+      </w:r>
+      <w:r>
+        <w:rPr>
+          <w:rFonts w:ascii="Segoe UI" w:hAnsi="Segoe UI" w:cs="Segoe UI"/>
+          <w:color w:val="232629"/>
+          <w:sz w:val="23"/>
+          <w:szCs w:val="23"/>
+        </w:rPr>
+        <w:t>, and the one on GitHub. If you're happy with those differences, you can merge them in with </w:t>
+      </w:r>
+      <w:r>
+        <w:rPr>
+          <w:rStyle w:val="HTMLCode"/>
+          <w:rFonts w:ascii="var(--ff-mono)" w:eastAsiaTheme="majorEastAsia" w:hAnsi="var(--ff-mono)"/>
+          <w:b/>
+          <w:bCs/>
+          <w:color w:val="232629"/>
+          <w:sz w:val="24"/>
+          <w:szCs w:val="24"/>
+          <w:bdr w:val="none" w:sz="0" w:space="0" w:color="auto" w:frame="1"/>
+        </w:rPr>
+        <w:t>git merge origin/</w:t>
+      </w:r>
+      <w:r>
+        <w:rPr>
+          <w:rStyle w:val="HTMLCode"/>
+          <w:rFonts w:ascii="var(--ff-mono)" w:eastAsiaTheme="majorEastAsia" w:hAnsi="var(--ff-mono)"/>
+          <w:b/>
+          <w:bCs/>
+          <w:color w:val="232629"/>
+          <w:sz w:val="24"/>
+          <w:szCs w:val="24"/>
+          <w:bdr w:val="none" w:sz="0" w:space="0" w:color="auto" w:frame="1"/>
+        </w:rPr>
+        <w:t>main</w:t>
+      </w:r>
+      <w:r>
+        <w:rPr>
+          <w:rFonts w:ascii="Segoe UI" w:hAnsi="Segoe UI" w:cs="Segoe UI"/>
+          <w:color w:val="232629"/>
+          <w:sz w:val="23"/>
+          <w:szCs w:val="23"/>
+        </w:rPr>
+        <w:t>, assuming </w:t>
+      </w:r>
+      <w:r>
+        <w:rPr>
+          <w:rStyle w:val="HTMLCode"/>
+          <w:rFonts w:ascii="var(--ff-mono)" w:eastAsiaTheme="majorEastAsia" w:hAnsi="var(--ff-mono)"/>
+          <w:b/>
+          <w:bCs/>
+          <w:color w:val="232629"/>
+          <w:sz w:val="24"/>
+          <w:szCs w:val="24"/>
+          <w:bdr w:val="none" w:sz="0" w:space="0" w:color="auto" w:frame="1"/>
+        </w:rPr>
+        <w:t>main</w:t>
+      </w:r>
+      <w:r>
+        <w:rPr>
+          <w:rFonts w:ascii="Segoe UI" w:hAnsi="Segoe UI" w:cs="Segoe UI"/>
+          <w:color w:val="232629"/>
+          <w:sz w:val="23"/>
+          <w:szCs w:val="23"/>
+        </w:rPr>
+        <w:t> is your current branch.</w:t>
+      </w:r>
+    </w:p>
+    <w:p>
+      <w:pPr>
+        <w:rPr>
+          <w:rFonts w:ascii="Arial" w:hAnsi="Arial" w:cs="Arial"/>
+          <w:color w:val="273239"/>
+          <w:spacing w:val="2"/>
+          <w:sz w:val="26"/>
+          <w:szCs w:val="26"/>
+          <w:shd w:val="clear" w:color="auto" w:fill="FFFFFF"/>
+        </w:rPr>
+      </w:pPr>
+    </w:p>
+    <w:p>
+      <w:pPr>
+        <w:pStyle w:val="NormalWeb"/>
+        <w:shd w:val="clear" w:color="auto" w:fill="FFFFFF"/>
+        <w:spacing w:before="0" w:beforeAutospacing="0" w:after="0" w:afterAutospacing="0"/>
+        <w:textAlignment w:val="baseline"/>
+        <w:rPr>
+          <w:rFonts w:ascii="Segoe UI" w:hAnsi="Segoe UI" w:cs="Segoe UI"/>
+          <w:color w:val="232629"/>
+          <w:sz w:val="23"/>
+          <w:szCs w:val="23"/>
+        </w:rPr>
+      </w:pPr>
+      <w:r>
+        <w:rPr>
+          <w:rFonts w:ascii="Segoe UI" w:hAnsi="Segoe UI" w:cs="Segoe UI"/>
+          <w:color w:val="232629"/>
+          <w:sz w:val="23"/>
+          <w:szCs w:val="23"/>
+        </w:rPr>
+        <w:t>If you're not interested in the details that </w:t>
+      </w:r>
+      <w:r>
+        <w:rPr>
+          <w:rStyle w:val="HTMLCode"/>
+          <w:rFonts w:ascii="var(--ff-mono)" w:eastAsiaTheme="majorEastAsia" w:hAnsi="var(--ff-mono)"/>
+          <w:color w:val="232629"/>
+          <w:bdr w:val="none" w:sz="0" w:space="0" w:color="auto" w:frame="1"/>
+        </w:rPr>
+        <w:t>git diff</w:t>
+      </w:r>
+      <w:r>
+        <w:rPr>
+          <w:rFonts w:ascii="Segoe UI" w:hAnsi="Segoe UI" w:cs="Segoe UI"/>
+          <w:color w:val="232629"/>
+          <w:sz w:val="23"/>
+          <w:szCs w:val="23"/>
+        </w:rPr>
+        <w:t> outputs, you can just run </w:t>
+      </w:r>
+      <w:r>
+        <w:rPr>
+          <w:rStyle w:val="HTMLCode"/>
+          <w:rFonts w:ascii="var(--ff-mono)" w:eastAsiaTheme="majorEastAsia" w:hAnsi="var(--ff-mono)"/>
+          <w:color w:val="232629"/>
+          <w:bdr w:val="none" w:sz="0" w:space="0" w:color="auto" w:frame="1"/>
+        </w:rPr>
+        <w:t>git cherry</w:t>
+      </w:r>
+      <w:r>
+        <w:rPr>
+          <w:rFonts w:ascii="Segoe UI" w:hAnsi="Segoe UI" w:cs="Segoe UI"/>
+          <w:color w:val="232629"/>
+          <w:sz w:val="23"/>
+          <w:szCs w:val="23"/>
+        </w:rPr>
+        <w:t> which will output a list of commits your remote tracking branch has ahead of your local branch.</w:t>
+      </w:r>
+    </w:p>
+    <w:p>
+      <w:pPr>
+        <w:pStyle w:val="NormalWeb"/>
+        <w:shd w:val="clear" w:color="auto" w:fill="FFFFFF"/>
+        <w:spacing w:before="0" w:beforeAutospacing="0" w:after="264" w:afterAutospacing="0"/>
+        <w:textAlignment w:val="baseline"/>
+        <w:rPr>
+          <w:rFonts w:ascii="Segoe UI" w:hAnsi="Segoe UI" w:cs="Segoe UI"/>
+          <w:color w:val="232629"/>
+          <w:sz w:val="23"/>
+          <w:szCs w:val="23"/>
+        </w:rPr>
+      </w:pPr>
+      <w:r>
+        <w:rPr>
+          <w:rFonts w:ascii="Segoe UI" w:hAnsi="Segoe UI" w:cs="Segoe UI"/>
+          <w:color w:val="232629"/>
+          <w:sz w:val="23"/>
+          <w:szCs w:val="23"/>
+        </w:rPr>
+        <w:t>For example:</w:t>
+      </w:r>
+    </w:p>
+    <w:p>
+      <w:pPr>
+        <w:pStyle w:val="HTMLPreformatted"/>
+        <w:textAlignment w:val="baseline"/>
+        <w:rPr>
+          <w:rStyle w:val="HTMLCode"/>
+          <w:rFonts w:ascii="var(--ff-mono)" w:eastAsiaTheme="majorEastAsia" w:hAnsi="var(--ff-mono)"/>
+          <w:bdr w:val="none" w:sz="0" w:space="0" w:color="auto" w:frame="1"/>
+        </w:rPr>
+      </w:pPr>
+      <w:r>
+        <w:rPr>
+          <w:rStyle w:val="HTMLCode"/>
+          <w:rFonts w:ascii="var(--ff-mono)" w:eastAsiaTheme="majorEastAsia" w:hAnsi="var(--ff-mono)"/>
+          <w:bdr w:val="none" w:sz="0" w:space="0" w:color="auto" w:frame="1"/>
+        </w:rPr>
+        <w:t>git fetch origin</w:t>
+      </w:r>
+    </w:p>
+    <w:p>
+      <w:pPr>
+        <w:pStyle w:val="HTMLPreformatted"/>
+        <w:textAlignment w:val="baseline"/>
+        <w:rPr>
+          <w:rStyle w:val="HTMLCode"/>
+          <w:rFonts w:ascii="var(--ff-mono)" w:eastAsiaTheme="majorEastAsia" w:hAnsi="var(--ff-mono)"/>
+          <w:bdr w:val="none" w:sz="0" w:space="0" w:color="auto" w:frame="1"/>
+        </w:rPr>
+      </w:pPr>
+      <w:r>
+        <w:rPr>
+          <w:rStyle w:val="HTMLCode"/>
+          <w:rFonts w:ascii="var(--ff-mono)" w:eastAsiaTheme="majorEastAsia" w:hAnsi="var(--ff-mono)"/>
+          <w:bdr w:val="none" w:sz="0" w:space="0" w:color="auto" w:frame="1"/>
+        </w:rPr>
+        <w:t>git cherry master origin/master</w:t>
+      </w:r>
+    </w:p>
+    <w:p>
+      <w:pPr>
+        <w:pStyle w:val="NormalWeb"/>
+        <w:shd w:val="clear" w:color="auto" w:fill="FFFFFF"/>
+        <w:spacing w:before="0" w:beforeAutospacing="0" w:after="264" w:afterAutospacing="0"/>
+        <w:textAlignment w:val="baseline"/>
+        <w:rPr>
+          <w:rFonts w:ascii="Segoe UI" w:hAnsi="Segoe UI" w:cs="Segoe UI"/>
+          <w:color w:val="232629"/>
+          <w:sz w:val="23"/>
+          <w:szCs w:val="23"/>
+        </w:rPr>
+      </w:pPr>
+      <w:r>
+        <w:rPr>
+          <w:rFonts w:ascii="Segoe UI" w:hAnsi="Segoe UI" w:cs="Segoe UI"/>
+          <w:color w:val="232629"/>
+          <w:sz w:val="23"/>
+          <w:szCs w:val="23"/>
+        </w:rPr>
+        <w:t>Will output something like:</w:t>
+      </w:r>
+    </w:p>
+    <w:p>
+      <w:pPr>
+        <w:pStyle w:val="HTMLPreformatted"/>
+        <w:textAlignment w:val="baseline"/>
+        <w:rPr>
+          <w:rStyle w:val="HTMLCode"/>
+          <w:rFonts w:ascii="var(--ff-mono)" w:eastAsiaTheme="majorEastAsia" w:hAnsi="var(--ff-mono)"/>
+          <w:bdr w:val="none" w:sz="0" w:space="0" w:color="auto" w:frame="1"/>
+        </w:rPr>
+      </w:pPr>
+      <w:r>
+        <w:rPr>
+          <w:rStyle w:val="HTMLCode"/>
+          <w:rFonts w:ascii="var(--ff-mono)" w:eastAsiaTheme="majorEastAsia" w:hAnsi="var(--ff-mono)"/>
+          <w:bdr w:val="none" w:sz="0" w:space="0" w:color="auto" w:frame="1"/>
+        </w:rPr>
+        <w:t>+ 2642039b1a4c4d4345a0d02f79ccc3690e19d9b1</w:t>
+      </w:r>
+    </w:p>
+    <w:p>
+      <w:pPr>
+        <w:pStyle w:val="HTMLPreformatted"/>
+        <w:textAlignment w:val="baseline"/>
+        <w:rPr>
+          <w:rStyle w:val="HTMLCode"/>
+          <w:rFonts w:ascii="var(--ff-mono)" w:eastAsiaTheme="majorEastAsia" w:hAnsi="var(--ff-mono)"/>
+          <w:bdr w:val="none" w:sz="0" w:space="0" w:color="auto" w:frame="1"/>
+        </w:rPr>
+      </w:pPr>
+      <w:r>
+        <w:rPr>
+          <w:rStyle w:val="HTMLCode"/>
+          <w:rFonts w:ascii="var(--ff-mono)" w:eastAsiaTheme="majorEastAsia" w:hAnsi="var(--ff-mono)"/>
+          <w:bdr w:val="none" w:sz="0" w:space="0" w:color="auto" w:frame="1"/>
+        </w:rPr>
+        <w:t>+ a4870f9fbde61d2d657e97b72b61f46d1fd265a9</w:t>
+      </w:r>
+    </w:p>
+    <w:p>
+      <w:pPr>
+        <w:pStyle w:val="NormalWeb"/>
+        <w:shd w:val="clear" w:color="auto" w:fill="FFFFFF"/>
+        <w:spacing w:before="0" w:beforeAutospacing="0" w:after="264" w:afterAutospacing="0"/>
+        <w:textAlignment w:val="baseline"/>
+        <w:rPr>
+          <w:rFonts w:ascii="Segoe UI" w:hAnsi="Segoe UI" w:cs="Segoe UI"/>
+          <w:color w:val="232629"/>
+          <w:sz w:val="23"/>
+          <w:szCs w:val="23"/>
+        </w:rPr>
+      </w:pPr>
+      <w:r>
+        <w:rPr>
+          <w:rFonts w:ascii="Segoe UI" w:hAnsi="Segoe UI" w:cs="Segoe UI"/>
+          <w:color w:val="232629"/>
+          <w:sz w:val="23"/>
+          <w:szCs w:val="23"/>
+        </w:rPr>
+        <w:t>It indicates that there are two commits in my remote tracking branch that haven't been merged into my local branch.</w:t>
+      </w:r>
+    </w:p>
+    <w:p>
+      <w:pPr>
+        <w:pStyle w:val="NormalWeb"/>
+        <w:shd w:val="clear" w:color="auto" w:fill="FFFFFF"/>
+        <w:spacing w:before="0" w:beforeAutospacing="0" w:after="264" w:afterAutospacing="0"/>
+        <w:textAlignment w:val="baseline"/>
+        <w:rPr>
+          <w:rFonts w:ascii="Segoe UI" w:hAnsi="Segoe UI" w:cs="Segoe UI"/>
+          <w:color w:val="232629"/>
+          <w:sz w:val="23"/>
+          <w:szCs w:val="23"/>
+        </w:rPr>
+      </w:pPr>
+      <w:r>
+        <w:rPr>
+          <w:rFonts w:ascii="Segoe UI" w:hAnsi="Segoe UI" w:cs="Segoe UI"/>
+          <w:color w:val="232629"/>
+          <w:sz w:val="23"/>
+          <w:szCs w:val="23"/>
+        </w:rPr>
+        <w:t>This also works the other way:</w:t>
+      </w:r>
+    </w:p>
+    <w:p>
+      <w:pPr>
+        <w:pStyle w:val="HTMLPreformatted"/>
+        <w:textAlignment w:val="baseline"/>
+        <w:rPr>
+          <w:rStyle w:val="HTMLCode"/>
+          <w:rFonts w:ascii="var(--ff-mono)" w:eastAsiaTheme="majorEastAsia" w:hAnsi="var(--ff-mono)"/>
+          <w:bdr w:val="none" w:sz="0" w:space="0" w:color="auto" w:frame="1"/>
+        </w:rPr>
+      </w:pPr>
+      <w:r>
+        <w:rPr>
+          <w:rStyle w:val="HTMLCode"/>
+          <w:rFonts w:ascii="var(--ff-mono)" w:eastAsiaTheme="majorEastAsia" w:hAnsi="var(--ff-mono)"/>
+          <w:bdr w:val="none" w:sz="0" w:space="0" w:color="auto" w:frame="1"/>
+        </w:rPr>
+        <w:t xml:space="preserve">git cherry origin/master </w:t>
+      </w:r>
+      <w:proofErr w:type="spellStart"/>
+      <w:r>
+        <w:rPr>
+          <w:rStyle w:val="HTMLCode"/>
+          <w:rFonts w:ascii="var(--ff-mono)" w:eastAsiaTheme="majorEastAsia" w:hAnsi="var(--ff-mono)"/>
+          <w:bdr w:val="none" w:sz="0" w:space="0" w:color="auto" w:frame="1"/>
+        </w:rPr>
+        <w:t>master</w:t>
+      </w:r>
+      <w:proofErr w:type="spellEnd"/>
+    </w:p>
+    <w:p>
+      <w:pPr>
+        <w:pStyle w:val="NormalWeb"/>
+        <w:shd w:val="clear" w:color="auto" w:fill="FFFFFF"/>
+        <w:spacing w:before="0" w:beforeAutospacing="0" w:after="0" w:afterAutospacing="0"/>
+        <w:textAlignment w:val="baseline"/>
+        <w:rPr>
+          <w:rFonts w:ascii="Segoe UI" w:hAnsi="Segoe UI" w:cs="Segoe UI"/>
+          <w:color w:val="232629"/>
+          <w:sz w:val="23"/>
+          <w:szCs w:val="23"/>
+        </w:rPr>
+      </w:pPr>
+      <w:r>
+        <w:rPr>
+          <w:rFonts w:ascii="Segoe UI" w:hAnsi="Segoe UI" w:cs="Segoe UI"/>
+          <w:color w:val="232629"/>
+          <w:sz w:val="23"/>
+          <w:szCs w:val="23"/>
+        </w:rPr>
+        <w:t>It will show you a list of local commits that you haven't pushed to your remote repository yet.</w:t>
+      </w:r>
+    </w:p>
+    <w:p>
+      <w:pPr>
+        <w:pStyle w:val="NormalWeb"/>
+        <w:shd w:val="clear" w:color="auto" w:fill="FFFFFF"/>
+        <w:spacing w:before="0" w:beforeAutospacing="0" w:after="0" w:afterAutospacing="0"/>
+        <w:textAlignment w:val="baseline"/>
+        <w:rPr>
+          <w:rFonts w:ascii="Segoe UI" w:hAnsi="Segoe UI" w:cs="Segoe UI"/>
+          <w:color w:val="232629"/>
+          <w:sz w:val="23"/>
+          <w:szCs w:val="23"/>
+        </w:rPr>
+      </w:pPr>
+    </w:p>
+    <w:p>
+      <w:pPr>
+        <w:pStyle w:val="NormalWeb"/>
+        <w:shd w:val="clear" w:color="auto" w:fill="FFFFFF"/>
+        <w:spacing w:before="0" w:beforeAutospacing="0" w:after="0" w:afterAutospacing="0"/>
+        <w:textAlignment w:val="baseline"/>
+        <w:rPr>
+          <w:rFonts w:ascii="Segoe UI" w:hAnsi="Segoe UI" w:cs="Segoe UI"/>
+          <w:color w:val="232629"/>
+          <w:sz w:val="23"/>
+          <w:szCs w:val="23"/>
+        </w:rPr>
+      </w:pPr>
+    </w:p>
+    <w:p>
+      <w:pPr>
+        <w:rPr>
+          <w:rFonts w:ascii="Arial" w:hAnsi="Arial" w:cs="Arial"/>
+          <w:color w:val="273239"/>
+          <w:spacing w:val="2"/>
+          <w:sz w:val="26"/>
+          <w:szCs w:val="26"/>
+          <w:shd w:val="clear" w:color="auto" w:fill="FFFFFF"/>
+        </w:rPr>
+      </w:pPr>
+    </w:p>
+    <w:p>
+      <w:pPr>
+        <w:rPr>
+          <w:rFonts w:ascii="Arial" w:hAnsi="Arial" w:cs="Arial"/>
+          <w:color w:val="273239"/>
+          <w:spacing w:val="2"/>
+          <w:sz w:val="26"/>
+          <w:szCs w:val="26"/>
+          <w:shd w:val="clear" w:color="auto" w:fill="FFFFFF"/>
+        </w:rPr>
+      </w:pPr>
+    </w:p>
+    <w:p>
+      <w:pPr>
+        <w:rPr>
+          <w:rFonts w:ascii="Arial" w:hAnsi="Arial" w:cs="Arial"/>
+          <w:color w:val="273239"/>
+          <w:spacing w:val="2"/>
+          <w:sz w:val="26"/>
+          <w:szCs w:val="26"/>
+          <w:shd w:val="clear" w:color="auto" w:fill="FFFFFF"/>
+        </w:rPr>
+      </w:pPr>
+    </w:p>
+    <w:p>
+      <w:pPr>
+        <w:rPr>
+          <w:rFonts w:ascii="Arial" w:hAnsi="Arial" w:cs="Arial"/>
+          <w:color w:val="273239"/>
+          <w:spacing w:val="2"/>
+          <w:sz w:val="26"/>
+          <w:szCs w:val="26"/>
+          <w:shd w:val="clear" w:color="auto" w:fill="FFFFFF"/>
+        </w:rPr>
+      </w:pPr>
+      <w:r>
+        <w:rPr>
+          <w:rFonts w:ascii="Arial" w:hAnsi="Arial" w:cs="Arial"/>
+          <w:color w:val="273239"/>
+          <w:spacing w:val="2"/>
+          <w:sz w:val="26"/>
+          <w:szCs w:val="26"/>
+          <w:shd w:val="clear" w:color="auto" w:fill="FFFFFF"/>
+        </w:rPr>
+        <w:br w:type="page"/>
+      </w:r>
+    </w:p>
+    <w:p>
+      <w:pPr>
+        <w:rPr>
+          <w:lang w:val="en-US"/>
+        </w:rPr>
+      </w:pPr>
     </w:p>
     <w:p>
       <w:pPr>
@@ -1218,7 +1930,6 @@
           <w:szCs w:val="40"/>
           <w:lang w:val="en-US"/>
         </w:rPr>
-        <w:lastRenderedPageBreak/>
         <w:t>Git bare repository</w:t>
       </w:r>
     </w:p>
@@ -1297,7 +2008,29 @@
           <w:sz w:val="26"/>
           <w:szCs w:val="26"/>
         </w:rPr>
-        <w:t> are a snapshot of the folder in which you are working on your project. You can track the progress and changes made to the project by making commits and also revert changes if not satisfactory.</w:t>
+        <w:t xml:space="preserve"> are a snapshot of the folder in which you are working on your project. You can track the progress and changes made to the project by making commits </w:t>
+      </w:r>
+      <w:proofErr w:type="gramStart"/>
+      <w:r>
+        <w:rPr>
+          <w:rFonts w:ascii="Arial" w:hAnsi="Arial" w:cs="Arial"/>
+          <w:color w:val="273239"/>
+          <w:spacing w:val="2"/>
+          <w:sz w:val="26"/>
+          <w:szCs w:val="26"/>
+        </w:rPr>
+        <w:t>and also</w:t>
+      </w:r>
+      <w:proofErr w:type="gramEnd"/>
+      <w:r>
+        <w:rPr>
+          <w:rFonts w:ascii="Arial" w:hAnsi="Arial" w:cs="Arial"/>
+          <w:color w:val="273239"/>
+          <w:spacing w:val="2"/>
+          <w:sz w:val="26"/>
+          <w:szCs w:val="26"/>
+        </w:rPr>
+        <w:t xml:space="preserve"> revert changes if not satisfactory.</w:t>
       </w:r>
       <w:r>
         <w:rPr>
@@ -1422,7 +2155,19 @@
           <w:szCs w:val="26"/>
           <w:shd w:val="clear" w:color="auto" w:fill="FFFFFF"/>
         </w:rPr>
-        <w:t>A bare repository is the same as default, but no commits can be made in a bare repository. The changes made in projects cannot be tracked by a bare repository as it doesn’t have a working tree. A working tree is a directory in which all the project files/sub-directories reside. Bare repository is essentially a </w:t>
+        <w:t xml:space="preserve">A bare repository is the same as default, but no commits can be made in a bare repository. The changes made in projects cannot be tracked by a bare repository as it doesn’t have a working tree. A working tree is a directory in which all the project files/sub-directories reside. Bare repository is essentially </w:t>
+      </w:r>
+      <w:proofErr w:type="gramStart"/>
+      <w:r>
+        <w:rPr>
+          <w:rFonts w:ascii="Arial" w:hAnsi="Arial" w:cs="Arial"/>
+          <w:color w:val="273239"/>
+          <w:spacing w:val="2"/>
+          <w:sz w:val="26"/>
+          <w:szCs w:val="26"/>
+          <w:shd w:val="clear" w:color="auto" w:fill="FFFFFF"/>
+        </w:rPr>
+        <w:t>a </w:t>
       </w:r>
       <w:r>
         <w:rPr>
@@ -1437,6 +2182,7 @@
         </w:rPr>
         <w:t>.git</w:t>
       </w:r>
+      <w:proofErr w:type="gramEnd"/>
       <w:r>
         <w:rPr>
           <w:rFonts w:ascii="Arial" w:hAnsi="Arial" w:cs="Arial"/>
@@ -1528,7 +2274,29 @@
           <w:sz w:val="26"/>
           <w:szCs w:val="26"/>
         </w:rPr>
-        <w:t> Since you cannot commit, or make changes to it, bare repositories are pretty useless on their own. But then why does it exist? When people collaborate to work on a project, they need a central repository where all the tracked changes are stored and prevent any conflict between the versions of the project on other’s computers. A central repository also means that any new contributor can clone the repository into a local one without getting any unsaved changes or conflicting work of others (in short, no mess). A central repository was strictly supposed to be something like a reference repository.</w:t>
+        <w:t xml:space="preserve"> Since you cannot commit, or make changes to it, bare repositories are </w:t>
+      </w:r>
+      <w:proofErr w:type="gramStart"/>
+      <w:r>
+        <w:rPr>
+          <w:rFonts w:ascii="Arial" w:hAnsi="Arial" w:cs="Arial"/>
+          <w:color w:val="273239"/>
+          <w:spacing w:val="2"/>
+          <w:sz w:val="26"/>
+          <w:szCs w:val="26"/>
+        </w:rPr>
+        <w:t>pretty useless</w:t>
+      </w:r>
+      <w:proofErr w:type="gramEnd"/>
+      <w:r>
+        <w:rPr>
+          <w:rFonts w:ascii="Arial" w:hAnsi="Arial" w:cs="Arial"/>
+          <w:color w:val="273239"/>
+          <w:spacing w:val="2"/>
+          <w:sz w:val="26"/>
+          <w:szCs w:val="26"/>
+        </w:rPr>
+        <w:t xml:space="preserve"> on their own. But then why does it exist? When people collaborate to work on a project, they need a central repository where all the tracked changes are stored and prevent any conflict between the versions of the project on other’s computers. A central repository also means that any new contributor can clone the repository into a local one without getting any unsaved changes or conflicting work of others (in short, no mess). A central repository was strictly supposed to be something like a reference repository.</w:t>
       </w:r>
     </w:p>
     <w:p>
@@ -1585,7 +2353,43 @@
           <w:color w:val="1A1A1A"/>
           <w:shd w:val="clear" w:color="auto" w:fill="FFFFFF"/>
         </w:rPr>
-        <w:t>Generally, a git bare repository contains an extension of .git. In this repository you cannot commit any changes hence it cannot keep a track of the changes made in your files. But you can definitely push, pull, fetch or clone from it. In other words, you can use any git commands applicable to a remote repository.</w:t>
+        <w:t xml:space="preserve">Generally, a git bare repository contains an extension </w:t>
+      </w:r>
+      <w:proofErr w:type="gramStart"/>
+      <w:r>
+        <w:rPr>
+          <w:rFonts w:ascii="Merriweather" w:hAnsi="Merriweather"/>
+          <w:color w:val="1A1A1A"/>
+          <w:shd w:val="clear" w:color="auto" w:fill="FFFFFF"/>
+        </w:rPr>
+        <w:t>of .git</w:t>
+      </w:r>
+      <w:proofErr w:type="gramEnd"/>
+      <w:r>
+        <w:rPr>
+          <w:rFonts w:ascii="Merriweather" w:hAnsi="Merriweather"/>
+          <w:color w:val="1A1A1A"/>
+          <w:shd w:val="clear" w:color="auto" w:fill="FFFFFF"/>
+        </w:rPr>
+        <w:t xml:space="preserve">. In this repository you cannot commit any changes hence it cannot keep a track of the changes made in your files. But you can </w:t>
+      </w:r>
+      <w:proofErr w:type="gramStart"/>
+      <w:r>
+        <w:rPr>
+          <w:rFonts w:ascii="Merriweather" w:hAnsi="Merriweather"/>
+          <w:color w:val="1A1A1A"/>
+          <w:shd w:val="clear" w:color="auto" w:fill="FFFFFF"/>
+        </w:rPr>
+        <w:t>definitely push</w:t>
+      </w:r>
+      <w:proofErr w:type="gramEnd"/>
+      <w:r>
+        <w:rPr>
+          <w:rFonts w:ascii="Merriweather" w:hAnsi="Merriweather"/>
+          <w:color w:val="1A1A1A"/>
+          <w:shd w:val="clear" w:color="auto" w:fill="FFFFFF"/>
+        </w:rPr>
+        <w:t>, pull, fetch or clone from it. In other words, you can use any git commands applicable to a remote repository.</w:t>
       </w:r>
     </w:p>
     <w:p>
@@ -1608,7 +2412,26 @@
           <w:color w:val="1A1A1A"/>
           <w:shd w:val="clear" w:color="auto" w:fill="FFFFFF"/>
         </w:rPr>
-        <w:t>But you can definitely push, pull, fetch or clone from it.</w:t>
+        <w:lastRenderedPageBreak/>
+        <w:t xml:space="preserve">But you can </w:t>
+      </w:r>
+      <w:proofErr w:type="gramStart"/>
+      <w:r>
+        <w:rPr>
+          <w:rFonts w:ascii="Merriweather" w:hAnsi="Merriweather"/>
+          <w:color w:val="1A1A1A"/>
+          <w:shd w:val="clear" w:color="auto" w:fill="FFFFFF"/>
+        </w:rPr>
+        <w:t>definitely push</w:t>
+      </w:r>
+      <w:proofErr w:type="gramEnd"/>
+      <w:r>
+        <w:rPr>
+          <w:rFonts w:ascii="Merriweather" w:hAnsi="Merriweather"/>
+          <w:color w:val="1A1A1A"/>
+          <w:shd w:val="clear" w:color="auto" w:fill="FFFFFF"/>
+        </w:rPr>
+        <w:t>, pull, fetch or clone from it.</w:t>
       </w:r>
     </w:p>
     <w:p>
@@ -1632,17 +2455,18 @@
           <w:sz w:val="28"/>
           <w:szCs w:val="28"/>
         </w:rPr>
-        <w:t>git clone https://github.com/Sudha-Agarwal/MEAN_Phase1_Dec.git cloned</w:t>
-      </w:r>
-    </w:p>
-    <w:p>
-      <w:pPr>
+        <w:t xml:space="preserve">git clone https://github.com/Sudha-Agarwal/MEAN_Phase1_Dec.git </w:t>
+      </w:r>
+      <w:proofErr w:type="gramStart"/>
+      <w:r>
         <w:rPr>
           <w:rFonts w:ascii="Lucida Console" w:hAnsi="Lucida Console" w:cs="Lucida Console"/>
           <w:sz w:val="28"/>
           <w:szCs w:val="28"/>
         </w:rPr>
-      </w:pPr>
+        <w:t>cloned</w:t>
+      </w:r>
+      <w:proofErr w:type="gramEnd"/>
     </w:p>
     <w:p>
       <w:pPr>
@@ -1652,40 +2476,40 @@
           <w:szCs w:val="28"/>
         </w:rPr>
       </w:pPr>
-      <w:r>
+    </w:p>
+    <w:p>
+      <w:pPr>
         <w:rPr>
           <w:rFonts w:ascii="Lucida Console" w:hAnsi="Lucida Console" w:cs="Lucida Console"/>
           <w:sz w:val="28"/>
           <w:szCs w:val="28"/>
         </w:rPr>
-        <w:t>cd cloned/</w:t>
-      </w:r>
-    </w:p>
-    <w:p>
-      <w:pPr>
+      </w:pPr>
+      <w:r>
         <w:rPr>
           <w:rFonts w:ascii="Lucida Console" w:hAnsi="Lucida Console" w:cs="Lucida Console"/>
           <w:sz w:val="28"/>
           <w:szCs w:val="28"/>
         </w:rPr>
-      </w:pPr>
-      <w:r>
+        <w:t>cd cloned/</w:t>
+      </w:r>
+    </w:p>
+    <w:p>
+      <w:pPr>
         <w:rPr>
           <w:rFonts w:ascii="Lucida Console" w:hAnsi="Lucida Console" w:cs="Lucida Console"/>
           <w:sz w:val="28"/>
           <w:szCs w:val="28"/>
         </w:rPr>
-        <w:t>ls -la</w:t>
-      </w:r>
-    </w:p>
-    <w:p>
-      <w:pPr>
+      </w:pPr>
+      <w:r>
         <w:rPr>
           <w:rFonts w:ascii="Lucida Console" w:hAnsi="Lucida Console" w:cs="Lucida Console"/>
           <w:sz w:val="28"/>
           <w:szCs w:val="28"/>
         </w:rPr>
-      </w:pPr>
+        <w:t>ls -la</w:t>
+      </w:r>
     </w:p>
     <w:p>
       <w:pPr>
@@ -1695,75 +2519,77 @@
           <w:szCs w:val="28"/>
         </w:rPr>
       </w:pPr>
-      <w:r>
+    </w:p>
+    <w:p>
+      <w:pPr>
         <w:rPr>
           <w:rFonts w:ascii="Lucida Console" w:hAnsi="Lucida Console" w:cs="Lucida Console"/>
           <w:sz w:val="28"/>
           <w:szCs w:val="28"/>
         </w:rPr>
-        <w:t xml:space="preserve">git clone --bare https://github.com/Sudha-Agarwal/MEAN_Phase1_Dec.git </w:t>
-      </w:r>
-      <w:proofErr w:type="spellStart"/>
+      </w:pPr>
       <w:r>
         <w:rPr>
           <w:rFonts w:ascii="Lucida Console" w:hAnsi="Lucida Console" w:cs="Lucida Console"/>
           <w:sz w:val="28"/>
           <w:szCs w:val="28"/>
         </w:rPr>
-        <w:t>cloned_bare</w:t>
-      </w:r>
-      <w:proofErr w:type="spellEnd"/>
-    </w:p>
-    <w:p>
-      <w:pPr>
+        <w:t xml:space="preserve">git clone --bare https://github.com/Sudha-Agarwal/MEAN_Phase1_Dec.git </w:t>
+      </w:r>
+      <w:proofErr w:type="spellStart"/>
+      <w:r>
         <w:rPr>
           <w:rFonts w:ascii="Lucida Console" w:hAnsi="Lucida Console" w:cs="Lucida Console"/>
           <w:sz w:val="28"/>
           <w:szCs w:val="28"/>
         </w:rPr>
-      </w:pPr>
+        <w:t>cloned_</w:t>
+      </w:r>
+      <w:proofErr w:type="gramStart"/>
       <w:r>
         <w:rPr>
           <w:rFonts w:ascii="Lucida Console" w:hAnsi="Lucida Console" w:cs="Lucida Console"/>
           <w:sz w:val="28"/>
           <w:szCs w:val="28"/>
         </w:rPr>
-        <w:t xml:space="preserve">cd </w:t>
-      </w:r>
-      <w:proofErr w:type="spellStart"/>
-      <w:r>
+        <w:t>bare</w:t>
+      </w:r>
+      <w:proofErr w:type="spellEnd"/>
+      <w:proofErr w:type="gramEnd"/>
+    </w:p>
+    <w:p>
+      <w:pPr>
         <w:rPr>
           <w:rFonts w:ascii="Lucida Console" w:hAnsi="Lucida Console" w:cs="Lucida Console"/>
           <w:sz w:val="28"/>
           <w:szCs w:val="28"/>
         </w:rPr>
-        <w:t>cloned_bare</w:t>
-      </w:r>
-      <w:proofErr w:type="spellEnd"/>
+      </w:pPr>
       <w:r>
         <w:rPr>
           <w:rFonts w:ascii="Lucida Console" w:hAnsi="Lucida Console" w:cs="Lucida Console"/>
           <w:sz w:val="28"/>
           <w:szCs w:val="28"/>
         </w:rPr>
-        <w:t>/</w:t>
-      </w:r>
-    </w:p>
-    <w:p>
-      <w:pPr>
+        <w:t xml:space="preserve">cd </w:t>
+      </w:r>
+      <w:proofErr w:type="spellStart"/>
+      <w:r>
         <w:rPr>
           <w:rFonts w:ascii="Lucida Console" w:hAnsi="Lucida Console" w:cs="Lucida Console"/>
           <w:sz w:val="28"/>
           <w:szCs w:val="28"/>
         </w:rPr>
-      </w:pPr>
+        <w:t>cloned_bare</w:t>
+      </w:r>
+      <w:proofErr w:type="spellEnd"/>
       <w:r>
         <w:rPr>
           <w:rFonts w:ascii="Lucida Console" w:hAnsi="Lucida Console" w:cs="Lucida Console"/>
           <w:sz w:val="28"/>
           <w:szCs w:val="28"/>
         </w:rPr>
-        <w:t>ls-la</w:t>
+        <w:t>/</w:t>
       </w:r>
     </w:p>
     <w:p>
@@ -1780,7 +2606,7 @@
           <w:sz w:val="28"/>
           <w:szCs w:val="28"/>
         </w:rPr>
-        <w:t>git status</w:t>
+        <w:t>ls-la</w:t>
       </w:r>
     </w:p>
     <w:p>
@@ -1797,7 +2623,7 @@
           <w:sz w:val="28"/>
           <w:szCs w:val="28"/>
         </w:rPr>
-        <w:t>git add .</w:t>
+        <w:t>git status</w:t>
       </w:r>
     </w:p>
     <w:p>
@@ -1814,94 +2640,96 @@
           <w:sz w:val="28"/>
           <w:szCs w:val="28"/>
         </w:rPr>
-        <w:t>cd ..</w:t>
-      </w:r>
-    </w:p>
-    <w:p>
-      <w:pPr>
+        <w:t xml:space="preserve">git </w:t>
+      </w:r>
+      <w:proofErr w:type="gramStart"/>
+      <w:r>
         <w:rPr>
           <w:rFonts w:ascii="Lucida Console" w:hAnsi="Lucida Console" w:cs="Lucida Console"/>
           <w:sz w:val="28"/>
           <w:szCs w:val="28"/>
         </w:rPr>
-      </w:pPr>
-      <w:r>
+        <w:t>add .</w:t>
+      </w:r>
+      <w:proofErr w:type="gramEnd"/>
+    </w:p>
+    <w:p>
+      <w:pPr>
         <w:rPr>
           <w:rFonts w:ascii="Lucida Console" w:hAnsi="Lucida Console" w:cs="Lucida Console"/>
           <w:sz w:val="28"/>
           <w:szCs w:val="28"/>
         </w:rPr>
-        <w:t>ls-l</w:t>
-      </w:r>
-    </w:p>
-    <w:p>
-      <w:pPr>
+      </w:pPr>
+      <w:r>
         <w:rPr>
           <w:rFonts w:ascii="Lucida Console" w:hAnsi="Lucida Console" w:cs="Lucida Console"/>
           <w:sz w:val="28"/>
           <w:szCs w:val="28"/>
         </w:rPr>
-      </w:pPr>
+        <w:t>cd</w:t>
+      </w:r>
+      <w:proofErr w:type="gramStart"/>
       <w:r>
         <w:rPr>
           <w:rFonts w:ascii="Lucida Console" w:hAnsi="Lucida Console" w:cs="Lucida Console"/>
           <w:sz w:val="28"/>
           <w:szCs w:val="28"/>
         </w:rPr>
-        <w:t xml:space="preserve">git clone </w:t>
-      </w:r>
-      <w:proofErr w:type="spellStart"/>
-      <w:r>
+        <w:t xml:space="preserve"> ..</w:t>
+      </w:r>
+      <w:proofErr w:type="gramEnd"/>
+    </w:p>
+    <w:p>
+      <w:pPr>
         <w:rPr>
           <w:rFonts w:ascii="Lucida Console" w:hAnsi="Lucida Console" w:cs="Lucida Console"/>
           <w:sz w:val="28"/>
           <w:szCs w:val="28"/>
         </w:rPr>
-        <w:t>cloned_bare</w:t>
-      </w:r>
-      <w:proofErr w:type="spellEnd"/>
+      </w:pPr>
       <w:r>
         <w:rPr>
           <w:rFonts w:ascii="Lucida Console" w:hAnsi="Lucida Console" w:cs="Lucida Console"/>
           <w:sz w:val="28"/>
           <w:szCs w:val="28"/>
         </w:rPr>
-        <w:t xml:space="preserve">/ </w:t>
-      </w:r>
-      <w:proofErr w:type="spellStart"/>
-      <w:r>
+        <w:t>ls-l</w:t>
+      </w:r>
+    </w:p>
+    <w:p>
+      <w:pPr>
         <w:rPr>
           <w:rFonts w:ascii="Lucida Console" w:hAnsi="Lucida Console" w:cs="Lucida Console"/>
           <w:sz w:val="28"/>
           <w:szCs w:val="28"/>
         </w:rPr>
-        <w:t>cloned_nb</w:t>
-      </w:r>
-      <w:proofErr w:type="spellEnd"/>
+      </w:pPr>
       <w:r>
         <w:rPr>
           <w:rFonts w:ascii="Lucida Console" w:hAnsi="Lucida Console" w:cs="Lucida Console"/>
           <w:sz w:val="28"/>
           <w:szCs w:val="28"/>
         </w:rPr>
-        <w:t xml:space="preserve"> – this will clone the repo as well as working directory</w:t>
-      </w:r>
-    </w:p>
-    <w:p>
-      <w:pPr>
+        <w:t xml:space="preserve">git clone </w:t>
+      </w:r>
+      <w:proofErr w:type="spellStart"/>
+      <w:r>
         <w:rPr>
           <w:rFonts w:ascii="Lucida Console" w:hAnsi="Lucida Console" w:cs="Lucida Console"/>
           <w:sz w:val="28"/>
           <w:szCs w:val="28"/>
         </w:rPr>
-      </w:pPr>
+        <w:t>cloned_bare</w:t>
+      </w:r>
+      <w:proofErr w:type="spellEnd"/>
       <w:r>
         <w:rPr>
           <w:rFonts w:ascii="Lucida Console" w:hAnsi="Lucida Console" w:cs="Lucida Console"/>
           <w:sz w:val="28"/>
           <w:szCs w:val="28"/>
         </w:rPr>
-        <w:t xml:space="preserve">cd </w:t>
+        <w:t xml:space="preserve">/ </w:t>
       </w:r>
       <w:proofErr w:type="spellStart"/>
       <w:r>
@@ -1919,42 +2747,97 @@
           <w:sz w:val="28"/>
           <w:szCs w:val="28"/>
         </w:rPr>
-        <w:t>/</w:t>
-      </w:r>
-    </w:p>
-    <w:p>
-      <w:pPr>
+        <w:t xml:space="preserve"> – this will clone the repo as well as working </w:t>
+      </w:r>
+      <w:proofErr w:type="gramStart"/>
+      <w:r>
         <w:rPr>
           <w:rFonts w:ascii="Lucida Console" w:hAnsi="Lucida Console" w:cs="Lucida Console"/>
           <w:sz w:val="28"/>
           <w:szCs w:val="28"/>
         </w:rPr>
-      </w:pPr>
-      <w:r>
+        <w:t>directory</w:t>
+      </w:r>
+      <w:proofErr w:type="gramEnd"/>
+    </w:p>
+    <w:p>
+      <w:pPr>
         <w:rPr>
           <w:rFonts w:ascii="Lucida Console" w:hAnsi="Lucida Console" w:cs="Lucida Console"/>
           <w:sz w:val="28"/>
           <w:szCs w:val="28"/>
         </w:rPr>
-        <w:t>ls-la</w:t>
-      </w:r>
-    </w:p>
-    <w:p>
-      <w:pPr>
+      </w:pPr>
+      <w:r>
         <w:rPr>
           <w:rFonts w:ascii="Lucida Console" w:hAnsi="Lucida Console" w:cs="Lucida Console"/>
           <w:sz w:val="28"/>
           <w:szCs w:val="28"/>
         </w:rPr>
-      </w:pPr>
+        <w:t xml:space="preserve">cd </w:t>
+      </w:r>
+      <w:proofErr w:type="spellStart"/>
       <w:r>
         <w:rPr>
           <w:rFonts w:ascii="Lucida Console" w:hAnsi="Lucida Console" w:cs="Lucida Console"/>
           <w:sz w:val="28"/>
           <w:szCs w:val="28"/>
         </w:rPr>
-        <w:t>git remote -v</w:t>
-      </w:r>
+        <w:t>cloned_nb</w:t>
+      </w:r>
+      <w:proofErr w:type="spellEnd"/>
+      <w:r>
+        <w:rPr>
+          <w:rFonts w:ascii="Lucida Console" w:hAnsi="Lucida Console" w:cs="Lucida Console"/>
+          <w:sz w:val="28"/>
+          <w:szCs w:val="28"/>
+        </w:rPr>
+        <w:t>/</w:t>
+      </w:r>
+    </w:p>
+    <w:p>
+      <w:pPr>
+        <w:rPr>
+          <w:rFonts w:ascii="Lucida Console" w:hAnsi="Lucida Console" w:cs="Lucida Console"/>
+          <w:sz w:val="28"/>
+          <w:szCs w:val="28"/>
+        </w:rPr>
+      </w:pPr>
+      <w:r>
+        <w:rPr>
+          <w:rFonts w:ascii="Lucida Console" w:hAnsi="Lucida Console" w:cs="Lucida Console"/>
+          <w:sz w:val="28"/>
+          <w:szCs w:val="28"/>
+        </w:rPr>
+        <w:t>ls-la</w:t>
+      </w:r>
+    </w:p>
+    <w:p>
+      <w:pPr>
+        <w:rPr>
+          <w:rFonts w:ascii="Lucida Console" w:hAnsi="Lucida Console" w:cs="Lucida Console"/>
+          <w:sz w:val="28"/>
+          <w:szCs w:val="28"/>
+        </w:rPr>
+      </w:pPr>
+      <w:r>
+        <w:rPr>
+          <w:rFonts w:ascii="Lucida Console" w:hAnsi="Lucida Console" w:cs="Lucida Console"/>
+          <w:sz w:val="28"/>
+          <w:szCs w:val="28"/>
+        </w:rPr>
+        <w:t xml:space="preserve">git </w:t>
+      </w:r>
+      <w:proofErr w:type="gramStart"/>
+      <w:r>
+        <w:rPr>
+          <w:rFonts w:ascii="Lucida Console" w:hAnsi="Lucida Console" w:cs="Lucida Console"/>
+          <w:sz w:val="28"/>
+          <w:szCs w:val="28"/>
+        </w:rPr>
+        <w:t>remote -v</w:t>
+      </w:r>
+      <w:proofErr w:type="gramEnd"/>
     </w:p>
     <w:p>
       <w:pPr>
@@ -2117,8 +3000,22 @@
           <w:szCs w:val="36"/>
           <w:lang w:eastAsia="en-IN"/>
         </w:rPr>
-        <w:t>Featured snippet from the web</w:t>
-      </w:r>
+        <w:t xml:space="preserve">Featured snippet from the </w:t>
+      </w:r>
+      <w:proofErr w:type="gramStart"/>
+      <w:r>
+        <w:rPr>
+          <w:rFonts w:ascii="Arial" w:eastAsia="Times New Roman" w:hAnsi="Arial" w:cs="Arial"/>
+          <w:b/>
+          <w:bCs/>
+          <w:color w:val="202124"/>
+          <w:sz w:val="36"/>
+          <w:szCs w:val="36"/>
+          <w:lang w:eastAsia="en-IN"/>
+        </w:rPr>
+        <w:t>web</w:t>
+      </w:r>
+      <w:proofErr w:type="gramEnd"/>
     </w:p>
     <w:p>
       <w:pPr>
@@ -2230,6 +3127,7 @@
           <w:color w:val="333333"/>
           <w:shd w:val="clear" w:color="auto" w:fill="FFFFFF"/>
         </w:rPr>
+        <w:lastRenderedPageBreak/>
         <w:t>The </w:t>
       </w:r>
       <w:r>
@@ -2316,7 +3214,25 @@
           <w:color w:val="202124"/>
           <w:shd w:val="clear" w:color="auto" w:fill="FFFFFF"/>
         </w:rPr>
-        <w:t xml:space="preserve">. It serves as the “staging area” between the files you have on your filesystem and your commit history. When you run git add , the </w:t>
+        <w:t xml:space="preserve">. It serves as the “staging area” between the files you have on your filesystem and your commit history. When you run git </w:t>
+      </w:r>
+      <w:proofErr w:type="gramStart"/>
+      <w:r>
+        <w:rPr>
+          <w:rFonts w:ascii="Arial" w:hAnsi="Arial" w:cs="Arial"/>
+          <w:color w:val="202124"/>
+          <w:shd w:val="clear" w:color="auto" w:fill="FFFFFF"/>
+        </w:rPr>
+        <w:t>add ,</w:t>
+      </w:r>
+      <w:proofErr w:type="gramEnd"/>
+      <w:r>
+        <w:rPr>
+          <w:rFonts w:ascii="Arial" w:hAnsi="Arial" w:cs="Arial"/>
+          <w:color w:val="202124"/>
+          <w:shd w:val="clear" w:color="auto" w:fill="FFFFFF"/>
+        </w:rPr>
+        <w:t xml:space="preserve"> the </w:t>
       </w:r>
       <w:proofErr w:type="spellStart"/>
       <w:r>
@@ -2436,6 +3352,7 @@
           <w:lang w:eastAsia="en-IN"/>
         </w:rPr>
       </w:pPr>
+      <w:proofErr w:type="gramStart"/>
       <w:r>
         <w:rPr>
           <w:rFonts w:ascii="Consolas" w:eastAsia="Times New Roman" w:hAnsi="Consolas" w:cs="Courier New"/>
@@ -2445,7 +3362,19 @@
           <w:szCs w:val="24"/>
           <w:lang w:eastAsia="en-IN"/>
         </w:rPr>
-        <w:t>git restore --staged &lt;file&gt;</w:t>
+        <w:t>git</w:t>
+      </w:r>
+      <w:proofErr w:type="gramEnd"/>
+      <w:r>
+        <w:rPr>
+          <w:rFonts w:ascii="Consolas" w:eastAsia="Times New Roman" w:hAnsi="Consolas" w:cs="Courier New"/>
+          <w:color w:val="273239"/>
+          <w:spacing w:val="2"/>
+          <w:sz w:val="24"/>
+          <w:szCs w:val="24"/>
+          <w:lang w:eastAsia="en-IN"/>
+        </w:rPr>
+        <w:t xml:space="preserve"> restore --staged &lt;file&gt;</w:t>
       </w:r>
     </w:p>
     <w:p>
@@ -7840,6 +8769,19 @@
       <w:lang w:eastAsia="en-IN"/>
     </w:rPr>
   </w:style>
+  <w:style w:type="character" w:styleId="HTMLCode">
+    <w:name w:val="HTML Code"/>
+    <w:basedOn w:val="DefaultParagraphFont"/>
+    <w:uiPriority w:val="99"/>
+    <w:semiHidden/>
+    <w:unhideWhenUsed/>
+    <w:rsid w:val="001477EB"/>
+    <w:rPr>
+      <w:rFonts w:ascii="Courier New" w:eastAsia="Times New Roman" w:hAnsi="Courier New" w:cs="Courier New"/>
+      <w:sz w:val="20"/>
+      <w:szCs w:val="20"/>
+    </w:rPr>
+  </w:style>
 </w:styles>
 </file>
 

--- a/Git.docx
+++ b/Git.docx
@@ -687,7 +687,6 @@
         </w:rPr>
         <w:t>we get the information that there is some commit done in the remote repository. (</w:t>
       </w:r>
-      <w:proofErr w:type="gramStart"/>
       <w:r>
         <w:rPr>
           <w:rFonts w:ascii="Arial" w:hAnsi="Arial" w:cs="Arial"/>
@@ -700,11 +699,11 @@
           <w:bdr w:val="none" w:sz="0" w:space="0" w:color="auto" w:frame="1"/>
           <w:shd w:val="clear" w:color="auto" w:fill="FFFFFF"/>
         </w:rPr>
-        <w:t>notice</w:t>
-      </w:r>
-      <w:proofErr w:type="gramEnd"/>
-      <w:r>
-        <w:rPr>
+        <w:t>notice the </w:t>
+      </w:r>
+      <w:r>
+        <w:rPr>
+          <w:rStyle w:val="Strong"/>
           <w:rFonts w:ascii="Arial" w:hAnsi="Arial" w:cs="Arial"/>
           <w:i/>
           <w:iCs/>
@@ -715,11 +714,10 @@
           <w:bdr w:val="none" w:sz="0" w:space="0" w:color="auto" w:frame="1"/>
           <w:shd w:val="clear" w:color="auto" w:fill="FFFFFF"/>
         </w:rPr>
-        <w:t xml:space="preserve"> the </w:t>
-      </w:r>
-      <w:r>
-        <w:rPr>
-          <w:rStyle w:val="Strong"/>
+        <w:t>4c4fcb8 </w:t>
+      </w:r>
+      <w:r>
+        <w:rPr>
           <w:rFonts w:ascii="Arial" w:hAnsi="Arial" w:cs="Arial"/>
           <w:i/>
           <w:iCs/>
@@ -730,10 +728,22 @@
           <w:bdr w:val="none" w:sz="0" w:space="0" w:color="auto" w:frame="1"/>
           <w:shd w:val="clear" w:color="auto" w:fill="FFFFFF"/>
         </w:rPr>
-        <w:t>4c4fcb8 </w:t>
-      </w:r>
-      <w:r>
-        <w:rPr>
+        <w:t>which is the initials of our 2nd commit in a remote repository</w:t>
+      </w:r>
+      <w:r>
+        <w:rPr>
+          <w:rFonts w:ascii="Arial" w:hAnsi="Arial" w:cs="Arial"/>
+          <w:color w:val="273239"/>
+          <w:spacing w:val="2"/>
+          <w:sz w:val="26"/>
+          <w:szCs w:val="26"/>
+          <w:shd w:val="clear" w:color="auto" w:fill="FFFFFF"/>
+        </w:rPr>
+        <w:t>). To merge these changes into our local repository, we need to use the </w:t>
+      </w:r>
+      <w:r>
+        <w:rPr>
+          <w:rStyle w:val="Strong"/>
           <w:rFonts w:ascii="Arial" w:hAnsi="Arial" w:cs="Arial"/>
           <w:i/>
           <w:iCs/>
@@ -744,18 +754,41 @@
           <w:bdr w:val="none" w:sz="0" w:space="0" w:color="auto" w:frame="1"/>
           <w:shd w:val="clear" w:color="auto" w:fill="FFFFFF"/>
         </w:rPr>
-        <w:t>which is the initials of our 2nd commit in a remote repository</w:t>
-      </w:r>
-      <w:r>
-        <w:rPr>
-          <w:rFonts w:ascii="Arial" w:hAnsi="Arial" w:cs="Arial"/>
-          <w:color w:val="273239"/>
-          <w:spacing w:val="2"/>
-          <w:sz w:val="26"/>
-          <w:szCs w:val="26"/>
-          <w:shd w:val="clear" w:color="auto" w:fill="FFFFFF"/>
-        </w:rPr>
-        <w:t>). To merge these changes into our local repository, we need to use the </w:t>
+        <w:t>git merge origin/&lt;branch name&gt; </w:t>
+      </w:r>
+      <w:r>
+        <w:rPr>
+          <w:rFonts w:ascii="Arial" w:hAnsi="Arial" w:cs="Arial"/>
+          <w:color w:val="273239"/>
+          <w:spacing w:val="2"/>
+          <w:sz w:val="26"/>
+          <w:szCs w:val="26"/>
+          <w:shd w:val="clear" w:color="auto" w:fill="FFFFFF"/>
+        </w:rPr>
+        <w:t>command. </w:t>
+      </w:r>
+    </w:p>
+    <w:p>
+      <w:pPr>
+        <w:rPr>
+          <w:rFonts w:ascii="Arial" w:hAnsi="Arial" w:cs="Arial"/>
+          <w:color w:val="273239"/>
+          <w:spacing w:val="2"/>
+          <w:sz w:val="26"/>
+          <w:szCs w:val="26"/>
+          <w:shd w:val="clear" w:color="auto" w:fill="FFFFFF"/>
+        </w:rPr>
+      </w:pPr>
+      <w:r>
+        <w:rPr>
+          <w:rFonts w:ascii="Arial" w:hAnsi="Arial" w:cs="Arial"/>
+          <w:color w:val="273239"/>
+          <w:spacing w:val="2"/>
+          <w:sz w:val="26"/>
+          <w:szCs w:val="26"/>
+          <w:shd w:val="clear" w:color="auto" w:fill="FFFFFF"/>
+        </w:rPr>
+        <w:t>Let us have a look at our commits in the local repository using</w:t>
       </w:r>
       <w:r>
         <w:rPr>
@@ -770,41 +803,18 @@
           <w:bdr w:val="none" w:sz="0" w:space="0" w:color="auto" w:frame="1"/>
           <w:shd w:val="clear" w:color="auto" w:fill="FFFFFF"/>
         </w:rPr>
-        <w:t>git merge origin/&lt;branch name&gt; </w:t>
-      </w:r>
-      <w:r>
-        <w:rPr>
-          <w:rFonts w:ascii="Arial" w:hAnsi="Arial" w:cs="Arial"/>
-          <w:color w:val="273239"/>
-          <w:spacing w:val="2"/>
-          <w:sz w:val="26"/>
-          <w:szCs w:val="26"/>
-          <w:shd w:val="clear" w:color="auto" w:fill="FFFFFF"/>
-        </w:rPr>
-        <w:t>command. </w:t>
-      </w:r>
-    </w:p>
-    <w:p>
-      <w:pPr>
-        <w:rPr>
-          <w:rFonts w:ascii="Arial" w:hAnsi="Arial" w:cs="Arial"/>
-          <w:color w:val="273239"/>
-          <w:spacing w:val="2"/>
-          <w:sz w:val="26"/>
-          <w:szCs w:val="26"/>
-          <w:shd w:val="clear" w:color="auto" w:fill="FFFFFF"/>
-        </w:rPr>
-      </w:pPr>
-      <w:r>
-        <w:rPr>
-          <w:rFonts w:ascii="Arial" w:hAnsi="Arial" w:cs="Arial"/>
-          <w:color w:val="273239"/>
-          <w:spacing w:val="2"/>
-          <w:sz w:val="26"/>
-          <w:szCs w:val="26"/>
-          <w:shd w:val="clear" w:color="auto" w:fill="FFFFFF"/>
-        </w:rPr>
-        <w:t>Let us have a look at our commits in the local repository using</w:t>
+        <w:t> </w:t>
+      </w:r>
+      <w:r>
+        <w:rPr>
+          <w:rFonts w:ascii="Arial" w:hAnsi="Arial" w:cs="Arial"/>
+          <w:color w:val="273239"/>
+          <w:spacing w:val="2"/>
+          <w:sz w:val="26"/>
+          <w:szCs w:val="26"/>
+          <w:shd w:val="clear" w:color="auto" w:fill="FFFFFF"/>
+        </w:rPr>
+        <w:t>the </w:t>
       </w:r>
       <w:r>
         <w:rPr>
@@ -819,19 +829,424 @@
           <w:bdr w:val="none" w:sz="0" w:space="0" w:color="auto" w:frame="1"/>
           <w:shd w:val="clear" w:color="auto" w:fill="FFFFFF"/>
         </w:rPr>
-        <w:t> </w:t>
-      </w:r>
-      <w:r>
-        <w:rPr>
-          <w:rFonts w:ascii="Arial" w:hAnsi="Arial" w:cs="Arial"/>
-          <w:color w:val="273239"/>
-          <w:spacing w:val="2"/>
-          <w:sz w:val="26"/>
-          <w:szCs w:val="26"/>
-          <w:shd w:val="clear" w:color="auto" w:fill="FFFFFF"/>
-        </w:rPr>
-        <w:t>the </w:t>
-      </w:r>
+        <w:t>git log </w:t>
+      </w:r>
+      <w:r>
+        <w:rPr>
+          <w:rFonts w:ascii="Arial" w:hAnsi="Arial" w:cs="Arial"/>
+          <w:color w:val="273239"/>
+          <w:spacing w:val="2"/>
+          <w:sz w:val="26"/>
+          <w:szCs w:val="26"/>
+          <w:shd w:val="clear" w:color="auto" w:fill="FFFFFF"/>
+        </w:rPr>
+        <w:t>command.</w:t>
+      </w:r>
+    </w:p>
+    <w:p>
+      <w:pPr>
+        <w:rPr>
+          <w:rFonts w:ascii="Arial" w:hAnsi="Arial" w:cs="Arial"/>
+          <w:color w:val="273239"/>
+          <w:spacing w:val="2"/>
+          <w:sz w:val="26"/>
+          <w:szCs w:val="26"/>
+          <w:shd w:val="clear" w:color="auto" w:fill="FFFFFF"/>
+        </w:rPr>
+      </w:pPr>
+    </w:p>
+    <w:p>
+      <w:pPr>
+        <w:rPr>
+          <w:noProof/>
+        </w:rPr>
+      </w:pPr>
+      <w:r>
+        <w:rPr>
+          <w:noProof/>
+        </w:rPr>
+        <w:t>Git init</w:t>
+      </w:r>
+    </w:p>
+    <w:p>
+      <w:pPr>
+        <w:rPr>
+          <w:noProof/>
+        </w:rPr>
+      </w:pPr>
+      <w:r>
+        <w:rPr>
+          <w:noProof/>
+        </w:rPr>
+        <w:t>Git remote add origin &lt;&gt;</w:t>
+      </w:r>
+    </w:p>
+    <w:p>
+      <w:pPr>
+        <w:rPr>
+          <w:noProof/>
+        </w:rPr>
+      </w:pPr>
+      <w:r>
+        <w:rPr>
+          <w:noProof/>
+        </w:rPr>
+        <w:t>Git branch -M main</w:t>
+      </w:r>
+    </w:p>
+    <w:p>
+      <w:pPr>
+        <w:rPr>
+          <w:noProof/>
+        </w:rPr>
+      </w:pPr>
+      <w:r>
+        <w:rPr>
+          <w:noProof/>
+        </w:rPr>
+        <w:t>Git add .</w:t>
+      </w:r>
+    </w:p>
+    <w:p>
+      <w:pPr>
+        <w:rPr>
+          <w:noProof/>
+        </w:rPr>
+      </w:pPr>
+      <w:r>
+        <w:rPr>
+          <w:noProof/>
+        </w:rPr>
+        <w:t>Git commit -m</w:t>
+      </w:r>
+    </w:p>
+    <w:p>
+      <w:pPr>
+        <w:rPr>
+          <w:noProof/>
+        </w:rPr>
+      </w:pPr>
+      <w:r>
+        <w:rPr>
+          <w:noProof/>
+        </w:rPr>
+        <w:t>Git push origin main</w:t>
+      </w:r>
+    </w:p>
+    <w:p>
+      <w:pPr>
+        <w:rPr>
+          <w:noProof/>
+        </w:rPr>
+      </w:pPr>
+    </w:p>
+    <w:p>
+      <w:pPr>
+        <w:rPr>
+          <w:noProof/>
+        </w:rPr>
+      </w:pPr>
+      <w:r>
+        <w:rPr>
+          <w:noProof/>
+        </w:rPr>
+        <w:t>Make changes in remote repo</w:t>
+      </w:r>
+    </w:p>
+    <w:p>
+      <w:pPr>
+        <w:rPr>
+          <w:noProof/>
+        </w:rPr>
+      </w:pPr>
+      <w:r>
+        <w:rPr>
+          <w:noProof/>
+        </w:rPr>
+        <w:t>Commit the changes</w:t>
+      </w:r>
+    </w:p>
+    <w:p>
+      <w:pPr>
+        <w:rPr>
+          <w:noProof/>
+        </w:rPr>
+      </w:pPr>
+    </w:p>
+    <w:p>
+      <w:pPr>
+        <w:rPr>
+          <w:noProof/>
+        </w:rPr>
+      </w:pPr>
+      <w:r>
+        <w:rPr>
+          <w:noProof/>
+        </w:rPr>
+        <w:t>Git fetch origin main</w:t>
+      </w:r>
+      <w:r>
+        <w:rPr>
+          <w:noProof/>
+        </w:rPr>
+        <w:t xml:space="preserve"> </w:t>
+      </w:r>
+    </w:p>
+    <w:p>
+      <w:pPr>
+        <w:rPr>
+          <w:noProof/>
+        </w:rPr>
+      </w:pPr>
+      <w:r>
+        <w:rPr>
+          <w:noProof/>
+        </w:rPr>
+        <w:t>Git merge origin/main</w:t>
+      </w:r>
+      <w:r>
+        <w:rPr>
+          <w:noProof/>
+        </w:rPr>
+        <w:t xml:space="preserve"> (Git merge source-branch)</w:t>
+      </w:r>
+    </w:p>
+    <w:p>
+      <w:pPr>
+        <w:rPr>
+          <w:noProof/>
+        </w:rPr>
+      </w:pPr>
+    </w:p>
+    <w:p>
+      <w:pPr>
+        <w:rPr>
+          <w:lang w:val="en-US"/>
+        </w:rPr>
+      </w:pPr>
+      <w:r>
+        <w:rPr>
+          <w:noProof/>
+        </w:rPr>
+        <w:t>Changes will be reflected in the logs and working directory</w:t>
+      </w:r>
+    </w:p>
+    <w:p>
+      <w:pPr>
+        <w:rPr>
+          <w:lang w:val="en-US"/>
+        </w:rPr>
+      </w:pPr>
+    </w:p>
+    <w:p>
+      <w:pPr>
+        <w:rPr>
+          <w:lang w:val="en-US"/>
+        </w:rPr>
+      </w:pPr>
+      <w:r>
+        <w:rPr>
+          <w:lang w:val="en-US"/>
+        </w:rPr>
+        <w:t xml:space="preserve">Git </w:t>
+      </w:r>
+      <w:proofErr w:type="gramStart"/>
+      <w:r>
+        <w:rPr>
+          <w:lang w:val="en-US"/>
+        </w:rPr>
+        <w:t>pull</w:t>
+      </w:r>
+      <w:proofErr w:type="gramEnd"/>
+    </w:p>
+    <w:p>
+      <w:pPr>
+        <w:rPr>
+          <w:lang w:val="en-US"/>
+        </w:rPr>
+      </w:pPr>
+    </w:p>
+    <w:p>
+      <w:pPr>
+        <w:rPr>
+          <w:rFonts w:ascii="Arial" w:hAnsi="Arial" w:cs="Arial"/>
+          <w:color w:val="273239"/>
+          <w:spacing w:val="2"/>
+          <w:sz w:val="26"/>
+          <w:szCs w:val="26"/>
+          <w:shd w:val="clear" w:color="auto" w:fill="FFFFFF"/>
+        </w:rPr>
+      </w:pPr>
+      <w:r>
+        <w:rPr>
+          <w:rFonts w:ascii="Arial" w:hAnsi="Arial" w:cs="Arial"/>
+          <w:color w:val="273239"/>
+          <w:spacing w:val="2"/>
+          <w:sz w:val="26"/>
+          <w:szCs w:val="26"/>
+          <w:shd w:val="clear" w:color="auto" w:fill="FFFFFF"/>
+        </w:rPr>
+        <w:t>Git Pull on the other hand brings the copy of the remote directory changes into the local repository.</w:t>
+      </w:r>
+    </w:p>
+    <w:p>
+      <w:pPr>
+        <w:rPr>
+          <w:noProof/>
+        </w:rPr>
+      </w:pPr>
+      <w:r>
+        <w:rPr>
+          <w:noProof/>
+        </w:rPr>
+        <w:t>Git init</w:t>
+      </w:r>
+    </w:p>
+    <w:p>
+      <w:pPr>
+        <w:rPr>
+          <w:noProof/>
+        </w:rPr>
+      </w:pPr>
+      <w:r>
+        <w:rPr>
+          <w:noProof/>
+        </w:rPr>
+        <w:t>Git remote add origin &lt;&gt;</w:t>
+      </w:r>
+    </w:p>
+    <w:p>
+      <w:pPr>
+        <w:rPr>
+          <w:noProof/>
+        </w:rPr>
+      </w:pPr>
+      <w:r>
+        <w:rPr>
+          <w:noProof/>
+        </w:rPr>
+        <w:t>Git branch -M main</w:t>
+      </w:r>
+    </w:p>
+    <w:p>
+      <w:pPr>
+        <w:rPr>
+          <w:noProof/>
+        </w:rPr>
+      </w:pPr>
+      <w:r>
+        <w:rPr>
+          <w:noProof/>
+        </w:rPr>
+        <w:t>Git add .</w:t>
+      </w:r>
+    </w:p>
+    <w:p>
+      <w:pPr>
+        <w:rPr>
+          <w:noProof/>
+        </w:rPr>
+      </w:pPr>
+      <w:r>
+        <w:rPr>
+          <w:noProof/>
+        </w:rPr>
+        <w:t>Git commit -m</w:t>
+      </w:r>
+    </w:p>
+    <w:p>
+      <w:pPr>
+        <w:rPr>
+          <w:noProof/>
+        </w:rPr>
+      </w:pPr>
+      <w:r>
+        <w:rPr>
+          <w:noProof/>
+        </w:rPr>
+        <w:t>Git push origin main</w:t>
+      </w:r>
+    </w:p>
+    <w:p>
+      <w:pPr>
+        <w:rPr>
+          <w:noProof/>
+        </w:rPr>
+      </w:pPr>
+    </w:p>
+    <w:p>
+      <w:pPr>
+        <w:rPr>
+          <w:noProof/>
+        </w:rPr>
+      </w:pPr>
+      <w:r>
+        <w:rPr>
+          <w:noProof/>
+        </w:rPr>
+        <w:t>Make changes in remote repo</w:t>
+      </w:r>
+    </w:p>
+    <w:p>
+      <w:pPr>
+        <w:rPr>
+          <w:noProof/>
+        </w:rPr>
+      </w:pPr>
+      <w:r>
+        <w:rPr>
+          <w:noProof/>
+        </w:rPr>
+        <w:t>Commit the changes</w:t>
+      </w:r>
+    </w:p>
+    <w:p>
+      <w:pPr>
+        <w:rPr>
+          <w:rFonts w:ascii="Arial" w:hAnsi="Arial" w:cs="Arial"/>
+          <w:color w:val="273239"/>
+          <w:spacing w:val="2"/>
+          <w:sz w:val="26"/>
+          <w:szCs w:val="26"/>
+          <w:shd w:val="clear" w:color="auto" w:fill="FFFFFF"/>
+        </w:rPr>
+      </w:pPr>
+      <w:r>
+        <w:rPr>
+          <w:rFonts w:ascii="Arial" w:hAnsi="Arial" w:cs="Arial"/>
+          <w:color w:val="273239"/>
+          <w:spacing w:val="2"/>
+          <w:sz w:val="26"/>
+          <w:szCs w:val="26"/>
+          <w:shd w:val="clear" w:color="auto" w:fill="FFFFFF"/>
+        </w:rPr>
+        <w:t xml:space="preserve">Git pull origin </w:t>
+      </w:r>
+      <w:proofErr w:type="gramStart"/>
+      <w:r>
+        <w:rPr>
+          <w:rFonts w:ascii="Arial" w:hAnsi="Arial" w:cs="Arial"/>
+          <w:color w:val="273239"/>
+          <w:spacing w:val="2"/>
+          <w:sz w:val="26"/>
+          <w:szCs w:val="26"/>
+          <w:shd w:val="clear" w:color="auto" w:fill="FFFFFF"/>
+        </w:rPr>
+        <w:t>main</w:t>
+      </w:r>
+      <w:proofErr w:type="gramEnd"/>
+    </w:p>
+    <w:p>
+      <w:pPr>
+        <w:rPr>
+          <w:rFonts w:ascii="Arial" w:hAnsi="Arial" w:cs="Arial"/>
+          <w:color w:val="273239"/>
+          <w:spacing w:val="2"/>
+          <w:sz w:val="26"/>
+          <w:szCs w:val="26"/>
+          <w:shd w:val="clear" w:color="auto" w:fill="FFFFFF"/>
+        </w:rPr>
+      </w:pPr>
       <w:r>
         <w:rPr>
           <w:rStyle w:val="Strong"/>
@@ -845,444 +1260,68 @@
           <w:bdr w:val="none" w:sz="0" w:space="0" w:color="auto" w:frame="1"/>
           <w:shd w:val="clear" w:color="auto" w:fill="FFFFFF"/>
         </w:rPr>
-        <w:t>git log </w:t>
-      </w:r>
-      <w:r>
-        <w:rPr>
-          <w:rFonts w:ascii="Arial" w:hAnsi="Arial" w:cs="Arial"/>
-          <w:color w:val="273239"/>
-          <w:spacing w:val="2"/>
-          <w:sz w:val="26"/>
-          <w:szCs w:val="26"/>
-          <w:shd w:val="clear" w:color="auto" w:fill="FFFFFF"/>
-        </w:rPr>
-        <w:t>command.</w:t>
-      </w:r>
-    </w:p>
-    <w:p>
-      <w:pPr>
-        <w:rPr>
-          <w:rFonts w:ascii="Arial" w:hAnsi="Arial" w:cs="Arial"/>
-          <w:color w:val="273239"/>
-          <w:spacing w:val="2"/>
-          <w:sz w:val="26"/>
-          <w:szCs w:val="26"/>
-          <w:shd w:val="clear" w:color="auto" w:fill="FFFFFF"/>
-        </w:rPr>
-      </w:pPr>
-    </w:p>
-    <w:p>
-      <w:pPr>
-        <w:rPr>
-          <w:noProof/>
-        </w:rPr>
-      </w:pPr>
-      <w:r>
-        <w:rPr>
-          <w:noProof/>
-        </w:rPr>
-        <w:t>Git init</w:t>
-      </w:r>
-    </w:p>
-    <w:p>
-      <w:pPr>
-        <w:rPr>
-          <w:noProof/>
-        </w:rPr>
-      </w:pPr>
-      <w:r>
-        <w:rPr>
-          <w:noProof/>
-        </w:rPr>
-        <w:t>Git remote add origin &lt;&gt;</w:t>
-      </w:r>
-    </w:p>
-    <w:p>
-      <w:pPr>
-        <w:rPr>
-          <w:noProof/>
-        </w:rPr>
-      </w:pPr>
-      <w:r>
-        <w:rPr>
-          <w:noProof/>
-        </w:rPr>
-        <w:t>Git branch -M main</w:t>
-      </w:r>
-    </w:p>
-    <w:p>
-      <w:pPr>
-        <w:rPr>
-          <w:noProof/>
-        </w:rPr>
-      </w:pPr>
-      <w:r>
-        <w:rPr>
-          <w:noProof/>
-        </w:rPr>
-        <w:t>Git add .</w:t>
-      </w:r>
-    </w:p>
-    <w:p>
-      <w:pPr>
-        <w:rPr>
-          <w:noProof/>
-        </w:rPr>
-      </w:pPr>
-      <w:r>
-        <w:rPr>
-          <w:noProof/>
-        </w:rPr>
-        <w:t>Git commit -m</w:t>
-      </w:r>
-    </w:p>
-    <w:p>
-      <w:pPr>
-        <w:rPr>
-          <w:noProof/>
-        </w:rPr>
-      </w:pPr>
-      <w:r>
-        <w:rPr>
-          <w:noProof/>
-        </w:rPr>
-        <w:t>Git push origin main</w:t>
-      </w:r>
-    </w:p>
-    <w:p>
-      <w:pPr>
-        <w:rPr>
-          <w:noProof/>
-        </w:rPr>
-      </w:pPr>
-    </w:p>
-    <w:p>
-      <w:pPr>
-        <w:rPr>
-          <w:noProof/>
-        </w:rPr>
-      </w:pPr>
-      <w:r>
-        <w:rPr>
-          <w:noProof/>
-        </w:rPr>
-        <w:t>Make changes in remote repo</w:t>
-      </w:r>
-    </w:p>
-    <w:p>
-      <w:pPr>
-        <w:rPr>
-          <w:noProof/>
-        </w:rPr>
-      </w:pPr>
-      <w:r>
-        <w:rPr>
-          <w:noProof/>
-        </w:rPr>
-        <w:t>Commit the changes</w:t>
-      </w:r>
-    </w:p>
-    <w:p>
-      <w:pPr>
-        <w:rPr>
-          <w:noProof/>
-        </w:rPr>
-      </w:pPr>
-    </w:p>
-    <w:p>
-      <w:pPr>
-        <w:rPr>
-          <w:noProof/>
-        </w:rPr>
-      </w:pPr>
-      <w:r>
-        <w:rPr>
-          <w:noProof/>
-        </w:rPr>
-        <w:t>Git fetch origin main</w:t>
-      </w:r>
-      <w:r>
-        <w:rPr>
-          <w:noProof/>
-        </w:rPr>
-        <w:t xml:space="preserve"> </w:t>
-      </w:r>
-    </w:p>
-    <w:p>
-      <w:pPr>
-        <w:rPr>
-          <w:noProof/>
-        </w:rPr>
-      </w:pPr>
-      <w:r>
-        <w:rPr>
-          <w:noProof/>
-        </w:rPr>
-        <w:t>Git merge origin/main</w:t>
-      </w:r>
-    </w:p>
-    <w:p>
-      <w:pPr>
-        <w:rPr>
-          <w:noProof/>
-        </w:rPr>
-      </w:pPr>
-    </w:p>
-    <w:p>
-      <w:pPr>
-        <w:rPr>
-          <w:lang w:val="en-US"/>
-        </w:rPr>
-      </w:pPr>
-      <w:r>
-        <w:rPr>
-          <w:noProof/>
-        </w:rPr>
-        <w:t>Changes will be reflected in the logs and working directory</w:t>
-      </w:r>
-    </w:p>
-    <w:p>
-      <w:pPr>
-        <w:rPr>
-          <w:lang w:val="en-US"/>
-        </w:rPr>
-      </w:pPr>
-    </w:p>
-    <w:p>
-      <w:pPr>
-        <w:rPr>
-          <w:lang w:val="en-US"/>
-        </w:rPr>
-      </w:pPr>
-      <w:r>
-        <w:rPr>
-          <w:lang w:val="en-US"/>
-        </w:rPr>
-        <w:t xml:space="preserve">Git </w:t>
+        <w:t>git pull origin &lt;branch name&gt;</w:t>
+      </w:r>
+      <w:r>
+        <w:rPr>
+          <w:rFonts w:ascii="Arial" w:hAnsi="Arial" w:cs="Arial"/>
+          <w:color w:val="273239"/>
+          <w:spacing w:val="2"/>
+          <w:sz w:val="26"/>
+          <w:szCs w:val="26"/>
+          <w:shd w:val="clear" w:color="auto" w:fill="FFFFFF"/>
+        </w:rPr>
+        <w:t> command.</w:t>
+      </w:r>
+    </w:p>
+    <w:p>
+      <w:pPr>
+        <w:rPr>
+          <w:rFonts w:ascii="Arial" w:hAnsi="Arial" w:cs="Arial"/>
+          <w:color w:val="273239"/>
+          <w:spacing w:val="2"/>
+          <w:sz w:val="26"/>
+          <w:szCs w:val="26"/>
+          <w:shd w:val="clear" w:color="auto" w:fill="FFFFFF"/>
+        </w:rPr>
+      </w:pPr>
+      <w:r>
+        <w:rPr>
+          <w:rFonts w:ascii="Arial" w:hAnsi="Arial" w:cs="Arial"/>
+          <w:color w:val="273239"/>
+          <w:spacing w:val="2"/>
+          <w:sz w:val="26"/>
+          <w:szCs w:val="26"/>
+          <w:shd w:val="clear" w:color="auto" w:fill="FFFFFF"/>
+        </w:rPr>
+        <w:lastRenderedPageBreak/>
+        <w:t>Git pull source-</w:t>
       </w:r>
       <w:proofErr w:type="gramStart"/>
       <w:r>
         <w:rPr>
-          <w:lang w:val="en-US"/>
-        </w:rPr>
-        <w:t>pull</w:t>
+          <w:rFonts w:ascii="Arial" w:hAnsi="Arial" w:cs="Arial"/>
+          <w:color w:val="273239"/>
+          <w:spacing w:val="2"/>
+          <w:sz w:val="26"/>
+          <w:szCs w:val="26"/>
+          <w:shd w:val="clear" w:color="auto" w:fill="FFFFFF"/>
+        </w:rPr>
+        <w:t>branch</w:t>
       </w:r>
       <w:proofErr w:type="gramEnd"/>
     </w:p>
     <w:p>
       <w:pPr>
         <w:rPr>
-          <w:lang w:val="en-US"/>
-        </w:rPr>
-      </w:pPr>
-    </w:p>
-    <w:p>
-      <w:pPr>
-        <w:rPr>
-          <w:rFonts w:ascii="Arial" w:hAnsi="Arial" w:cs="Arial"/>
-          <w:color w:val="273239"/>
-          <w:spacing w:val="2"/>
-          <w:sz w:val="26"/>
-          <w:szCs w:val="26"/>
-          <w:shd w:val="clear" w:color="auto" w:fill="FFFFFF"/>
-        </w:rPr>
-      </w:pPr>
-      <w:r>
-        <w:rPr>
-          <w:rFonts w:ascii="Arial" w:hAnsi="Arial" w:cs="Arial"/>
-          <w:color w:val="273239"/>
-          <w:spacing w:val="2"/>
-          <w:sz w:val="26"/>
-          <w:szCs w:val="26"/>
-          <w:shd w:val="clear" w:color="auto" w:fill="FFFFFF"/>
-        </w:rPr>
-        <w:t>Git Pull on the other hand brings the copy of the remote directory changes into the local repository.</w:t>
-      </w:r>
-    </w:p>
-    <w:p>
-      <w:pPr>
-        <w:rPr>
-          <w:noProof/>
-        </w:rPr>
-      </w:pPr>
-      <w:r>
-        <w:rPr>
-          <w:noProof/>
-        </w:rPr>
-        <w:t>Git init</w:t>
-      </w:r>
-    </w:p>
-    <w:p>
-      <w:pPr>
-        <w:rPr>
-          <w:noProof/>
-        </w:rPr>
-      </w:pPr>
-      <w:r>
-        <w:rPr>
-          <w:noProof/>
-        </w:rPr>
-        <w:t>Git remote add origin &lt;&gt;</w:t>
-      </w:r>
-    </w:p>
-    <w:p>
-      <w:pPr>
-        <w:rPr>
-          <w:noProof/>
-        </w:rPr>
-      </w:pPr>
-      <w:r>
-        <w:rPr>
-          <w:noProof/>
-        </w:rPr>
-        <w:t>Git branch -M main</w:t>
-      </w:r>
-    </w:p>
-    <w:p>
-      <w:pPr>
-        <w:rPr>
-          <w:noProof/>
-        </w:rPr>
-      </w:pPr>
-      <w:r>
-        <w:rPr>
-          <w:noProof/>
-        </w:rPr>
-        <w:t>Git add .</w:t>
-      </w:r>
-    </w:p>
-    <w:p>
-      <w:pPr>
-        <w:rPr>
-          <w:noProof/>
-        </w:rPr>
-      </w:pPr>
-      <w:r>
-        <w:rPr>
-          <w:noProof/>
-        </w:rPr>
-        <w:t>Git commit -m</w:t>
-      </w:r>
-    </w:p>
-    <w:p>
-      <w:pPr>
-        <w:rPr>
-          <w:noProof/>
-        </w:rPr>
-      </w:pPr>
-      <w:r>
-        <w:rPr>
-          <w:noProof/>
-        </w:rPr>
-        <w:t>Git push origin main</w:t>
-      </w:r>
-    </w:p>
-    <w:p>
-      <w:pPr>
-        <w:rPr>
-          <w:noProof/>
-        </w:rPr>
-      </w:pPr>
-    </w:p>
-    <w:p>
-      <w:pPr>
-        <w:rPr>
-          <w:noProof/>
-        </w:rPr>
-      </w:pPr>
-      <w:r>
-        <w:rPr>
-          <w:noProof/>
-        </w:rPr>
-        <w:t>Make changes in remote repo</w:t>
-      </w:r>
-    </w:p>
-    <w:p>
-      <w:pPr>
-        <w:rPr>
-          <w:noProof/>
-        </w:rPr>
-      </w:pPr>
-      <w:r>
-        <w:rPr>
-          <w:noProof/>
-        </w:rPr>
-        <w:t>Commit the changes</w:t>
-      </w:r>
-    </w:p>
-    <w:p>
-      <w:pPr>
-        <w:rPr>
-          <w:rFonts w:ascii="Arial" w:hAnsi="Arial" w:cs="Arial"/>
-          <w:color w:val="273239"/>
-          <w:spacing w:val="2"/>
-          <w:sz w:val="26"/>
-          <w:szCs w:val="26"/>
-          <w:shd w:val="clear" w:color="auto" w:fill="FFFFFF"/>
-        </w:rPr>
-      </w:pPr>
-      <w:r>
-        <w:rPr>
-          <w:rFonts w:ascii="Arial" w:hAnsi="Arial" w:cs="Arial"/>
-          <w:color w:val="273239"/>
-          <w:spacing w:val="2"/>
-          <w:sz w:val="26"/>
-          <w:szCs w:val="26"/>
-          <w:shd w:val="clear" w:color="auto" w:fill="FFFFFF"/>
-        </w:rPr>
-        <w:t xml:space="preserve">Git pull origin </w:t>
-      </w:r>
-      <w:proofErr w:type="gramStart"/>
-      <w:r>
-        <w:rPr>
-          <w:rFonts w:ascii="Arial" w:hAnsi="Arial" w:cs="Arial"/>
-          <w:color w:val="273239"/>
-          <w:spacing w:val="2"/>
-          <w:sz w:val="26"/>
-          <w:szCs w:val="26"/>
-          <w:shd w:val="clear" w:color="auto" w:fill="FFFFFF"/>
-        </w:rPr>
-        <w:t>main</w:t>
-      </w:r>
-      <w:proofErr w:type="gramEnd"/>
-    </w:p>
-    <w:p>
-      <w:pPr>
-        <w:rPr>
-          <w:rFonts w:ascii="Arial" w:hAnsi="Arial" w:cs="Arial"/>
-          <w:color w:val="273239"/>
-          <w:spacing w:val="2"/>
-          <w:sz w:val="26"/>
-          <w:szCs w:val="26"/>
-          <w:shd w:val="clear" w:color="auto" w:fill="FFFFFF"/>
-        </w:rPr>
-      </w:pPr>
-      <w:r>
-        <w:rPr>
-          <w:rStyle w:val="Strong"/>
-          <w:rFonts w:ascii="Arial" w:hAnsi="Arial" w:cs="Arial"/>
-          <w:i/>
-          <w:iCs/>
-          <w:color w:val="273239"/>
-          <w:spacing w:val="2"/>
-          <w:sz w:val="26"/>
-          <w:szCs w:val="26"/>
-          <w:bdr w:val="none" w:sz="0" w:space="0" w:color="auto" w:frame="1"/>
-          <w:shd w:val="clear" w:color="auto" w:fill="FFFFFF"/>
-        </w:rPr>
-        <w:t>git pull origin &lt;branch name&gt;</w:t>
-      </w:r>
-      <w:r>
-        <w:rPr>
-          <w:rFonts w:ascii="Arial" w:hAnsi="Arial" w:cs="Arial"/>
-          <w:color w:val="273239"/>
-          <w:spacing w:val="2"/>
-          <w:sz w:val="26"/>
-          <w:szCs w:val="26"/>
-          <w:shd w:val="clear" w:color="auto" w:fill="FFFFFF"/>
-        </w:rPr>
-        <w:t> command.</w:t>
-      </w:r>
+          <w:rFonts w:ascii="Arial" w:hAnsi="Arial" w:cs="Arial"/>
+          <w:color w:val="273239"/>
+          <w:spacing w:val="2"/>
+          <w:sz w:val="26"/>
+          <w:szCs w:val="26"/>
+          <w:shd w:val="clear" w:color="auto" w:fill="FFFFFF"/>
+        </w:rPr>
+      </w:pPr>
     </w:p>
     <w:p>
       <w:pPr>
@@ -1308,7 +1347,6 @@
           <w:szCs w:val="24"/>
           <w:bdr w:val="none" w:sz="0" w:space="0" w:color="auto" w:frame="1"/>
         </w:rPr>
-        <w:lastRenderedPageBreak/>
         <w:t>git fetch origin</w:t>
       </w:r>
     </w:p>
@@ -1861,42 +1899,549 @@
           <w:shd w:val="clear" w:color="auto" w:fill="FFFFFF"/>
         </w:rPr>
       </w:pPr>
-    </w:p>
-    <w:p>
-      <w:pPr>
-        <w:rPr>
-          <w:rFonts w:ascii="Arial" w:hAnsi="Arial" w:cs="Arial"/>
-          <w:color w:val="273239"/>
-          <w:spacing w:val="2"/>
-          <w:sz w:val="26"/>
-          <w:szCs w:val="26"/>
-          <w:shd w:val="clear" w:color="auto" w:fill="FFFFFF"/>
-        </w:rPr>
-      </w:pPr>
-    </w:p>
-    <w:p>
-      <w:pPr>
-        <w:rPr>
-          <w:rFonts w:ascii="Arial" w:hAnsi="Arial" w:cs="Arial"/>
-          <w:color w:val="273239"/>
-          <w:spacing w:val="2"/>
-          <w:sz w:val="26"/>
-          <w:szCs w:val="26"/>
-          <w:shd w:val="clear" w:color="auto" w:fill="FFFFFF"/>
-        </w:rPr>
-      </w:pPr>
-    </w:p>
-    <w:p>
-      <w:pPr>
-        <w:rPr>
-          <w:rFonts w:ascii="Arial" w:hAnsi="Arial" w:cs="Arial"/>
-          <w:color w:val="273239"/>
-          <w:spacing w:val="2"/>
-          <w:sz w:val="26"/>
-          <w:szCs w:val="26"/>
-          <w:shd w:val="clear" w:color="auto" w:fill="FFFFFF"/>
-        </w:rPr>
-      </w:pPr>
+      <w:r>
+        <w:rPr>
+          <w:rFonts w:ascii="Arial" w:hAnsi="Arial" w:cs="Arial"/>
+          <w:color w:val="273239"/>
+          <w:spacing w:val="2"/>
+          <w:sz w:val="26"/>
+          <w:szCs w:val="26"/>
+          <w:shd w:val="clear" w:color="auto" w:fill="FFFFFF"/>
+        </w:rPr>
+        <w:t>Git branch</w:t>
+      </w:r>
+    </w:p>
+    <w:p>
+      <w:pPr>
+        <w:rPr>
+          <w:rFonts w:ascii="Arial" w:hAnsi="Arial" w:cs="Arial"/>
+          <w:color w:val="273239"/>
+          <w:spacing w:val="2"/>
+          <w:sz w:val="26"/>
+          <w:szCs w:val="26"/>
+          <w:shd w:val="clear" w:color="auto" w:fill="FFFFFF"/>
+        </w:rPr>
+      </w:pPr>
+      <w:r>
+        <w:rPr>
+          <w:rFonts w:ascii="Arial" w:hAnsi="Arial" w:cs="Arial"/>
+          <w:color w:val="273239"/>
+          <w:spacing w:val="2"/>
+          <w:sz w:val="26"/>
+          <w:szCs w:val="26"/>
+          <w:shd w:val="clear" w:color="auto" w:fill="FFFFFF"/>
+        </w:rPr>
+        <w:t>To create a branch</w:t>
+      </w:r>
+    </w:p>
+    <w:p>
+      <w:pPr>
+        <w:rPr>
+          <w:rFonts w:ascii="Arial" w:hAnsi="Arial" w:cs="Arial"/>
+          <w:b/>
+          <w:bCs/>
+          <w:color w:val="273239"/>
+          <w:spacing w:val="2"/>
+          <w:sz w:val="26"/>
+          <w:szCs w:val="26"/>
+          <w:shd w:val="clear" w:color="auto" w:fill="FFFFFF"/>
+        </w:rPr>
+      </w:pPr>
+      <w:r>
+        <w:rPr>
+          <w:rFonts w:ascii="Arial" w:hAnsi="Arial" w:cs="Arial"/>
+          <w:b/>
+          <w:bCs/>
+          <w:color w:val="273239"/>
+          <w:spacing w:val="2"/>
+          <w:sz w:val="26"/>
+          <w:szCs w:val="26"/>
+          <w:shd w:val="clear" w:color="auto" w:fill="FFFFFF"/>
+        </w:rPr>
+        <w:t>Git branch &lt;branch-name&gt;</w:t>
+      </w:r>
+    </w:p>
+    <w:p>
+      <w:pPr>
+        <w:rPr>
+          <w:rFonts w:ascii="Arial" w:hAnsi="Arial" w:cs="Arial"/>
+          <w:color w:val="273239"/>
+          <w:spacing w:val="2"/>
+          <w:sz w:val="26"/>
+          <w:szCs w:val="26"/>
+          <w:shd w:val="clear" w:color="auto" w:fill="FFFFFF"/>
+        </w:rPr>
+      </w:pPr>
+      <w:r>
+        <w:rPr>
+          <w:rFonts w:ascii="Arial" w:hAnsi="Arial" w:cs="Arial"/>
+          <w:color w:val="273239"/>
+          <w:spacing w:val="2"/>
+          <w:sz w:val="26"/>
+          <w:szCs w:val="26"/>
+          <w:shd w:val="clear" w:color="auto" w:fill="FFFFFF"/>
+        </w:rPr>
+        <w:t xml:space="preserve">Or </w:t>
+      </w:r>
+    </w:p>
+    <w:p>
+      <w:pPr>
+        <w:rPr>
+          <w:rFonts w:ascii="Arial" w:hAnsi="Arial" w:cs="Arial"/>
+          <w:b/>
+          <w:bCs/>
+          <w:color w:val="273239"/>
+          <w:spacing w:val="2"/>
+          <w:sz w:val="26"/>
+          <w:szCs w:val="26"/>
+          <w:shd w:val="clear" w:color="auto" w:fill="FFFFFF"/>
+        </w:rPr>
+      </w:pPr>
+      <w:r>
+        <w:rPr>
+          <w:rFonts w:ascii="Arial" w:hAnsi="Arial" w:cs="Arial"/>
+          <w:b/>
+          <w:bCs/>
+          <w:color w:val="273239"/>
+          <w:spacing w:val="2"/>
+          <w:sz w:val="26"/>
+          <w:szCs w:val="26"/>
+          <w:shd w:val="clear" w:color="auto" w:fill="FFFFFF"/>
+        </w:rPr>
+        <w:t>Git checkout -b &lt;branch-name&gt;</w:t>
+      </w:r>
+    </w:p>
+    <w:p>
+      <w:pPr>
+        <w:rPr>
+          <w:rFonts w:ascii="Arial" w:hAnsi="Arial" w:cs="Arial"/>
+          <w:color w:val="273239"/>
+          <w:spacing w:val="2"/>
+          <w:sz w:val="26"/>
+          <w:szCs w:val="26"/>
+          <w:shd w:val="clear" w:color="auto" w:fill="FFFFFF"/>
+        </w:rPr>
+      </w:pPr>
+      <w:r>
+        <w:rPr>
+          <w:rFonts w:ascii="Arial" w:hAnsi="Arial" w:cs="Arial"/>
+          <w:color w:val="273239"/>
+          <w:spacing w:val="2"/>
+          <w:sz w:val="26"/>
+          <w:szCs w:val="26"/>
+          <w:shd w:val="clear" w:color="auto" w:fill="FFFFFF"/>
+        </w:rPr>
+        <w:t>To switch branch</w:t>
+      </w:r>
+    </w:p>
+    <w:p>
+      <w:pPr>
+        <w:rPr>
+          <w:rFonts w:ascii="Arial" w:hAnsi="Arial" w:cs="Arial"/>
+          <w:b/>
+          <w:bCs/>
+          <w:color w:val="273239"/>
+          <w:spacing w:val="2"/>
+          <w:sz w:val="26"/>
+          <w:szCs w:val="26"/>
+          <w:shd w:val="clear" w:color="auto" w:fill="FFFFFF"/>
+        </w:rPr>
+      </w:pPr>
+      <w:r>
+        <w:rPr>
+          <w:rFonts w:ascii="Arial" w:hAnsi="Arial" w:cs="Arial"/>
+          <w:b/>
+          <w:bCs/>
+          <w:color w:val="273239"/>
+          <w:spacing w:val="2"/>
+          <w:sz w:val="26"/>
+          <w:szCs w:val="26"/>
+          <w:shd w:val="clear" w:color="auto" w:fill="FFFFFF"/>
+        </w:rPr>
+        <w:t>Git checkout &lt;branch-name&gt;</w:t>
+      </w:r>
+    </w:p>
+    <w:p>
+      <w:pPr>
+        <w:rPr>
+          <w:rFonts w:ascii="Arial" w:hAnsi="Arial" w:cs="Arial"/>
+          <w:color w:val="273239"/>
+          <w:spacing w:val="2"/>
+          <w:sz w:val="26"/>
+          <w:szCs w:val="26"/>
+          <w:shd w:val="clear" w:color="auto" w:fill="FFFFFF"/>
+        </w:rPr>
+      </w:pPr>
+      <w:r>
+        <w:rPr>
+          <w:rFonts w:ascii="Arial" w:hAnsi="Arial" w:cs="Arial"/>
+          <w:color w:val="273239"/>
+          <w:spacing w:val="2"/>
+          <w:sz w:val="26"/>
+          <w:szCs w:val="26"/>
+          <w:shd w:val="clear" w:color="auto" w:fill="FFFFFF"/>
+        </w:rPr>
+        <w:t>To delete a branch</w:t>
+      </w:r>
+    </w:p>
+    <w:p>
+      <w:pPr>
+        <w:rPr>
+          <w:rFonts w:ascii="Arial" w:hAnsi="Arial" w:cs="Arial"/>
+          <w:b/>
+          <w:bCs/>
+          <w:color w:val="273239"/>
+          <w:spacing w:val="2"/>
+          <w:sz w:val="26"/>
+          <w:szCs w:val="26"/>
+          <w:shd w:val="clear" w:color="auto" w:fill="FFFFFF"/>
+        </w:rPr>
+      </w:pPr>
+      <w:r>
+        <w:rPr>
+          <w:rFonts w:ascii="Arial" w:hAnsi="Arial" w:cs="Arial"/>
+          <w:b/>
+          <w:bCs/>
+          <w:color w:val="273239"/>
+          <w:spacing w:val="2"/>
+          <w:sz w:val="26"/>
+          <w:szCs w:val="26"/>
+          <w:shd w:val="clear" w:color="auto" w:fill="FFFFFF"/>
+        </w:rPr>
+        <w:t>git branch -d branch-to-</w:t>
+      </w:r>
+      <w:proofErr w:type="gramStart"/>
+      <w:r>
+        <w:rPr>
+          <w:rFonts w:ascii="Arial" w:hAnsi="Arial" w:cs="Arial"/>
+          <w:b/>
+          <w:bCs/>
+          <w:color w:val="273239"/>
+          <w:spacing w:val="2"/>
+          <w:sz w:val="26"/>
+          <w:szCs w:val="26"/>
+          <w:shd w:val="clear" w:color="auto" w:fill="FFFFFF"/>
+        </w:rPr>
+        <w:t>delete</w:t>
+      </w:r>
+      <w:proofErr w:type="gramEnd"/>
+    </w:p>
+    <w:p>
+      <w:pPr>
+        <w:rPr>
+          <w:rFonts w:ascii="Arial" w:hAnsi="Arial" w:cs="Arial"/>
+          <w:color w:val="273239"/>
+          <w:spacing w:val="2"/>
+          <w:sz w:val="26"/>
+          <w:szCs w:val="26"/>
+          <w:shd w:val="clear" w:color="auto" w:fill="FFFFFF"/>
+        </w:rPr>
+      </w:pPr>
+      <w:r>
+        <w:rPr>
+          <w:rFonts w:ascii="Arial" w:hAnsi="Arial" w:cs="Arial"/>
+          <w:color w:val="273239"/>
+          <w:spacing w:val="2"/>
+          <w:sz w:val="26"/>
+          <w:szCs w:val="26"/>
+          <w:shd w:val="clear" w:color="auto" w:fill="FFFFFF"/>
+        </w:rPr>
+        <w:lastRenderedPageBreak/>
+        <w:t xml:space="preserve">Force </w:t>
+      </w:r>
+      <w:proofErr w:type="gramStart"/>
+      <w:r>
+        <w:rPr>
+          <w:rFonts w:ascii="Arial" w:hAnsi="Arial" w:cs="Arial"/>
+          <w:color w:val="273239"/>
+          <w:spacing w:val="2"/>
+          <w:sz w:val="26"/>
+          <w:szCs w:val="26"/>
+          <w:shd w:val="clear" w:color="auto" w:fill="FFFFFF"/>
+        </w:rPr>
+        <w:t>delete</w:t>
+      </w:r>
+      <w:proofErr w:type="gramEnd"/>
+    </w:p>
+    <w:p>
+      <w:pPr>
+        <w:rPr>
+          <w:rFonts w:ascii="Arial" w:hAnsi="Arial" w:cs="Arial"/>
+          <w:b/>
+          <w:bCs/>
+          <w:color w:val="273239"/>
+          <w:spacing w:val="2"/>
+          <w:sz w:val="26"/>
+          <w:szCs w:val="26"/>
+          <w:shd w:val="clear" w:color="auto" w:fill="FFFFFF"/>
+        </w:rPr>
+      </w:pPr>
+      <w:r>
+        <w:rPr>
+          <w:rFonts w:ascii="Arial" w:hAnsi="Arial" w:cs="Arial"/>
+          <w:b/>
+          <w:bCs/>
+          <w:color w:val="273239"/>
+          <w:spacing w:val="2"/>
+          <w:sz w:val="26"/>
+          <w:szCs w:val="26"/>
+          <w:shd w:val="clear" w:color="auto" w:fill="FFFFFF"/>
+        </w:rPr>
+        <w:t>git branch -D branch-to-</w:t>
+      </w:r>
+      <w:proofErr w:type="gramStart"/>
+      <w:r>
+        <w:rPr>
+          <w:rFonts w:ascii="Arial" w:hAnsi="Arial" w:cs="Arial"/>
+          <w:b/>
+          <w:bCs/>
+          <w:color w:val="273239"/>
+          <w:spacing w:val="2"/>
+          <w:sz w:val="26"/>
+          <w:szCs w:val="26"/>
+          <w:shd w:val="clear" w:color="auto" w:fill="FFFFFF"/>
+        </w:rPr>
+        <w:t>delete</w:t>
+      </w:r>
+      <w:proofErr w:type="gramEnd"/>
+    </w:p>
+    <w:p>
+      <w:pPr>
+        <w:rPr>
+          <w:rFonts w:ascii="Arial" w:hAnsi="Arial" w:cs="Arial"/>
+          <w:color w:val="273239"/>
+          <w:spacing w:val="2"/>
+          <w:sz w:val="26"/>
+          <w:szCs w:val="26"/>
+          <w:shd w:val="clear" w:color="auto" w:fill="FFFFFF"/>
+        </w:rPr>
+      </w:pPr>
+      <w:r>
+        <w:rPr>
+          <w:rFonts w:ascii="Arial" w:hAnsi="Arial" w:cs="Arial"/>
+          <w:color w:val="273239"/>
+          <w:spacing w:val="2"/>
+          <w:sz w:val="26"/>
+          <w:szCs w:val="26"/>
+          <w:shd w:val="clear" w:color="auto" w:fill="FFFFFF"/>
+        </w:rPr>
+        <w:t>to delete remote branch</w:t>
+      </w:r>
+    </w:p>
+    <w:p>
+      <w:pPr>
+        <w:rPr>
+          <w:rFonts w:ascii="Arial" w:hAnsi="Arial" w:cs="Arial"/>
+          <w:b/>
+          <w:bCs/>
+          <w:color w:val="273239"/>
+          <w:spacing w:val="2"/>
+          <w:sz w:val="26"/>
+          <w:szCs w:val="26"/>
+          <w:shd w:val="clear" w:color="auto" w:fill="FFFFFF"/>
+        </w:rPr>
+      </w:pPr>
+      <w:r>
+        <w:rPr>
+          <w:rFonts w:ascii="Arial" w:hAnsi="Arial" w:cs="Arial"/>
+          <w:b/>
+          <w:bCs/>
+          <w:color w:val="273239"/>
+          <w:spacing w:val="2"/>
+          <w:sz w:val="26"/>
+          <w:szCs w:val="26"/>
+          <w:shd w:val="clear" w:color="auto" w:fill="FFFFFF"/>
+        </w:rPr>
+        <w:t>git push origin --delete remote-branch-to-</w:t>
+      </w:r>
+      <w:proofErr w:type="gramStart"/>
+      <w:r>
+        <w:rPr>
+          <w:rFonts w:ascii="Arial" w:hAnsi="Arial" w:cs="Arial"/>
+          <w:b/>
+          <w:bCs/>
+          <w:color w:val="273239"/>
+          <w:spacing w:val="2"/>
+          <w:sz w:val="26"/>
+          <w:szCs w:val="26"/>
+          <w:shd w:val="clear" w:color="auto" w:fill="FFFFFF"/>
+        </w:rPr>
+        <w:t>delete</w:t>
+      </w:r>
+      <w:proofErr w:type="gramEnd"/>
+    </w:p>
+    <w:p>
+      <w:pPr>
+        <w:rPr>
+          <w:rFonts w:ascii="Arial" w:hAnsi="Arial" w:cs="Arial"/>
+          <w:color w:val="273239"/>
+          <w:spacing w:val="2"/>
+          <w:sz w:val="26"/>
+          <w:szCs w:val="26"/>
+          <w:shd w:val="clear" w:color="auto" w:fill="FFFFFF"/>
+        </w:rPr>
+      </w:pPr>
+    </w:p>
+    <w:p>
+      <w:pPr>
+        <w:rPr>
+          <w:rFonts w:ascii="Arial" w:hAnsi="Arial" w:cs="Arial"/>
+          <w:color w:val="273239"/>
+          <w:spacing w:val="2"/>
+          <w:sz w:val="26"/>
+          <w:szCs w:val="26"/>
+          <w:shd w:val="clear" w:color="auto" w:fill="FFFFFF"/>
+        </w:rPr>
+      </w:pPr>
+      <w:r>
+        <w:rPr>
+          <w:rFonts w:ascii="Arial" w:hAnsi="Arial" w:cs="Arial"/>
+          <w:color w:val="273239"/>
+          <w:spacing w:val="2"/>
+          <w:sz w:val="26"/>
+          <w:szCs w:val="26"/>
+          <w:shd w:val="clear" w:color="auto" w:fill="FFFFFF"/>
+        </w:rPr>
+        <w:t>How to come out of git log: press Q</w:t>
+      </w:r>
+    </w:p>
+    <w:p>
+      <w:pPr>
+        <w:rPr>
+          <w:rFonts w:ascii="Arial" w:hAnsi="Arial" w:cs="Arial"/>
+          <w:color w:val="273239"/>
+          <w:spacing w:val="2"/>
+          <w:sz w:val="26"/>
+          <w:szCs w:val="26"/>
+          <w:shd w:val="clear" w:color="auto" w:fill="FFFFFF"/>
+        </w:rPr>
+      </w:pPr>
+    </w:p>
+    <w:p>
+      <w:pPr>
+        <w:rPr>
+          <w:rFonts w:ascii="Arial" w:hAnsi="Arial" w:cs="Arial"/>
+          <w:color w:val="273239"/>
+          <w:spacing w:val="2"/>
+          <w:sz w:val="26"/>
+          <w:szCs w:val="26"/>
+          <w:shd w:val="clear" w:color="auto" w:fill="FFFFFF"/>
+        </w:rPr>
+      </w:pPr>
+      <w:r>
+        <w:rPr>
+          <w:rFonts w:ascii="Arial" w:hAnsi="Arial" w:cs="Arial"/>
+          <w:color w:val="273239"/>
+          <w:spacing w:val="2"/>
+          <w:sz w:val="26"/>
+          <w:szCs w:val="26"/>
+          <w:shd w:val="clear" w:color="auto" w:fill="FFFFFF"/>
+        </w:rPr>
+        <w:t xml:space="preserve">Git </w:t>
+      </w:r>
+      <w:proofErr w:type="gramStart"/>
+      <w:r>
+        <w:rPr>
+          <w:rFonts w:ascii="Arial" w:hAnsi="Arial" w:cs="Arial"/>
+          <w:color w:val="273239"/>
+          <w:spacing w:val="2"/>
+          <w:sz w:val="26"/>
+          <w:szCs w:val="26"/>
+          <w:shd w:val="clear" w:color="auto" w:fill="FFFFFF"/>
+        </w:rPr>
+        <w:t>rebase</w:t>
+      </w:r>
+      <w:proofErr w:type="gramEnd"/>
+    </w:p>
+    <w:p>
+      <w:pPr>
+        <w:rPr>
+          <w:rFonts w:ascii="Arial" w:hAnsi="Arial" w:cs="Arial"/>
+          <w:color w:val="273239"/>
+          <w:spacing w:val="2"/>
+          <w:sz w:val="26"/>
+          <w:szCs w:val="26"/>
+          <w:shd w:val="clear" w:color="auto" w:fill="FFFFFF"/>
+        </w:rPr>
+      </w:pPr>
+      <w:proofErr w:type="gramStart"/>
+      <w:r>
+        <w:rPr>
+          <w:rFonts w:ascii="Arial" w:hAnsi="Arial" w:cs="Arial"/>
+          <w:color w:val="273239"/>
+          <w:spacing w:val="2"/>
+          <w:sz w:val="26"/>
+          <w:szCs w:val="26"/>
+          <w:shd w:val="clear" w:color="auto" w:fill="FFFFFF"/>
+        </w:rPr>
+        <w:t>Git</w:t>
+      </w:r>
+      <w:proofErr w:type="gramEnd"/>
+      <w:r>
+        <w:rPr>
+          <w:rFonts w:ascii="Arial" w:hAnsi="Arial" w:cs="Arial"/>
+          <w:color w:val="273239"/>
+          <w:spacing w:val="2"/>
+          <w:sz w:val="26"/>
+          <w:szCs w:val="26"/>
+          <w:shd w:val="clear" w:color="auto" w:fill="FFFFFF"/>
+        </w:rPr>
+        <w:t xml:space="preserve"> rebase </w:t>
+      </w:r>
+      <w:r>
+        <w:rPr>
+          <w:rFonts w:ascii="Arial" w:hAnsi="Arial" w:cs="Arial"/>
+          <w:color w:val="273239"/>
+          <w:spacing w:val="2"/>
+          <w:sz w:val="26"/>
+          <w:szCs w:val="26"/>
+          <w:shd w:val="clear" w:color="auto" w:fill="FFFFFF"/>
+        </w:rPr>
+        <w:t>source</w:t>
+      </w:r>
+      <w:r>
+        <w:rPr>
+          <w:rFonts w:ascii="Arial" w:hAnsi="Arial" w:cs="Arial"/>
+          <w:color w:val="273239"/>
+          <w:spacing w:val="2"/>
+          <w:sz w:val="26"/>
+          <w:szCs w:val="26"/>
+          <w:shd w:val="clear" w:color="auto" w:fill="FFFFFF"/>
+        </w:rPr>
+        <w:t>-branch</w:t>
+      </w:r>
+    </w:p>
+    <w:p>
+      <w:pPr>
+        <w:rPr>
+          <w:rFonts w:ascii="Arial" w:hAnsi="Arial" w:cs="Arial"/>
+          <w:color w:val="273239"/>
+          <w:spacing w:val="2"/>
+          <w:sz w:val="26"/>
+          <w:szCs w:val="26"/>
+          <w:shd w:val="clear" w:color="auto" w:fill="FFFFFF"/>
+        </w:rPr>
+      </w:pPr>
+    </w:p>
+    <w:p>
+      <w:pPr>
+        <w:rPr>
+          <w:rFonts w:ascii="Arial" w:hAnsi="Arial" w:cs="Arial"/>
+          <w:color w:val="273239"/>
+          <w:spacing w:val="2"/>
+          <w:sz w:val="26"/>
+          <w:szCs w:val="26"/>
+          <w:shd w:val="clear" w:color="auto" w:fill="FFFFFF"/>
+        </w:rPr>
+      </w:pPr>
+      <w:r>
+        <w:rPr>
+          <w:rFonts w:ascii="Arial" w:hAnsi="Arial" w:cs="Arial"/>
+          <w:sz w:val="27"/>
+          <w:szCs w:val="27"/>
+        </w:rPr>
+        <w:t>`rebase` is used on the feature branch whereas `merge` is performed of the base branch. </w:t>
+      </w:r>
       <w:r>
         <w:rPr>
           <w:rFonts w:ascii="Arial" w:hAnsi="Arial" w:cs="Arial"/>
@@ -1908,6 +2453,18 @@
         </w:rPr>
         <w:br w:type="page"/>
       </w:r>
+    </w:p>
+    <w:p>
+      <w:pPr>
+        <w:rPr>
+          <w:rFonts w:ascii="Arial" w:hAnsi="Arial" w:cs="Arial"/>
+          <w:color w:val="273239"/>
+          <w:spacing w:val="2"/>
+          <w:sz w:val="26"/>
+          <w:szCs w:val="26"/>
+          <w:shd w:val="clear" w:color="auto" w:fill="FFFFFF"/>
+        </w:rPr>
+      </w:pPr>
     </w:p>
     <w:p>
       <w:pPr>
@@ -2389,7 +2946,16 @@
           <w:color w:val="1A1A1A"/>
           <w:shd w:val="clear" w:color="auto" w:fill="FFFFFF"/>
         </w:rPr>
-        <w:t>, pull, fetch or clone from it. In other words, you can use any git commands applicable to a remote repository.</w:t>
+        <w:t xml:space="preserve">, pull, fetch or </w:t>
+      </w:r>
+      <w:r>
+        <w:rPr>
+          <w:rFonts w:ascii="Merriweather" w:hAnsi="Merriweather"/>
+          <w:color w:val="1A1A1A"/>
+          <w:shd w:val="clear" w:color="auto" w:fill="FFFFFF"/>
+        </w:rPr>
+        <w:lastRenderedPageBreak/>
+        <w:t>clone from it. In other words, you can use any git commands applicable to a remote repository.</w:t>
       </w:r>
     </w:p>
     <w:p>
@@ -2412,7 +2978,6 @@
           <w:color w:val="1A1A1A"/>
           <w:shd w:val="clear" w:color="auto" w:fill="FFFFFF"/>
         </w:rPr>
-        <w:lastRenderedPageBreak/>
         <w:t xml:space="preserve">But you can </w:t>
       </w:r>
       <w:proofErr w:type="gramStart"/>
@@ -3076,6 +3641,7 @@
           <w:color w:val="333333"/>
           <w:shd w:val="clear" w:color="auto" w:fill="FFFFFF"/>
         </w:rPr>
+        <w:lastRenderedPageBreak/>
         <w:t>The </w:t>
       </w:r>
       <w:r>
@@ -3127,7 +3693,6 @@
           <w:color w:val="333333"/>
           <w:shd w:val="clear" w:color="auto" w:fill="FFFFFF"/>
         </w:rPr>
-        <w:lastRenderedPageBreak/>
         <w:t>The </w:t>
       </w:r>
       <w:r>
@@ -3151,11 +3716,188 @@
     <w:p>
       <w:pPr>
         <w:rPr>
+          <w:rFonts w:ascii="Consolas" w:hAnsi="Consolas"/>
+          <w:color w:val="000000"/>
+          <w:sz w:val="21"/>
+          <w:szCs w:val="21"/>
+          <w:shd w:val="clear" w:color="auto" w:fill="FDFDFD"/>
+        </w:rPr>
+      </w:pPr>
+      <w:r>
+        <w:rPr>
+          <w:rFonts w:ascii="Consolas" w:hAnsi="Consolas"/>
+          <w:color w:val="000000"/>
+          <w:sz w:val="21"/>
+          <w:szCs w:val="21"/>
+          <w:shd w:val="clear" w:color="auto" w:fill="FDFDFD"/>
+        </w:rPr>
+        <w:t xml:space="preserve">git show HEAD </w:t>
+      </w:r>
+      <w:r>
+        <w:rPr>
+          <w:rFonts w:ascii="Consolas" w:hAnsi="Consolas"/>
+          <w:color w:val="000000"/>
+          <w:sz w:val="21"/>
+          <w:szCs w:val="21"/>
+          <w:shd w:val="clear" w:color="auto" w:fill="FDFDFD"/>
+        </w:rPr>
+        <w:t>–</w:t>
+      </w:r>
+      <w:proofErr w:type="spellStart"/>
+      <w:proofErr w:type="gramStart"/>
+      <w:r>
+        <w:rPr>
+          <w:rFonts w:ascii="Consolas" w:hAnsi="Consolas"/>
+          <w:color w:val="000000"/>
+          <w:sz w:val="21"/>
+          <w:szCs w:val="21"/>
+          <w:shd w:val="clear" w:color="auto" w:fill="FDFDFD"/>
+        </w:rPr>
+        <w:t>oneline</w:t>
+      </w:r>
+      <w:proofErr w:type="spellEnd"/>
+      <w:proofErr w:type="gramEnd"/>
+    </w:p>
+    <w:p>
+      <w:pPr>
+        <w:rPr>
+          <w:rFonts w:ascii="Georgia" w:hAnsi="Georgia"/>
+          <w:color w:val="15171A"/>
+          <w:sz w:val="30"/>
+          <w:szCs w:val="30"/>
+          <w:shd w:val="clear" w:color="auto" w:fill="FFFFFF"/>
+        </w:rPr>
+      </w:pPr>
+      <w:r>
+        <w:rPr>
+          <w:rFonts w:ascii="Georgia" w:hAnsi="Georgia"/>
+          <w:color w:val="15171A"/>
+          <w:sz w:val="30"/>
+          <w:szCs w:val="30"/>
+          <w:shd w:val="clear" w:color="auto" w:fill="FFFFFF"/>
+        </w:rPr>
+        <w:t> It will tell you what </w:t>
+      </w:r>
+      <w:r>
+        <w:rPr>
+          <w:rStyle w:val="HTMLCode"/>
+          <w:rFonts w:eastAsiaTheme="minorHAnsi"/>
+          <w:color w:val="15171A"/>
+          <w:szCs w:val="22"/>
+          <w:bdr w:val="single" w:sz="6" w:space="2" w:color="E1EAEF" w:frame="1"/>
+          <w:shd w:val="clear" w:color="auto" w:fill="F0F6F9"/>
+        </w:rPr>
+        <w:t>HEAD</w:t>
+      </w:r>
+      <w:r>
+        <w:rPr>
+          <w:rFonts w:ascii="Georgia" w:hAnsi="Georgia"/>
+          <w:color w:val="15171A"/>
+          <w:sz w:val="30"/>
+          <w:szCs w:val="30"/>
+          <w:shd w:val="clear" w:color="auto" w:fill="FFFFFF"/>
+        </w:rPr>
+        <w:t xml:space="preserve"> is currently referencing, but also list all other branches that are also referencing the same </w:t>
+      </w:r>
+      <w:proofErr w:type="gramStart"/>
+      <w:r>
+        <w:rPr>
+          <w:rFonts w:ascii="Georgia" w:hAnsi="Georgia"/>
+          <w:color w:val="15171A"/>
+          <w:sz w:val="30"/>
+          <w:szCs w:val="30"/>
+          <w:shd w:val="clear" w:color="auto" w:fill="FFFFFF"/>
+        </w:rPr>
+        <w:t>commit;</w:t>
+      </w:r>
+      <w:proofErr w:type="gramEnd"/>
+    </w:p>
+    <w:p>
+      <w:pPr>
+        <w:rPr>
           <w:rFonts w:ascii="Segoe UI" w:hAnsi="Segoe UI" w:cs="Segoe UI"/>
           <w:color w:val="333333"/>
           <w:shd w:val="clear" w:color="auto" w:fill="FFFFFF"/>
         </w:rPr>
       </w:pPr>
+      <w:r>
+        <w:rPr>
+          <w:rFonts w:ascii="Georgia" w:hAnsi="Georgia"/>
+          <w:color w:val="15171A"/>
+          <w:sz w:val="30"/>
+          <w:szCs w:val="30"/>
+          <w:shd w:val="clear" w:color="auto" w:fill="FFFFFF"/>
+        </w:rPr>
+        <w:t>For example, instead of typing </w:t>
+      </w:r>
+      <w:r>
+        <w:rPr>
+          <w:rStyle w:val="HTMLCode"/>
+          <w:rFonts w:eastAsiaTheme="minorHAnsi"/>
+          <w:color w:val="15171A"/>
+          <w:szCs w:val="22"/>
+          <w:bdr w:val="single" w:sz="6" w:space="2" w:color="E1EAEF" w:frame="1"/>
+          <w:shd w:val="clear" w:color="auto" w:fill="F0F6F9"/>
+        </w:rPr>
+        <w:t>$ git show HEAD --</w:t>
+      </w:r>
+      <w:proofErr w:type="spellStart"/>
+      <w:r>
+        <w:rPr>
+          <w:rStyle w:val="HTMLCode"/>
+          <w:rFonts w:eastAsiaTheme="minorHAnsi"/>
+          <w:color w:val="15171A"/>
+          <w:szCs w:val="22"/>
+          <w:bdr w:val="single" w:sz="6" w:space="2" w:color="E1EAEF" w:frame="1"/>
+          <w:shd w:val="clear" w:color="auto" w:fill="F0F6F9"/>
+        </w:rPr>
+        <w:t>oneline</w:t>
+      </w:r>
+      <w:proofErr w:type="spellEnd"/>
+      <w:r>
+        <w:rPr>
+          <w:rFonts w:ascii="Georgia" w:hAnsi="Georgia"/>
+          <w:color w:val="15171A"/>
+          <w:sz w:val="30"/>
+          <w:szCs w:val="30"/>
+          <w:shd w:val="clear" w:color="auto" w:fill="FFFFFF"/>
+        </w:rPr>
+        <w:t>, you can instead write </w:t>
+      </w:r>
+      <w:r>
+        <w:rPr>
+          <w:rStyle w:val="HTMLCode"/>
+          <w:rFonts w:eastAsiaTheme="minorHAnsi"/>
+          <w:color w:val="15171A"/>
+          <w:szCs w:val="22"/>
+          <w:bdr w:val="single" w:sz="6" w:space="2" w:color="E1EAEF" w:frame="1"/>
+          <w:shd w:val="clear" w:color="auto" w:fill="F0F6F9"/>
+        </w:rPr>
+        <w:t>$ git show @ --</w:t>
+      </w:r>
+      <w:proofErr w:type="spellStart"/>
+      <w:r>
+        <w:rPr>
+          <w:rStyle w:val="HTMLCode"/>
+          <w:rFonts w:eastAsiaTheme="minorHAnsi"/>
+          <w:color w:val="15171A"/>
+          <w:szCs w:val="22"/>
+          <w:bdr w:val="single" w:sz="6" w:space="2" w:color="E1EAEF" w:frame="1"/>
+          <w:shd w:val="clear" w:color="auto" w:fill="F0F6F9"/>
+        </w:rPr>
+        <w:t>oneline</w:t>
+      </w:r>
+      <w:proofErr w:type="spellEnd"/>
+      <w:r>
+        <w:rPr>
+          <w:rFonts w:ascii="Georgia" w:hAnsi="Georgia"/>
+          <w:color w:val="15171A"/>
+          <w:sz w:val="30"/>
+          <w:szCs w:val="30"/>
+          <w:shd w:val="clear" w:color="auto" w:fill="FFFFFF"/>
+        </w:rPr>
+        <w:t>.</w:t>
+      </w:r>
     </w:p>
     <w:p>
       <w:pPr>

--- a/Git.docx
+++ b/Git.docx
@@ -642,12 +642,21 @@
           <w:bdr w:val="none" w:sz="0" w:space="0" w:color="auto" w:frame="1"/>
           <w:shd w:val="clear" w:color="auto" w:fill="FFFFFF"/>
         </w:rPr>
-        <w:t xml:space="preserve">git </w:t>
-      </w:r>
-      <w:proofErr w:type="gramStart"/>
-      <w:r>
-        <w:rPr>
-          <w:rStyle w:val="Strong"/>
+        <w:t>git fetch </w:t>
+      </w:r>
+      <w:r>
+        <w:rPr>
+          <w:rFonts w:ascii="Arial" w:hAnsi="Arial" w:cs="Arial"/>
+          <w:color w:val="273239"/>
+          <w:spacing w:val="2"/>
+          <w:sz w:val="26"/>
+          <w:szCs w:val="26"/>
+          <w:shd w:val="clear" w:color="auto" w:fill="FFFFFF"/>
+        </w:rPr>
+        <w:t>we get the information that there is some commit done in the remote repository. (</w:t>
+      </w:r>
+      <w:r>
+        <w:rPr>
           <w:rFonts w:ascii="Arial" w:hAnsi="Arial" w:cs="Arial"/>
           <w:i/>
           <w:iCs/>
@@ -658,9 +667,8 @@
           <w:bdr w:val="none" w:sz="0" w:space="0" w:color="auto" w:frame="1"/>
           <w:shd w:val="clear" w:color="auto" w:fill="FFFFFF"/>
         </w:rPr>
-        <w:t>fetch</w:t>
-      </w:r>
-      <w:proofErr w:type="gramEnd"/>
+        <w:t>notice the </w:t>
+      </w:r>
       <w:r>
         <w:rPr>
           <w:rStyle w:val="Strong"/>
@@ -674,18 +682,7 @@
           <w:bdr w:val="none" w:sz="0" w:space="0" w:color="auto" w:frame="1"/>
           <w:shd w:val="clear" w:color="auto" w:fill="FFFFFF"/>
         </w:rPr>
-        <w:t> </w:t>
-      </w:r>
-      <w:r>
-        <w:rPr>
-          <w:rFonts w:ascii="Arial" w:hAnsi="Arial" w:cs="Arial"/>
-          <w:color w:val="273239"/>
-          <w:spacing w:val="2"/>
-          <w:sz w:val="26"/>
-          <w:szCs w:val="26"/>
-          <w:shd w:val="clear" w:color="auto" w:fill="FFFFFF"/>
-        </w:rPr>
-        <w:t>we get the information that there is some commit done in the remote repository. (</w:t>
+        <w:t>4c4fcb8 </w:t>
       </w:r>
       <w:r>
         <w:rPr>
@@ -699,7 +696,18 @@
           <w:bdr w:val="none" w:sz="0" w:space="0" w:color="auto" w:frame="1"/>
           <w:shd w:val="clear" w:color="auto" w:fill="FFFFFF"/>
         </w:rPr>
-        <w:t>notice the </w:t>
+        <w:t>which is the initials of our 2nd commit in a remote repository</w:t>
+      </w:r>
+      <w:r>
+        <w:rPr>
+          <w:rFonts w:ascii="Arial" w:hAnsi="Arial" w:cs="Arial"/>
+          <w:color w:val="273239"/>
+          <w:spacing w:val="2"/>
+          <w:sz w:val="26"/>
+          <w:szCs w:val="26"/>
+          <w:shd w:val="clear" w:color="auto" w:fill="FFFFFF"/>
+        </w:rPr>
+        <w:t>). To merge these changes into our local repository, we need to use the </w:t>
       </w:r>
       <w:r>
         <w:rPr>
@@ -714,10 +722,45 @@
           <w:bdr w:val="none" w:sz="0" w:space="0" w:color="auto" w:frame="1"/>
           <w:shd w:val="clear" w:color="auto" w:fill="FFFFFF"/>
         </w:rPr>
-        <w:t>4c4fcb8 </w:t>
-      </w:r>
-      <w:r>
-        <w:rPr>
+        <w:t>git merge origin/&lt;branch name&gt; </w:t>
+      </w:r>
+      <w:r>
+        <w:rPr>
+          <w:rFonts w:ascii="Arial" w:hAnsi="Arial" w:cs="Arial"/>
+          <w:color w:val="273239"/>
+          <w:spacing w:val="2"/>
+          <w:sz w:val="26"/>
+          <w:szCs w:val="26"/>
+          <w:shd w:val="clear" w:color="auto" w:fill="FFFFFF"/>
+        </w:rPr>
+        <w:t>command. </w:t>
+      </w:r>
+    </w:p>
+    <w:p>
+      <w:pPr>
+        <w:rPr>
+          <w:rFonts w:ascii="Arial" w:hAnsi="Arial" w:cs="Arial"/>
+          <w:color w:val="273239"/>
+          <w:spacing w:val="2"/>
+          <w:sz w:val="26"/>
+          <w:szCs w:val="26"/>
+          <w:shd w:val="clear" w:color="auto" w:fill="FFFFFF"/>
+        </w:rPr>
+      </w:pPr>
+      <w:r>
+        <w:rPr>
+          <w:rFonts w:ascii="Arial" w:hAnsi="Arial" w:cs="Arial"/>
+          <w:color w:val="273239"/>
+          <w:spacing w:val="2"/>
+          <w:sz w:val="26"/>
+          <w:szCs w:val="26"/>
+          <w:shd w:val="clear" w:color="auto" w:fill="FFFFFF"/>
+        </w:rPr>
+        <w:t>Let us have a look at our commits in the local repository using</w:t>
+      </w:r>
+      <w:r>
+        <w:rPr>
+          <w:rStyle w:val="Strong"/>
           <w:rFonts w:ascii="Arial" w:hAnsi="Arial" w:cs="Arial"/>
           <w:i/>
           <w:iCs/>
@@ -728,18 +771,18 @@
           <w:bdr w:val="none" w:sz="0" w:space="0" w:color="auto" w:frame="1"/>
           <w:shd w:val="clear" w:color="auto" w:fill="FFFFFF"/>
         </w:rPr>
-        <w:t>which is the initials of our 2nd commit in a remote repository</w:t>
-      </w:r>
-      <w:r>
-        <w:rPr>
-          <w:rFonts w:ascii="Arial" w:hAnsi="Arial" w:cs="Arial"/>
-          <w:color w:val="273239"/>
-          <w:spacing w:val="2"/>
-          <w:sz w:val="26"/>
-          <w:szCs w:val="26"/>
-          <w:shd w:val="clear" w:color="auto" w:fill="FFFFFF"/>
-        </w:rPr>
-        <w:t>). To merge these changes into our local repository, we need to use the </w:t>
+        <w:t> </w:t>
+      </w:r>
+      <w:r>
+        <w:rPr>
+          <w:rFonts w:ascii="Arial" w:hAnsi="Arial" w:cs="Arial"/>
+          <w:color w:val="273239"/>
+          <w:spacing w:val="2"/>
+          <w:sz w:val="26"/>
+          <w:szCs w:val="26"/>
+          <w:shd w:val="clear" w:color="auto" w:fill="FFFFFF"/>
+        </w:rPr>
+        <w:t>the </w:t>
       </w:r>
       <w:r>
         <w:rPr>
@@ -754,42 +797,403 @@
           <w:bdr w:val="none" w:sz="0" w:space="0" w:color="auto" w:frame="1"/>
           <w:shd w:val="clear" w:color="auto" w:fill="FFFFFF"/>
         </w:rPr>
-        <w:t>git merge origin/&lt;branch name&gt; </w:t>
-      </w:r>
-      <w:r>
-        <w:rPr>
-          <w:rFonts w:ascii="Arial" w:hAnsi="Arial" w:cs="Arial"/>
-          <w:color w:val="273239"/>
-          <w:spacing w:val="2"/>
-          <w:sz w:val="26"/>
-          <w:szCs w:val="26"/>
-          <w:shd w:val="clear" w:color="auto" w:fill="FFFFFF"/>
-        </w:rPr>
-        <w:t>command. </w:t>
-      </w:r>
-    </w:p>
-    <w:p>
-      <w:pPr>
-        <w:rPr>
-          <w:rFonts w:ascii="Arial" w:hAnsi="Arial" w:cs="Arial"/>
-          <w:color w:val="273239"/>
-          <w:spacing w:val="2"/>
-          <w:sz w:val="26"/>
-          <w:szCs w:val="26"/>
-          <w:shd w:val="clear" w:color="auto" w:fill="FFFFFF"/>
-        </w:rPr>
-      </w:pPr>
-      <w:r>
-        <w:rPr>
-          <w:rFonts w:ascii="Arial" w:hAnsi="Arial" w:cs="Arial"/>
-          <w:color w:val="273239"/>
-          <w:spacing w:val="2"/>
-          <w:sz w:val="26"/>
-          <w:szCs w:val="26"/>
-          <w:shd w:val="clear" w:color="auto" w:fill="FFFFFF"/>
-        </w:rPr>
-        <w:t>Let us have a look at our commits in the local repository using</w:t>
-      </w:r>
+        <w:t>git log </w:t>
+      </w:r>
+      <w:r>
+        <w:rPr>
+          <w:rFonts w:ascii="Arial" w:hAnsi="Arial" w:cs="Arial"/>
+          <w:color w:val="273239"/>
+          <w:spacing w:val="2"/>
+          <w:sz w:val="26"/>
+          <w:szCs w:val="26"/>
+          <w:shd w:val="clear" w:color="auto" w:fill="FFFFFF"/>
+        </w:rPr>
+        <w:t>command.</w:t>
+      </w:r>
+    </w:p>
+    <w:p>
+      <w:pPr>
+        <w:rPr>
+          <w:rFonts w:ascii="Arial" w:hAnsi="Arial" w:cs="Arial"/>
+          <w:color w:val="273239"/>
+          <w:spacing w:val="2"/>
+          <w:sz w:val="26"/>
+          <w:szCs w:val="26"/>
+          <w:shd w:val="clear" w:color="auto" w:fill="FFFFFF"/>
+        </w:rPr>
+      </w:pPr>
+    </w:p>
+    <w:p>
+      <w:pPr>
+        <w:rPr>
+          <w:noProof/>
+        </w:rPr>
+      </w:pPr>
+      <w:r>
+        <w:rPr>
+          <w:noProof/>
+        </w:rPr>
+        <w:t>Git init</w:t>
+      </w:r>
+    </w:p>
+    <w:p>
+      <w:pPr>
+        <w:rPr>
+          <w:noProof/>
+        </w:rPr>
+      </w:pPr>
+      <w:r>
+        <w:rPr>
+          <w:noProof/>
+        </w:rPr>
+        <w:t>Git remote add origin &lt;&gt;</w:t>
+      </w:r>
+    </w:p>
+    <w:p>
+      <w:pPr>
+        <w:rPr>
+          <w:noProof/>
+        </w:rPr>
+      </w:pPr>
+      <w:r>
+        <w:rPr>
+          <w:noProof/>
+        </w:rPr>
+        <w:t>Git branch -M main</w:t>
+      </w:r>
+    </w:p>
+    <w:p>
+      <w:pPr>
+        <w:rPr>
+          <w:noProof/>
+        </w:rPr>
+      </w:pPr>
+      <w:r>
+        <w:rPr>
+          <w:noProof/>
+        </w:rPr>
+        <w:t>Git add .</w:t>
+      </w:r>
+    </w:p>
+    <w:p>
+      <w:pPr>
+        <w:rPr>
+          <w:noProof/>
+        </w:rPr>
+      </w:pPr>
+      <w:r>
+        <w:rPr>
+          <w:noProof/>
+        </w:rPr>
+        <w:t>Git commit -m</w:t>
+      </w:r>
+    </w:p>
+    <w:p>
+      <w:pPr>
+        <w:rPr>
+          <w:noProof/>
+        </w:rPr>
+      </w:pPr>
+      <w:r>
+        <w:rPr>
+          <w:noProof/>
+        </w:rPr>
+        <w:t>Git push origin main</w:t>
+      </w:r>
+    </w:p>
+    <w:p>
+      <w:pPr>
+        <w:rPr>
+          <w:noProof/>
+        </w:rPr>
+      </w:pPr>
+    </w:p>
+    <w:p>
+      <w:pPr>
+        <w:rPr>
+          <w:noProof/>
+        </w:rPr>
+      </w:pPr>
+      <w:r>
+        <w:rPr>
+          <w:noProof/>
+        </w:rPr>
+        <w:t>Make changes in remote repo</w:t>
+      </w:r>
+    </w:p>
+    <w:p>
+      <w:pPr>
+        <w:rPr>
+          <w:noProof/>
+        </w:rPr>
+      </w:pPr>
+      <w:r>
+        <w:rPr>
+          <w:noProof/>
+        </w:rPr>
+        <w:t>Commit the changes</w:t>
+      </w:r>
+    </w:p>
+    <w:p>
+      <w:pPr>
+        <w:rPr>
+          <w:noProof/>
+        </w:rPr>
+      </w:pPr>
+    </w:p>
+    <w:p>
+      <w:pPr>
+        <w:rPr>
+          <w:noProof/>
+        </w:rPr>
+      </w:pPr>
+      <w:r>
+        <w:rPr>
+          <w:noProof/>
+        </w:rPr>
+        <w:t>Git fetch origin main</w:t>
+      </w:r>
+      <w:r>
+        <w:rPr>
+          <w:noProof/>
+        </w:rPr>
+        <w:t xml:space="preserve"> </w:t>
+      </w:r>
+    </w:p>
+    <w:p>
+      <w:pPr>
+        <w:rPr>
+          <w:noProof/>
+        </w:rPr>
+      </w:pPr>
+      <w:r>
+        <w:rPr>
+          <w:noProof/>
+        </w:rPr>
+        <w:t>Git merge origin/main</w:t>
+      </w:r>
+      <w:r>
+        <w:rPr>
+          <w:noProof/>
+        </w:rPr>
+        <w:t xml:space="preserve"> (Git merge source-branch)</w:t>
+      </w:r>
+    </w:p>
+    <w:p>
+      <w:pPr>
+        <w:rPr>
+          <w:noProof/>
+        </w:rPr>
+      </w:pPr>
+    </w:p>
+    <w:p>
+      <w:pPr>
+        <w:rPr>
+          <w:lang w:val="en-US"/>
+        </w:rPr>
+      </w:pPr>
+      <w:r>
+        <w:rPr>
+          <w:noProof/>
+        </w:rPr>
+        <w:t>Changes will be reflected in the logs and working directory</w:t>
+      </w:r>
+    </w:p>
+    <w:p>
+      <w:pPr>
+        <w:rPr>
+          <w:lang w:val="en-US"/>
+        </w:rPr>
+      </w:pPr>
+    </w:p>
+    <w:p>
+      <w:pPr>
+        <w:rPr>
+          <w:lang w:val="en-US"/>
+        </w:rPr>
+      </w:pPr>
+      <w:r>
+        <w:rPr>
+          <w:lang w:val="en-US"/>
+        </w:rPr>
+        <w:t>Git pull</w:t>
+      </w:r>
+    </w:p>
+    <w:p>
+      <w:pPr>
+        <w:rPr>
+          <w:lang w:val="en-US"/>
+        </w:rPr>
+      </w:pPr>
+    </w:p>
+    <w:p>
+      <w:pPr>
+        <w:rPr>
+          <w:rFonts w:ascii="Arial" w:hAnsi="Arial" w:cs="Arial"/>
+          <w:color w:val="273239"/>
+          <w:spacing w:val="2"/>
+          <w:sz w:val="26"/>
+          <w:szCs w:val="26"/>
+          <w:shd w:val="clear" w:color="auto" w:fill="FFFFFF"/>
+        </w:rPr>
+      </w:pPr>
+      <w:r>
+        <w:rPr>
+          <w:rFonts w:ascii="Arial" w:hAnsi="Arial" w:cs="Arial"/>
+          <w:color w:val="273239"/>
+          <w:spacing w:val="2"/>
+          <w:sz w:val="26"/>
+          <w:szCs w:val="26"/>
+          <w:shd w:val="clear" w:color="auto" w:fill="FFFFFF"/>
+        </w:rPr>
+        <w:t>Git Pull on the other hand brings the copy of the remote directory changes into the local repository.</w:t>
+      </w:r>
+    </w:p>
+    <w:p>
+      <w:pPr>
+        <w:rPr>
+          <w:noProof/>
+        </w:rPr>
+      </w:pPr>
+      <w:r>
+        <w:rPr>
+          <w:noProof/>
+        </w:rPr>
+        <w:t>Git init</w:t>
+      </w:r>
+    </w:p>
+    <w:p>
+      <w:pPr>
+        <w:rPr>
+          <w:noProof/>
+        </w:rPr>
+      </w:pPr>
+      <w:r>
+        <w:rPr>
+          <w:noProof/>
+        </w:rPr>
+        <w:t>Git remote add origin &lt;&gt;</w:t>
+      </w:r>
+    </w:p>
+    <w:p>
+      <w:pPr>
+        <w:rPr>
+          <w:noProof/>
+        </w:rPr>
+      </w:pPr>
+      <w:r>
+        <w:rPr>
+          <w:noProof/>
+        </w:rPr>
+        <w:t>Git branch -M main</w:t>
+      </w:r>
+    </w:p>
+    <w:p>
+      <w:pPr>
+        <w:rPr>
+          <w:noProof/>
+        </w:rPr>
+      </w:pPr>
+      <w:r>
+        <w:rPr>
+          <w:noProof/>
+        </w:rPr>
+        <w:t>Git add .</w:t>
+      </w:r>
+    </w:p>
+    <w:p>
+      <w:pPr>
+        <w:rPr>
+          <w:noProof/>
+        </w:rPr>
+      </w:pPr>
+      <w:r>
+        <w:rPr>
+          <w:noProof/>
+        </w:rPr>
+        <w:t>Git commit -m</w:t>
+      </w:r>
+    </w:p>
+    <w:p>
+      <w:pPr>
+        <w:rPr>
+          <w:noProof/>
+        </w:rPr>
+      </w:pPr>
+      <w:r>
+        <w:rPr>
+          <w:noProof/>
+        </w:rPr>
+        <w:t>Git push origin main</w:t>
+      </w:r>
+    </w:p>
+    <w:p>
+      <w:pPr>
+        <w:rPr>
+          <w:noProof/>
+        </w:rPr>
+      </w:pPr>
+    </w:p>
+    <w:p>
+      <w:pPr>
+        <w:rPr>
+          <w:noProof/>
+        </w:rPr>
+      </w:pPr>
+      <w:r>
+        <w:rPr>
+          <w:noProof/>
+        </w:rPr>
+        <w:t>Make changes in remote repo</w:t>
+      </w:r>
+    </w:p>
+    <w:p>
+      <w:pPr>
+        <w:rPr>
+          <w:noProof/>
+        </w:rPr>
+      </w:pPr>
+      <w:r>
+        <w:rPr>
+          <w:noProof/>
+        </w:rPr>
+        <w:t>Commit the changes</w:t>
+      </w:r>
+    </w:p>
+    <w:p>
+      <w:pPr>
+        <w:rPr>
+          <w:rFonts w:ascii="Arial" w:hAnsi="Arial" w:cs="Arial"/>
+          <w:color w:val="273239"/>
+          <w:spacing w:val="2"/>
+          <w:sz w:val="26"/>
+          <w:szCs w:val="26"/>
+          <w:shd w:val="clear" w:color="auto" w:fill="FFFFFF"/>
+        </w:rPr>
+      </w:pPr>
+      <w:r>
+        <w:rPr>
+          <w:rFonts w:ascii="Arial" w:hAnsi="Arial" w:cs="Arial"/>
+          <w:color w:val="273239"/>
+          <w:spacing w:val="2"/>
+          <w:sz w:val="26"/>
+          <w:szCs w:val="26"/>
+          <w:shd w:val="clear" w:color="auto" w:fill="FFFFFF"/>
+        </w:rPr>
+        <w:t>Git pull origin main</w:t>
+      </w:r>
+    </w:p>
+    <w:p>
+      <w:pPr>
+        <w:rPr>
+          <w:rFonts w:ascii="Arial" w:hAnsi="Arial" w:cs="Arial"/>
+          <w:color w:val="273239"/>
+          <w:spacing w:val="2"/>
+          <w:sz w:val="26"/>
+          <w:szCs w:val="26"/>
+          <w:shd w:val="clear" w:color="auto" w:fill="FFFFFF"/>
+        </w:rPr>
+      </w:pPr>
       <w:r>
         <w:rPr>
           <w:rStyle w:val="Strong"/>
@@ -803,463 +1207,6 @@
           <w:bdr w:val="none" w:sz="0" w:space="0" w:color="auto" w:frame="1"/>
           <w:shd w:val="clear" w:color="auto" w:fill="FFFFFF"/>
         </w:rPr>
-        <w:t> </w:t>
-      </w:r>
-      <w:r>
-        <w:rPr>
-          <w:rFonts w:ascii="Arial" w:hAnsi="Arial" w:cs="Arial"/>
-          <w:color w:val="273239"/>
-          <w:spacing w:val="2"/>
-          <w:sz w:val="26"/>
-          <w:szCs w:val="26"/>
-          <w:shd w:val="clear" w:color="auto" w:fill="FFFFFF"/>
-        </w:rPr>
-        <w:t>the </w:t>
-      </w:r>
-      <w:r>
-        <w:rPr>
-          <w:rStyle w:val="Strong"/>
-          <w:rFonts w:ascii="Arial" w:hAnsi="Arial" w:cs="Arial"/>
-          <w:i/>
-          <w:iCs/>
-          <w:color w:val="273239"/>
-          <w:spacing w:val="2"/>
-          <w:sz w:val="26"/>
-          <w:szCs w:val="26"/>
-          <w:bdr w:val="none" w:sz="0" w:space="0" w:color="auto" w:frame="1"/>
-          <w:shd w:val="clear" w:color="auto" w:fill="FFFFFF"/>
-        </w:rPr>
-        <w:t>git log </w:t>
-      </w:r>
-      <w:r>
-        <w:rPr>
-          <w:rFonts w:ascii="Arial" w:hAnsi="Arial" w:cs="Arial"/>
-          <w:color w:val="273239"/>
-          <w:spacing w:val="2"/>
-          <w:sz w:val="26"/>
-          <w:szCs w:val="26"/>
-          <w:shd w:val="clear" w:color="auto" w:fill="FFFFFF"/>
-        </w:rPr>
-        <w:t>command.</w:t>
-      </w:r>
-    </w:p>
-    <w:p>
-      <w:pPr>
-        <w:rPr>
-          <w:rFonts w:ascii="Arial" w:hAnsi="Arial" w:cs="Arial"/>
-          <w:color w:val="273239"/>
-          <w:spacing w:val="2"/>
-          <w:sz w:val="26"/>
-          <w:szCs w:val="26"/>
-          <w:shd w:val="clear" w:color="auto" w:fill="FFFFFF"/>
-        </w:rPr>
-      </w:pPr>
-    </w:p>
-    <w:p>
-      <w:pPr>
-        <w:rPr>
-          <w:noProof/>
-        </w:rPr>
-      </w:pPr>
-      <w:r>
-        <w:rPr>
-          <w:noProof/>
-        </w:rPr>
-        <w:t>Git init</w:t>
-      </w:r>
-    </w:p>
-    <w:p>
-      <w:pPr>
-        <w:rPr>
-          <w:noProof/>
-        </w:rPr>
-      </w:pPr>
-      <w:r>
-        <w:rPr>
-          <w:noProof/>
-        </w:rPr>
-        <w:t>Git remote add origin &lt;&gt;</w:t>
-      </w:r>
-    </w:p>
-    <w:p>
-      <w:pPr>
-        <w:rPr>
-          <w:noProof/>
-        </w:rPr>
-      </w:pPr>
-      <w:r>
-        <w:rPr>
-          <w:noProof/>
-        </w:rPr>
-        <w:t>Git branch -M main</w:t>
-      </w:r>
-    </w:p>
-    <w:p>
-      <w:pPr>
-        <w:rPr>
-          <w:noProof/>
-        </w:rPr>
-      </w:pPr>
-      <w:r>
-        <w:rPr>
-          <w:noProof/>
-        </w:rPr>
-        <w:t>Git add .</w:t>
-      </w:r>
-    </w:p>
-    <w:p>
-      <w:pPr>
-        <w:rPr>
-          <w:noProof/>
-        </w:rPr>
-      </w:pPr>
-      <w:r>
-        <w:rPr>
-          <w:noProof/>
-        </w:rPr>
-        <w:t>Git commit -m</w:t>
-      </w:r>
-    </w:p>
-    <w:p>
-      <w:pPr>
-        <w:rPr>
-          <w:noProof/>
-        </w:rPr>
-      </w:pPr>
-      <w:r>
-        <w:rPr>
-          <w:noProof/>
-        </w:rPr>
-        <w:t>Git push origin main</w:t>
-      </w:r>
-    </w:p>
-    <w:p>
-      <w:pPr>
-        <w:rPr>
-          <w:noProof/>
-        </w:rPr>
-      </w:pPr>
-    </w:p>
-    <w:p>
-      <w:pPr>
-        <w:rPr>
-          <w:noProof/>
-        </w:rPr>
-      </w:pPr>
-      <w:r>
-        <w:rPr>
-          <w:noProof/>
-        </w:rPr>
-        <w:t>Make changes in remote repo</w:t>
-      </w:r>
-    </w:p>
-    <w:p>
-      <w:pPr>
-        <w:rPr>
-          <w:noProof/>
-        </w:rPr>
-      </w:pPr>
-      <w:r>
-        <w:rPr>
-          <w:noProof/>
-        </w:rPr>
-        <w:t>Commit the changes</w:t>
-      </w:r>
-    </w:p>
-    <w:p>
-      <w:pPr>
-        <w:rPr>
-          <w:noProof/>
-        </w:rPr>
-      </w:pPr>
-    </w:p>
-    <w:p>
-      <w:pPr>
-        <w:rPr>
-          <w:noProof/>
-        </w:rPr>
-      </w:pPr>
-      <w:r>
-        <w:rPr>
-          <w:noProof/>
-        </w:rPr>
-        <w:t>Git fetch origin main</w:t>
-      </w:r>
-      <w:r>
-        <w:rPr>
-          <w:noProof/>
-        </w:rPr>
-        <w:t xml:space="preserve"> </w:t>
-      </w:r>
-    </w:p>
-    <w:p>
-      <w:pPr>
-        <w:rPr>
-          <w:noProof/>
-        </w:rPr>
-      </w:pPr>
-      <w:r>
-        <w:rPr>
-          <w:noProof/>
-        </w:rPr>
-        <w:t>Git merge origin/main</w:t>
-      </w:r>
-      <w:r>
-        <w:rPr>
-          <w:noProof/>
-        </w:rPr>
-        <w:t xml:space="preserve"> (Git merge source-branch)</w:t>
-      </w:r>
-    </w:p>
-    <w:p>
-      <w:pPr>
-        <w:rPr>
-          <w:noProof/>
-        </w:rPr>
-      </w:pPr>
-    </w:p>
-    <w:p>
-      <w:pPr>
-        <w:rPr>
-          <w:lang w:val="en-US"/>
-        </w:rPr>
-      </w:pPr>
-      <w:r>
-        <w:rPr>
-          <w:noProof/>
-        </w:rPr>
-        <w:t>Changes will be reflected in the logs and working directory</w:t>
-      </w:r>
-    </w:p>
-    <w:p>
-      <w:pPr>
-        <w:rPr>
-          <w:lang w:val="en-US"/>
-        </w:rPr>
-      </w:pPr>
-    </w:p>
-    <w:p>
-      <w:pPr>
-        <w:rPr>
-          <w:lang w:val="en-US"/>
-        </w:rPr>
-      </w:pPr>
-      <w:r>
-        <w:rPr>
-          <w:lang w:val="en-US"/>
-        </w:rPr>
-        <w:t xml:space="preserve">Git </w:t>
-      </w:r>
-      <w:proofErr w:type="gramStart"/>
-      <w:r>
-        <w:rPr>
-          <w:lang w:val="en-US"/>
-        </w:rPr>
-        <w:t>pull</w:t>
-      </w:r>
-      <w:proofErr w:type="gramEnd"/>
-    </w:p>
-    <w:p>
-      <w:pPr>
-        <w:rPr>
-          <w:lang w:val="en-US"/>
-        </w:rPr>
-      </w:pPr>
-    </w:p>
-    <w:p>
-      <w:pPr>
-        <w:rPr>
-          <w:rFonts w:ascii="Arial" w:hAnsi="Arial" w:cs="Arial"/>
-          <w:color w:val="273239"/>
-          <w:spacing w:val="2"/>
-          <w:sz w:val="26"/>
-          <w:szCs w:val="26"/>
-          <w:shd w:val="clear" w:color="auto" w:fill="FFFFFF"/>
-        </w:rPr>
-      </w:pPr>
-      <w:r>
-        <w:rPr>
-          <w:rFonts w:ascii="Arial" w:hAnsi="Arial" w:cs="Arial"/>
-          <w:color w:val="273239"/>
-          <w:spacing w:val="2"/>
-          <w:sz w:val="26"/>
-          <w:szCs w:val="26"/>
-          <w:shd w:val="clear" w:color="auto" w:fill="FFFFFF"/>
-        </w:rPr>
-        <w:t>Git Pull on the other hand brings the copy of the remote directory changes into the local repository.</w:t>
-      </w:r>
-    </w:p>
-    <w:p>
-      <w:pPr>
-        <w:rPr>
-          <w:noProof/>
-        </w:rPr>
-      </w:pPr>
-      <w:r>
-        <w:rPr>
-          <w:noProof/>
-        </w:rPr>
-        <w:t>Git init</w:t>
-      </w:r>
-    </w:p>
-    <w:p>
-      <w:pPr>
-        <w:rPr>
-          <w:noProof/>
-        </w:rPr>
-      </w:pPr>
-      <w:r>
-        <w:rPr>
-          <w:noProof/>
-        </w:rPr>
-        <w:t>Git remote add origin &lt;&gt;</w:t>
-      </w:r>
-    </w:p>
-    <w:p>
-      <w:pPr>
-        <w:rPr>
-          <w:noProof/>
-        </w:rPr>
-      </w:pPr>
-      <w:r>
-        <w:rPr>
-          <w:noProof/>
-        </w:rPr>
-        <w:t>Git branch -M main</w:t>
-      </w:r>
-    </w:p>
-    <w:p>
-      <w:pPr>
-        <w:rPr>
-          <w:noProof/>
-        </w:rPr>
-      </w:pPr>
-      <w:r>
-        <w:rPr>
-          <w:noProof/>
-        </w:rPr>
-        <w:t>Git add .</w:t>
-      </w:r>
-    </w:p>
-    <w:p>
-      <w:pPr>
-        <w:rPr>
-          <w:noProof/>
-        </w:rPr>
-      </w:pPr>
-      <w:r>
-        <w:rPr>
-          <w:noProof/>
-        </w:rPr>
-        <w:t>Git commit -m</w:t>
-      </w:r>
-    </w:p>
-    <w:p>
-      <w:pPr>
-        <w:rPr>
-          <w:noProof/>
-        </w:rPr>
-      </w:pPr>
-      <w:r>
-        <w:rPr>
-          <w:noProof/>
-        </w:rPr>
-        <w:t>Git push origin main</w:t>
-      </w:r>
-    </w:p>
-    <w:p>
-      <w:pPr>
-        <w:rPr>
-          <w:noProof/>
-        </w:rPr>
-      </w:pPr>
-    </w:p>
-    <w:p>
-      <w:pPr>
-        <w:rPr>
-          <w:noProof/>
-        </w:rPr>
-      </w:pPr>
-      <w:r>
-        <w:rPr>
-          <w:noProof/>
-        </w:rPr>
-        <w:t>Make changes in remote repo</w:t>
-      </w:r>
-    </w:p>
-    <w:p>
-      <w:pPr>
-        <w:rPr>
-          <w:noProof/>
-        </w:rPr>
-      </w:pPr>
-      <w:r>
-        <w:rPr>
-          <w:noProof/>
-        </w:rPr>
-        <w:t>Commit the changes</w:t>
-      </w:r>
-    </w:p>
-    <w:p>
-      <w:pPr>
-        <w:rPr>
-          <w:rFonts w:ascii="Arial" w:hAnsi="Arial" w:cs="Arial"/>
-          <w:color w:val="273239"/>
-          <w:spacing w:val="2"/>
-          <w:sz w:val="26"/>
-          <w:szCs w:val="26"/>
-          <w:shd w:val="clear" w:color="auto" w:fill="FFFFFF"/>
-        </w:rPr>
-      </w:pPr>
-      <w:r>
-        <w:rPr>
-          <w:rFonts w:ascii="Arial" w:hAnsi="Arial" w:cs="Arial"/>
-          <w:color w:val="273239"/>
-          <w:spacing w:val="2"/>
-          <w:sz w:val="26"/>
-          <w:szCs w:val="26"/>
-          <w:shd w:val="clear" w:color="auto" w:fill="FFFFFF"/>
-        </w:rPr>
-        <w:t xml:space="preserve">Git pull origin </w:t>
-      </w:r>
-      <w:proofErr w:type="gramStart"/>
-      <w:r>
-        <w:rPr>
-          <w:rFonts w:ascii="Arial" w:hAnsi="Arial" w:cs="Arial"/>
-          <w:color w:val="273239"/>
-          <w:spacing w:val="2"/>
-          <w:sz w:val="26"/>
-          <w:szCs w:val="26"/>
-          <w:shd w:val="clear" w:color="auto" w:fill="FFFFFF"/>
-        </w:rPr>
-        <w:t>main</w:t>
-      </w:r>
-      <w:proofErr w:type="gramEnd"/>
-    </w:p>
-    <w:p>
-      <w:pPr>
-        <w:rPr>
-          <w:rFonts w:ascii="Arial" w:hAnsi="Arial" w:cs="Arial"/>
-          <w:color w:val="273239"/>
-          <w:spacing w:val="2"/>
-          <w:sz w:val="26"/>
-          <w:szCs w:val="26"/>
-          <w:shd w:val="clear" w:color="auto" w:fill="FFFFFF"/>
-        </w:rPr>
-      </w:pPr>
-      <w:r>
-        <w:rPr>
-          <w:rStyle w:val="Strong"/>
-          <w:rFonts w:ascii="Arial" w:hAnsi="Arial" w:cs="Arial"/>
-          <w:i/>
-          <w:iCs/>
-          <w:color w:val="273239"/>
-          <w:spacing w:val="2"/>
-          <w:sz w:val="26"/>
-          <w:szCs w:val="26"/>
-          <w:bdr w:val="none" w:sz="0" w:space="0" w:color="auto" w:frame="1"/>
-          <w:shd w:val="clear" w:color="auto" w:fill="FFFFFF"/>
-        </w:rPr>
         <w:t>git pull origin &lt;branch name&gt;</w:t>
       </w:r>
       <w:r>
@@ -1295,21 +1242,8 @@
           <w:shd w:val="clear" w:color="auto" w:fill="FFFFFF"/>
         </w:rPr>
         <w:lastRenderedPageBreak/>
-        <w:t>Git pull source-</w:t>
-      </w:r>
-      <w:proofErr w:type="gramStart"/>
-      <w:r>
-        <w:rPr>
-          <w:rFonts w:ascii="Arial" w:hAnsi="Arial" w:cs="Arial"/>
-          <w:color w:val="273239"/>
-          <w:spacing w:val="2"/>
-          <w:sz w:val="26"/>
-          <w:szCs w:val="26"/>
-          <w:shd w:val="clear" w:color="auto" w:fill="FFFFFF"/>
-        </w:rPr>
-        <w:t>branch</w:t>
-      </w:r>
-      <w:proofErr w:type="gramEnd"/>
+        <w:t>Git pull source-branch</w:t>
+      </w:r>
     </w:p>
     <w:p>
       <w:pPr>
@@ -1471,27 +1405,7 @@
           <w:sz w:val="23"/>
           <w:szCs w:val="23"/>
         </w:rPr>
-        <w:t xml:space="preserve">... </w:t>
-      </w:r>
-      <w:proofErr w:type="gramStart"/>
-      <w:r>
-        <w:rPr>
-          <w:rFonts w:ascii="Segoe UI" w:hAnsi="Segoe UI" w:cs="Segoe UI"/>
-          <w:color w:val="232629"/>
-          <w:sz w:val="23"/>
-          <w:szCs w:val="23"/>
-        </w:rPr>
-        <w:t>in order to</w:t>
-      </w:r>
-      <w:proofErr w:type="gramEnd"/>
-      <w:r>
-        <w:rPr>
-          <w:rFonts w:ascii="Segoe UI" w:hAnsi="Segoe UI" w:cs="Segoe UI"/>
-          <w:color w:val="232629"/>
-          <w:sz w:val="23"/>
-          <w:szCs w:val="23"/>
-        </w:rPr>
-        <w:t xml:space="preserve"> see the difference between your </w:t>
+        <w:t>... in order to see the difference between your </w:t>
       </w:r>
       <w:r>
         <w:rPr>
@@ -2108,10 +2022,35 @@
           <w:szCs w:val="26"/>
           <w:shd w:val="clear" w:color="auto" w:fill="FFFFFF"/>
         </w:rPr>
-        <w:t>git branch -d branch-to-</w:t>
-      </w:r>
-      <w:proofErr w:type="gramStart"/>
-      <w:r>
+        <w:t>git branch -d branch-to-delete</w:t>
+      </w:r>
+    </w:p>
+    <w:p>
+      <w:pPr>
+        <w:rPr>
+          <w:rFonts w:ascii="Arial" w:hAnsi="Arial" w:cs="Arial"/>
+          <w:color w:val="273239"/>
+          <w:spacing w:val="2"/>
+          <w:sz w:val="26"/>
+          <w:szCs w:val="26"/>
+          <w:shd w:val="clear" w:color="auto" w:fill="FFFFFF"/>
+        </w:rPr>
+      </w:pPr>
+      <w:r>
+        <w:rPr>
+          <w:rFonts w:ascii="Arial" w:hAnsi="Arial" w:cs="Arial"/>
+          <w:color w:val="273239"/>
+          <w:spacing w:val="2"/>
+          <w:sz w:val="26"/>
+          <w:szCs w:val="26"/>
+          <w:shd w:val="clear" w:color="auto" w:fill="FFFFFF"/>
+        </w:rPr>
+        <w:lastRenderedPageBreak/>
+        <w:t>Force delete</w:t>
+      </w:r>
+    </w:p>
+    <w:p>
+      <w:pPr>
         <w:rPr>
           <w:rFonts w:ascii="Arial" w:hAnsi="Arial" w:cs="Arial"/>
           <w:b/>
@@ -2122,49 +2061,8 @@
           <w:szCs w:val="26"/>
           <w:shd w:val="clear" w:color="auto" w:fill="FFFFFF"/>
         </w:rPr>
-        <w:t>delete</w:t>
-      </w:r>
-      <w:proofErr w:type="gramEnd"/>
-    </w:p>
-    <w:p>
-      <w:pPr>
-        <w:rPr>
-          <w:rFonts w:ascii="Arial" w:hAnsi="Arial" w:cs="Arial"/>
-          <w:color w:val="273239"/>
-          <w:spacing w:val="2"/>
-          <w:sz w:val="26"/>
-          <w:szCs w:val="26"/>
-          <w:shd w:val="clear" w:color="auto" w:fill="FFFFFF"/>
-        </w:rPr>
-      </w:pPr>
-      <w:r>
-        <w:rPr>
-          <w:rFonts w:ascii="Arial" w:hAnsi="Arial" w:cs="Arial"/>
-          <w:color w:val="273239"/>
-          <w:spacing w:val="2"/>
-          <w:sz w:val="26"/>
-          <w:szCs w:val="26"/>
-          <w:shd w:val="clear" w:color="auto" w:fill="FFFFFF"/>
-        </w:rPr>
-        <w:lastRenderedPageBreak/>
-        <w:t xml:space="preserve">Force </w:t>
-      </w:r>
-      <w:proofErr w:type="gramStart"/>
-      <w:r>
-        <w:rPr>
-          <w:rFonts w:ascii="Arial" w:hAnsi="Arial" w:cs="Arial"/>
-          <w:color w:val="273239"/>
-          <w:spacing w:val="2"/>
-          <w:sz w:val="26"/>
-          <w:szCs w:val="26"/>
-          <w:shd w:val="clear" w:color="auto" w:fill="FFFFFF"/>
-        </w:rPr>
-        <w:t>delete</w:t>
-      </w:r>
-      <w:proofErr w:type="gramEnd"/>
-    </w:p>
-    <w:p>
-      <w:pPr>
+      </w:pPr>
+      <w:r>
         <w:rPr>
           <w:rFonts w:ascii="Arial" w:hAnsi="Arial" w:cs="Arial"/>
           <w:b/>
@@ -2175,8 +2073,34 @@
           <w:szCs w:val="26"/>
           <w:shd w:val="clear" w:color="auto" w:fill="FFFFFF"/>
         </w:rPr>
-      </w:pPr>
-      <w:r>
+        <w:t>git branch -D branch-to-delete</w:t>
+      </w:r>
+    </w:p>
+    <w:p>
+      <w:pPr>
+        <w:rPr>
+          <w:rFonts w:ascii="Arial" w:hAnsi="Arial" w:cs="Arial"/>
+          <w:color w:val="273239"/>
+          <w:spacing w:val="2"/>
+          <w:sz w:val="26"/>
+          <w:szCs w:val="26"/>
+          <w:shd w:val="clear" w:color="auto" w:fill="FFFFFF"/>
+        </w:rPr>
+      </w:pPr>
+      <w:r>
+        <w:rPr>
+          <w:rFonts w:ascii="Arial" w:hAnsi="Arial" w:cs="Arial"/>
+          <w:color w:val="273239"/>
+          <w:spacing w:val="2"/>
+          <w:sz w:val="26"/>
+          <w:szCs w:val="26"/>
+          <w:shd w:val="clear" w:color="auto" w:fill="FFFFFF"/>
+        </w:rPr>
+        <w:t>to delete remote branch</w:t>
+      </w:r>
+    </w:p>
+    <w:p>
+      <w:pPr>
         <w:rPr>
           <w:rFonts w:ascii="Arial" w:hAnsi="Arial" w:cs="Arial"/>
           <w:b/>
@@ -2187,9 +2111,7 @@
           <w:szCs w:val="26"/>
           <w:shd w:val="clear" w:color="auto" w:fill="FFFFFF"/>
         </w:rPr>
-        <w:t>git branch -D branch-to-</w:t>
-      </w:r>
-      <w:proofErr w:type="gramStart"/>
+      </w:pPr>
       <w:r>
         <w:rPr>
           <w:rFonts w:ascii="Arial" w:hAnsi="Arial" w:cs="Arial"/>
@@ -2201,258 +2123,959 @@
           <w:szCs w:val="26"/>
           <w:shd w:val="clear" w:color="auto" w:fill="FFFFFF"/>
         </w:rPr>
-        <w:t>delete</w:t>
-      </w:r>
-      <w:proofErr w:type="gramEnd"/>
-    </w:p>
-    <w:p>
-      <w:pPr>
-        <w:rPr>
-          <w:rFonts w:ascii="Arial" w:hAnsi="Arial" w:cs="Arial"/>
-          <w:color w:val="273239"/>
-          <w:spacing w:val="2"/>
-          <w:sz w:val="26"/>
-          <w:szCs w:val="26"/>
-          <w:shd w:val="clear" w:color="auto" w:fill="FFFFFF"/>
-        </w:rPr>
-      </w:pPr>
-      <w:r>
-        <w:rPr>
-          <w:rFonts w:ascii="Arial" w:hAnsi="Arial" w:cs="Arial"/>
-          <w:color w:val="273239"/>
-          <w:spacing w:val="2"/>
-          <w:sz w:val="26"/>
-          <w:szCs w:val="26"/>
-          <w:shd w:val="clear" w:color="auto" w:fill="FFFFFF"/>
-        </w:rPr>
-        <w:t>to delete remote branch</w:t>
-      </w:r>
-    </w:p>
-    <w:p>
-      <w:pPr>
-        <w:rPr>
-          <w:rFonts w:ascii="Arial" w:hAnsi="Arial" w:cs="Arial"/>
+        <w:t>git push origin --delete remote-branch-to-delete</w:t>
+      </w:r>
+    </w:p>
+    <w:p>
+      <w:pPr>
+        <w:rPr>
+          <w:rFonts w:ascii="Arial" w:hAnsi="Arial" w:cs="Arial"/>
+          <w:color w:val="273239"/>
+          <w:spacing w:val="2"/>
+          <w:sz w:val="26"/>
+          <w:szCs w:val="26"/>
+          <w:shd w:val="clear" w:color="auto" w:fill="FFFFFF"/>
+        </w:rPr>
+      </w:pPr>
+    </w:p>
+    <w:p>
+      <w:pPr>
+        <w:rPr>
+          <w:rFonts w:ascii="Arial" w:hAnsi="Arial" w:cs="Arial"/>
+          <w:color w:val="273239"/>
+          <w:spacing w:val="2"/>
+          <w:sz w:val="26"/>
+          <w:szCs w:val="26"/>
+          <w:shd w:val="clear" w:color="auto" w:fill="FFFFFF"/>
+        </w:rPr>
+      </w:pPr>
+      <w:r>
+        <w:rPr>
+          <w:rFonts w:ascii="Arial" w:hAnsi="Arial" w:cs="Arial"/>
+          <w:color w:val="273239"/>
+          <w:spacing w:val="2"/>
+          <w:sz w:val="26"/>
+          <w:szCs w:val="26"/>
+          <w:shd w:val="clear" w:color="auto" w:fill="FFFFFF"/>
+        </w:rPr>
+        <w:t>How to come out of git log: press Q</w:t>
+      </w:r>
+    </w:p>
+    <w:p>
+      <w:pPr>
+        <w:rPr>
+          <w:rFonts w:ascii="Arial" w:hAnsi="Arial" w:cs="Arial"/>
+          <w:color w:val="273239"/>
+          <w:spacing w:val="2"/>
+          <w:sz w:val="26"/>
+          <w:szCs w:val="26"/>
+          <w:shd w:val="clear" w:color="auto" w:fill="FFFFFF"/>
+        </w:rPr>
+      </w:pPr>
+    </w:p>
+    <w:p>
+      <w:pPr>
+        <w:rPr>
+          <w:rFonts w:ascii="Arial" w:hAnsi="Arial" w:cs="Arial"/>
+          <w:color w:val="273239"/>
+          <w:spacing w:val="2"/>
+          <w:sz w:val="26"/>
+          <w:szCs w:val="26"/>
+          <w:shd w:val="clear" w:color="auto" w:fill="FFFFFF"/>
+        </w:rPr>
+      </w:pPr>
+      <w:r>
+        <w:rPr>
+          <w:rFonts w:ascii="Arial" w:hAnsi="Arial" w:cs="Arial"/>
+          <w:color w:val="273239"/>
+          <w:spacing w:val="2"/>
+          <w:sz w:val="26"/>
+          <w:szCs w:val="26"/>
+          <w:shd w:val="clear" w:color="auto" w:fill="FFFFFF"/>
+        </w:rPr>
+        <w:t>Git rebase</w:t>
+      </w:r>
+    </w:p>
+    <w:p>
+      <w:pPr>
+        <w:rPr>
+          <w:rFonts w:ascii="Arial" w:hAnsi="Arial" w:cs="Arial"/>
+          <w:color w:val="273239"/>
+          <w:spacing w:val="2"/>
+          <w:sz w:val="26"/>
+          <w:szCs w:val="26"/>
+          <w:shd w:val="clear" w:color="auto" w:fill="FFFFFF"/>
+        </w:rPr>
+      </w:pPr>
+      <w:r>
+        <w:rPr>
+          <w:rFonts w:ascii="Arial" w:hAnsi="Arial" w:cs="Arial"/>
+          <w:color w:val="273239"/>
+          <w:spacing w:val="2"/>
+          <w:sz w:val="26"/>
+          <w:szCs w:val="26"/>
+          <w:shd w:val="clear" w:color="auto" w:fill="FFFFFF"/>
+        </w:rPr>
+        <w:t xml:space="preserve">Git rebase </w:t>
+      </w:r>
+      <w:r>
+        <w:rPr>
+          <w:rFonts w:ascii="Arial" w:hAnsi="Arial" w:cs="Arial"/>
+          <w:color w:val="273239"/>
+          <w:spacing w:val="2"/>
+          <w:sz w:val="26"/>
+          <w:szCs w:val="26"/>
+          <w:shd w:val="clear" w:color="auto" w:fill="FFFFFF"/>
+        </w:rPr>
+        <w:t>source</w:t>
+      </w:r>
+      <w:r>
+        <w:rPr>
+          <w:rFonts w:ascii="Arial" w:hAnsi="Arial" w:cs="Arial"/>
+          <w:color w:val="273239"/>
+          <w:spacing w:val="2"/>
+          <w:sz w:val="26"/>
+          <w:szCs w:val="26"/>
+          <w:shd w:val="clear" w:color="auto" w:fill="FFFFFF"/>
+        </w:rPr>
+        <w:t>-branch</w:t>
+      </w:r>
+    </w:p>
+    <w:p>
+      <w:pPr>
+        <w:rPr>
+          <w:rFonts w:ascii="Arial" w:hAnsi="Arial" w:cs="Arial"/>
+          <w:color w:val="273239"/>
+          <w:spacing w:val="2"/>
+          <w:sz w:val="26"/>
+          <w:szCs w:val="26"/>
+          <w:shd w:val="clear" w:color="auto" w:fill="FFFFFF"/>
+        </w:rPr>
+      </w:pPr>
+    </w:p>
+    <w:p>
+      <w:pPr>
+        <w:rPr>
+          <w:rFonts w:ascii="Arial" w:hAnsi="Arial" w:cs="Arial"/>
+          <w:sz w:val="27"/>
+          <w:szCs w:val="27"/>
+        </w:rPr>
+      </w:pPr>
+      <w:r>
+        <w:rPr>
+          <w:rFonts w:ascii="Arial" w:hAnsi="Arial" w:cs="Arial"/>
+          <w:sz w:val="27"/>
+          <w:szCs w:val="27"/>
+        </w:rPr>
+        <w:t>`rebase` is used on the feature branch whereas `merge` is performed of the base branch. </w:t>
+      </w:r>
+    </w:p>
+    <w:p>
+      <w:pPr>
+        <w:rPr>
+          <w:rFonts w:ascii="Arial" w:hAnsi="Arial" w:cs="Arial"/>
+          <w:sz w:val="27"/>
+          <w:szCs w:val="27"/>
+        </w:rPr>
+      </w:pPr>
+    </w:p>
+    <w:p>
+      <w:pPr>
+        <w:spacing w:after="100" w:line="240" w:lineRule="auto"/>
+        <w:rPr>
+          <w:rFonts w:ascii="Segoe UI" w:eastAsia="Times New Roman" w:hAnsi="Segoe UI" w:cs="Segoe UI"/>
+          <w:sz w:val="21"/>
+          <w:szCs w:val="21"/>
+          <w:lang w:eastAsia="en-IN" w:bidi="ar-SA"/>
+        </w:rPr>
+      </w:pPr>
+      <w:r>
+        <w:rPr>
+          <w:rFonts w:ascii="Segoe UI" w:eastAsia="Times New Roman" w:hAnsi="Segoe UI" w:cs="Segoe UI"/>
+          <w:sz w:val="21"/>
+          <w:szCs w:val="21"/>
+          <w:lang w:eastAsia="en-IN" w:bidi="ar-SA"/>
+        </w:rPr>
+        <w:t xml:space="preserve">how to </w:t>
+      </w:r>
+      <w:proofErr w:type="spellStart"/>
+      <w:r>
+        <w:rPr>
+          <w:rFonts w:ascii="Segoe UI" w:eastAsia="Times New Roman" w:hAnsi="Segoe UI" w:cs="Segoe UI"/>
+          <w:sz w:val="21"/>
+          <w:szCs w:val="21"/>
+          <w:lang w:eastAsia="en-IN" w:bidi="ar-SA"/>
+        </w:rPr>
+        <w:t>unstage</w:t>
+      </w:r>
+      <w:proofErr w:type="spellEnd"/>
+      <w:r>
+        <w:rPr>
+          <w:rFonts w:ascii="Segoe UI" w:eastAsia="Times New Roman" w:hAnsi="Segoe UI" w:cs="Segoe UI"/>
+          <w:sz w:val="21"/>
+          <w:szCs w:val="21"/>
+          <w:lang w:eastAsia="en-IN" w:bidi="ar-SA"/>
+        </w:rPr>
+        <w:t xml:space="preserve"> a file in git</w:t>
+      </w:r>
+    </w:p>
+    <w:p>
+      <w:pPr>
+        <w:rPr>
+          <w:rFonts w:ascii="Arial" w:hAnsi="Arial" w:cs="Arial"/>
+          <w:color w:val="273239"/>
+          <w:spacing w:val="2"/>
+          <w:sz w:val="26"/>
+          <w:szCs w:val="26"/>
+          <w:shd w:val="clear" w:color="auto" w:fill="FFFFFF"/>
+        </w:rPr>
+      </w:pPr>
+      <w:r>
+        <w:rPr>
+          <w:rFonts w:ascii="Arial" w:hAnsi="Arial" w:cs="Arial"/>
+          <w:color w:val="273239"/>
+          <w:spacing w:val="2"/>
+          <w:sz w:val="26"/>
+          <w:szCs w:val="26"/>
+          <w:shd w:val="clear" w:color="auto" w:fill="FFFFFF"/>
+        </w:rPr>
+        <w:t>git reset HEAD &lt;file&gt;</w:t>
+      </w:r>
+    </w:p>
+    <w:p>
+      <w:pPr>
+        <w:rPr>
+          <w:rFonts w:ascii="Arial" w:hAnsi="Arial" w:cs="Arial"/>
+          <w:color w:val="273239"/>
+          <w:spacing w:val="2"/>
+          <w:sz w:val="26"/>
+          <w:szCs w:val="26"/>
+          <w:shd w:val="clear" w:color="auto" w:fill="FFFFFF"/>
+        </w:rPr>
+      </w:pPr>
+      <w:r>
+        <w:rPr>
+          <w:rFonts w:ascii="Arial" w:hAnsi="Arial" w:cs="Arial"/>
+          <w:color w:val="273239"/>
+          <w:spacing w:val="2"/>
+          <w:sz w:val="26"/>
+          <w:szCs w:val="26"/>
+          <w:shd w:val="clear" w:color="auto" w:fill="FFFFFF"/>
+        </w:rPr>
+        <w:t xml:space="preserve">e.g.: </w:t>
+      </w:r>
+      <w:r>
+        <w:rPr>
+          <w:rFonts w:ascii="Arial" w:hAnsi="Arial" w:cs="Arial"/>
+          <w:color w:val="273239"/>
+          <w:spacing w:val="2"/>
+          <w:sz w:val="26"/>
+          <w:szCs w:val="26"/>
+          <w:shd w:val="clear" w:color="auto" w:fill="FFFFFF"/>
+        </w:rPr>
+        <w:t>git reset HEAD example.txt</w:t>
+      </w:r>
+    </w:p>
+    <w:p>
+      <w:pPr>
+        <w:rPr>
+          <w:rFonts w:ascii="Arial" w:hAnsi="Arial" w:cs="Arial"/>
+          <w:color w:val="273239"/>
+          <w:spacing w:val="2"/>
+          <w:sz w:val="26"/>
+          <w:szCs w:val="26"/>
+          <w:shd w:val="clear" w:color="auto" w:fill="FFFFFF"/>
+        </w:rPr>
+      </w:pPr>
+    </w:p>
+    <w:p>
+      <w:pPr>
+        <w:pBdr>
+          <w:top w:val="single" w:sz="2" w:space="0" w:color="D9D9E3"/>
+          <w:left w:val="single" w:sz="2" w:space="0" w:color="D9D9E3"/>
+          <w:bottom w:val="single" w:sz="2" w:space="0" w:color="D9D9E3"/>
+          <w:right w:val="single" w:sz="2" w:space="0" w:color="D9D9E3"/>
+        </w:pBdr>
+        <w:spacing w:before="300" w:after="100" w:line="240" w:lineRule="auto"/>
+        <w:rPr>
+          <w:rFonts w:ascii="Segoe UI" w:eastAsia="Times New Roman" w:hAnsi="Segoe UI" w:cs="Segoe UI"/>
+          <w:color w:val="000000"/>
+          <w:sz w:val="27"/>
+          <w:szCs w:val="27"/>
+          <w:lang w:eastAsia="en-IN" w:bidi="ar-SA"/>
+        </w:rPr>
+      </w:pPr>
+      <w:r>
+        <w:rPr>
+          <w:rFonts w:ascii="Segoe UI" w:eastAsia="Times New Roman" w:hAnsi="Segoe UI" w:cs="Segoe UI"/>
+          <w:color w:val="000000"/>
+          <w:sz w:val="27"/>
+          <w:szCs w:val="27"/>
+          <w:lang w:eastAsia="en-IN" w:bidi="ar-SA"/>
+        </w:rPr>
+        <w:t xml:space="preserve">This will </w:t>
+      </w:r>
+      <w:proofErr w:type="spellStart"/>
+      <w:r>
+        <w:rPr>
+          <w:rFonts w:ascii="Segoe UI" w:eastAsia="Times New Roman" w:hAnsi="Segoe UI" w:cs="Segoe UI"/>
+          <w:color w:val="000000"/>
+          <w:sz w:val="27"/>
+          <w:szCs w:val="27"/>
+          <w:lang w:eastAsia="en-IN" w:bidi="ar-SA"/>
+        </w:rPr>
+        <w:t>unstage</w:t>
+      </w:r>
+      <w:proofErr w:type="spellEnd"/>
+      <w:r>
+        <w:rPr>
+          <w:rFonts w:ascii="Segoe UI" w:eastAsia="Times New Roman" w:hAnsi="Segoe UI" w:cs="Segoe UI"/>
+          <w:color w:val="000000"/>
+          <w:sz w:val="27"/>
+          <w:szCs w:val="27"/>
+          <w:lang w:eastAsia="en-IN" w:bidi="ar-SA"/>
+        </w:rPr>
+        <w:t xml:space="preserve"> the file and discard any changes made to it, reverting it to the state of the last committed version.</w:t>
+      </w:r>
+    </w:p>
+    <w:p>
+      <w:pPr>
+        <w:pBdr>
+          <w:bottom w:val="single" w:sz="6" w:space="1" w:color="auto"/>
+        </w:pBdr>
+        <w:spacing w:after="0" w:line="240" w:lineRule="auto"/>
+        <w:jc w:val="center"/>
+        <w:rPr>
+          <w:rFonts w:ascii="Arial" w:eastAsia="Times New Roman" w:hAnsi="Arial" w:cs="Arial"/>
+          <w:vanish/>
+          <w:sz w:val="16"/>
+          <w:szCs w:val="16"/>
+          <w:lang w:eastAsia="en-IN" w:bidi="ar-SA"/>
+        </w:rPr>
+      </w:pPr>
+      <w:r>
+        <w:rPr>
+          <w:rFonts w:ascii="Arial" w:eastAsia="Times New Roman" w:hAnsi="Arial" w:cs="Arial"/>
+          <w:vanish/>
+          <w:sz w:val="16"/>
+          <w:szCs w:val="16"/>
+          <w:lang w:eastAsia="en-IN" w:bidi="ar-SA"/>
+        </w:rPr>
+        <w:t>Top of Form</w:t>
+      </w:r>
+    </w:p>
+    <w:p>
+      <w:pPr>
+        <w:rPr>
+          <w:rFonts w:ascii="Arial" w:hAnsi="Arial" w:cs="Arial"/>
+          <w:color w:val="273239"/>
+          <w:spacing w:val="2"/>
+          <w:sz w:val="26"/>
+          <w:szCs w:val="26"/>
+          <w:shd w:val="clear" w:color="auto" w:fill="FFFFFF"/>
+        </w:rPr>
+      </w:pPr>
+    </w:p>
+    <w:p>
+      <w:pPr>
+        <w:rPr>
+          <w:rFonts w:ascii="Arial" w:hAnsi="Arial" w:cs="Arial"/>
+          <w:color w:val="273239"/>
+          <w:spacing w:val="2"/>
+          <w:sz w:val="26"/>
+          <w:szCs w:val="26"/>
+          <w:shd w:val="clear" w:color="auto" w:fill="FFFFFF"/>
+        </w:rPr>
+      </w:pPr>
+      <w:r>
+        <w:rPr>
+          <w:rFonts w:ascii="Arial" w:hAnsi="Arial" w:cs="Arial"/>
+          <w:color w:val="273239"/>
+          <w:spacing w:val="2"/>
+          <w:sz w:val="26"/>
+          <w:szCs w:val="26"/>
+          <w:shd w:val="clear" w:color="auto" w:fill="FFFFFF"/>
+        </w:rPr>
+        <w:t>git checkout -- example.txt</w:t>
+      </w:r>
+      <w:r>
+        <w:rPr>
+          <w:rFonts w:ascii="Arial" w:hAnsi="Arial" w:cs="Arial"/>
+          <w:color w:val="273239"/>
+          <w:spacing w:val="2"/>
+          <w:sz w:val="26"/>
+          <w:szCs w:val="26"/>
+          <w:shd w:val="clear" w:color="auto" w:fill="FFFFFF"/>
+        </w:rPr>
+        <w:br w:type="page"/>
+      </w:r>
+    </w:p>
+    <w:p>
+      <w:pPr>
+        <w:spacing w:after="0" w:line="240" w:lineRule="auto"/>
+        <w:rPr>
+          <w:rFonts w:ascii="Segoe UI" w:eastAsia="Times New Roman" w:hAnsi="Segoe UI" w:cs="Segoe UI"/>
+          <w:color w:val="0F0F0F"/>
+          <w:sz w:val="24"/>
+          <w:szCs w:val="24"/>
+          <w:lang w:eastAsia="en-IN" w:bidi="ar-SA"/>
+        </w:rPr>
+      </w:pPr>
+      <w:r>
+        <w:rPr>
+          <w:rFonts w:ascii="Segoe UI" w:eastAsia="Times New Roman" w:hAnsi="Segoe UI" w:cs="Segoe UI"/>
+          <w:color w:val="0F0F0F"/>
+          <w:sz w:val="24"/>
+          <w:szCs w:val="24"/>
+          <w:lang w:eastAsia="en-IN" w:bidi="ar-SA"/>
+        </w:rPr>
+        <w:lastRenderedPageBreak/>
+        <w:t>git rm file vs git checkout file</w:t>
+      </w:r>
+    </w:p>
+    <w:p>
+      <w:pPr>
+        <w:spacing w:after="0" w:line="240" w:lineRule="auto"/>
+        <w:rPr>
+          <w:rFonts w:ascii="Segoe UI" w:eastAsia="Times New Roman" w:hAnsi="Segoe UI" w:cs="Segoe UI"/>
+          <w:color w:val="0F0F0F"/>
+          <w:sz w:val="24"/>
+          <w:szCs w:val="24"/>
+          <w:lang w:eastAsia="en-IN" w:bidi="ar-SA"/>
+        </w:rPr>
+      </w:pPr>
+    </w:p>
+    <w:p>
+      <w:pPr>
+        <w:pBdr>
+          <w:top w:val="single" w:sz="2" w:space="0" w:color="D9D9E3"/>
+          <w:left w:val="single" w:sz="2" w:space="0" w:color="D9D9E3"/>
+          <w:bottom w:val="single" w:sz="2" w:space="0" w:color="D9D9E3"/>
+          <w:right w:val="single" w:sz="2" w:space="0" w:color="D9D9E3"/>
+        </w:pBdr>
+        <w:spacing w:after="0" w:line="240" w:lineRule="auto"/>
+        <w:rPr>
+          <w:rFonts w:ascii="Segoe UI" w:eastAsia="Times New Roman" w:hAnsi="Segoe UI" w:cs="Segoe UI"/>
+          <w:color w:val="0F0F0F"/>
+          <w:sz w:val="24"/>
+          <w:szCs w:val="24"/>
+          <w:lang w:eastAsia="en-IN" w:bidi="ar-SA"/>
+        </w:rPr>
+      </w:pPr>
+      <w:r>
+        <w:rPr>
+          <w:rFonts w:ascii="Ubuntu Mono" w:eastAsia="Times New Roman" w:hAnsi="Ubuntu Mono" w:cs="Courier New"/>
           <w:b/>
           <w:bCs/>
-          <w:color w:val="273239"/>
-          <w:spacing w:val="2"/>
-          <w:sz w:val="26"/>
-          <w:szCs w:val="26"/>
-          <w:shd w:val="clear" w:color="auto" w:fill="FFFFFF"/>
-        </w:rPr>
-      </w:pPr>
-      <w:r>
-        <w:rPr>
-          <w:rFonts w:ascii="Arial" w:hAnsi="Arial" w:cs="Arial"/>
+          <w:color w:val="0F0F0F"/>
+          <w:sz w:val="21"/>
+          <w:szCs w:val="21"/>
+          <w:bdr w:val="single" w:sz="2" w:space="0" w:color="D9D9E3" w:frame="1"/>
+          <w:lang w:eastAsia="en-IN" w:bidi="ar-SA"/>
+        </w:rPr>
+        <w:t>git rm &lt;file&gt;</w:t>
+      </w:r>
+      <w:r>
+        <w:rPr>
+          <w:rFonts w:ascii="Segoe UI" w:eastAsia="Times New Roman" w:hAnsi="Segoe UI" w:cs="Segoe UI"/>
           <w:b/>
           <w:bCs/>
-          <w:color w:val="273239"/>
-          <w:spacing w:val="2"/>
-          <w:sz w:val="26"/>
-          <w:szCs w:val="26"/>
-          <w:shd w:val="clear" w:color="auto" w:fill="FFFFFF"/>
-        </w:rPr>
-        <w:t>git push origin --delete remote-branch-to-</w:t>
-      </w:r>
-      <w:proofErr w:type="gramStart"/>
-      <w:r>
-        <w:rPr>
-          <w:rFonts w:ascii="Arial" w:hAnsi="Arial" w:cs="Arial"/>
+          <w:color w:val="0F0F0F"/>
+          <w:sz w:val="24"/>
+          <w:szCs w:val="24"/>
+          <w:bdr w:val="single" w:sz="2" w:space="0" w:color="D9D9E3" w:frame="1"/>
+          <w:lang w:eastAsia="en-IN" w:bidi="ar-SA"/>
+        </w:rPr>
+        <w:t>:</w:t>
+      </w:r>
+    </w:p>
+    <w:p>
+      <w:pPr>
+        <w:numPr>
+          <w:ilvl w:val="0"/>
+          <w:numId w:val="31"/>
+        </w:numPr>
+        <w:pBdr>
+          <w:top w:val="single" w:sz="2" w:space="0" w:color="D9D9E3"/>
+          <w:left w:val="single" w:sz="2" w:space="5" w:color="D9D9E3"/>
+          <w:bottom w:val="single" w:sz="2" w:space="0" w:color="D9D9E3"/>
+          <w:right w:val="single" w:sz="2" w:space="0" w:color="D9D9E3"/>
+        </w:pBdr>
+        <w:spacing w:after="0" w:line="240" w:lineRule="auto"/>
+        <w:rPr>
+          <w:rFonts w:ascii="Segoe UI" w:eastAsia="Times New Roman" w:hAnsi="Segoe UI" w:cs="Segoe UI"/>
+          <w:color w:val="0F0F0F"/>
+          <w:sz w:val="24"/>
+          <w:szCs w:val="24"/>
+          <w:lang w:eastAsia="en-IN" w:bidi="ar-SA"/>
+        </w:rPr>
+      </w:pPr>
+      <w:r>
+        <w:rPr>
+          <w:rFonts w:ascii="Segoe UI" w:eastAsia="Times New Roman" w:hAnsi="Segoe UI" w:cs="Segoe UI"/>
+          <w:color w:val="0F0F0F"/>
+          <w:sz w:val="24"/>
+          <w:szCs w:val="24"/>
+          <w:lang w:eastAsia="en-IN" w:bidi="ar-SA"/>
+        </w:rPr>
+        <w:t xml:space="preserve">The </w:t>
+      </w:r>
+      <w:r>
+        <w:rPr>
+          <w:rFonts w:ascii="Ubuntu Mono" w:eastAsia="Times New Roman" w:hAnsi="Ubuntu Mono" w:cs="Courier New"/>
           <w:b/>
           <w:bCs/>
-          <w:color w:val="273239"/>
-          <w:spacing w:val="2"/>
-          <w:sz w:val="26"/>
-          <w:szCs w:val="26"/>
-          <w:shd w:val="clear" w:color="auto" w:fill="FFFFFF"/>
-        </w:rPr>
-        <w:t>delete</w:t>
-      </w:r>
-      <w:proofErr w:type="gramEnd"/>
-    </w:p>
-    <w:p>
-      <w:pPr>
-        <w:rPr>
-          <w:rFonts w:ascii="Arial" w:hAnsi="Arial" w:cs="Arial"/>
-          <w:color w:val="273239"/>
-          <w:spacing w:val="2"/>
-          <w:sz w:val="26"/>
-          <w:szCs w:val="26"/>
-          <w:shd w:val="clear" w:color="auto" w:fill="FFFFFF"/>
-        </w:rPr>
-      </w:pPr>
-    </w:p>
-    <w:p>
-      <w:pPr>
-        <w:rPr>
-          <w:rFonts w:ascii="Arial" w:hAnsi="Arial" w:cs="Arial"/>
-          <w:color w:val="273239"/>
-          <w:spacing w:val="2"/>
-          <w:sz w:val="26"/>
-          <w:szCs w:val="26"/>
-          <w:shd w:val="clear" w:color="auto" w:fill="FFFFFF"/>
-        </w:rPr>
-      </w:pPr>
-      <w:r>
-        <w:rPr>
-          <w:rFonts w:ascii="Arial" w:hAnsi="Arial" w:cs="Arial"/>
-          <w:color w:val="273239"/>
-          <w:spacing w:val="2"/>
-          <w:sz w:val="26"/>
-          <w:szCs w:val="26"/>
-          <w:shd w:val="clear" w:color="auto" w:fill="FFFFFF"/>
-        </w:rPr>
-        <w:t>How to come out of git log: press Q</w:t>
-      </w:r>
-    </w:p>
-    <w:p>
-      <w:pPr>
-        <w:rPr>
-          <w:rFonts w:ascii="Arial" w:hAnsi="Arial" w:cs="Arial"/>
-          <w:color w:val="273239"/>
-          <w:spacing w:val="2"/>
-          <w:sz w:val="26"/>
-          <w:szCs w:val="26"/>
-          <w:shd w:val="clear" w:color="auto" w:fill="FFFFFF"/>
-        </w:rPr>
-      </w:pPr>
-    </w:p>
-    <w:p>
-      <w:pPr>
-        <w:rPr>
-          <w:rFonts w:ascii="Arial" w:hAnsi="Arial" w:cs="Arial"/>
-          <w:color w:val="273239"/>
-          <w:spacing w:val="2"/>
-          <w:sz w:val="26"/>
-          <w:szCs w:val="26"/>
-          <w:shd w:val="clear" w:color="auto" w:fill="FFFFFF"/>
-        </w:rPr>
-      </w:pPr>
-      <w:r>
-        <w:rPr>
-          <w:rFonts w:ascii="Arial" w:hAnsi="Arial" w:cs="Arial"/>
-          <w:color w:val="273239"/>
-          <w:spacing w:val="2"/>
-          <w:sz w:val="26"/>
-          <w:szCs w:val="26"/>
-          <w:shd w:val="clear" w:color="auto" w:fill="FFFFFF"/>
-        </w:rPr>
-        <w:t xml:space="preserve">Git </w:t>
-      </w:r>
-      <w:proofErr w:type="gramStart"/>
-      <w:r>
-        <w:rPr>
-          <w:rFonts w:ascii="Arial" w:hAnsi="Arial" w:cs="Arial"/>
-          <w:color w:val="273239"/>
-          <w:spacing w:val="2"/>
-          <w:sz w:val="26"/>
-          <w:szCs w:val="26"/>
-          <w:shd w:val="clear" w:color="auto" w:fill="FFFFFF"/>
-        </w:rPr>
-        <w:t>rebase</w:t>
-      </w:r>
-      <w:proofErr w:type="gramEnd"/>
-    </w:p>
-    <w:p>
-      <w:pPr>
-        <w:rPr>
-          <w:rFonts w:ascii="Arial" w:hAnsi="Arial" w:cs="Arial"/>
-          <w:color w:val="273239"/>
-          <w:spacing w:val="2"/>
-          <w:sz w:val="26"/>
-          <w:szCs w:val="26"/>
-          <w:shd w:val="clear" w:color="auto" w:fill="FFFFFF"/>
-        </w:rPr>
-      </w:pPr>
-      <w:proofErr w:type="gramStart"/>
-      <w:r>
-        <w:rPr>
-          <w:rFonts w:ascii="Arial" w:hAnsi="Arial" w:cs="Arial"/>
-          <w:color w:val="273239"/>
-          <w:spacing w:val="2"/>
-          <w:sz w:val="26"/>
-          <w:szCs w:val="26"/>
-          <w:shd w:val="clear" w:color="auto" w:fill="FFFFFF"/>
-        </w:rPr>
-        <w:t>Git</w:t>
-      </w:r>
-      <w:proofErr w:type="gramEnd"/>
-      <w:r>
-        <w:rPr>
-          <w:rFonts w:ascii="Arial" w:hAnsi="Arial" w:cs="Arial"/>
-          <w:color w:val="273239"/>
-          <w:spacing w:val="2"/>
-          <w:sz w:val="26"/>
-          <w:szCs w:val="26"/>
-          <w:shd w:val="clear" w:color="auto" w:fill="FFFFFF"/>
-        </w:rPr>
-        <w:t xml:space="preserve"> rebase </w:t>
-      </w:r>
-      <w:r>
-        <w:rPr>
-          <w:rFonts w:ascii="Arial" w:hAnsi="Arial" w:cs="Arial"/>
-          <w:color w:val="273239"/>
-          <w:spacing w:val="2"/>
-          <w:sz w:val="26"/>
-          <w:szCs w:val="26"/>
-          <w:shd w:val="clear" w:color="auto" w:fill="FFFFFF"/>
-        </w:rPr>
-        <w:t>source</w:t>
-      </w:r>
-      <w:r>
-        <w:rPr>
-          <w:rFonts w:ascii="Arial" w:hAnsi="Arial" w:cs="Arial"/>
-          <w:color w:val="273239"/>
-          <w:spacing w:val="2"/>
-          <w:sz w:val="26"/>
-          <w:szCs w:val="26"/>
-          <w:shd w:val="clear" w:color="auto" w:fill="FFFFFF"/>
-        </w:rPr>
-        <w:t>-branch</w:t>
-      </w:r>
-    </w:p>
-    <w:p>
-      <w:pPr>
-        <w:rPr>
-          <w:rFonts w:ascii="Arial" w:hAnsi="Arial" w:cs="Arial"/>
-          <w:color w:val="273239"/>
-          <w:spacing w:val="2"/>
-          <w:sz w:val="26"/>
-          <w:szCs w:val="26"/>
-          <w:shd w:val="clear" w:color="auto" w:fill="FFFFFF"/>
-        </w:rPr>
-      </w:pPr>
-    </w:p>
-    <w:p>
-      <w:pPr>
-        <w:rPr>
-          <w:rFonts w:ascii="Arial" w:hAnsi="Arial" w:cs="Arial"/>
-          <w:color w:val="273239"/>
-          <w:spacing w:val="2"/>
-          <w:sz w:val="26"/>
-          <w:szCs w:val="26"/>
-          <w:shd w:val="clear" w:color="auto" w:fill="FFFFFF"/>
-        </w:rPr>
-      </w:pPr>
-      <w:r>
-        <w:rPr>
-          <w:rFonts w:ascii="Arial" w:hAnsi="Arial" w:cs="Arial"/>
-          <w:sz w:val="27"/>
-          <w:szCs w:val="27"/>
-        </w:rPr>
-        <w:t>`rebase` is used on the feature branch whereas `merge` is performed of the base branch. </w:t>
-      </w:r>
-      <w:r>
-        <w:rPr>
-          <w:rFonts w:ascii="Arial" w:hAnsi="Arial" w:cs="Arial"/>
-          <w:color w:val="273239"/>
-          <w:spacing w:val="2"/>
-          <w:sz w:val="26"/>
-          <w:szCs w:val="26"/>
-          <w:shd w:val="clear" w:color="auto" w:fill="FFFFFF"/>
-        </w:rPr>
-        <w:br w:type="page"/>
-      </w:r>
+          <w:color w:val="0F0F0F"/>
+          <w:sz w:val="21"/>
+          <w:szCs w:val="21"/>
+          <w:bdr w:val="single" w:sz="2" w:space="0" w:color="D9D9E3" w:frame="1"/>
+          <w:lang w:eastAsia="en-IN" w:bidi="ar-SA"/>
+        </w:rPr>
+        <w:t>git rm</w:t>
+      </w:r>
+      <w:r>
+        <w:rPr>
+          <w:rFonts w:ascii="Segoe UI" w:eastAsia="Times New Roman" w:hAnsi="Segoe UI" w:cs="Segoe UI"/>
+          <w:color w:val="0F0F0F"/>
+          <w:sz w:val="24"/>
+          <w:szCs w:val="24"/>
+          <w:lang w:eastAsia="en-IN" w:bidi="ar-SA"/>
+        </w:rPr>
+        <w:t xml:space="preserve"> command is used to remove a file from both the working directory and the staging area (index). It is used when you want to stop tracking a file in your Git repository.</w:t>
+      </w:r>
+    </w:p>
+    <w:p>
+      <w:pPr>
+        <w:spacing w:after="0" w:line="240" w:lineRule="auto"/>
+        <w:rPr>
+          <w:rFonts w:ascii="Segoe UI" w:eastAsia="Times New Roman" w:hAnsi="Segoe UI" w:cs="Segoe UI"/>
+          <w:color w:val="0F0F0F"/>
+          <w:sz w:val="24"/>
+          <w:szCs w:val="24"/>
+          <w:lang w:eastAsia="en-IN" w:bidi="ar-SA"/>
+        </w:rPr>
+      </w:pPr>
+    </w:p>
+    <w:p>
+      <w:pPr>
+        <w:pBdr>
+          <w:top w:val="single" w:sz="2" w:space="0" w:color="D9D9E3"/>
+          <w:left w:val="single" w:sz="2" w:space="0" w:color="D9D9E3"/>
+          <w:bottom w:val="single" w:sz="2" w:space="0" w:color="D9D9E3"/>
+          <w:right w:val="single" w:sz="2" w:space="0" w:color="D9D9E3"/>
+        </w:pBdr>
+        <w:spacing w:after="0" w:line="240" w:lineRule="auto"/>
+        <w:rPr>
+          <w:rFonts w:ascii="Segoe UI" w:eastAsia="Times New Roman" w:hAnsi="Segoe UI" w:cs="Segoe UI"/>
+          <w:color w:val="0F0F0F"/>
+          <w:sz w:val="24"/>
+          <w:szCs w:val="24"/>
+          <w:lang w:eastAsia="en-IN" w:bidi="ar-SA"/>
+        </w:rPr>
+      </w:pPr>
+      <w:r>
+        <w:rPr>
+          <w:rFonts w:ascii="Ubuntu Mono" w:eastAsia="Times New Roman" w:hAnsi="Ubuntu Mono" w:cs="Courier New"/>
+          <w:b/>
+          <w:bCs/>
+          <w:color w:val="0F0F0F"/>
+          <w:sz w:val="21"/>
+          <w:szCs w:val="21"/>
+          <w:bdr w:val="single" w:sz="2" w:space="0" w:color="D9D9E3" w:frame="1"/>
+          <w:lang w:eastAsia="en-IN" w:bidi="ar-SA"/>
+        </w:rPr>
+        <w:t>git checkout &lt;file&gt;</w:t>
+      </w:r>
+      <w:r>
+        <w:rPr>
+          <w:rFonts w:ascii="Segoe UI" w:eastAsia="Times New Roman" w:hAnsi="Segoe UI" w:cs="Segoe UI"/>
+          <w:b/>
+          <w:bCs/>
+          <w:color w:val="0F0F0F"/>
+          <w:sz w:val="24"/>
+          <w:szCs w:val="24"/>
+          <w:bdr w:val="single" w:sz="2" w:space="0" w:color="D9D9E3" w:frame="1"/>
+          <w:lang w:eastAsia="en-IN" w:bidi="ar-SA"/>
+        </w:rPr>
+        <w:t>:</w:t>
+      </w:r>
+    </w:p>
+    <w:p>
+      <w:pPr>
+        <w:numPr>
+          <w:ilvl w:val="0"/>
+          <w:numId w:val="32"/>
+        </w:numPr>
+        <w:pBdr>
+          <w:top w:val="single" w:sz="2" w:space="0" w:color="D9D9E3"/>
+          <w:left w:val="single" w:sz="2" w:space="5" w:color="D9D9E3"/>
+          <w:bottom w:val="single" w:sz="2" w:space="0" w:color="D9D9E3"/>
+          <w:right w:val="single" w:sz="2" w:space="0" w:color="D9D9E3"/>
+        </w:pBdr>
+        <w:spacing w:after="0" w:line="240" w:lineRule="auto"/>
+        <w:rPr>
+          <w:rFonts w:ascii="Segoe UI" w:eastAsia="Times New Roman" w:hAnsi="Segoe UI" w:cs="Segoe UI"/>
+          <w:color w:val="0F0F0F"/>
+          <w:sz w:val="24"/>
+          <w:szCs w:val="24"/>
+          <w:lang w:eastAsia="en-IN" w:bidi="ar-SA"/>
+        </w:rPr>
+      </w:pPr>
+      <w:r>
+        <w:rPr>
+          <w:rFonts w:ascii="Segoe UI" w:eastAsia="Times New Roman" w:hAnsi="Segoe UI" w:cs="Segoe UI"/>
+          <w:color w:val="0F0F0F"/>
+          <w:sz w:val="24"/>
+          <w:szCs w:val="24"/>
+          <w:lang w:eastAsia="en-IN" w:bidi="ar-SA"/>
+        </w:rPr>
+        <w:t xml:space="preserve">The </w:t>
+      </w:r>
+      <w:r>
+        <w:rPr>
+          <w:rFonts w:ascii="Ubuntu Mono" w:eastAsia="Times New Roman" w:hAnsi="Ubuntu Mono" w:cs="Courier New"/>
+          <w:b/>
+          <w:bCs/>
+          <w:color w:val="0F0F0F"/>
+          <w:sz w:val="21"/>
+          <w:szCs w:val="21"/>
+          <w:bdr w:val="single" w:sz="2" w:space="0" w:color="D9D9E3" w:frame="1"/>
+          <w:lang w:eastAsia="en-IN" w:bidi="ar-SA"/>
+        </w:rPr>
+        <w:t>git checkout</w:t>
+      </w:r>
+      <w:r>
+        <w:rPr>
+          <w:rFonts w:ascii="Segoe UI" w:eastAsia="Times New Roman" w:hAnsi="Segoe UI" w:cs="Segoe UI"/>
+          <w:color w:val="0F0F0F"/>
+          <w:sz w:val="24"/>
+          <w:szCs w:val="24"/>
+          <w:lang w:eastAsia="en-IN" w:bidi="ar-SA"/>
+        </w:rPr>
+        <w:t xml:space="preserve"> command, when used with a file, is generally used to discard changes made to that file in the working directory. It retrieves the last committed version of the file and overwrites the changes.</w:t>
+      </w:r>
+    </w:p>
+    <w:p>
+      <w:pPr>
+        <w:spacing w:after="0" w:line="240" w:lineRule="auto"/>
+        <w:rPr>
+          <w:rFonts w:ascii="Segoe UI" w:eastAsia="Times New Roman" w:hAnsi="Segoe UI" w:cs="Segoe UI"/>
+          <w:color w:val="0F0F0F"/>
+          <w:sz w:val="24"/>
+          <w:szCs w:val="24"/>
+          <w:lang w:eastAsia="en-IN" w:bidi="ar-SA"/>
+        </w:rPr>
+      </w:pPr>
+    </w:p>
+    <w:p>
+      <w:pPr>
+        <w:pBdr>
+          <w:top w:val="single" w:sz="2" w:space="0" w:color="D9D9E3"/>
+          <w:left w:val="single" w:sz="2" w:space="0" w:color="D9D9E3"/>
+          <w:bottom w:val="single" w:sz="2" w:space="0" w:color="D9D9E3"/>
+          <w:right w:val="single" w:sz="2" w:space="0" w:color="D9D9E3"/>
+        </w:pBdr>
+        <w:spacing w:before="300" w:after="300" w:line="240" w:lineRule="auto"/>
+        <w:rPr>
+          <w:rFonts w:ascii="Segoe UI" w:eastAsia="Times New Roman" w:hAnsi="Segoe UI" w:cs="Segoe UI"/>
+          <w:sz w:val="24"/>
+          <w:szCs w:val="24"/>
+          <w:lang w:eastAsia="en-IN" w:bidi="ar-SA"/>
+        </w:rPr>
+      </w:pPr>
+      <w:r>
+        <w:rPr>
+          <w:rFonts w:ascii="Segoe UI" w:eastAsia="Times New Roman" w:hAnsi="Segoe UI" w:cs="Segoe UI"/>
+          <w:b/>
+          <w:bCs/>
+          <w:sz w:val="24"/>
+          <w:szCs w:val="24"/>
+          <w:bdr w:val="single" w:sz="2" w:space="0" w:color="D9D9E3" w:frame="1"/>
+          <w:lang w:eastAsia="en-IN" w:bidi="ar-SA"/>
+        </w:rPr>
+        <w:t>Key Differences:</w:t>
+      </w:r>
+    </w:p>
+    <w:p>
+      <w:pPr>
+        <w:numPr>
+          <w:ilvl w:val="0"/>
+          <w:numId w:val="33"/>
+        </w:numPr>
+        <w:pBdr>
+          <w:top w:val="single" w:sz="2" w:space="0" w:color="D9D9E3"/>
+          <w:left w:val="single" w:sz="2" w:space="5" w:color="D9D9E3"/>
+          <w:bottom w:val="single" w:sz="2" w:space="0" w:color="D9D9E3"/>
+          <w:right w:val="single" w:sz="2" w:space="0" w:color="D9D9E3"/>
+        </w:pBdr>
+        <w:spacing w:after="0" w:line="240" w:lineRule="auto"/>
+        <w:rPr>
+          <w:rFonts w:ascii="Segoe UI" w:eastAsia="Times New Roman" w:hAnsi="Segoe UI" w:cs="Segoe UI"/>
+          <w:sz w:val="24"/>
+          <w:szCs w:val="24"/>
+          <w:lang w:eastAsia="en-IN" w:bidi="ar-SA"/>
+        </w:rPr>
+      </w:pPr>
+      <w:r>
+        <w:rPr>
+          <w:rFonts w:ascii="Ubuntu Mono" w:eastAsia="Times New Roman" w:hAnsi="Ubuntu Mono" w:cs="Courier New"/>
+          <w:b/>
+          <w:bCs/>
+          <w:sz w:val="21"/>
+          <w:szCs w:val="21"/>
+          <w:bdr w:val="single" w:sz="2" w:space="0" w:color="D9D9E3" w:frame="1"/>
+          <w:lang w:eastAsia="en-IN" w:bidi="ar-SA"/>
+        </w:rPr>
+        <w:t>git rm</w:t>
+      </w:r>
+      <w:r>
+        <w:rPr>
+          <w:rFonts w:ascii="Segoe UI" w:eastAsia="Times New Roman" w:hAnsi="Segoe UI" w:cs="Segoe UI"/>
+          <w:sz w:val="24"/>
+          <w:szCs w:val="24"/>
+          <w:lang w:eastAsia="en-IN" w:bidi="ar-SA"/>
+        </w:rPr>
+        <w:t xml:space="preserve"> removes a file from both the working directory and the staging area, preparing it for a commit to stop tracking the file.</w:t>
+      </w:r>
+    </w:p>
+    <w:p>
+      <w:pPr>
+        <w:numPr>
+          <w:ilvl w:val="0"/>
+          <w:numId w:val="33"/>
+        </w:numPr>
+        <w:pBdr>
+          <w:top w:val="single" w:sz="2" w:space="0" w:color="D9D9E3"/>
+          <w:left w:val="single" w:sz="2" w:space="5" w:color="D9D9E3"/>
+          <w:bottom w:val="single" w:sz="2" w:space="0" w:color="D9D9E3"/>
+          <w:right w:val="single" w:sz="2" w:space="0" w:color="D9D9E3"/>
+        </w:pBdr>
+        <w:spacing w:after="0" w:line="240" w:lineRule="auto"/>
+        <w:rPr>
+          <w:rFonts w:ascii="Segoe UI" w:eastAsia="Times New Roman" w:hAnsi="Segoe UI" w:cs="Segoe UI"/>
+          <w:sz w:val="24"/>
+          <w:szCs w:val="24"/>
+          <w:lang w:eastAsia="en-IN" w:bidi="ar-SA"/>
+        </w:rPr>
+      </w:pPr>
+      <w:r>
+        <w:rPr>
+          <w:rFonts w:ascii="Ubuntu Mono" w:eastAsia="Times New Roman" w:hAnsi="Ubuntu Mono" w:cs="Courier New"/>
+          <w:b/>
+          <w:bCs/>
+          <w:sz w:val="21"/>
+          <w:szCs w:val="21"/>
+          <w:bdr w:val="single" w:sz="2" w:space="0" w:color="D9D9E3" w:frame="1"/>
+          <w:lang w:eastAsia="en-IN" w:bidi="ar-SA"/>
+        </w:rPr>
+        <w:t>git checkout</w:t>
+      </w:r>
+      <w:r>
+        <w:rPr>
+          <w:rFonts w:ascii="Segoe UI" w:eastAsia="Times New Roman" w:hAnsi="Segoe UI" w:cs="Segoe UI"/>
+          <w:sz w:val="24"/>
+          <w:szCs w:val="24"/>
+          <w:lang w:eastAsia="en-IN" w:bidi="ar-SA"/>
+        </w:rPr>
+        <w:t xml:space="preserve"> (with a file) is used to discard changes in the working directory, reverting the file to the last committed version.</w:t>
+      </w:r>
+    </w:p>
+    <w:p>
+      <w:pPr>
+        <w:pBdr>
+          <w:top w:val="single" w:sz="2" w:space="0" w:color="D9D9E3"/>
+          <w:left w:val="single" w:sz="2" w:space="0" w:color="D9D9E3"/>
+          <w:bottom w:val="single" w:sz="2" w:space="0" w:color="D9D9E3"/>
+          <w:right w:val="single" w:sz="2" w:space="0" w:color="D9D9E3"/>
+        </w:pBdr>
+        <w:spacing w:before="300" w:after="300" w:line="240" w:lineRule="auto"/>
+        <w:rPr>
+          <w:rFonts w:ascii="Segoe UI" w:eastAsia="Times New Roman" w:hAnsi="Segoe UI" w:cs="Segoe UI"/>
+          <w:sz w:val="24"/>
+          <w:szCs w:val="24"/>
+          <w:lang w:eastAsia="en-IN" w:bidi="ar-SA"/>
+        </w:rPr>
+      </w:pPr>
+      <w:r>
+        <w:rPr>
+          <w:rFonts w:ascii="Segoe UI" w:eastAsia="Times New Roman" w:hAnsi="Segoe UI" w:cs="Segoe UI"/>
+          <w:b/>
+          <w:bCs/>
+          <w:sz w:val="24"/>
+          <w:szCs w:val="24"/>
+          <w:bdr w:val="single" w:sz="2" w:space="0" w:color="D9D9E3" w:frame="1"/>
+          <w:lang w:eastAsia="en-IN" w:bidi="ar-SA"/>
+        </w:rPr>
+        <w:t>Important Note:</w:t>
+      </w:r>
+    </w:p>
+    <w:p>
+      <w:pPr>
+        <w:numPr>
+          <w:ilvl w:val="0"/>
+          <w:numId w:val="34"/>
+        </w:numPr>
+        <w:pBdr>
+          <w:top w:val="single" w:sz="2" w:space="0" w:color="D9D9E3"/>
+          <w:left w:val="single" w:sz="2" w:space="5" w:color="D9D9E3"/>
+          <w:bottom w:val="single" w:sz="2" w:space="0" w:color="D9D9E3"/>
+          <w:right w:val="single" w:sz="2" w:space="0" w:color="D9D9E3"/>
+        </w:pBdr>
+        <w:spacing w:after="0" w:line="240" w:lineRule="auto"/>
+        <w:rPr>
+          <w:rFonts w:ascii="Segoe UI" w:eastAsia="Times New Roman" w:hAnsi="Segoe UI" w:cs="Segoe UI"/>
+          <w:sz w:val="24"/>
+          <w:szCs w:val="24"/>
+          <w:lang w:eastAsia="en-IN" w:bidi="ar-SA"/>
+        </w:rPr>
+      </w:pPr>
+      <w:r>
+        <w:rPr>
+          <w:rFonts w:ascii="Segoe UI" w:eastAsia="Times New Roman" w:hAnsi="Segoe UI" w:cs="Segoe UI"/>
+          <w:sz w:val="24"/>
+          <w:szCs w:val="24"/>
+          <w:lang w:eastAsia="en-IN" w:bidi="ar-SA"/>
+        </w:rPr>
+        <w:t xml:space="preserve">If you want to keep the file in your working directory but stop tracking it, you should use </w:t>
+      </w:r>
+      <w:r>
+        <w:rPr>
+          <w:rFonts w:ascii="Ubuntu Mono" w:eastAsia="Times New Roman" w:hAnsi="Ubuntu Mono" w:cs="Courier New"/>
+          <w:b/>
+          <w:bCs/>
+          <w:sz w:val="21"/>
+          <w:szCs w:val="21"/>
+          <w:bdr w:val="single" w:sz="2" w:space="0" w:color="D9D9E3" w:frame="1"/>
+          <w:lang w:eastAsia="en-IN" w:bidi="ar-SA"/>
+        </w:rPr>
+        <w:t>git rm --cached &lt;file&gt;</w:t>
+      </w:r>
+      <w:r>
+        <w:rPr>
+          <w:rFonts w:ascii="Segoe UI" w:eastAsia="Times New Roman" w:hAnsi="Segoe UI" w:cs="Segoe UI"/>
+          <w:sz w:val="24"/>
+          <w:szCs w:val="24"/>
+          <w:lang w:eastAsia="en-IN" w:bidi="ar-SA"/>
+        </w:rPr>
+        <w:t>. This command removes the file from the staging area but leaves it in the working directory.</w:t>
+      </w:r>
+    </w:p>
+    <w:p>
+      <w:pPr>
+        <w:numPr>
+          <w:ilvl w:val="0"/>
+          <w:numId w:val="34"/>
+        </w:numPr>
+        <w:pBdr>
+          <w:top w:val="single" w:sz="2" w:space="0" w:color="D9D9E3"/>
+          <w:left w:val="single" w:sz="2" w:space="5" w:color="D9D9E3"/>
+          <w:bottom w:val="single" w:sz="2" w:space="0" w:color="D9D9E3"/>
+          <w:right w:val="single" w:sz="2" w:space="0" w:color="D9D9E3"/>
+        </w:pBdr>
+        <w:spacing w:after="0" w:line="240" w:lineRule="auto"/>
+        <w:rPr>
+          <w:rFonts w:ascii="Segoe UI" w:eastAsia="Times New Roman" w:hAnsi="Segoe UI" w:cs="Segoe UI"/>
+          <w:sz w:val="24"/>
+          <w:szCs w:val="24"/>
+          <w:lang w:eastAsia="en-IN" w:bidi="ar-SA"/>
+        </w:rPr>
+      </w:pPr>
+      <w:r>
+        <w:rPr>
+          <w:rFonts w:ascii="Segoe UI" w:eastAsia="Times New Roman" w:hAnsi="Segoe UI" w:cs="Segoe UI"/>
+          <w:sz w:val="24"/>
+          <w:szCs w:val="24"/>
+          <w:lang w:eastAsia="en-IN" w:bidi="ar-SA"/>
+        </w:rPr>
+        <w:t xml:space="preserve">After using </w:t>
+      </w:r>
+      <w:r>
+        <w:rPr>
+          <w:rFonts w:ascii="Ubuntu Mono" w:eastAsia="Times New Roman" w:hAnsi="Ubuntu Mono" w:cs="Courier New"/>
+          <w:b/>
+          <w:bCs/>
+          <w:sz w:val="21"/>
+          <w:szCs w:val="21"/>
+          <w:bdr w:val="single" w:sz="2" w:space="0" w:color="D9D9E3" w:frame="1"/>
+          <w:lang w:eastAsia="en-IN" w:bidi="ar-SA"/>
+        </w:rPr>
+        <w:t>git rm</w:t>
+      </w:r>
+      <w:r>
+        <w:rPr>
+          <w:rFonts w:ascii="Segoe UI" w:eastAsia="Times New Roman" w:hAnsi="Segoe UI" w:cs="Segoe UI"/>
+          <w:sz w:val="24"/>
+          <w:szCs w:val="24"/>
+          <w:lang w:eastAsia="en-IN" w:bidi="ar-SA"/>
+        </w:rPr>
+        <w:t xml:space="preserve"> or </w:t>
+      </w:r>
+      <w:r>
+        <w:rPr>
+          <w:rFonts w:ascii="Ubuntu Mono" w:eastAsia="Times New Roman" w:hAnsi="Ubuntu Mono" w:cs="Courier New"/>
+          <w:b/>
+          <w:bCs/>
+          <w:sz w:val="21"/>
+          <w:szCs w:val="21"/>
+          <w:bdr w:val="single" w:sz="2" w:space="0" w:color="D9D9E3" w:frame="1"/>
+          <w:lang w:eastAsia="en-IN" w:bidi="ar-SA"/>
+        </w:rPr>
+        <w:t>git checkout</w:t>
+      </w:r>
+      <w:r>
+        <w:rPr>
+          <w:rFonts w:ascii="Segoe UI" w:eastAsia="Times New Roman" w:hAnsi="Segoe UI" w:cs="Segoe UI"/>
+          <w:sz w:val="24"/>
+          <w:szCs w:val="24"/>
+          <w:lang w:eastAsia="en-IN" w:bidi="ar-SA"/>
+        </w:rPr>
+        <w:t xml:space="preserve">, you need to commit the changes using </w:t>
+      </w:r>
+      <w:r>
+        <w:rPr>
+          <w:rFonts w:ascii="Ubuntu Mono" w:eastAsia="Times New Roman" w:hAnsi="Ubuntu Mono" w:cs="Courier New"/>
+          <w:b/>
+          <w:bCs/>
+          <w:sz w:val="21"/>
+          <w:szCs w:val="21"/>
+          <w:bdr w:val="single" w:sz="2" w:space="0" w:color="D9D9E3" w:frame="1"/>
+          <w:lang w:eastAsia="en-IN" w:bidi="ar-SA"/>
+        </w:rPr>
+        <w:t>git commit</w:t>
+      </w:r>
+      <w:r>
+        <w:rPr>
+          <w:rFonts w:ascii="Segoe UI" w:eastAsia="Times New Roman" w:hAnsi="Segoe UI" w:cs="Segoe UI"/>
+          <w:sz w:val="24"/>
+          <w:szCs w:val="24"/>
+          <w:lang w:eastAsia="en-IN" w:bidi="ar-SA"/>
+        </w:rPr>
+        <w:t xml:space="preserve"> to make them part of your Git history.</w:t>
+      </w:r>
+    </w:p>
+    <w:p>
+      <w:pPr>
+        <w:spacing w:after="0" w:line="240" w:lineRule="auto"/>
+        <w:rPr>
+          <w:rFonts w:ascii="Segoe UI" w:eastAsia="Times New Roman" w:hAnsi="Segoe UI" w:cs="Segoe UI"/>
+          <w:color w:val="0F0F0F"/>
+          <w:sz w:val="24"/>
+          <w:szCs w:val="24"/>
+          <w:lang w:eastAsia="en-IN" w:bidi="ar-SA"/>
+        </w:rPr>
+      </w:pPr>
+    </w:p>
+    <w:p>
+      <w:pPr>
+        <w:rPr>
+          <w:rFonts w:ascii="Arial" w:hAnsi="Arial" w:cs="Arial"/>
+          <w:color w:val="273239"/>
+          <w:spacing w:val="2"/>
+          <w:sz w:val="26"/>
+          <w:szCs w:val="26"/>
+          <w:shd w:val="clear" w:color="auto" w:fill="FFFFFF"/>
+        </w:rPr>
+      </w:pPr>
     </w:p>
     <w:p>
       <w:pPr>
@@ -2565,29 +3188,7 @@
           <w:sz w:val="26"/>
           <w:szCs w:val="26"/>
         </w:rPr>
-        <w:t xml:space="preserve"> are a snapshot of the folder in which you are working on your project. You can track the progress and changes made to the project by making commits </w:t>
-      </w:r>
-      <w:proofErr w:type="gramStart"/>
-      <w:r>
-        <w:rPr>
-          <w:rFonts w:ascii="Arial" w:hAnsi="Arial" w:cs="Arial"/>
-          <w:color w:val="273239"/>
-          <w:spacing w:val="2"/>
-          <w:sz w:val="26"/>
-          <w:szCs w:val="26"/>
-        </w:rPr>
-        <w:t>and also</w:t>
-      </w:r>
-      <w:proofErr w:type="gramEnd"/>
-      <w:r>
-        <w:rPr>
-          <w:rFonts w:ascii="Arial" w:hAnsi="Arial" w:cs="Arial"/>
-          <w:color w:val="273239"/>
-          <w:spacing w:val="2"/>
-          <w:sz w:val="26"/>
-          <w:szCs w:val="26"/>
-        </w:rPr>
-        <w:t xml:space="preserve"> revert changes if not satisfactory.</w:t>
+        <w:t> are a snapshot of the folder in which you are working on your project. You can track the progress and changes made to the project by making commits and also revert changes if not satisfactory.</w:t>
       </w:r>
       <w:r>
         <w:rPr>
@@ -2627,6 +3228,7 @@
           <w:sz w:val="26"/>
           <w:szCs w:val="26"/>
         </w:rPr>
+        <w:lastRenderedPageBreak/>
         <w:t>Non-bare Repositories</w:t>
       </w:r>
     </w:p>
@@ -2712,19 +3314,7 @@
           <w:szCs w:val="26"/>
           <w:shd w:val="clear" w:color="auto" w:fill="FFFFFF"/>
         </w:rPr>
-        <w:t xml:space="preserve">A bare repository is the same as default, but no commits can be made in a bare repository. The changes made in projects cannot be tracked by a bare repository as it doesn’t have a working tree. A working tree is a directory in which all the project files/sub-directories reside. Bare repository is essentially </w:t>
-      </w:r>
-      <w:proofErr w:type="gramStart"/>
-      <w:r>
-        <w:rPr>
-          <w:rFonts w:ascii="Arial" w:hAnsi="Arial" w:cs="Arial"/>
-          <w:color w:val="273239"/>
-          <w:spacing w:val="2"/>
-          <w:sz w:val="26"/>
-          <w:szCs w:val="26"/>
-          <w:shd w:val="clear" w:color="auto" w:fill="FFFFFF"/>
-        </w:rPr>
-        <w:t>a </w:t>
+        <w:t>A bare repository is the same as default, but no commits can be made in a bare repository. The changes made in projects cannot be tracked by a bare repository as it doesn’t have a working tree. A working tree is a directory in which all the project files/sub-directories reside. Bare repository is essentially a </w:t>
       </w:r>
       <w:r>
         <w:rPr>
@@ -2739,7 +3329,6 @@
         </w:rPr>
         <w:t>.git</w:t>
       </w:r>
-      <w:proofErr w:type="gramEnd"/>
       <w:r>
         <w:rPr>
           <w:rFonts w:ascii="Arial" w:hAnsi="Arial" w:cs="Arial"/>
@@ -2831,29 +3420,7 @@
           <w:sz w:val="26"/>
           <w:szCs w:val="26"/>
         </w:rPr>
-        <w:t xml:space="preserve"> Since you cannot commit, or make changes to it, bare repositories are </w:t>
-      </w:r>
-      <w:proofErr w:type="gramStart"/>
-      <w:r>
-        <w:rPr>
-          <w:rFonts w:ascii="Arial" w:hAnsi="Arial" w:cs="Arial"/>
-          <w:color w:val="273239"/>
-          <w:spacing w:val="2"/>
-          <w:sz w:val="26"/>
-          <w:szCs w:val="26"/>
-        </w:rPr>
-        <w:t>pretty useless</w:t>
-      </w:r>
-      <w:proofErr w:type="gramEnd"/>
-      <w:r>
-        <w:rPr>
-          <w:rFonts w:ascii="Arial" w:hAnsi="Arial" w:cs="Arial"/>
-          <w:color w:val="273239"/>
-          <w:spacing w:val="2"/>
-          <w:sz w:val="26"/>
-          <w:szCs w:val="26"/>
-        </w:rPr>
-        <w:t xml:space="preserve"> on their own. But then why does it exist? When people collaborate to work on a project, they need a central repository where all the tracked changes are stored and prevent any conflict between the versions of the project on other’s computers. A central repository also means that any new contributor can clone the repository into a local one without getting any unsaved changes or conflicting work of others (in short, no mess). A central repository was strictly supposed to be something like a reference repository.</w:t>
+        <w:t> Since you cannot commit, or make changes to it, bare repositories are pretty useless on their own. But then why does it exist? When people collaborate to work on a project, they need a central repository where all the tracked changes are stored and prevent any conflict between the versions of the project on other’s computers. A central repository also means that any new contributor can clone the repository into a local one without getting any unsaved changes or conflicting work of others (in short, no mess). A central repository was strictly supposed to be something like a reference repository.</w:t>
       </w:r>
     </w:p>
     <w:p>
@@ -2910,52 +3477,7 @@
           <w:color w:val="1A1A1A"/>
           <w:shd w:val="clear" w:color="auto" w:fill="FFFFFF"/>
         </w:rPr>
-        <w:t xml:space="preserve">Generally, a git bare repository contains an extension </w:t>
-      </w:r>
-      <w:proofErr w:type="gramStart"/>
-      <w:r>
-        <w:rPr>
-          <w:rFonts w:ascii="Merriweather" w:hAnsi="Merriweather"/>
-          <w:color w:val="1A1A1A"/>
-          <w:shd w:val="clear" w:color="auto" w:fill="FFFFFF"/>
-        </w:rPr>
-        <w:t>of .git</w:t>
-      </w:r>
-      <w:proofErr w:type="gramEnd"/>
-      <w:r>
-        <w:rPr>
-          <w:rFonts w:ascii="Merriweather" w:hAnsi="Merriweather"/>
-          <w:color w:val="1A1A1A"/>
-          <w:shd w:val="clear" w:color="auto" w:fill="FFFFFF"/>
-        </w:rPr>
-        <w:t xml:space="preserve">. In this repository you cannot commit any changes hence it cannot keep a track of the changes made in your files. But you can </w:t>
-      </w:r>
-      <w:proofErr w:type="gramStart"/>
-      <w:r>
-        <w:rPr>
-          <w:rFonts w:ascii="Merriweather" w:hAnsi="Merriweather"/>
-          <w:color w:val="1A1A1A"/>
-          <w:shd w:val="clear" w:color="auto" w:fill="FFFFFF"/>
-        </w:rPr>
-        <w:t>definitely push</w:t>
-      </w:r>
-      <w:proofErr w:type="gramEnd"/>
-      <w:r>
-        <w:rPr>
-          <w:rFonts w:ascii="Merriweather" w:hAnsi="Merriweather"/>
-          <w:color w:val="1A1A1A"/>
-          <w:shd w:val="clear" w:color="auto" w:fill="FFFFFF"/>
-        </w:rPr>
-        <w:t xml:space="preserve">, pull, fetch or </w:t>
-      </w:r>
-      <w:r>
-        <w:rPr>
-          <w:rFonts w:ascii="Merriweather" w:hAnsi="Merriweather"/>
-          <w:color w:val="1A1A1A"/>
-          <w:shd w:val="clear" w:color="auto" w:fill="FFFFFF"/>
-        </w:rPr>
-        <w:lastRenderedPageBreak/>
-        <w:t>clone from it. In other words, you can use any git commands applicable to a remote repository.</w:t>
+        <w:t>Generally, a git bare repository contains an extension of .git. In this repository you cannot commit any changes hence it cannot keep a track of the changes made in your files. But you can definitely push, pull, fetch or clone from it. In other words, you can use any git commands applicable to a remote repository.</w:t>
       </w:r>
     </w:p>
     <w:p>
@@ -2978,25 +3500,7 @@
           <w:color w:val="1A1A1A"/>
           <w:shd w:val="clear" w:color="auto" w:fill="FFFFFF"/>
         </w:rPr>
-        <w:t xml:space="preserve">But you can </w:t>
-      </w:r>
-      <w:proofErr w:type="gramStart"/>
-      <w:r>
-        <w:rPr>
-          <w:rFonts w:ascii="Merriweather" w:hAnsi="Merriweather"/>
-          <w:color w:val="1A1A1A"/>
-          <w:shd w:val="clear" w:color="auto" w:fill="FFFFFF"/>
-        </w:rPr>
-        <w:t>definitely push</w:t>
-      </w:r>
-      <w:proofErr w:type="gramEnd"/>
-      <w:r>
-        <w:rPr>
-          <w:rFonts w:ascii="Merriweather" w:hAnsi="Merriweather"/>
-          <w:color w:val="1A1A1A"/>
-          <w:shd w:val="clear" w:color="auto" w:fill="FFFFFF"/>
-        </w:rPr>
-        <w:t>, pull, fetch or clone from it.</w:t>
+        <w:t>But you can definitely push, pull, fetch or clone from it.</w:t>
       </w:r>
     </w:p>
     <w:p>
@@ -3020,18 +3524,17 @@
           <w:sz w:val="28"/>
           <w:szCs w:val="28"/>
         </w:rPr>
-        <w:t xml:space="preserve">git clone https://github.com/Sudha-Agarwal/MEAN_Phase1_Dec.git </w:t>
-      </w:r>
-      <w:proofErr w:type="gramStart"/>
-      <w:r>
+        <w:t>git clone https://github.com/Sudha-Agarwal/MEAN_Phase1_Dec.git cloned</w:t>
+      </w:r>
+    </w:p>
+    <w:p>
+      <w:pPr>
         <w:rPr>
           <w:rFonts w:ascii="Lucida Console" w:hAnsi="Lucida Console" w:cs="Lucida Console"/>
           <w:sz w:val="28"/>
           <w:szCs w:val="28"/>
         </w:rPr>
-        <w:t>cloned</w:t>
-      </w:r>
-      <w:proofErr w:type="gramEnd"/>
+      </w:pPr>
     </w:p>
     <w:p>
       <w:pPr>
@@ -3041,40 +3544,40 @@
           <w:szCs w:val="28"/>
         </w:rPr>
       </w:pPr>
-    </w:p>
-    <w:p>
-      <w:pPr>
+      <w:r>
         <w:rPr>
           <w:rFonts w:ascii="Lucida Console" w:hAnsi="Lucida Console" w:cs="Lucida Console"/>
           <w:sz w:val="28"/>
           <w:szCs w:val="28"/>
         </w:rPr>
-      </w:pPr>
-      <w:r>
+        <w:t>cd cloned/</w:t>
+      </w:r>
+    </w:p>
+    <w:p>
+      <w:pPr>
         <w:rPr>
           <w:rFonts w:ascii="Lucida Console" w:hAnsi="Lucida Console" w:cs="Lucida Console"/>
           <w:sz w:val="28"/>
           <w:szCs w:val="28"/>
         </w:rPr>
-        <w:t>cd cloned/</w:t>
-      </w:r>
-    </w:p>
-    <w:p>
-      <w:pPr>
+      </w:pPr>
+      <w:r>
         <w:rPr>
           <w:rFonts w:ascii="Lucida Console" w:hAnsi="Lucida Console" w:cs="Lucida Console"/>
           <w:sz w:val="28"/>
           <w:szCs w:val="28"/>
         </w:rPr>
-      </w:pPr>
-      <w:r>
+        <w:t>ls -la</w:t>
+      </w:r>
+    </w:p>
+    <w:p>
+      <w:pPr>
         <w:rPr>
           <w:rFonts w:ascii="Lucida Console" w:hAnsi="Lucida Console" w:cs="Lucida Console"/>
           <w:sz w:val="28"/>
           <w:szCs w:val="28"/>
         </w:rPr>
-        <w:t>ls -la</w:t>
-      </w:r>
+      </w:pPr>
     </w:p>
     <w:p>
       <w:pPr>
@@ -3084,77 +3587,76 @@
           <w:szCs w:val="28"/>
         </w:rPr>
       </w:pPr>
-    </w:p>
-    <w:p>
-      <w:pPr>
+      <w:r>
         <w:rPr>
           <w:rFonts w:ascii="Lucida Console" w:hAnsi="Lucida Console" w:cs="Lucida Console"/>
           <w:sz w:val="28"/>
           <w:szCs w:val="28"/>
         </w:rPr>
-      </w:pPr>
+        <w:lastRenderedPageBreak/>
+        <w:t xml:space="preserve">git clone --bare https://github.com/Sudha-Agarwal/MEAN_Phase1_Dec.git </w:t>
+      </w:r>
+      <w:proofErr w:type="spellStart"/>
       <w:r>
         <w:rPr>
           <w:rFonts w:ascii="Lucida Console" w:hAnsi="Lucida Console" w:cs="Lucida Console"/>
           <w:sz w:val="28"/>
           <w:szCs w:val="28"/>
         </w:rPr>
-        <w:t xml:space="preserve">git clone --bare https://github.com/Sudha-Agarwal/MEAN_Phase1_Dec.git </w:t>
-      </w:r>
-      <w:proofErr w:type="spellStart"/>
-      <w:r>
+        <w:t>cloned_bare</w:t>
+      </w:r>
+      <w:proofErr w:type="spellEnd"/>
+    </w:p>
+    <w:p>
+      <w:pPr>
         <w:rPr>
           <w:rFonts w:ascii="Lucida Console" w:hAnsi="Lucida Console" w:cs="Lucida Console"/>
           <w:sz w:val="28"/>
           <w:szCs w:val="28"/>
         </w:rPr>
-        <w:t>cloned_</w:t>
-      </w:r>
-      <w:proofErr w:type="gramStart"/>
+      </w:pPr>
       <w:r>
         <w:rPr>
           <w:rFonts w:ascii="Lucida Console" w:hAnsi="Lucida Console" w:cs="Lucida Console"/>
           <w:sz w:val="28"/>
           <w:szCs w:val="28"/>
         </w:rPr>
-        <w:t>bare</w:t>
-      </w:r>
-      <w:proofErr w:type="spellEnd"/>
-      <w:proofErr w:type="gramEnd"/>
-    </w:p>
-    <w:p>
-      <w:pPr>
+        <w:t xml:space="preserve">cd </w:t>
+      </w:r>
+      <w:proofErr w:type="spellStart"/>
+      <w:r>
         <w:rPr>
           <w:rFonts w:ascii="Lucida Console" w:hAnsi="Lucida Console" w:cs="Lucida Console"/>
           <w:sz w:val="28"/>
           <w:szCs w:val="28"/>
         </w:rPr>
-      </w:pPr>
+        <w:t>cloned_bare</w:t>
+      </w:r>
+      <w:proofErr w:type="spellEnd"/>
       <w:r>
         <w:rPr>
           <w:rFonts w:ascii="Lucida Console" w:hAnsi="Lucida Console" w:cs="Lucida Console"/>
           <w:sz w:val="28"/>
           <w:szCs w:val="28"/>
         </w:rPr>
-        <w:t xml:space="preserve">cd </w:t>
-      </w:r>
-      <w:proofErr w:type="spellStart"/>
-      <w:r>
+        <w:t>/</w:t>
+      </w:r>
+    </w:p>
+    <w:p>
+      <w:pPr>
         <w:rPr>
           <w:rFonts w:ascii="Lucida Console" w:hAnsi="Lucida Console" w:cs="Lucida Console"/>
           <w:sz w:val="28"/>
           <w:szCs w:val="28"/>
         </w:rPr>
-        <w:t>cloned_bare</w:t>
-      </w:r>
-      <w:proofErr w:type="spellEnd"/>
+      </w:pPr>
       <w:r>
         <w:rPr>
           <w:rFonts w:ascii="Lucida Console" w:hAnsi="Lucida Console" w:cs="Lucida Console"/>
           <w:sz w:val="28"/>
           <w:szCs w:val="28"/>
         </w:rPr>
-        <w:t>/</w:t>
+        <w:t>ls-la</w:t>
       </w:r>
     </w:p>
     <w:p>
@@ -3171,7 +3673,7 @@
           <w:sz w:val="28"/>
           <w:szCs w:val="28"/>
         </w:rPr>
-        <w:t>ls-la</w:t>
+        <w:t>git status</w:t>
       </w:r>
     </w:p>
     <w:p>
@@ -3188,7 +3690,7 @@
           <w:sz w:val="28"/>
           <w:szCs w:val="28"/>
         </w:rPr>
-        <w:t>git status</w:t>
+        <w:t>git add .</w:t>
       </w:r>
     </w:p>
     <w:p>
@@ -3205,96 +3707,94 @@
           <w:sz w:val="28"/>
           <w:szCs w:val="28"/>
         </w:rPr>
-        <w:t xml:space="preserve">git </w:t>
-      </w:r>
-      <w:proofErr w:type="gramStart"/>
-      <w:r>
+        <w:t>cd ..</w:t>
+      </w:r>
+    </w:p>
+    <w:p>
+      <w:pPr>
         <w:rPr>
           <w:rFonts w:ascii="Lucida Console" w:hAnsi="Lucida Console" w:cs="Lucida Console"/>
           <w:sz w:val="28"/>
           <w:szCs w:val="28"/>
         </w:rPr>
-        <w:t>add .</w:t>
-      </w:r>
-      <w:proofErr w:type="gramEnd"/>
-    </w:p>
-    <w:p>
-      <w:pPr>
+      </w:pPr>
+      <w:r>
         <w:rPr>
           <w:rFonts w:ascii="Lucida Console" w:hAnsi="Lucida Console" w:cs="Lucida Console"/>
           <w:sz w:val="28"/>
           <w:szCs w:val="28"/>
         </w:rPr>
-      </w:pPr>
-      <w:r>
+        <w:t>ls-l</w:t>
+      </w:r>
+    </w:p>
+    <w:p>
+      <w:pPr>
         <w:rPr>
           <w:rFonts w:ascii="Lucida Console" w:hAnsi="Lucida Console" w:cs="Lucida Console"/>
           <w:sz w:val="28"/>
           <w:szCs w:val="28"/>
         </w:rPr>
-        <w:t>cd</w:t>
-      </w:r>
-      <w:proofErr w:type="gramStart"/>
+      </w:pPr>
       <w:r>
         <w:rPr>
           <w:rFonts w:ascii="Lucida Console" w:hAnsi="Lucida Console" w:cs="Lucida Console"/>
           <w:sz w:val="28"/>
           <w:szCs w:val="28"/>
         </w:rPr>
-        <w:t xml:space="preserve"> ..</w:t>
-      </w:r>
-      <w:proofErr w:type="gramEnd"/>
-    </w:p>
-    <w:p>
-      <w:pPr>
+        <w:t xml:space="preserve">git clone </w:t>
+      </w:r>
+      <w:proofErr w:type="spellStart"/>
+      <w:r>
         <w:rPr>
           <w:rFonts w:ascii="Lucida Console" w:hAnsi="Lucida Console" w:cs="Lucida Console"/>
           <w:sz w:val="28"/>
           <w:szCs w:val="28"/>
         </w:rPr>
-      </w:pPr>
+        <w:t>cloned_bare</w:t>
+      </w:r>
+      <w:proofErr w:type="spellEnd"/>
       <w:r>
         <w:rPr>
           <w:rFonts w:ascii="Lucida Console" w:hAnsi="Lucida Console" w:cs="Lucida Console"/>
           <w:sz w:val="28"/>
           <w:szCs w:val="28"/>
         </w:rPr>
-        <w:t>ls-l</w:t>
-      </w:r>
-    </w:p>
-    <w:p>
-      <w:pPr>
+        <w:t xml:space="preserve">/ </w:t>
+      </w:r>
+      <w:proofErr w:type="spellStart"/>
+      <w:r>
         <w:rPr>
           <w:rFonts w:ascii="Lucida Console" w:hAnsi="Lucida Console" w:cs="Lucida Console"/>
           <w:sz w:val="28"/>
           <w:szCs w:val="28"/>
         </w:rPr>
-      </w:pPr>
+        <w:t>cloned_nb</w:t>
+      </w:r>
+      <w:proofErr w:type="spellEnd"/>
       <w:r>
         <w:rPr>
           <w:rFonts w:ascii="Lucida Console" w:hAnsi="Lucida Console" w:cs="Lucida Console"/>
           <w:sz w:val="28"/>
           <w:szCs w:val="28"/>
         </w:rPr>
-        <w:t xml:space="preserve">git clone </w:t>
-      </w:r>
-      <w:proofErr w:type="spellStart"/>
-      <w:r>
+        <w:t xml:space="preserve"> – this will clone the repo as well as working directory</w:t>
+      </w:r>
+    </w:p>
+    <w:p>
+      <w:pPr>
         <w:rPr>
           <w:rFonts w:ascii="Lucida Console" w:hAnsi="Lucida Console" w:cs="Lucida Console"/>
           <w:sz w:val="28"/>
           <w:szCs w:val="28"/>
         </w:rPr>
-        <w:t>cloned_bare</w:t>
-      </w:r>
-      <w:proofErr w:type="spellEnd"/>
+      </w:pPr>
       <w:r>
         <w:rPr>
           <w:rFonts w:ascii="Lucida Console" w:hAnsi="Lucida Console" w:cs="Lucida Console"/>
           <w:sz w:val="28"/>
           <w:szCs w:val="28"/>
         </w:rPr>
-        <w:t xml:space="preserve">/ </w:t>
+        <w:t xml:space="preserve">cd </w:t>
       </w:r>
       <w:proofErr w:type="spellStart"/>
       <w:r>
@@ -3312,97 +3812,42 @@
           <w:sz w:val="28"/>
           <w:szCs w:val="28"/>
         </w:rPr>
-        <w:t xml:space="preserve"> – this will clone the repo as well as working </w:t>
-      </w:r>
-      <w:proofErr w:type="gramStart"/>
-      <w:r>
+        <w:t>/</w:t>
+      </w:r>
+    </w:p>
+    <w:p>
+      <w:pPr>
         <w:rPr>
           <w:rFonts w:ascii="Lucida Console" w:hAnsi="Lucida Console" w:cs="Lucida Console"/>
           <w:sz w:val="28"/>
           <w:szCs w:val="28"/>
         </w:rPr>
-        <w:t>directory</w:t>
-      </w:r>
-      <w:proofErr w:type="gramEnd"/>
-    </w:p>
-    <w:p>
-      <w:pPr>
+      </w:pPr>
+      <w:r>
         <w:rPr>
           <w:rFonts w:ascii="Lucida Console" w:hAnsi="Lucida Console" w:cs="Lucida Console"/>
           <w:sz w:val="28"/>
           <w:szCs w:val="28"/>
         </w:rPr>
-      </w:pPr>
-      <w:r>
+        <w:t>ls-la</w:t>
+      </w:r>
+    </w:p>
+    <w:p>
+      <w:pPr>
         <w:rPr>
           <w:rFonts w:ascii="Lucida Console" w:hAnsi="Lucida Console" w:cs="Lucida Console"/>
           <w:sz w:val="28"/>
           <w:szCs w:val="28"/>
         </w:rPr>
-        <w:t xml:space="preserve">cd </w:t>
-      </w:r>
-      <w:proofErr w:type="spellStart"/>
+      </w:pPr>
       <w:r>
         <w:rPr>
           <w:rFonts w:ascii="Lucida Console" w:hAnsi="Lucida Console" w:cs="Lucida Console"/>
           <w:sz w:val="28"/>
           <w:szCs w:val="28"/>
         </w:rPr>
-        <w:t>cloned_nb</w:t>
-      </w:r>
-      <w:proofErr w:type="spellEnd"/>
-      <w:r>
-        <w:rPr>
-          <w:rFonts w:ascii="Lucida Console" w:hAnsi="Lucida Console" w:cs="Lucida Console"/>
-          <w:sz w:val="28"/>
-          <w:szCs w:val="28"/>
-        </w:rPr>
-        <w:t>/</w:t>
-      </w:r>
-    </w:p>
-    <w:p>
-      <w:pPr>
-        <w:rPr>
-          <w:rFonts w:ascii="Lucida Console" w:hAnsi="Lucida Console" w:cs="Lucida Console"/>
-          <w:sz w:val="28"/>
-          <w:szCs w:val="28"/>
-        </w:rPr>
-      </w:pPr>
-      <w:r>
-        <w:rPr>
-          <w:rFonts w:ascii="Lucida Console" w:hAnsi="Lucida Console" w:cs="Lucida Console"/>
-          <w:sz w:val="28"/>
-          <w:szCs w:val="28"/>
-        </w:rPr>
-        <w:t>ls-la</w:t>
-      </w:r>
-    </w:p>
-    <w:p>
-      <w:pPr>
-        <w:rPr>
-          <w:rFonts w:ascii="Lucida Console" w:hAnsi="Lucida Console" w:cs="Lucida Console"/>
-          <w:sz w:val="28"/>
-          <w:szCs w:val="28"/>
-        </w:rPr>
-      </w:pPr>
-      <w:r>
-        <w:rPr>
-          <w:rFonts w:ascii="Lucida Console" w:hAnsi="Lucida Console" w:cs="Lucida Console"/>
-          <w:sz w:val="28"/>
-          <w:szCs w:val="28"/>
-        </w:rPr>
-        <w:t xml:space="preserve">git </w:t>
-      </w:r>
-      <w:proofErr w:type="gramStart"/>
-      <w:r>
-        <w:rPr>
-          <w:rFonts w:ascii="Lucida Console" w:hAnsi="Lucida Console" w:cs="Lucida Console"/>
-          <w:sz w:val="28"/>
-          <w:szCs w:val="28"/>
-        </w:rPr>
-        <w:t>remote -v</w:t>
-      </w:r>
-      <w:proofErr w:type="gramEnd"/>
+        <w:t>git remote -v</w:t>
+      </w:r>
     </w:p>
     <w:p>
       <w:pPr>
@@ -3565,22 +4010,8 @@
           <w:szCs w:val="36"/>
           <w:lang w:eastAsia="en-IN"/>
         </w:rPr>
-        <w:t xml:space="preserve">Featured snippet from the </w:t>
-      </w:r>
-      <w:proofErr w:type="gramStart"/>
-      <w:r>
-        <w:rPr>
-          <w:rFonts w:ascii="Arial" w:eastAsia="Times New Roman" w:hAnsi="Arial" w:cs="Arial"/>
-          <w:b/>
-          <w:bCs/>
-          <w:color w:val="202124"/>
-          <w:sz w:val="36"/>
-          <w:szCs w:val="36"/>
-          <w:lang w:eastAsia="en-IN"/>
-        </w:rPr>
-        <w:t>web</w:t>
-      </w:r>
-      <w:proofErr w:type="gramEnd"/>
+        <w:t>Featured snippet from the web</w:t>
+      </w:r>
     </w:p>
     <w:p>
       <w:pPr>
@@ -3641,7 +4072,6 @@
           <w:color w:val="333333"/>
           <w:shd w:val="clear" w:color="auto" w:fill="FFFFFF"/>
         </w:rPr>
-        <w:lastRenderedPageBreak/>
         <w:t>The </w:t>
       </w:r>
       <w:r>
@@ -3731,8 +4161,9 @@
           <w:szCs w:val="21"/>
           <w:shd w:val="clear" w:color="auto" w:fill="FDFDFD"/>
         </w:rPr>
-        <w:t xml:space="preserve">git show HEAD </w:t>
-      </w:r>
+        <w:t>git show HEAD –</w:t>
+      </w:r>
+      <w:proofErr w:type="spellStart"/>
       <w:r>
         <w:rPr>
           <w:rFonts w:ascii="Consolas" w:hAnsi="Consolas"/>
@@ -3741,22 +4172,9 @@
           <w:szCs w:val="21"/>
           <w:shd w:val="clear" w:color="auto" w:fill="FDFDFD"/>
         </w:rPr>
-        <w:t>–</w:t>
-      </w:r>
-      <w:proofErr w:type="spellStart"/>
-      <w:proofErr w:type="gramStart"/>
-      <w:r>
-        <w:rPr>
-          <w:rFonts w:ascii="Consolas" w:hAnsi="Consolas"/>
-          <w:color w:val="000000"/>
-          <w:sz w:val="21"/>
-          <w:szCs w:val="21"/>
-          <w:shd w:val="clear" w:color="auto" w:fill="FDFDFD"/>
-        </w:rPr>
         <w:t>oneline</w:t>
       </w:r>
       <w:proofErr w:type="spellEnd"/>
-      <w:proofErr w:type="gramEnd"/>
     </w:p>
     <w:p>
       <w:pPr>
@@ -3797,20 +4215,8 @@
           <w:szCs w:val="30"/>
           <w:shd w:val="clear" w:color="auto" w:fill="FFFFFF"/>
         </w:rPr>
-        <w:t xml:space="preserve"> is currently referencing, but also list all other branches that are also referencing the same </w:t>
-      </w:r>
-      <w:proofErr w:type="gramStart"/>
-      <w:r>
-        <w:rPr>
-          <w:rFonts w:ascii="Georgia" w:hAnsi="Georgia"/>
-          <w:color w:val="15171A"/>
-          <w:sz w:val="30"/>
-          <w:szCs w:val="30"/>
-          <w:shd w:val="clear" w:color="auto" w:fill="FFFFFF"/>
-        </w:rPr>
-        <w:t>commit;</w:t>
-      </w:r>
-      <w:proofErr w:type="gramEnd"/>
+        <w:t> is currently referencing, but also list all other branches that are also referencing the same commit;</w:t>
+      </w:r>
     </w:p>
     <w:p>
       <w:pPr>
@@ -3938,6 +4344,7 @@
           <w:color w:val="202124"/>
           <w:shd w:val="clear" w:color="auto" w:fill="FFFFFF"/>
         </w:rPr>
+        <w:lastRenderedPageBreak/>
         <w:t>The Git index is </w:t>
       </w:r>
       <w:r>
@@ -3956,25 +4363,7 @@
           <w:color w:val="202124"/>
           <w:shd w:val="clear" w:color="auto" w:fill="FFFFFF"/>
         </w:rPr>
-        <w:t xml:space="preserve">. It serves as the “staging area” between the files you have on your filesystem and your commit history. When you run git </w:t>
-      </w:r>
-      <w:proofErr w:type="gramStart"/>
-      <w:r>
-        <w:rPr>
-          <w:rFonts w:ascii="Arial" w:hAnsi="Arial" w:cs="Arial"/>
-          <w:color w:val="202124"/>
-          <w:shd w:val="clear" w:color="auto" w:fill="FFFFFF"/>
-        </w:rPr>
-        <w:t>add ,</w:t>
-      </w:r>
-      <w:proofErr w:type="gramEnd"/>
-      <w:r>
-        <w:rPr>
-          <w:rFonts w:ascii="Arial" w:hAnsi="Arial" w:cs="Arial"/>
-          <w:color w:val="202124"/>
-          <w:shd w:val="clear" w:color="auto" w:fill="FFFFFF"/>
-        </w:rPr>
-        <w:t xml:space="preserve"> the </w:t>
+        <w:t xml:space="preserve">. It serves as the “staging area” between the files you have on your filesystem and your commit history. When you run git add , the </w:t>
       </w:r>
       <w:proofErr w:type="spellStart"/>
       <w:r>
@@ -4094,7 +4483,6 @@
           <w:lang w:eastAsia="en-IN"/>
         </w:rPr>
       </w:pPr>
-      <w:proofErr w:type="gramStart"/>
       <w:r>
         <w:rPr>
           <w:rFonts w:ascii="Consolas" w:eastAsia="Times New Roman" w:hAnsi="Consolas" w:cs="Courier New"/>
@@ -4104,19 +4492,7 @@
           <w:szCs w:val="24"/>
           <w:lang w:eastAsia="en-IN"/>
         </w:rPr>
-        <w:t>git</w:t>
-      </w:r>
-      <w:proofErr w:type="gramEnd"/>
-      <w:r>
-        <w:rPr>
-          <w:rFonts w:ascii="Consolas" w:eastAsia="Times New Roman" w:hAnsi="Consolas" w:cs="Courier New"/>
-          <w:color w:val="273239"/>
-          <w:spacing w:val="2"/>
-          <w:sz w:val="24"/>
-          <w:szCs w:val="24"/>
-          <w:lang w:eastAsia="en-IN"/>
-        </w:rPr>
-        <w:t xml:space="preserve"> restore --staged &lt;file&gt;</w:t>
+        <w:t>git restore --staged &lt;file&gt;</w:t>
       </w:r>
     </w:p>
     <w:p>
@@ -4412,6 +4788,155 @@
     </w:lvl>
   </w:abstractNum>
   <w:abstractNum w:abstractNumId="1" w15:restartNumberingAfterBreak="0">
+    <w:nsid w:val="040C7724"/>
+    <w:multiLevelType w:val="multilevel"/>
+    <w:tmpl w:val="CD888816"/>
+    <w:lvl w:ilvl="0">
+      <w:start w:val="1"/>
+      <w:numFmt w:val="bullet"/>
+      <w:lvlText w:val=""/>
+      <w:lvlJc w:val="left"/>
+      <w:pPr>
+        <w:tabs>
+          <w:tab w:val="num" w:pos="720"/>
+        </w:tabs>
+        <w:ind w:left="720" w:hanging="360"/>
+      </w:pPr>
+      <w:rPr>
+        <w:rFonts w:ascii="Symbol" w:hAnsi="Symbol" w:hint="default"/>
+        <w:sz w:val="20"/>
+      </w:rPr>
+    </w:lvl>
+    <w:lvl w:ilvl="1" w:tentative="1">
+      <w:start w:val="1"/>
+      <w:numFmt w:val="bullet"/>
+      <w:lvlText w:val=""/>
+      <w:lvlJc w:val="left"/>
+      <w:pPr>
+        <w:tabs>
+          <w:tab w:val="num" w:pos="1440"/>
+        </w:tabs>
+        <w:ind w:left="1440" w:hanging="360"/>
+      </w:pPr>
+      <w:rPr>
+        <w:rFonts w:ascii="Symbol" w:hAnsi="Symbol" w:hint="default"/>
+        <w:sz w:val="20"/>
+      </w:rPr>
+    </w:lvl>
+    <w:lvl w:ilvl="2" w:tentative="1">
+      <w:start w:val="1"/>
+      <w:numFmt w:val="bullet"/>
+      <w:lvlText w:val=""/>
+      <w:lvlJc w:val="left"/>
+      <w:pPr>
+        <w:tabs>
+          <w:tab w:val="num" w:pos="2160"/>
+        </w:tabs>
+        <w:ind w:left="2160" w:hanging="360"/>
+      </w:pPr>
+      <w:rPr>
+        <w:rFonts w:ascii="Symbol" w:hAnsi="Symbol" w:hint="default"/>
+        <w:sz w:val="20"/>
+      </w:rPr>
+    </w:lvl>
+    <w:lvl w:ilvl="3" w:tentative="1">
+      <w:start w:val="1"/>
+      <w:numFmt w:val="bullet"/>
+      <w:lvlText w:val=""/>
+      <w:lvlJc w:val="left"/>
+      <w:pPr>
+        <w:tabs>
+          <w:tab w:val="num" w:pos="2880"/>
+        </w:tabs>
+        <w:ind w:left="2880" w:hanging="360"/>
+      </w:pPr>
+      <w:rPr>
+        <w:rFonts w:ascii="Symbol" w:hAnsi="Symbol" w:hint="default"/>
+        <w:sz w:val="20"/>
+      </w:rPr>
+    </w:lvl>
+    <w:lvl w:ilvl="4" w:tentative="1">
+      <w:start w:val="1"/>
+      <w:numFmt w:val="bullet"/>
+      <w:lvlText w:val=""/>
+      <w:lvlJc w:val="left"/>
+      <w:pPr>
+        <w:tabs>
+          <w:tab w:val="num" w:pos="3600"/>
+        </w:tabs>
+        <w:ind w:left="3600" w:hanging="360"/>
+      </w:pPr>
+      <w:rPr>
+        <w:rFonts w:ascii="Symbol" w:hAnsi="Symbol" w:hint="default"/>
+        <w:sz w:val="20"/>
+      </w:rPr>
+    </w:lvl>
+    <w:lvl w:ilvl="5" w:tentative="1">
+      <w:start w:val="1"/>
+      <w:numFmt w:val="bullet"/>
+      <w:lvlText w:val=""/>
+      <w:lvlJc w:val="left"/>
+      <w:pPr>
+        <w:tabs>
+          <w:tab w:val="num" w:pos="4320"/>
+        </w:tabs>
+        <w:ind w:left="4320" w:hanging="360"/>
+      </w:pPr>
+      <w:rPr>
+        <w:rFonts w:ascii="Symbol" w:hAnsi="Symbol" w:hint="default"/>
+        <w:sz w:val="20"/>
+      </w:rPr>
+    </w:lvl>
+    <w:lvl w:ilvl="6" w:tentative="1">
+      <w:start w:val="1"/>
+      <w:numFmt w:val="bullet"/>
+      <w:lvlText w:val=""/>
+      <w:lvlJc w:val="left"/>
+      <w:pPr>
+        <w:tabs>
+          <w:tab w:val="num" w:pos="5040"/>
+        </w:tabs>
+        <w:ind w:left="5040" w:hanging="360"/>
+      </w:pPr>
+      <w:rPr>
+        <w:rFonts w:ascii="Symbol" w:hAnsi="Symbol" w:hint="default"/>
+        <w:sz w:val="20"/>
+      </w:rPr>
+    </w:lvl>
+    <w:lvl w:ilvl="7" w:tentative="1">
+      <w:start w:val="1"/>
+      <w:numFmt w:val="bullet"/>
+      <w:lvlText w:val=""/>
+      <w:lvlJc w:val="left"/>
+      <w:pPr>
+        <w:tabs>
+          <w:tab w:val="num" w:pos="5760"/>
+        </w:tabs>
+        <w:ind w:left="5760" w:hanging="360"/>
+      </w:pPr>
+      <w:rPr>
+        <w:rFonts w:ascii="Symbol" w:hAnsi="Symbol" w:hint="default"/>
+        <w:sz w:val="20"/>
+      </w:rPr>
+    </w:lvl>
+    <w:lvl w:ilvl="8" w:tentative="1">
+      <w:start w:val="1"/>
+      <w:numFmt w:val="bullet"/>
+      <w:lvlText w:val=""/>
+      <w:lvlJc w:val="left"/>
+      <w:pPr>
+        <w:tabs>
+          <w:tab w:val="num" w:pos="6480"/>
+        </w:tabs>
+        <w:ind w:left="6480" w:hanging="360"/>
+      </w:pPr>
+      <w:rPr>
+        <w:rFonts w:ascii="Symbol" w:hAnsi="Symbol" w:hint="default"/>
+        <w:sz w:val="20"/>
+      </w:rPr>
+    </w:lvl>
+  </w:abstractNum>
+  <w:abstractNum w:abstractNumId="2" w15:restartNumberingAfterBreak="0">
     <w:nsid w:val="04490EC8"/>
     <w:multiLevelType w:val="multilevel"/>
     <w:tmpl w:val="9362A4C6"/>
@@ -4560,7 +5085,7 @@
       </w:rPr>
     </w:lvl>
   </w:abstractNum>
-  <w:abstractNum w:abstractNumId="2" w15:restartNumberingAfterBreak="0">
+  <w:abstractNum w:abstractNumId="3" w15:restartNumberingAfterBreak="0">
     <w:nsid w:val="06FC2D7A"/>
     <w:multiLevelType w:val="multilevel"/>
     <w:tmpl w:val="D5608616"/>
@@ -4709,7 +5234,7 @@
       </w:rPr>
     </w:lvl>
   </w:abstractNum>
-  <w:abstractNum w:abstractNumId="3" w15:restartNumberingAfterBreak="0">
+  <w:abstractNum w:abstractNumId="4" w15:restartNumberingAfterBreak="0">
     <w:nsid w:val="09F366DF"/>
     <w:multiLevelType w:val="multilevel"/>
     <w:tmpl w:val="8B886F06"/>
@@ -4858,7 +5383,7 @@
       </w:rPr>
     </w:lvl>
   </w:abstractNum>
-  <w:abstractNum w:abstractNumId="4" w15:restartNumberingAfterBreak="0">
+  <w:abstractNum w:abstractNumId="5" w15:restartNumberingAfterBreak="0">
     <w:nsid w:val="0E667F14"/>
     <w:multiLevelType w:val="multilevel"/>
     <w:tmpl w:val="0A68A28C"/>
@@ -5007,7 +5532,7 @@
       </w:rPr>
     </w:lvl>
   </w:abstractNum>
-  <w:abstractNum w:abstractNumId="5" w15:restartNumberingAfterBreak="0">
+  <w:abstractNum w:abstractNumId="6" w15:restartNumberingAfterBreak="0">
     <w:nsid w:val="0F6D7A1B"/>
     <w:multiLevelType w:val="multilevel"/>
     <w:tmpl w:val="5608FC18"/>
@@ -5156,7 +5681,7 @@
       </w:rPr>
     </w:lvl>
   </w:abstractNum>
-  <w:abstractNum w:abstractNumId="6" w15:restartNumberingAfterBreak="0">
+  <w:abstractNum w:abstractNumId="7" w15:restartNumberingAfterBreak="0">
     <w:nsid w:val="0F97431A"/>
     <w:multiLevelType w:val="multilevel"/>
     <w:tmpl w:val="F7F650EC"/>
@@ -5305,7 +5830,7 @@
       </w:rPr>
     </w:lvl>
   </w:abstractNum>
-  <w:abstractNum w:abstractNumId="7" w15:restartNumberingAfterBreak="0">
+  <w:abstractNum w:abstractNumId="8" w15:restartNumberingAfterBreak="0">
     <w:nsid w:val="1B053B75"/>
     <w:multiLevelType w:val="multilevel"/>
     <w:tmpl w:val="7256E0D4"/>
@@ -5454,7 +5979,7 @@
       </w:rPr>
     </w:lvl>
   </w:abstractNum>
-  <w:abstractNum w:abstractNumId="8" w15:restartNumberingAfterBreak="0">
+  <w:abstractNum w:abstractNumId="9" w15:restartNumberingAfterBreak="0">
     <w:nsid w:val="1DBA1211"/>
     <w:multiLevelType w:val="multilevel"/>
     <w:tmpl w:val="78EA358E"/>
@@ -5603,7 +6128,7 @@
       </w:rPr>
     </w:lvl>
   </w:abstractNum>
-  <w:abstractNum w:abstractNumId="9" w15:restartNumberingAfterBreak="0">
+  <w:abstractNum w:abstractNumId="10" w15:restartNumberingAfterBreak="0">
     <w:nsid w:val="1FF1223F"/>
     <w:multiLevelType w:val="multilevel"/>
     <w:tmpl w:val="0D024F14"/>
@@ -5752,7 +6277,7 @@
       </w:rPr>
     </w:lvl>
   </w:abstractNum>
-  <w:abstractNum w:abstractNumId="10" w15:restartNumberingAfterBreak="0">
+  <w:abstractNum w:abstractNumId="11" w15:restartNumberingAfterBreak="0">
     <w:nsid w:val="223E5A45"/>
     <w:multiLevelType w:val="multilevel"/>
     <w:tmpl w:val="C4C444C6"/>
@@ -5901,7 +6426,7 @@
       </w:rPr>
     </w:lvl>
   </w:abstractNum>
-  <w:abstractNum w:abstractNumId="11" w15:restartNumberingAfterBreak="0">
+  <w:abstractNum w:abstractNumId="12" w15:restartNumberingAfterBreak="0">
     <w:nsid w:val="23F40F69"/>
     <w:multiLevelType w:val="multilevel"/>
     <w:tmpl w:val="E06AFBA6"/>
@@ -6050,7 +6575,156 @@
       </w:rPr>
     </w:lvl>
   </w:abstractNum>
-  <w:abstractNum w:abstractNumId="12" w15:restartNumberingAfterBreak="0">
+  <w:abstractNum w:abstractNumId="13" w15:restartNumberingAfterBreak="0">
+    <w:nsid w:val="279E02D4"/>
+    <w:multiLevelType w:val="multilevel"/>
+    <w:tmpl w:val="7826D376"/>
+    <w:lvl w:ilvl="0">
+      <w:start w:val="1"/>
+      <w:numFmt w:val="bullet"/>
+      <w:lvlText w:val=""/>
+      <w:lvlJc w:val="left"/>
+      <w:pPr>
+        <w:tabs>
+          <w:tab w:val="num" w:pos="720"/>
+        </w:tabs>
+        <w:ind w:left="720" w:hanging="360"/>
+      </w:pPr>
+      <w:rPr>
+        <w:rFonts w:ascii="Symbol" w:hAnsi="Symbol" w:hint="default"/>
+        <w:sz w:val="20"/>
+      </w:rPr>
+    </w:lvl>
+    <w:lvl w:ilvl="1" w:tentative="1">
+      <w:start w:val="1"/>
+      <w:numFmt w:val="bullet"/>
+      <w:lvlText w:val=""/>
+      <w:lvlJc w:val="left"/>
+      <w:pPr>
+        <w:tabs>
+          <w:tab w:val="num" w:pos="1440"/>
+        </w:tabs>
+        <w:ind w:left="1440" w:hanging="360"/>
+      </w:pPr>
+      <w:rPr>
+        <w:rFonts w:ascii="Symbol" w:hAnsi="Symbol" w:hint="default"/>
+        <w:sz w:val="20"/>
+      </w:rPr>
+    </w:lvl>
+    <w:lvl w:ilvl="2" w:tentative="1">
+      <w:start w:val="1"/>
+      <w:numFmt w:val="bullet"/>
+      <w:lvlText w:val=""/>
+      <w:lvlJc w:val="left"/>
+      <w:pPr>
+        <w:tabs>
+          <w:tab w:val="num" w:pos="2160"/>
+        </w:tabs>
+        <w:ind w:left="2160" w:hanging="360"/>
+      </w:pPr>
+      <w:rPr>
+        <w:rFonts w:ascii="Symbol" w:hAnsi="Symbol" w:hint="default"/>
+        <w:sz w:val="20"/>
+      </w:rPr>
+    </w:lvl>
+    <w:lvl w:ilvl="3" w:tentative="1">
+      <w:start w:val="1"/>
+      <w:numFmt w:val="bullet"/>
+      <w:lvlText w:val=""/>
+      <w:lvlJc w:val="left"/>
+      <w:pPr>
+        <w:tabs>
+          <w:tab w:val="num" w:pos="2880"/>
+        </w:tabs>
+        <w:ind w:left="2880" w:hanging="360"/>
+      </w:pPr>
+      <w:rPr>
+        <w:rFonts w:ascii="Symbol" w:hAnsi="Symbol" w:hint="default"/>
+        <w:sz w:val="20"/>
+      </w:rPr>
+    </w:lvl>
+    <w:lvl w:ilvl="4" w:tentative="1">
+      <w:start w:val="1"/>
+      <w:numFmt w:val="bullet"/>
+      <w:lvlText w:val=""/>
+      <w:lvlJc w:val="left"/>
+      <w:pPr>
+        <w:tabs>
+          <w:tab w:val="num" w:pos="3600"/>
+        </w:tabs>
+        <w:ind w:left="3600" w:hanging="360"/>
+      </w:pPr>
+      <w:rPr>
+        <w:rFonts w:ascii="Symbol" w:hAnsi="Symbol" w:hint="default"/>
+        <w:sz w:val="20"/>
+      </w:rPr>
+    </w:lvl>
+    <w:lvl w:ilvl="5" w:tentative="1">
+      <w:start w:val="1"/>
+      <w:numFmt w:val="bullet"/>
+      <w:lvlText w:val=""/>
+      <w:lvlJc w:val="left"/>
+      <w:pPr>
+        <w:tabs>
+          <w:tab w:val="num" w:pos="4320"/>
+        </w:tabs>
+        <w:ind w:left="4320" w:hanging="360"/>
+      </w:pPr>
+      <w:rPr>
+        <w:rFonts w:ascii="Symbol" w:hAnsi="Symbol" w:hint="default"/>
+        <w:sz w:val="20"/>
+      </w:rPr>
+    </w:lvl>
+    <w:lvl w:ilvl="6" w:tentative="1">
+      <w:start w:val="1"/>
+      <w:numFmt w:val="bullet"/>
+      <w:lvlText w:val=""/>
+      <w:lvlJc w:val="left"/>
+      <w:pPr>
+        <w:tabs>
+          <w:tab w:val="num" w:pos="5040"/>
+        </w:tabs>
+        <w:ind w:left="5040" w:hanging="360"/>
+      </w:pPr>
+      <w:rPr>
+        <w:rFonts w:ascii="Symbol" w:hAnsi="Symbol" w:hint="default"/>
+        <w:sz w:val="20"/>
+      </w:rPr>
+    </w:lvl>
+    <w:lvl w:ilvl="7" w:tentative="1">
+      <w:start w:val="1"/>
+      <w:numFmt w:val="bullet"/>
+      <w:lvlText w:val=""/>
+      <w:lvlJc w:val="left"/>
+      <w:pPr>
+        <w:tabs>
+          <w:tab w:val="num" w:pos="5760"/>
+        </w:tabs>
+        <w:ind w:left="5760" w:hanging="360"/>
+      </w:pPr>
+      <w:rPr>
+        <w:rFonts w:ascii="Symbol" w:hAnsi="Symbol" w:hint="default"/>
+        <w:sz w:val="20"/>
+      </w:rPr>
+    </w:lvl>
+    <w:lvl w:ilvl="8" w:tentative="1">
+      <w:start w:val="1"/>
+      <w:numFmt w:val="bullet"/>
+      <w:lvlText w:val=""/>
+      <w:lvlJc w:val="left"/>
+      <w:pPr>
+        <w:tabs>
+          <w:tab w:val="num" w:pos="6480"/>
+        </w:tabs>
+        <w:ind w:left="6480" w:hanging="360"/>
+      </w:pPr>
+      <w:rPr>
+        <w:rFonts w:ascii="Symbol" w:hAnsi="Symbol" w:hint="default"/>
+        <w:sz w:val="20"/>
+      </w:rPr>
+    </w:lvl>
+  </w:abstractNum>
+  <w:abstractNum w:abstractNumId="14" w15:restartNumberingAfterBreak="0">
     <w:nsid w:val="2D750E02"/>
     <w:multiLevelType w:val="multilevel"/>
     <w:tmpl w:val="4992DE2A"/>
@@ -6199,7 +6873,7 @@
       </w:rPr>
     </w:lvl>
   </w:abstractNum>
-  <w:abstractNum w:abstractNumId="13" w15:restartNumberingAfterBreak="0">
+  <w:abstractNum w:abstractNumId="15" w15:restartNumberingAfterBreak="0">
     <w:nsid w:val="2DD2167C"/>
     <w:multiLevelType w:val="multilevel"/>
     <w:tmpl w:val="7F02EE08"/>
@@ -6348,7 +7022,7 @@
       </w:rPr>
     </w:lvl>
   </w:abstractNum>
-  <w:abstractNum w:abstractNumId="14" w15:restartNumberingAfterBreak="0">
+  <w:abstractNum w:abstractNumId="16" w15:restartNumberingAfterBreak="0">
     <w:nsid w:val="2E232E0F"/>
     <w:multiLevelType w:val="multilevel"/>
     <w:tmpl w:val="486E00F8"/>
@@ -6497,7 +7171,7 @@
       </w:rPr>
     </w:lvl>
   </w:abstractNum>
-  <w:abstractNum w:abstractNumId="15" w15:restartNumberingAfterBreak="0">
+  <w:abstractNum w:abstractNumId="17" w15:restartNumberingAfterBreak="0">
     <w:nsid w:val="2EC02A07"/>
     <w:multiLevelType w:val="multilevel"/>
     <w:tmpl w:val="120E1A5E"/>
@@ -6646,7 +7320,7 @@
       </w:rPr>
     </w:lvl>
   </w:abstractNum>
-  <w:abstractNum w:abstractNumId="16" w15:restartNumberingAfterBreak="0">
+  <w:abstractNum w:abstractNumId="18" w15:restartNumberingAfterBreak="0">
     <w:nsid w:val="2ECF7B91"/>
     <w:multiLevelType w:val="multilevel"/>
     <w:tmpl w:val="970083D2"/>
@@ -6795,7 +7469,7 @@
       </w:rPr>
     </w:lvl>
   </w:abstractNum>
-  <w:abstractNum w:abstractNumId="17" w15:restartNumberingAfterBreak="0">
+  <w:abstractNum w:abstractNumId="19" w15:restartNumberingAfterBreak="0">
     <w:nsid w:val="31CF000E"/>
     <w:multiLevelType w:val="multilevel"/>
     <w:tmpl w:val="B1F0C818"/>
@@ -6944,7 +7618,156 @@
       </w:rPr>
     </w:lvl>
   </w:abstractNum>
-  <w:abstractNum w:abstractNumId="18" w15:restartNumberingAfterBreak="0">
+  <w:abstractNum w:abstractNumId="20" w15:restartNumberingAfterBreak="0">
+    <w:nsid w:val="331B5BB3"/>
+    <w:multiLevelType w:val="multilevel"/>
+    <w:tmpl w:val="6C5C6104"/>
+    <w:lvl w:ilvl="0">
+      <w:start w:val="1"/>
+      <w:numFmt w:val="bullet"/>
+      <w:lvlText w:val=""/>
+      <w:lvlJc w:val="left"/>
+      <w:pPr>
+        <w:tabs>
+          <w:tab w:val="num" w:pos="720"/>
+        </w:tabs>
+        <w:ind w:left="720" w:hanging="360"/>
+      </w:pPr>
+      <w:rPr>
+        <w:rFonts w:ascii="Symbol" w:hAnsi="Symbol" w:hint="default"/>
+        <w:sz w:val="20"/>
+      </w:rPr>
+    </w:lvl>
+    <w:lvl w:ilvl="1" w:tentative="1">
+      <w:start w:val="1"/>
+      <w:numFmt w:val="bullet"/>
+      <w:lvlText w:val=""/>
+      <w:lvlJc w:val="left"/>
+      <w:pPr>
+        <w:tabs>
+          <w:tab w:val="num" w:pos="1440"/>
+        </w:tabs>
+        <w:ind w:left="1440" w:hanging="360"/>
+      </w:pPr>
+      <w:rPr>
+        <w:rFonts w:ascii="Symbol" w:hAnsi="Symbol" w:hint="default"/>
+        <w:sz w:val="20"/>
+      </w:rPr>
+    </w:lvl>
+    <w:lvl w:ilvl="2" w:tentative="1">
+      <w:start w:val="1"/>
+      <w:numFmt w:val="bullet"/>
+      <w:lvlText w:val=""/>
+      <w:lvlJc w:val="left"/>
+      <w:pPr>
+        <w:tabs>
+          <w:tab w:val="num" w:pos="2160"/>
+        </w:tabs>
+        <w:ind w:left="2160" w:hanging="360"/>
+      </w:pPr>
+      <w:rPr>
+        <w:rFonts w:ascii="Symbol" w:hAnsi="Symbol" w:hint="default"/>
+        <w:sz w:val="20"/>
+      </w:rPr>
+    </w:lvl>
+    <w:lvl w:ilvl="3" w:tentative="1">
+      <w:start w:val="1"/>
+      <w:numFmt w:val="bullet"/>
+      <w:lvlText w:val=""/>
+      <w:lvlJc w:val="left"/>
+      <w:pPr>
+        <w:tabs>
+          <w:tab w:val="num" w:pos="2880"/>
+        </w:tabs>
+        <w:ind w:left="2880" w:hanging="360"/>
+      </w:pPr>
+      <w:rPr>
+        <w:rFonts w:ascii="Symbol" w:hAnsi="Symbol" w:hint="default"/>
+        <w:sz w:val="20"/>
+      </w:rPr>
+    </w:lvl>
+    <w:lvl w:ilvl="4" w:tentative="1">
+      <w:start w:val="1"/>
+      <w:numFmt w:val="bullet"/>
+      <w:lvlText w:val=""/>
+      <w:lvlJc w:val="left"/>
+      <w:pPr>
+        <w:tabs>
+          <w:tab w:val="num" w:pos="3600"/>
+        </w:tabs>
+        <w:ind w:left="3600" w:hanging="360"/>
+      </w:pPr>
+      <w:rPr>
+        <w:rFonts w:ascii="Symbol" w:hAnsi="Symbol" w:hint="default"/>
+        <w:sz w:val="20"/>
+      </w:rPr>
+    </w:lvl>
+    <w:lvl w:ilvl="5" w:tentative="1">
+      <w:start w:val="1"/>
+      <w:numFmt w:val="bullet"/>
+      <w:lvlText w:val=""/>
+      <w:lvlJc w:val="left"/>
+      <w:pPr>
+        <w:tabs>
+          <w:tab w:val="num" w:pos="4320"/>
+        </w:tabs>
+        <w:ind w:left="4320" w:hanging="360"/>
+      </w:pPr>
+      <w:rPr>
+        <w:rFonts w:ascii="Symbol" w:hAnsi="Symbol" w:hint="default"/>
+        <w:sz w:val="20"/>
+      </w:rPr>
+    </w:lvl>
+    <w:lvl w:ilvl="6" w:tentative="1">
+      <w:start w:val="1"/>
+      <w:numFmt w:val="bullet"/>
+      <w:lvlText w:val=""/>
+      <w:lvlJc w:val="left"/>
+      <w:pPr>
+        <w:tabs>
+          <w:tab w:val="num" w:pos="5040"/>
+        </w:tabs>
+        <w:ind w:left="5040" w:hanging="360"/>
+      </w:pPr>
+      <w:rPr>
+        <w:rFonts w:ascii="Symbol" w:hAnsi="Symbol" w:hint="default"/>
+        <w:sz w:val="20"/>
+      </w:rPr>
+    </w:lvl>
+    <w:lvl w:ilvl="7" w:tentative="1">
+      <w:start w:val="1"/>
+      <w:numFmt w:val="bullet"/>
+      <w:lvlText w:val=""/>
+      <w:lvlJc w:val="left"/>
+      <w:pPr>
+        <w:tabs>
+          <w:tab w:val="num" w:pos="5760"/>
+        </w:tabs>
+        <w:ind w:left="5760" w:hanging="360"/>
+      </w:pPr>
+      <w:rPr>
+        <w:rFonts w:ascii="Symbol" w:hAnsi="Symbol" w:hint="default"/>
+        <w:sz w:val="20"/>
+      </w:rPr>
+    </w:lvl>
+    <w:lvl w:ilvl="8" w:tentative="1">
+      <w:start w:val="1"/>
+      <w:numFmt w:val="bullet"/>
+      <w:lvlText w:val=""/>
+      <w:lvlJc w:val="left"/>
+      <w:pPr>
+        <w:tabs>
+          <w:tab w:val="num" w:pos="6480"/>
+        </w:tabs>
+        <w:ind w:left="6480" w:hanging="360"/>
+      </w:pPr>
+      <w:rPr>
+        <w:rFonts w:ascii="Symbol" w:hAnsi="Symbol" w:hint="default"/>
+        <w:sz w:val="20"/>
+      </w:rPr>
+    </w:lvl>
+  </w:abstractNum>
+  <w:abstractNum w:abstractNumId="21" w15:restartNumberingAfterBreak="0">
     <w:nsid w:val="3CE02351"/>
     <w:multiLevelType w:val="multilevel"/>
     <w:tmpl w:val="131431F8"/>
@@ -7093,7 +7916,7 @@
       </w:rPr>
     </w:lvl>
   </w:abstractNum>
-  <w:abstractNum w:abstractNumId="19" w15:restartNumberingAfterBreak="0">
+  <w:abstractNum w:abstractNumId="22" w15:restartNumberingAfterBreak="0">
     <w:nsid w:val="406E727C"/>
     <w:multiLevelType w:val="multilevel"/>
     <w:tmpl w:val="8CECD4DA"/>
@@ -7242,7 +8065,7 @@
       </w:rPr>
     </w:lvl>
   </w:abstractNum>
-  <w:abstractNum w:abstractNumId="20" w15:restartNumberingAfterBreak="0">
+  <w:abstractNum w:abstractNumId="23" w15:restartNumberingAfterBreak="0">
     <w:nsid w:val="42027FED"/>
     <w:multiLevelType w:val="multilevel"/>
     <w:tmpl w:val="D4EE6FF4"/>
@@ -7391,7 +8214,7 @@
       </w:rPr>
     </w:lvl>
   </w:abstractNum>
-  <w:abstractNum w:abstractNumId="21" w15:restartNumberingAfterBreak="0">
+  <w:abstractNum w:abstractNumId="24" w15:restartNumberingAfterBreak="0">
     <w:nsid w:val="43D91C3C"/>
     <w:multiLevelType w:val="multilevel"/>
     <w:tmpl w:val="A3961C64"/>
@@ -7540,7 +8363,7 @@
       </w:rPr>
     </w:lvl>
   </w:abstractNum>
-  <w:abstractNum w:abstractNumId="22" w15:restartNumberingAfterBreak="0">
+  <w:abstractNum w:abstractNumId="25" w15:restartNumberingAfterBreak="0">
     <w:nsid w:val="4DF2140D"/>
     <w:multiLevelType w:val="multilevel"/>
     <w:tmpl w:val="C4BCD816"/>
@@ -7689,7 +8512,7 @@
       </w:rPr>
     </w:lvl>
   </w:abstractNum>
-  <w:abstractNum w:abstractNumId="23" w15:restartNumberingAfterBreak="0">
+  <w:abstractNum w:abstractNumId="26" w15:restartNumberingAfterBreak="0">
     <w:nsid w:val="583A63A8"/>
     <w:multiLevelType w:val="multilevel"/>
     <w:tmpl w:val="CB68F76E"/>
@@ -7838,7 +8661,7 @@
       </w:rPr>
     </w:lvl>
   </w:abstractNum>
-  <w:abstractNum w:abstractNumId="24" w15:restartNumberingAfterBreak="0">
+  <w:abstractNum w:abstractNumId="27" w15:restartNumberingAfterBreak="0">
     <w:nsid w:val="588D592A"/>
     <w:multiLevelType w:val="multilevel"/>
     <w:tmpl w:val="CBF863B4"/>
@@ -7987,7 +8810,7 @@
       </w:rPr>
     </w:lvl>
   </w:abstractNum>
-  <w:abstractNum w:abstractNumId="25" w15:restartNumberingAfterBreak="0">
+  <w:abstractNum w:abstractNumId="28" w15:restartNumberingAfterBreak="0">
     <w:nsid w:val="589E7650"/>
     <w:multiLevelType w:val="multilevel"/>
     <w:tmpl w:val="6518CB54"/>
@@ -8136,7 +8959,7 @@
       </w:rPr>
     </w:lvl>
   </w:abstractNum>
-  <w:abstractNum w:abstractNumId="26" w15:restartNumberingAfterBreak="0">
+  <w:abstractNum w:abstractNumId="29" w15:restartNumberingAfterBreak="0">
     <w:nsid w:val="6E091BA3"/>
     <w:multiLevelType w:val="multilevel"/>
     <w:tmpl w:val="F8E28C12"/>
@@ -8285,7 +9108,7 @@
       </w:rPr>
     </w:lvl>
   </w:abstractNum>
-  <w:abstractNum w:abstractNumId="27" w15:restartNumberingAfterBreak="0">
+  <w:abstractNum w:abstractNumId="30" w15:restartNumberingAfterBreak="0">
     <w:nsid w:val="724B6B4D"/>
     <w:multiLevelType w:val="multilevel"/>
     <w:tmpl w:val="6598DD28"/>
@@ -8434,7 +9257,7 @@
       </w:rPr>
     </w:lvl>
   </w:abstractNum>
-  <w:abstractNum w:abstractNumId="28" w15:restartNumberingAfterBreak="0">
+  <w:abstractNum w:abstractNumId="31" w15:restartNumberingAfterBreak="0">
     <w:nsid w:val="7AC5376F"/>
     <w:multiLevelType w:val="multilevel"/>
     <w:tmpl w:val="A0B2534C"/>
@@ -8583,7 +9406,7 @@
       </w:rPr>
     </w:lvl>
   </w:abstractNum>
-  <w:abstractNum w:abstractNumId="29" w15:restartNumberingAfterBreak="0">
+  <w:abstractNum w:abstractNumId="32" w15:restartNumberingAfterBreak="0">
     <w:nsid w:val="7C372532"/>
     <w:multiLevelType w:val="multilevel"/>
     <w:tmpl w:val="5920AC8C"/>
@@ -8732,95 +9555,256 @@
       </w:rPr>
     </w:lvl>
   </w:abstractNum>
+  <w:abstractNum w:abstractNumId="33" w15:restartNumberingAfterBreak="0">
+    <w:nsid w:val="7FFE0D09"/>
+    <w:multiLevelType w:val="multilevel"/>
+    <w:tmpl w:val="8D846DDE"/>
+    <w:lvl w:ilvl="0">
+      <w:start w:val="1"/>
+      <w:numFmt w:val="bullet"/>
+      <w:lvlText w:val=""/>
+      <w:lvlJc w:val="left"/>
+      <w:pPr>
+        <w:tabs>
+          <w:tab w:val="num" w:pos="720"/>
+        </w:tabs>
+        <w:ind w:left="720" w:hanging="360"/>
+      </w:pPr>
+      <w:rPr>
+        <w:rFonts w:ascii="Symbol" w:hAnsi="Symbol" w:hint="default"/>
+        <w:sz w:val="20"/>
+      </w:rPr>
+    </w:lvl>
+    <w:lvl w:ilvl="1" w:tentative="1">
+      <w:start w:val="1"/>
+      <w:numFmt w:val="bullet"/>
+      <w:lvlText w:val=""/>
+      <w:lvlJc w:val="left"/>
+      <w:pPr>
+        <w:tabs>
+          <w:tab w:val="num" w:pos="1440"/>
+        </w:tabs>
+        <w:ind w:left="1440" w:hanging="360"/>
+      </w:pPr>
+      <w:rPr>
+        <w:rFonts w:ascii="Symbol" w:hAnsi="Symbol" w:hint="default"/>
+        <w:sz w:val="20"/>
+      </w:rPr>
+    </w:lvl>
+    <w:lvl w:ilvl="2" w:tentative="1">
+      <w:start w:val="1"/>
+      <w:numFmt w:val="bullet"/>
+      <w:lvlText w:val=""/>
+      <w:lvlJc w:val="left"/>
+      <w:pPr>
+        <w:tabs>
+          <w:tab w:val="num" w:pos="2160"/>
+        </w:tabs>
+        <w:ind w:left="2160" w:hanging="360"/>
+      </w:pPr>
+      <w:rPr>
+        <w:rFonts w:ascii="Symbol" w:hAnsi="Symbol" w:hint="default"/>
+        <w:sz w:val="20"/>
+      </w:rPr>
+    </w:lvl>
+    <w:lvl w:ilvl="3" w:tentative="1">
+      <w:start w:val="1"/>
+      <w:numFmt w:val="bullet"/>
+      <w:lvlText w:val=""/>
+      <w:lvlJc w:val="left"/>
+      <w:pPr>
+        <w:tabs>
+          <w:tab w:val="num" w:pos="2880"/>
+        </w:tabs>
+        <w:ind w:left="2880" w:hanging="360"/>
+      </w:pPr>
+      <w:rPr>
+        <w:rFonts w:ascii="Symbol" w:hAnsi="Symbol" w:hint="default"/>
+        <w:sz w:val="20"/>
+      </w:rPr>
+    </w:lvl>
+    <w:lvl w:ilvl="4" w:tentative="1">
+      <w:start w:val="1"/>
+      <w:numFmt w:val="bullet"/>
+      <w:lvlText w:val=""/>
+      <w:lvlJc w:val="left"/>
+      <w:pPr>
+        <w:tabs>
+          <w:tab w:val="num" w:pos="3600"/>
+        </w:tabs>
+        <w:ind w:left="3600" w:hanging="360"/>
+      </w:pPr>
+      <w:rPr>
+        <w:rFonts w:ascii="Symbol" w:hAnsi="Symbol" w:hint="default"/>
+        <w:sz w:val="20"/>
+      </w:rPr>
+    </w:lvl>
+    <w:lvl w:ilvl="5" w:tentative="1">
+      <w:start w:val="1"/>
+      <w:numFmt w:val="bullet"/>
+      <w:lvlText w:val=""/>
+      <w:lvlJc w:val="left"/>
+      <w:pPr>
+        <w:tabs>
+          <w:tab w:val="num" w:pos="4320"/>
+        </w:tabs>
+        <w:ind w:left="4320" w:hanging="360"/>
+      </w:pPr>
+      <w:rPr>
+        <w:rFonts w:ascii="Symbol" w:hAnsi="Symbol" w:hint="default"/>
+        <w:sz w:val="20"/>
+      </w:rPr>
+    </w:lvl>
+    <w:lvl w:ilvl="6" w:tentative="1">
+      <w:start w:val="1"/>
+      <w:numFmt w:val="bullet"/>
+      <w:lvlText w:val=""/>
+      <w:lvlJc w:val="left"/>
+      <w:pPr>
+        <w:tabs>
+          <w:tab w:val="num" w:pos="5040"/>
+        </w:tabs>
+        <w:ind w:left="5040" w:hanging="360"/>
+      </w:pPr>
+      <w:rPr>
+        <w:rFonts w:ascii="Symbol" w:hAnsi="Symbol" w:hint="default"/>
+        <w:sz w:val="20"/>
+      </w:rPr>
+    </w:lvl>
+    <w:lvl w:ilvl="7" w:tentative="1">
+      <w:start w:val="1"/>
+      <w:numFmt w:val="bullet"/>
+      <w:lvlText w:val=""/>
+      <w:lvlJc w:val="left"/>
+      <w:pPr>
+        <w:tabs>
+          <w:tab w:val="num" w:pos="5760"/>
+        </w:tabs>
+        <w:ind w:left="5760" w:hanging="360"/>
+      </w:pPr>
+      <w:rPr>
+        <w:rFonts w:ascii="Symbol" w:hAnsi="Symbol" w:hint="default"/>
+        <w:sz w:val="20"/>
+      </w:rPr>
+    </w:lvl>
+    <w:lvl w:ilvl="8" w:tentative="1">
+      <w:start w:val="1"/>
+      <w:numFmt w:val="bullet"/>
+      <w:lvlText w:val=""/>
+      <w:lvlJc w:val="left"/>
+      <w:pPr>
+        <w:tabs>
+          <w:tab w:val="num" w:pos="6480"/>
+        </w:tabs>
+        <w:ind w:left="6480" w:hanging="360"/>
+      </w:pPr>
+      <w:rPr>
+        <w:rFonts w:ascii="Symbol" w:hAnsi="Symbol" w:hint="default"/>
+        <w:sz w:val="20"/>
+      </w:rPr>
+    </w:lvl>
+  </w:abstractNum>
   <w:num w:numId="1" w16cid:durableId="414471714">
+    <w:abstractNumId w:val="30"/>
+  </w:num>
+  <w:num w:numId="2" w16cid:durableId="1540050957">
+    <w:abstractNumId w:val="3"/>
+  </w:num>
+  <w:num w:numId="3" w16cid:durableId="1820462867">
+    <w:abstractNumId w:val="7"/>
+  </w:num>
+  <w:num w:numId="4" w16cid:durableId="1939438100">
+    <w:abstractNumId w:val="16"/>
+  </w:num>
+  <w:num w:numId="5" w16cid:durableId="1590459546">
+    <w:abstractNumId w:val="8"/>
+  </w:num>
+  <w:num w:numId="6" w16cid:durableId="1256552894">
     <w:abstractNumId w:val="27"/>
   </w:num>
-  <w:num w:numId="2" w16cid:durableId="1540050957">
-    <w:abstractNumId w:val="2"/>
-  </w:num>
-  <w:num w:numId="3" w16cid:durableId="1820462867">
-    <w:abstractNumId w:val="6"/>
-  </w:num>
-  <w:num w:numId="4" w16cid:durableId="1939438100">
+  <w:num w:numId="7" w16cid:durableId="107939836">
     <w:abstractNumId w:val="14"/>
   </w:num>
-  <w:num w:numId="5" w16cid:durableId="1590459546">
-    <w:abstractNumId w:val="7"/>
+  <w:num w:numId="8" w16cid:durableId="1016081821">
+    <w:abstractNumId w:val="22"/>
   </w:num>
-  <w:num w:numId="6" w16cid:durableId="1256552894">
+  <w:num w:numId="9" w16cid:durableId="320156288">
+    <w:abstractNumId w:val="32"/>
+  </w:num>
+  <w:num w:numId="10" w16cid:durableId="272982925">
+    <w:abstractNumId w:val="12"/>
+  </w:num>
+  <w:num w:numId="11" w16cid:durableId="880556636">
+    <w:abstractNumId w:val="9"/>
+  </w:num>
+  <w:num w:numId="12" w16cid:durableId="1667320634">
+    <w:abstractNumId w:val="11"/>
+  </w:num>
+  <w:num w:numId="13" w16cid:durableId="2023311308">
     <w:abstractNumId w:val="24"/>
   </w:num>
-  <w:num w:numId="7" w16cid:durableId="107939836">
-    <w:abstractNumId w:val="12"/>
+  <w:num w:numId="14" w16cid:durableId="926765920">
+    <w:abstractNumId w:val="31"/>
   </w:num>
-  <w:num w:numId="8" w16cid:durableId="1016081821">
+  <w:num w:numId="15" w16cid:durableId="1248149251">
+    <w:abstractNumId w:val="23"/>
+  </w:num>
+  <w:num w:numId="16" w16cid:durableId="287325478">
+    <w:abstractNumId w:val="18"/>
+  </w:num>
+  <w:num w:numId="17" w16cid:durableId="611791713">
+    <w:abstractNumId w:val="25"/>
+  </w:num>
+  <w:num w:numId="18" w16cid:durableId="1427070548">
     <w:abstractNumId w:val="19"/>
   </w:num>
-  <w:num w:numId="9" w16cid:durableId="320156288">
-    <w:abstractNumId w:val="29"/>
-  </w:num>
-  <w:num w:numId="10" w16cid:durableId="272982925">
-    <w:abstractNumId w:val="11"/>
-  </w:num>
-  <w:num w:numId="11" w16cid:durableId="880556636">
-    <w:abstractNumId w:val="8"/>
-  </w:num>
-  <w:num w:numId="12" w16cid:durableId="1667320634">
-    <w:abstractNumId w:val="10"/>
-  </w:num>
-  <w:num w:numId="13" w16cid:durableId="2023311308">
-    <w:abstractNumId w:val="21"/>
-  </w:num>
-  <w:num w:numId="14" w16cid:durableId="926765920">
-    <w:abstractNumId w:val="28"/>
-  </w:num>
-  <w:num w:numId="15" w16cid:durableId="1248149251">
-    <w:abstractNumId w:val="20"/>
-  </w:num>
-  <w:num w:numId="16" w16cid:durableId="287325478">
-    <w:abstractNumId w:val="16"/>
-  </w:num>
-  <w:num w:numId="17" w16cid:durableId="611791713">
-    <w:abstractNumId w:val="22"/>
-  </w:num>
-  <w:num w:numId="18" w16cid:durableId="1427070548">
-    <w:abstractNumId w:val="17"/>
-  </w:num>
   <w:num w:numId="19" w16cid:durableId="31394011">
-    <w:abstractNumId w:val="4"/>
+    <w:abstractNumId w:val="5"/>
   </w:num>
   <w:num w:numId="20" w16cid:durableId="1585647420">
-    <w:abstractNumId w:val="23"/>
+    <w:abstractNumId w:val="26"/>
   </w:num>
   <w:num w:numId="21" w16cid:durableId="1127553512">
-    <w:abstractNumId w:val="18"/>
+    <w:abstractNumId w:val="21"/>
   </w:num>
   <w:num w:numId="22" w16cid:durableId="1116876103">
     <w:abstractNumId w:val="0"/>
   </w:num>
   <w:num w:numId="23" w16cid:durableId="609582390">
-    <w:abstractNumId w:val="25"/>
+    <w:abstractNumId w:val="28"/>
   </w:num>
   <w:num w:numId="24" w16cid:durableId="531655723">
+    <w:abstractNumId w:val="17"/>
+  </w:num>
+  <w:num w:numId="25" w16cid:durableId="1205217861">
+    <w:abstractNumId w:val="6"/>
+  </w:num>
+  <w:num w:numId="26" w16cid:durableId="1513370875">
+    <w:abstractNumId w:val="10"/>
+  </w:num>
+  <w:num w:numId="27" w16cid:durableId="1449470991">
     <w:abstractNumId w:val="15"/>
   </w:num>
-  <w:num w:numId="25" w16cid:durableId="1205217861">
-    <w:abstractNumId w:val="5"/>
+  <w:num w:numId="28" w16cid:durableId="1747875581">
+    <w:abstractNumId w:val="2"/>
   </w:num>
-  <w:num w:numId="26" w16cid:durableId="1513370875">
-    <w:abstractNumId w:val="9"/>
+  <w:num w:numId="29" w16cid:durableId="2071805629">
+    <w:abstractNumId w:val="29"/>
   </w:num>
-  <w:num w:numId="27" w16cid:durableId="1449470991">
-    <w:abstractNumId w:val="13"/>
+  <w:num w:numId="30" w16cid:durableId="87167416">
+    <w:abstractNumId w:val="4"/>
   </w:num>
-  <w:num w:numId="28" w16cid:durableId="1747875581">
+  <w:num w:numId="31" w16cid:durableId="936792443">
+    <w:abstractNumId w:val="33"/>
+  </w:num>
+  <w:num w:numId="32" w16cid:durableId="591164494">
     <w:abstractNumId w:val="1"/>
   </w:num>
-  <w:num w:numId="29" w16cid:durableId="2071805629">
-    <w:abstractNumId w:val="26"/>
+  <w:num w:numId="33" w16cid:durableId="616837707">
+    <w:abstractNumId w:val="20"/>
   </w:num>
-  <w:num w:numId="30" w16cid:durableId="87167416">
-    <w:abstractNumId w:val="3"/>
+  <w:num w:numId="34" w16cid:durableId="1877500945">
+    <w:abstractNumId w:val="13"/>
   </w:num>
 </w:numbering>
 </file>
@@ -9524,6 +10508,46 @@
       <w:szCs w:val="20"/>
     </w:rPr>
   </w:style>
+  <w:style w:type="paragraph" w:styleId="z-TopofForm">
+    <w:name w:val="HTML Top of Form"/>
+    <w:basedOn w:val="Normal"/>
+    <w:next w:val="Normal"/>
+    <w:link w:val="z-TopofFormChar"/>
+    <w:hidden/>
+    <w:uiPriority w:val="99"/>
+    <w:semiHidden/>
+    <w:unhideWhenUsed/>
+    <w:rsid w:val="00F93B13"/>
+    <w:pPr>
+      <w:pBdr>
+        <w:bottom w:val="single" w:sz="6" w:space="1" w:color="auto"/>
+      </w:pBdr>
+      <w:spacing w:after="0" w:line="240" w:lineRule="auto"/>
+      <w:jc w:val="center"/>
+    </w:pPr>
+    <w:rPr>
+      <w:rFonts w:ascii="Arial" w:eastAsia="Times New Roman" w:hAnsi="Arial" w:cs="Arial"/>
+      <w:vanish/>
+      <w:sz w:val="16"/>
+      <w:szCs w:val="16"/>
+      <w:lang w:eastAsia="en-IN" w:bidi="ar-SA"/>
+    </w:rPr>
+  </w:style>
+  <w:style w:type="character" w:customStyle="1" w:styleId="z-TopofFormChar">
+    <w:name w:val="z-Top of Form Char"/>
+    <w:basedOn w:val="DefaultParagraphFont"/>
+    <w:link w:val="z-TopofForm"/>
+    <w:uiPriority w:val="99"/>
+    <w:semiHidden/>
+    <w:rsid w:val="00F93B13"/>
+    <w:rPr>
+      <w:rFonts w:ascii="Arial" w:eastAsia="Times New Roman" w:hAnsi="Arial" w:cs="Arial"/>
+      <w:vanish/>
+      <w:sz w:val="16"/>
+      <w:szCs w:val="16"/>
+      <w:lang w:eastAsia="en-IN" w:bidi="ar-SA"/>
+    </w:rPr>
+  </w:style>
 </w:styles>
 </file>
 

--- a/Git.docx
+++ b/Git.docx
@@ -1,6 +1,6 @@
 
 <file path=word/document.xml><?xml version="1.0" encoding="utf-8"?>
-<w:document xmlns:wpc="http://schemas.microsoft.com/office/word/2010/wordprocessingCanvas" xmlns:cx="http://schemas.microsoft.com/office/drawing/2014/chartex" xmlns:cx1="http://schemas.microsoft.com/office/drawing/2015/9/8/chartex" xmlns:cx2="http://schemas.microsoft.com/office/drawing/2015/10/21/chartex" xmlns:cx3="http://schemas.microsoft.com/office/drawing/2016/5/9/chartex" xmlns:cx4="http://schemas.microsoft.com/office/drawing/2016/5/10/chartex" xmlns:cx5="http://schemas.microsoft.com/office/drawing/2016/5/11/chartex" xmlns:cx6="http://schemas.microsoft.com/office/drawing/2016/5/12/chartex" xmlns:cx7="http://schemas.microsoft.com/office/drawing/2016/5/13/chartex" xmlns:cx8="http://schemas.microsoft.com/office/drawing/2016/5/14/chartex" xmlns:mc="http://schemas.openxmlformats.org/markup-compatibility/2006" xmlns:aink="http://schemas.microsoft.com/office/drawing/2016/ink" xmlns:am3d="http://schemas.microsoft.com/office/drawing/2017/model3d" xmlns:o="urn:schemas-microsoft-com:office:office" xmlns:oel="http://schemas.microsoft.com/office/2019/extlst" xmlns:r="http://schemas.openxmlformats.org/officeDocument/2006/relationships" xmlns:m="http://schemas.openxmlformats.org/officeDocument/2006/math" xmlns:v="urn:schemas-microsoft-com:vml" xmlns:wp14="http://schemas.microsoft.com/office/word/2010/wordprocessingDrawing" xmlns:wp="http://schemas.openxmlformats.org/drawingml/2006/wordprocessingDrawing" xmlns:w10="urn:schemas-microsoft-com:office:word" xmlns:w="http://schemas.openxmlformats.org/wordprocessingml/2006/main" xmlns:w14="http://schemas.microsoft.com/office/word/2010/wordml" xmlns:w15="http://schemas.microsoft.com/office/word/2012/wordml" xmlns:w16cex="http://schemas.microsoft.com/office/word/2018/wordml/cex" xmlns:w16cid="http://schemas.microsoft.com/office/word/2016/wordml/cid" xmlns:w16="http://schemas.microsoft.com/office/word/2018/wordml" xmlns:w16sdtdh="http://schemas.microsoft.com/office/word/2020/wordml/sdtdatahash" xmlns:w16se="http://schemas.microsoft.com/office/word/2015/wordml/symex" xmlns:wpg="http://schemas.microsoft.com/office/word/2010/wordprocessingGroup" xmlns:wpi="http://schemas.microsoft.com/office/word/2010/wordprocessingInk" xmlns:wne="http://schemas.microsoft.com/office/word/2006/wordml" xmlns:wps="http://schemas.microsoft.com/office/word/2010/wordprocessingShape" mc:Ignorable="w14 w15 w16se w16cid w16 w16cex w16sdtdh wp14">
+<w:document xmlns:wpc="http://schemas.microsoft.com/office/word/2010/wordprocessingCanvas" xmlns:cx="http://schemas.microsoft.com/office/drawing/2014/chartex" xmlns:cx1="http://schemas.microsoft.com/office/drawing/2015/9/8/chartex" xmlns:cx2="http://schemas.microsoft.com/office/drawing/2015/10/21/chartex" xmlns:cx3="http://schemas.microsoft.com/office/drawing/2016/5/9/chartex" xmlns:cx4="http://schemas.microsoft.com/office/drawing/2016/5/10/chartex" xmlns:cx5="http://schemas.microsoft.com/office/drawing/2016/5/11/chartex" xmlns:cx6="http://schemas.microsoft.com/office/drawing/2016/5/12/chartex" xmlns:cx7="http://schemas.microsoft.com/office/drawing/2016/5/13/chartex" xmlns:cx8="http://schemas.microsoft.com/office/drawing/2016/5/14/chartex" xmlns:mc="http://schemas.openxmlformats.org/markup-compatibility/2006" xmlns:aink="http://schemas.microsoft.com/office/drawing/2016/ink" xmlns:am3d="http://schemas.microsoft.com/office/drawing/2017/model3d" xmlns:o="urn:schemas-microsoft-com:office:office" xmlns:oel="http://schemas.microsoft.com/office/2019/extlst" xmlns:r="http://schemas.openxmlformats.org/officeDocument/2006/relationships" xmlns:m="http://schemas.openxmlformats.org/officeDocument/2006/math" xmlns:v="urn:schemas-microsoft-com:vml" xmlns:wp14="http://schemas.microsoft.com/office/word/2010/wordprocessingDrawing" xmlns:wp="http://schemas.openxmlformats.org/drawingml/2006/wordprocessingDrawing" xmlns:w10="urn:schemas-microsoft-com:office:word" xmlns:w="http://schemas.openxmlformats.org/wordprocessingml/2006/main" xmlns:w14="http://schemas.microsoft.com/office/word/2010/wordml" xmlns:w15="http://schemas.microsoft.com/office/word/2012/wordml" xmlns:w16cex="http://schemas.microsoft.com/office/word/2018/wordml/cex" xmlns:w16cid="http://schemas.microsoft.com/office/word/2016/wordml/cid" xmlns:w16="http://schemas.microsoft.com/office/word/2018/wordml" xmlns:w16du="http://schemas.microsoft.com/office/word/2023/wordml/word16du" xmlns:w16sdtdh="http://schemas.microsoft.com/office/word/2020/wordml/sdtdatahash" xmlns:w16se="http://schemas.microsoft.com/office/word/2015/wordml/symex" xmlns:wpg="http://schemas.microsoft.com/office/word/2010/wordprocessingGroup" xmlns:wpi="http://schemas.microsoft.com/office/word/2010/wordprocessingInk" xmlns:wne="http://schemas.microsoft.com/office/word/2006/wordml" xmlns:wps="http://schemas.microsoft.com/office/word/2010/wordprocessingShape" mc:Ignorable="w14 w15 w16se w16cid w16 w16cex w16sdtdh w16du wp14">
   <w:body>
     <w:p>
       <w:pPr>
@@ -642,33 +642,9 @@
           <w:bdr w:val="none" w:sz="0" w:space="0" w:color="auto" w:frame="1"/>
           <w:shd w:val="clear" w:color="auto" w:fill="FFFFFF"/>
         </w:rPr>
-        <w:t>git fetch </w:t>
-      </w:r>
-      <w:r>
-        <w:rPr>
-          <w:rFonts w:ascii="Arial" w:hAnsi="Arial" w:cs="Arial"/>
-          <w:color w:val="273239"/>
-          <w:spacing w:val="2"/>
-          <w:sz w:val="26"/>
-          <w:szCs w:val="26"/>
-          <w:shd w:val="clear" w:color="auto" w:fill="FFFFFF"/>
-        </w:rPr>
-        <w:t>we get the information that there is some commit done in the remote repository. (</w:t>
-      </w:r>
-      <w:r>
-        <w:rPr>
-          <w:rFonts w:ascii="Arial" w:hAnsi="Arial" w:cs="Arial"/>
-          <w:i/>
-          <w:iCs/>
-          <w:color w:val="273239"/>
-          <w:spacing w:val="2"/>
-          <w:sz w:val="26"/>
-          <w:szCs w:val="26"/>
-          <w:bdr w:val="none" w:sz="0" w:space="0" w:color="auto" w:frame="1"/>
-          <w:shd w:val="clear" w:color="auto" w:fill="FFFFFF"/>
-        </w:rPr>
-        <w:t>notice the </w:t>
-      </w:r>
+        <w:t xml:space="preserve">git </w:t>
+      </w:r>
+      <w:proofErr w:type="gramStart"/>
       <w:r>
         <w:rPr>
           <w:rStyle w:val="Strong"/>
@@ -682,33 +658,9 @@
           <w:bdr w:val="none" w:sz="0" w:space="0" w:color="auto" w:frame="1"/>
           <w:shd w:val="clear" w:color="auto" w:fill="FFFFFF"/>
         </w:rPr>
-        <w:t>4c4fcb8 </w:t>
-      </w:r>
-      <w:r>
-        <w:rPr>
-          <w:rFonts w:ascii="Arial" w:hAnsi="Arial" w:cs="Arial"/>
-          <w:i/>
-          <w:iCs/>
-          <w:color w:val="273239"/>
-          <w:spacing w:val="2"/>
-          <w:sz w:val="26"/>
-          <w:szCs w:val="26"/>
-          <w:bdr w:val="none" w:sz="0" w:space="0" w:color="auto" w:frame="1"/>
-          <w:shd w:val="clear" w:color="auto" w:fill="FFFFFF"/>
-        </w:rPr>
-        <w:t>which is the initials of our 2nd commit in a remote repository</w:t>
-      </w:r>
-      <w:r>
-        <w:rPr>
-          <w:rFonts w:ascii="Arial" w:hAnsi="Arial" w:cs="Arial"/>
-          <w:color w:val="273239"/>
-          <w:spacing w:val="2"/>
-          <w:sz w:val="26"/>
-          <w:szCs w:val="26"/>
-          <w:shd w:val="clear" w:color="auto" w:fill="FFFFFF"/>
-        </w:rPr>
-        <w:t>). To merge these changes into our local repository, we need to use the </w:t>
-      </w:r>
+        <w:t>fetch</w:t>
+      </w:r>
+      <w:proofErr w:type="gramEnd"/>
       <w:r>
         <w:rPr>
           <w:rStyle w:val="Strong"/>
@@ -722,7 +674,7 @@
           <w:bdr w:val="none" w:sz="0" w:space="0" w:color="auto" w:frame="1"/>
           <w:shd w:val="clear" w:color="auto" w:fill="FFFFFF"/>
         </w:rPr>
-        <w:t>git merge origin/&lt;branch name&gt; </w:t>
+        <w:t> </w:t>
       </w:r>
       <w:r>
         <w:rPr>
@@ -733,30 +685,21 @@
           <w:szCs w:val="26"/>
           <w:shd w:val="clear" w:color="auto" w:fill="FFFFFF"/>
         </w:rPr>
-        <w:t>command. </w:t>
-      </w:r>
-    </w:p>
-    <w:p>
-      <w:pPr>
+        <w:t>we get the information that there is some commit done in the remote repository. (</w:t>
+      </w:r>
+      <w:r>
         <w:rPr>
           <w:rFonts w:ascii="Arial" w:hAnsi="Arial" w:cs="Arial"/>
+          <w:i/>
+          <w:iCs/>
           <w:color w:val="273239"/>
           <w:spacing w:val="2"/>
           <w:sz w:val="26"/>
           <w:szCs w:val="26"/>
-          <w:shd w:val="clear" w:color="auto" w:fill="FFFFFF"/>
-        </w:rPr>
-      </w:pPr>
-      <w:r>
-        <w:rPr>
-          <w:rFonts w:ascii="Arial" w:hAnsi="Arial" w:cs="Arial"/>
-          <w:color w:val="273239"/>
-          <w:spacing w:val="2"/>
-          <w:sz w:val="26"/>
-          <w:szCs w:val="26"/>
-          <w:shd w:val="clear" w:color="auto" w:fill="FFFFFF"/>
-        </w:rPr>
-        <w:t>Let us have a look at our commits in the local repository using</w:t>
+          <w:bdr w:val="none" w:sz="0" w:space="0" w:color="auto" w:frame="1"/>
+          <w:shd w:val="clear" w:color="auto" w:fill="FFFFFF"/>
+        </w:rPr>
+        <w:t>notice the </w:t>
       </w:r>
       <w:r>
         <w:rPr>
@@ -771,18 +714,32 @@
           <w:bdr w:val="none" w:sz="0" w:space="0" w:color="auto" w:frame="1"/>
           <w:shd w:val="clear" w:color="auto" w:fill="FFFFFF"/>
         </w:rPr>
-        <w:t> </w:t>
+        <w:t>4c4fcb8 </w:t>
       </w:r>
       <w:r>
         <w:rPr>
           <w:rFonts w:ascii="Arial" w:hAnsi="Arial" w:cs="Arial"/>
+          <w:i/>
+          <w:iCs/>
           <w:color w:val="273239"/>
           <w:spacing w:val="2"/>
           <w:sz w:val="26"/>
           <w:szCs w:val="26"/>
-          <w:shd w:val="clear" w:color="auto" w:fill="FFFFFF"/>
-        </w:rPr>
-        <w:t>the </w:t>
+          <w:bdr w:val="none" w:sz="0" w:space="0" w:color="auto" w:frame="1"/>
+          <w:shd w:val="clear" w:color="auto" w:fill="FFFFFF"/>
+        </w:rPr>
+        <w:t>which is the initials of our 2nd commit in a remote repository</w:t>
+      </w:r>
+      <w:r>
+        <w:rPr>
+          <w:rFonts w:ascii="Arial" w:hAnsi="Arial" w:cs="Arial"/>
+          <w:color w:val="273239"/>
+          <w:spacing w:val="2"/>
+          <w:sz w:val="26"/>
+          <w:szCs w:val="26"/>
+          <w:shd w:val="clear" w:color="auto" w:fill="FFFFFF"/>
+        </w:rPr>
+        <w:t>). To merge these changes into our local repository, we need to use the </w:t>
       </w:r>
       <w:r>
         <w:rPr>
@@ -797,7 +754,7 @@
           <w:bdr w:val="none" w:sz="0" w:space="0" w:color="auto" w:frame="1"/>
           <w:shd w:val="clear" w:color="auto" w:fill="FFFFFF"/>
         </w:rPr>
-        <w:t>git log </w:t>
+        <w:t>git merge origin/&lt;branch name&gt; </w:t>
       </w:r>
       <w:r>
         <w:rPr>
@@ -808,7 +765,7 @@
           <w:szCs w:val="26"/>
           <w:shd w:val="clear" w:color="auto" w:fill="FFFFFF"/>
         </w:rPr>
-        <w:t>command.</w:t>
+        <w:t>command. </w:t>
       </w:r>
     </w:p>
     <w:p>
@@ -822,212 +779,7 @@
           <w:shd w:val="clear" w:color="auto" w:fill="FFFFFF"/>
         </w:rPr>
       </w:pPr>
-    </w:p>
-    <w:p>
-      <w:pPr>
-        <w:rPr>
-          <w:noProof/>
-        </w:rPr>
-      </w:pPr>
-      <w:r>
-        <w:rPr>
-          <w:noProof/>
-        </w:rPr>
-        <w:t>Git init</w:t>
-      </w:r>
-    </w:p>
-    <w:p>
-      <w:pPr>
-        <w:rPr>
-          <w:noProof/>
-        </w:rPr>
-      </w:pPr>
-      <w:r>
-        <w:rPr>
-          <w:noProof/>
-        </w:rPr>
-        <w:t>Git remote add origin &lt;&gt;</w:t>
-      </w:r>
-    </w:p>
-    <w:p>
-      <w:pPr>
-        <w:rPr>
-          <w:noProof/>
-        </w:rPr>
-      </w:pPr>
-      <w:r>
-        <w:rPr>
-          <w:noProof/>
-        </w:rPr>
-        <w:t>Git branch -M main</w:t>
-      </w:r>
-    </w:p>
-    <w:p>
-      <w:pPr>
-        <w:rPr>
-          <w:noProof/>
-        </w:rPr>
-      </w:pPr>
-      <w:r>
-        <w:rPr>
-          <w:noProof/>
-        </w:rPr>
-        <w:t>Git add .</w:t>
-      </w:r>
-    </w:p>
-    <w:p>
-      <w:pPr>
-        <w:rPr>
-          <w:noProof/>
-        </w:rPr>
-      </w:pPr>
-      <w:r>
-        <w:rPr>
-          <w:noProof/>
-        </w:rPr>
-        <w:t>Git commit -m</w:t>
-      </w:r>
-    </w:p>
-    <w:p>
-      <w:pPr>
-        <w:rPr>
-          <w:noProof/>
-        </w:rPr>
-      </w:pPr>
-      <w:r>
-        <w:rPr>
-          <w:noProof/>
-        </w:rPr>
-        <w:t>Git push origin main</w:t>
-      </w:r>
-    </w:p>
-    <w:p>
-      <w:pPr>
-        <w:rPr>
-          <w:noProof/>
-        </w:rPr>
-      </w:pPr>
-    </w:p>
-    <w:p>
-      <w:pPr>
-        <w:rPr>
-          <w:noProof/>
-        </w:rPr>
-      </w:pPr>
-      <w:r>
-        <w:rPr>
-          <w:noProof/>
-        </w:rPr>
-        <w:t>Make changes in remote repo</w:t>
-      </w:r>
-    </w:p>
-    <w:p>
-      <w:pPr>
-        <w:rPr>
-          <w:noProof/>
-        </w:rPr>
-      </w:pPr>
-      <w:r>
-        <w:rPr>
-          <w:noProof/>
-        </w:rPr>
-        <w:t>Commit the changes</w:t>
-      </w:r>
-    </w:p>
-    <w:p>
-      <w:pPr>
-        <w:rPr>
-          <w:noProof/>
-        </w:rPr>
-      </w:pPr>
-    </w:p>
-    <w:p>
-      <w:pPr>
-        <w:rPr>
-          <w:noProof/>
-        </w:rPr>
-      </w:pPr>
-      <w:r>
-        <w:rPr>
-          <w:noProof/>
-        </w:rPr>
-        <w:t>Git fetch origin main</w:t>
-      </w:r>
-      <w:r>
-        <w:rPr>
-          <w:noProof/>
-        </w:rPr>
-        <w:t xml:space="preserve"> </w:t>
-      </w:r>
-    </w:p>
-    <w:p>
-      <w:pPr>
-        <w:rPr>
-          <w:noProof/>
-        </w:rPr>
-      </w:pPr>
-      <w:r>
-        <w:rPr>
-          <w:noProof/>
-        </w:rPr>
-        <w:t>Git merge origin/main</w:t>
-      </w:r>
-      <w:r>
-        <w:rPr>
-          <w:noProof/>
-        </w:rPr>
-        <w:t xml:space="preserve"> (Git merge source-branch)</w:t>
-      </w:r>
-    </w:p>
-    <w:p>
-      <w:pPr>
-        <w:rPr>
-          <w:noProof/>
-        </w:rPr>
-      </w:pPr>
-    </w:p>
-    <w:p>
-      <w:pPr>
-        <w:rPr>
-          <w:lang w:val="en-US"/>
-        </w:rPr>
-      </w:pPr>
-      <w:r>
-        <w:rPr>
-          <w:noProof/>
-        </w:rPr>
-        <w:t>Changes will be reflected in the logs and working directory</w:t>
-      </w:r>
-    </w:p>
-    <w:p>
-      <w:pPr>
-        <w:rPr>
-          <w:lang w:val="en-US"/>
-        </w:rPr>
-      </w:pPr>
-    </w:p>
-    <w:p>
-      <w:pPr>
-        <w:rPr>
-          <w:lang w:val="en-US"/>
-        </w:rPr>
-      </w:pPr>
-      <w:r>
-        <w:rPr>
-          <w:lang w:val="en-US"/>
-        </w:rPr>
-        <w:t>Git pull</w:t>
-      </w:r>
-    </w:p>
-    <w:p>
-      <w:pPr>
-        <w:rPr>
-          <w:lang w:val="en-US"/>
-        </w:rPr>
-      </w:pPr>
-    </w:p>
-    <w:p>
-      <w:pPr>
+      <w:r>
         <w:rPr>
           <w:rFonts w:ascii="Arial" w:hAnsi="Arial" w:cs="Arial"/>
           <w:color w:val="273239"/>
@@ -1036,164 +788,8 @@
           <w:szCs w:val="26"/>
           <w:shd w:val="clear" w:color="auto" w:fill="FFFFFF"/>
         </w:rPr>
-      </w:pPr>
-      <w:r>
-        <w:rPr>
-          <w:rFonts w:ascii="Arial" w:hAnsi="Arial" w:cs="Arial"/>
-          <w:color w:val="273239"/>
-          <w:spacing w:val="2"/>
-          <w:sz w:val="26"/>
-          <w:szCs w:val="26"/>
-          <w:shd w:val="clear" w:color="auto" w:fill="FFFFFF"/>
-        </w:rPr>
-        <w:t>Git Pull on the other hand brings the copy of the remote directory changes into the local repository.</w:t>
-      </w:r>
-    </w:p>
-    <w:p>
-      <w:pPr>
-        <w:rPr>
-          <w:noProof/>
-        </w:rPr>
-      </w:pPr>
-      <w:r>
-        <w:rPr>
-          <w:noProof/>
-        </w:rPr>
-        <w:t>Git init</w:t>
-      </w:r>
-    </w:p>
-    <w:p>
-      <w:pPr>
-        <w:rPr>
-          <w:noProof/>
-        </w:rPr>
-      </w:pPr>
-      <w:r>
-        <w:rPr>
-          <w:noProof/>
-        </w:rPr>
-        <w:t>Git remote add origin &lt;&gt;</w:t>
-      </w:r>
-    </w:p>
-    <w:p>
-      <w:pPr>
-        <w:rPr>
-          <w:noProof/>
-        </w:rPr>
-      </w:pPr>
-      <w:r>
-        <w:rPr>
-          <w:noProof/>
-        </w:rPr>
-        <w:t>Git branch -M main</w:t>
-      </w:r>
-    </w:p>
-    <w:p>
-      <w:pPr>
-        <w:rPr>
-          <w:noProof/>
-        </w:rPr>
-      </w:pPr>
-      <w:r>
-        <w:rPr>
-          <w:noProof/>
-        </w:rPr>
-        <w:t>Git add .</w:t>
-      </w:r>
-    </w:p>
-    <w:p>
-      <w:pPr>
-        <w:rPr>
-          <w:noProof/>
-        </w:rPr>
-      </w:pPr>
-      <w:r>
-        <w:rPr>
-          <w:noProof/>
-        </w:rPr>
-        <w:t>Git commit -m</w:t>
-      </w:r>
-    </w:p>
-    <w:p>
-      <w:pPr>
-        <w:rPr>
-          <w:noProof/>
-        </w:rPr>
-      </w:pPr>
-      <w:r>
-        <w:rPr>
-          <w:noProof/>
-        </w:rPr>
-        <w:t>Git push origin main</w:t>
-      </w:r>
-    </w:p>
-    <w:p>
-      <w:pPr>
-        <w:rPr>
-          <w:noProof/>
-        </w:rPr>
-      </w:pPr>
-    </w:p>
-    <w:p>
-      <w:pPr>
-        <w:rPr>
-          <w:noProof/>
-        </w:rPr>
-      </w:pPr>
-      <w:r>
-        <w:rPr>
-          <w:noProof/>
-        </w:rPr>
-        <w:t>Make changes in remote repo</w:t>
-      </w:r>
-    </w:p>
-    <w:p>
-      <w:pPr>
-        <w:rPr>
-          <w:noProof/>
-        </w:rPr>
-      </w:pPr>
-      <w:r>
-        <w:rPr>
-          <w:noProof/>
-        </w:rPr>
-        <w:t>Commit the changes</w:t>
-      </w:r>
-    </w:p>
-    <w:p>
-      <w:pPr>
-        <w:rPr>
-          <w:rFonts w:ascii="Arial" w:hAnsi="Arial" w:cs="Arial"/>
-          <w:color w:val="273239"/>
-          <w:spacing w:val="2"/>
-          <w:sz w:val="26"/>
-          <w:szCs w:val="26"/>
-          <w:shd w:val="clear" w:color="auto" w:fill="FFFFFF"/>
-        </w:rPr>
-      </w:pPr>
-      <w:r>
-        <w:rPr>
-          <w:rFonts w:ascii="Arial" w:hAnsi="Arial" w:cs="Arial"/>
-          <w:color w:val="273239"/>
-          <w:spacing w:val="2"/>
-          <w:sz w:val="26"/>
-          <w:szCs w:val="26"/>
-          <w:shd w:val="clear" w:color="auto" w:fill="FFFFFF"/>
-        </w:rPr>
-        <w:t>Git pull origin main</w:t>
-      </w:r>
-    </w:p>
-    <w:p>
-      <w:pPr>
-        <w:rPr>
-          <w:rFonts w:ascii="Arial" w:hAnsi="Arial" w:cs="Arial"/>
-          <w:color w:val="273239"/>
-          <w:spacing w:val="2"/>
-          <w:sz w:val="26"/>
-          <w:szCs w:val="26"/>
-          <w:shd w:val="clear" w:color="auto" w:fill="FFFFFF"/>
-        </w:rPr>
-      </w:pPr>
+        <w:t>Let us have a look at our commits in the local repository using</w:t>
+      </w:r>
       <w:r>
         <w:rPr>
           <w:rStyle w:val="Strong"/>
@@ -1207,7 +803,7 @@
           <w:bdr w:val="none" w:sz="0" w:space="0" w:color="auto" w:frame="1"/>
           <w:shd w:val="clear" w:color="auto" w:fill="FFFFFF"/>
         </w:rPr>
-        <w:t>git pull origin &lt;branch name&gt;</w:t>
+        <w:t> </w:t>
       </w:r>
       <w:r>
         <w:rPr>
@@ -1218,20 +814,23 @@
           <w:szCs w:val="26"/>
           <w:shd w:val="clear" w:color="auto" w:fill="FFFFFF"/>
         </w:rPr>
-        <w:t> command.</w:t>
-      </w:r>
-    </w:p>
-    <w:p>
-      <w:pPr>
-        <w:rPr>
+        <w:t>the </w:t>
+      </w:r>
+      <w:r>
+        <w:rPr>
+          <w:rStyle w:val="Strong"/>
           <w:rFonts w:ascii="Arial" w:hAnsi="Arial" w:cs="Arial"/>
+          <w:i/>
+          <w:iCs/>
           <w:color w:val="273239"/>
           <w:spacing w:val="2"/>
           <w:sz w:val="26"/>
           <w:szCs w:val="26"/>
-          <w:shd w:val="clear" w:color="auto" w:fill="FFFFFF"/>
-        </w:rPr>
-      </w:pPr>
+          <w:bdr w:val="none" w:sz="0" w:space="0" w:color="auto" w:frame="1"/>
+          <w:shd w:val="clear" w:color="auto" w:fill="FFFFFF"/>
+        </w:rPr>
+        <w:t>git log </w:t>
+      </w:r>
       <w:r>
         <w:rPr>
           <w:rFonts w:ascii="Arial" w:hAnsi="Arial" w:cs="Arial"/>
@@ -1241,8 +840,7 @@
           <w:szCs w:val="26"/>
           <w:shd w:val="clear" w:color="auto" w:fill="FFFFFF"/>
         </w:rPr>
-        <w:lastRenderedPageBreak/>
-        <w:t>Git pull source-branch</w:t>
+        <w:t>command.</w:t>
       </w:r>
     </w:p>
     <w:p>
@@ -1256,6 +854,425 @@
           <w:shd w:val="clear" w:color="auto" w:fill="FFFFFF"/>
         </w:rPr>
       </w:pPr>
+    </w:p>
+    <w:p>
+      <w:pPr>
+        <w:rPr>
+          <w:noProof/>
+        </w:rPr>
+      </w:pPr>
+      <w:r>
+        <w:rPr>
+          <w:noProof/>
+        </w:rPr>
+        <w:t>Git init</w:t>
+      </w:r>
+    </w:p>
+    <w:p>
+      <w:pPr>
+        <w:rPr>
+          <w:noProof/>
+        </w:rPr>
+      </w:pPr>
+      <w:r>
+        <w:rPr>
+          <w:noProof/>
+        </w:rPr>
+        <w:t>Git remote add origin &lt;&gt;</w:t>
+      </w:r>
+    </w:p>
+    <w:p>
+      <w:pPr>
+        <w:rPr>
+          <w:noProof/>
+        </w:rPr>
+      </w:pPr>
+      <w:r>
+        <w:rPr>
+          <w:noProof/>
+        </w:rPr>
+        <w:t>Git branch -M main</w:t>
+      </w:r>
+    </w:p>
+    <w:p>
+      <w:pPr>
+        <w:rPr>
+          <w:noProof/>
+        </w:rPr>
+      </w:pPr>
+      <w:r>
+        <w:rPr>
+          <w:noProof/>
+        </w:rPr>
+        <w:t>Git add .</w:t>
+      </w:r>
+    </w:p>
+    <w:p>
+      <w:pPr>
+        <w:rPr>
+          <w:noProof/>
+        </w:rPr>
+      </w:pPr>
+      <w:r>
+        <w:rPr>
+          <w:noProof/>
+        </w:rPr>
+        <w:t>Git commit -m</w:t>
+      </w:r>
+    </w:p>
+    <w:p>
+      <w:pPr>
+        <w:rPr>
+          <w:noProof/>
+        </w:rPr>
+      </w:pPr>
+      <w:r>
+        <w:rPr>
+          <w:noProof/>
+        </w:rPr>
+        <w:t>Git push origin main</w:t>
+      </w:r>
+    </w:p>
+    <w:p>
+      <w:pPr>
+        <w:rPr>
+          <w:noProof/>
+        </w:rPr>
+      </w:pPr>
+    </w:p>
+    <w:p>
+      <w:pPr>
+        <w:rPr>
+          <w:noProof/>
+        </w:rPr>
+      </w:pPr>
+      <w:r>
+        <w:rPr>
+          <w:noProof/>
+        </w:rPr>
+        <w:t>Make changes in remote repo</w:t>
+      </w:r>
+    </w:p>
+    <w:p>
+      <w:pPr>
+        <w:rPr>
+          <w:noProof/>
+        </w:rPr>
+      </w:pPr>
+      <w:r>
+        <w:rPr>
+          <w:noProof/>
+        </w:rPr>
+        <w:t>Commit the changes</w:t>
+      </w:r>
+    </w:p>
+    <w:p>
+      <w:pPr>
+        <w:rPr>
+          <w:noProof/>
+        </w:rPr>
+      </w:pPr>
+    </w:p>
+    <w:p>
+      <w:pPr>
+        <w:rPr>
+          <w:noProof/>
+        </w:rPr>
+      </w:pPr>
+      <w:r>
+        <w:rPr>
+          <w:noProof/>
+        </w:rPr>
+        <w:t>Git fetch origin main</w:t>
+      </w:r>
+      <w:r>
+        <w:rPr>
+          <w:noProof/>
+        </w:rPr>
+        <w:t xml:space="preserve"> </w:t>
+      </w:r>
+    </w:p>
+    <w:p>
+      <w:pPr>
+        <w:rPr>
+          <w:noProof/>
+        </w:rPr>
+      </w:pPr>
+      <w:r>
+        <w:rPr>
+          <w:noProof/>
+        </w:rPr>
+        <w:t>Git merge origin/main</w:t>
+      </w:r>
+    </w:p>
+    <w:p>
+      <w:pPr>
+        <w:rPr>
+          <w:noProof/>
+        </w:rPr>
+      </w:pPr>
+      <w:r>
+        <w:rPr>
+          <w:noProof/>
+        </w:rPr>
+        <w:tab/>
+      </w:r>
+    </w:p>
+    <w:p>
+      <w:pPr>
+        <w:rPr>
+          <w:lang w:val="en-US"/>
+        </w:rPr>
+      </w:pPr>
+      <w:r>
+        <w:rPr>
+          <w:noProof/>
+        </w:rPr>
+        <w:t>Changes will be reflected in the logs and working directory</w:t>
+      </w:r>
+    </w:p>
+    <w:p>
+      <w:pPr>
+        <w:rPr>
+          <w:lang w:val="en-US"/>
+        </w:rPr>
+      </w:pPr>
+    </w:p>
+    <w:p>
+      <w:pPr>
+        <w:rPr>
+          <w:lang w:val="en-US"/>
+        </w:rPr>
+      </w:pPr>
+      <w:r>
+        <w:rPr>
+          <w:lang w:val="en-US"/>
+        </w:rPr>
+        <w:t xml:space="preserve">Git </w:t>
+      </w:r>
+      <w:proofErr w:type="gramStart"/>
+      <w:r>
+        <w:rPr>
+          <w:lang w:val="en-US"/>
+        </w:rPr>
+        <w:t>pull</w:t>
+      </w:r>
+      <w:proofErr w:type="gramEnd"/>
+    </w:p>
+    <w:p>
+      <w:pPr>
+        <w:rPr>
+          <w:lang w:val="en-US"/>
+        </w:rPr>
+      </w:pPr>
+    </w:p>
+    <w:p>
+      <w:pPr>
+        <w:rPr>
+          <w:rFonts w:ascii="Arial" w:hAnsi="Arial" w:cs="Arial"/>
+          <w:color w:val="273239"/>
+          <w:spacing w:val="2"/>
+          <w:sz w:val="26"/>
+          <w:szCs w:val="26"/>
+          <w:shd w:val="clear" w:color="auto" w:fill="FFFFFF"/>
+        </w:rPr>
+      </w:pPr>
+      <w:r>
+        <w:rPr>
+          <w:rFonts w:ascii="Arial" w:hAnsi="Arial" w:cs="Arial"/>
+          <w:color w:val="273239"/>
+          <w:spacing w:val="2"/>
+          <w:sz w:val="26"/>
+          <w:szCs w:val="26"/>
+          <w:shd w:val="clear" w:color="auto" w:fill="FFFFFF"/>
+        </w:rPr>
+        <w:t>Git Pull on the other hand brings the copy of the remote directory changes into the local repository.</w:t>
+      </w:r>
+    </w:p>
+    <w:p>
+      <w:pPr>
+        <w:rPr>
+          <w:noProof/>
+        </w:rPr>
+      </w:pPr>
+      <w:r>
+        <w:rPr>
+          <w:noProof/>
+        </w:rPr>
+        <w:t>Git init</w:t>
+      </w:r>
+    </w:p>
+    <w:p>
+      <w:pPr>
+        <w:rPr>
+          <w:noProof/>
+        </w:rPr>
+      </w:pPr>
+      <w:r>
+        <w:rPr>
+          <w:noProof/>
+        </w:rPr>
+        <w:t>Git remote add origin &lt;&gt;</w:t>
+      </w:r>
+    </w:p>
+    <w:p>
+      <w:pPr>
+        <w:rPr>
+          <w:noProof/>
+        </w:rPr>
+      </w:pPr>
+      <w:r>
+        <w:rPr>
+          <w:noProof/>
+        </w:rPr>
+        <w:t>Git branch -M main</w:t>
+      </w:r>
+    </w:p>
+    <w:p>
+      <w:pPr>
+        <w:rPr>
+          <w:noProof/>
+        </w:rPr>
+      </w:pPr>
+      <w:r>
+        <w:rPr>
+          <w:noProof/>
+        </w:rPr>
+        <w:t>Git add .</w:t>
+      </w:r>
+    </w:p>
+    <w:p>
+      <w:pPr>
+        <w:rPr>
+          <w:noProof/>
+        </w:rPr>
+      </w:pPr>
+      <w:r>
+        <w:rPr>
+          <w:noProof/>
+        </w:rPr>
+        <w:t>Git commit -m</w:t>
+      </w:r>
+    </w:p>
+    <w:p>
+      <w:pPr>
+        <w:rPr>
+          <w:noProof/>
+        </w:rPr>
+      </w:pPr>
+      <w:r>
+        <w:rPr>
+          <w:noProof/>
+        </w:rPr>
+        <w:t>Git push origin main</w:t>
+      </w:r>
+    </w:p>
+    <w:p>
+      <w:pPr>
+        <w:rPr>
+          <w:noProof/>
+        </w:rPr>
+      </w:pPr>
+    </w:p>
+    <w:p>
+      <w:pPr>
+        <w:rPr>
+          <w:noProof/>
+        </w:rPr>
+      </w:pPr>
+      <w:r>
+        <w:rPr>
+          <w:noProof/>
+        </w:rPr>
+        <w:t>Make changes in remote repo</w:t>
+      </w:r>
+    </w:p>
+    <w:p>
+      <w:pPr>
+        <w:rPr>
+          <w:noProof/>
+        </w:rPr>
+      </w:pPr>
+      <w:r>
+        <w:rPr>
+          <w:noProof/>
+        </w:rPr>
+        <w:t>Commit the changes</w:t>
+      </w:r>
+    </w:p>
+    <w:p>
+      <w:pPr>
+        <w:rPr>
+          <w:rFonts w:ascii="Arial" w:hAnsi="Arial" w:cs="Arial"/>
+          <w:color w:val="273239"/>
+          <w:spacing w:val="2"/>
+          <w:sz w:val="26"/>
+          <w:szCs w:val="26"/>
+          <w:shd w:val="clear" w:color="auto" w:fill="FFFFFF"/>
+        </w:rPr>
+      </w:pPr>
+      <w:r>
+        <w:rPr>
+          <w:rFonts w:ascii="Arial" w:hAnsi="Arial" w:cs="Arial"/>
+          <w:color w:val="273239"/>
+          <w:spacing w:val="2"/>
+          <w:sz w:val="26"/>
+          <w:szCs w:val="26"/>
+          <w:shd w:val="clear" w:color="auto" w:fill="FFFFFF"/>
+        </w:rPr>
+        <w:t xml:space="preserve">Git pull origin </w:t>
+      </w:r>
+      <w:proofErr w:type="gramStart"/>
+      <w:r>
+        <w:rPr>
+          <w:rFonts w:ascii="Arial" w:hAnsi="Arial" w:cs="Arial"/>
+          <w:color w:val="273239"/>
+          <w:spacing w:val="2"/>
+          <w:sz w:val="26"/>
+          <w:szCs w:val="26"/>
+          <w:shd w:val="clear" w:color="auto" w:fill="FFFFFF"/>
+        </w:rPr>
+        <w:t>main</w:t>
+      </w:r>
+      <w:proofErr w:type="gramEnd"/>
+    </w:p>
+    <w:p>
+      <w:pPr>
+        <w:rPr>
+          <w:rFonts w:ascii="Arial" w:hAnsi="Arial" w:cs="Arial"/>
+          <w:color w:val="273239"/>
+          <w:spacing w:val="2"/>
+          <w:sz w:val="26"/>
+          <w:szCs w:val="26"/>
+          <w:shd w:val="clear" w:color="auto" w:fill="FFFFFF"/>
+        </w:rPr>
+      </w:pPr>
+      <w:r>
+        <w:rPr>
+          <w:rStyle w:val="Strong"/>
+          <w:rFonts w:ascii="Arial" w:hAnsi="Arial" w:cs="Arial"/>
+          <w:i/>
+          <w:iCs/>
+          <w:color w:val="273239"/>
+          <w:spacing w:val="2"/>
+          <w:sz w:val="26"/>
+          <w:szCs w:val="26"/>
+          <w:bdr w:val="none" w:sz="0" w:space="0" w:color="auto" w:frame="1"/>
+          <w:shd w:val="clear" w:color="auto" w:fill="FFFFFF"/>
+        </w:rPr>
+        <w:t>git pull origin &lt;branch name&gt;</w:t>
+      </w:r>
+      <w:r>
+        <w:rPr>
+          <w:rFonts w:ascii="Arial" w:hAnsi="Arial" w:cs="Arial"/>
+          <w:color w:val="273239"/>
+          <w:spacing w:val="2"/>
+          <w:sz w:val="26"/>
+          <w:szCs w:val="26"/>
+          <w:shd w:val="clear" w:color="auto" w:fill="FFFFFF"/>
+        </w:rPr>
+        <w:t> command.</w:t>
+      </w:r>
     </w:p>
     <w:p>
       <w:pPr>
@@ -1281,6 +1298,7 @@
           <w:szCs w:val="24"/>
           <w:bdr w:val="none" w:sz="0" w:space="0" w:color="auto" w:frame="1"/>
         </w:rPr>
+        <w:lastRenderedPageBreak/>
         <w:t>git fetch origin</w:t>
       </w:r>
     </w:p>
@@ -1405,7 +1423,27 @@
           <w:sz w:val="23"/>
           <w:szCs w:val="23"/>
         </w:rPr>
-        <w:t>... in order to see the difference between your </w:t>
+        <w:t xml:space="preserve">... </w:t>
+      </w:r>
+      <w:proofErr w:type="gramStart"/>
+      <w:r>
+        <w:rPr>
+          <w:rFonts w:ascii="Segoe UI" w:hAnsi="Segoe UI" w:cs="Segoe UI"/>
+          <w:color w:val="232629"/>
+          <w:sz w:val="23"/>
+          <w:szCs w:val="23"/>
+        </w:rPr>
+        <w:t>in order to</w:t>
+      </w:r>
+      <w:proofErr w:type="gramEnd"/>
+      <w:r>
+        <w:rPr>
+          <w:rFonts w:ascii="Segoe UI" w:hAnsi="Segoe UI" w:cs="Segoe UI"/>
+          <w:color w:val="232629"/>
+          <w:sz w:val="23"/>
+          <w:szCs w:val="23"/>
+        </w:rPr>
+        <w:t xml:space="preserve"> see the difference between your </w:t>
       </w:r>
       <w:r>
         <w:rPr>
@@ -1813,7 +1851,9 @@
           <w:shd w:val="clear" w:color="auto" w:fill="FFFFFF"/>
         </w:rPr>
       </w:pPr>
-      <w:r>
+    </w:p>
+    <w:p>
+      <w:pPr>
         <w:rPr>
           <w:rFonts w:ascii="Arial" w:hAnsi="Arial" w:cs="Arial"/>
           <w:color w:val="273239"/>
@@ -1822,8 +1862,7 @@
           <w:szCs w:val="26"/>
           <w:shd w:val="clear" w:color="auto" w:fill="FFFFFF"/>
         </w:rPr>
-        <w:t>Git branch</w:t>
-      </w:r>
+      </w:pPr>
     </w:p>
     <w:p>
       <w:pPr>
@@ -1836,7 +1875,9 @@
           <w:shd w:val="clear" w:color="auto" w:fill="FFFFFF"/>
         </w:rPr>
       </w:pPr>
-      <w:r>
+    </w:p>
+    <w:p>
+      <w:pPr>
         <w:rPr>
           <w:rFonts w:ascii="Arial" w:hAnsi="Arial" w:cs="Arial"/>
           <w:color w:val="273239"/>
@@ -1845,1249 +1886,18 @@
           <w:szCs w:val="26"/>
           <w:shd w:val="clear" w:color="auto" w:fill="FFFFFF"/>
         </w:rPr>
-        <w:t>To create a branch</w:t>
-      </w:r>
-    </w:p>
-    <w:p>
-      <w:pPr>
+      </w:pPr>
+      <w:r>
         <w:rPr>
           <w:rFonts w:ascii="Arial" w:hAnsi="Arial" w:cs="Arial"/>
-          <w:b/>
-          <w:bCs/>
           <w:color w:val="273239"/>
           <w:spacing w:val="2"/>
           <w:sz w:val="26"/>
           <w:szCs w:val="26"/>
           <w:shd w:val="clear" w:color="auto" w:fill="FFFFFF"/>
         </w:rPr>
-      </w:pPr>
-      <w:r>
-        <w:rPr>
-          <w:rFonts w:ascii="Arial" w:hAnsi="Arial" w:cs="Arial"/>
-          <w:b/>
-          <w:bCs/>
-          <w:color w:val="273239"/>
-          <w:spacing w:val="2"/>
-          <w:sz w:val="26"/>
-          <w:szCs w:val="26"/>
-          <w:shd w:val="clear" w:color="auto" w:fill="FFFFFF"/>
-        </w:rPr>
-        <w:t>Git branch &lt;branch-name&gt;</w:t>
-      </w:r>
-    </w:p>
-    <w:p>
-      <w:pPr>
-        <w:rPr>
-          <w:rFonts w:ascii="Arial" w:hAnsi="Arial" w:cs="Arial"/>
-          <w:color w:val="273239"/>
-          <w:spacing w:val="2"/>
-          <w:sz w:val="26"/>
-          <w:szCs w:val="26"/>
-          <w:shd w:val="clear" w:color="auto" w:fill="FFFFFF"/>
-        </w:rPr>
-      </w:pPr>
-      <w:r>
-        <w:rPr>
-          <w:rFonts w:ascii="Arial" w:hAnsi="Arial" w:cs="Arial"/>
-          <w:color w:val="273239"/>
-          <w:spacing w:val="2"/>
-          <w:sz w:val="26"/>
-          <w:szCs w:val="26"/>
-          <w:shd w:val="clear" w:color="auto" w:fill="FFFFFF"/>
-        </w:rPr>
-        <w:t xml:space="preserve">Or </w:t>
-      </w:r>
-    </w:p>
-    <w:p>
-      <w:pPr>
-        <w:rPr>
-          <w:rFonts w:ascii="Arial" w:hAnsi="Arial" w:cs="Arial"/>
-          <w:b/>
-          <w:bCs/>
-          <w:color w:val="273239"/>
-          <w:spacing w:val="2"/>
-          <w:sz w:val="26"/>
-          <w:szCs w:val="26"/>
-          <w:shd w:val="clear" w:color="auto" w:fill="FFFFFF"/>
-        </w:rPr>
-      </w:pPr>
-      <w:r>
-        <w:rPr>
-          <w:rFonts w:ascii="Arial" w:hAnsi="Arial" w:cs="Arial"/>
-          <w:b/>
-          <w:bCs/>
-          <w:color w:val="273239"/>
-          <w:spacing w:val="2"/>
-          <w:sz w:val="26"/>
-          <w:szCs w:val="26"/>
-          <w:shd w:val="clear" w:color="auto" w:fill="FFFFFF"/>
-        </w:rPr>
-        <w:t>Git checkout -b &lt;branch-name&gt;</w:t>
-      </w:r>
-    </w:p>
-    <w:p>
-      <w:pPr>
-        <w:rPr>
-          <w:rFonts w:ascii="Arial" w:hAnsi="Arial" w:cs="Arial"/>
-          <w:color w:val="273239"/>
-          <w:spacing w:val="2"/>
-          <w:sz w:val="26"/>
-          <w:szCs w:val="26"/>
-          <w:shd w:val="clear" w:color="auto" w:fill="FFFFFF"/>
-        </w:rPr>
-      </w:pPr>
-      <w:r>
-        <w:rPr>
-          <w:rFonts w:ascii="Arial" w:hAnsi="Arial" w:cs="Arial"/>
-          <w:color w:val="273239"/>
-          <w:spacing w:val="2"/>
-          <w:sz w:val="26"/>
-          <w:szCs w:val="26"/>
-          <w:shd w:val="clear" w:color="auto" w:fill="FFFFFF"/>
-        </w:rPr>
-        <w:t>To switch branch</w:t>
-      </w:r>
-    </w:p>
-    <w:p>
-      <w:pPr>
-        <w:rPr>
-          <w:rFonts w:ascii="Arial" w:hAnsi="Arial" w:cs="Arial"/>
-          <w:b/>
-          <w:bCs/>
-          <w:color w:val="273239"/>
-          <w:spacing w:val="2"/>
-          <w:sz w:val="26"/>
-          <w:szCs w:val="26"/>
-          <w:shd w:val="clear" w:color="auto" w:fill="FFFFFF"/>
-        </w:rPr>
-      </w:pPr>
-      <w:r>
-        <w:rPr>
-          <w:rFonts w:ascii="Arial" w:hAnsi="Arial" w:cs="Arial"/>
-          <w:b/>
-          <w:bCs/>
-          <w:color w:val="273239"/>
-          <w:spacing w:val="2"/>
-          <w:sz w:val="26"/>
-          <w:szCs w:val="26"/>
-          <w:shd w:val="clear" w:color="auto" w:fill="FFFFFF"/>
-        </w:rPr>
-        <w:t>Git checkout &lt;branch-name&gt;</w:t>
-      </w:r>
-    </w:p>
-    <w:p>
-      <w:pPr>
-        <w:rPr>
-          <w:rFonts w:ascii="Arial" w:hAnsi="Arial" w:cs="Arial"/>
-          <w:color w:val="273239"/>
-          <w:spacing w:val="2"/>
-          <w:sz w:val="26"/>
-          <w:szCs w:val="26"/>
-          <w:shd w:val="clear" w:color="auto" w:fill="FFFFFF"/>
-        </w:rPr>
-      </w:pPr>
-      <w:r>
-        <w:rPr>
-          <w:rFonts w:ascii="Arial" w:hAnsi="Arial" w:cs="Arial"/>
-          <w:color w:val="273239"/>
-          <w:spacing w:val="2"/>
-          <w:sz w:val="26"/>
-          <w:szCs w:val="26"/>
-          <w:shd w:val="clear" w:color="auto" w:fill="FFFFFF"/>
-        </w:rPr>
-        <w:t>To delete a branch</w:t>
-      </w:r>
-    </w:p>
-    <w:p>
-      <w:pPr>
-        <w:rPr>
-          <w:rFonts w:ascii="Arial" w:hAnsi="Arial" w:cs="Arial"/>
-          <w:b/>
-          <w:bCs/>
-          <w:color w:val="273239"/>
-          <w:spacing w:val="2"/>
-          <w:sz w:val="26"/>
-          <w:szCs w:val="26"/>
-          <w:shd w:val="clear" w:color="auto" w:fill="FFFFFF"/>
-        </w:rPr>
-      </w:pPr>
-      <w:r>
-        <w:rPr>
-          <w:rFonts w:ascii="Arial" w:hAnsi="Arial" w:cs="Arial"/>
-          <w:b/>
-          <w:bCs/>
-          <w:color w:val="273239"/>
-          <w:spacing w:val="2"/>
-          <w:sz w:val="26"/>
-          <w:szCs w:val="26"/>
-          <w:shd w:val="clear" w:color="auto" w:fill="FFFFFF"/>
-        </w:rPr>
-        <w:t>git branch -d branch-to-delete</w:t>
-      </w:r>
-    </w:p>
-    <w:p>
-      <w:pPr>
-        <w:rPr>
-          <w:rFonts w:ascii="Arial" w:hAnsi="Arial" w:cs="Arial"/>
-          <w:color w:val="273239"/>
-          <w:spacing w:val="2"/>
-          <w:sz w:val="26"/>
-          <w:szCs w:val="26"/>
-          <w:shd w:val="clear" w:color="auto" w:fill="FFFFFF"/>
-        </w:rPr>
-      </w:pPr>
-      <w:r>
-        <w:rPr>
-          <w:rFonts w:ascii="Arial" w:hAnsi="Arial" w:cs="Arial"/>
-          <w:color w:val="273239"/>
-          <w:spacing w:val="2"/>
-          <w:sz w:val="26"/>
-          <w:szCs w:val="26"/>
-          <w:shd w:val="clear" w:color="auto" w:fill="FFFFFF"/>
-        </w:rPr>
-        <w:lastRenderedPageBreak/>
-        <w:t>Force delete</w:t>
-      </w:r>
-    </w:p>
-    <w:p>
-      <w:pPr>
-        <w:rPr>
-          <w:rFonts w:ascii="Arial" w:hAnsi="Arial" w:cs="Arial"/>
-          <w:b/>
-          <w:bCs/>
-          <w:color w:val="273239"/>
-          <w:spacing w:val="2"/>
-          <w:sz w:val="26"/>
-          <w:szCs w:val="26"/>
-          <w:shd w:val="clear" w:color="auto" w:fill="FFFFFF"/>
-        </w:rPr>
-      </w:pPr>
-      <w:r>
-        <w:rPr>
-          <w:rFonts w:ascii="Arial" w:hAnsi="Arial" w:cs="Arial"/>
-          <w:b/>
-          <w:bCs/>
-          <w:color w:val="273239"/>
-          <w:spacing w:val="2"/>
-          <w:sz w:val="26"/>
-          <w:szCs w:val="26"/>
-          <w:shd w:val="clear" w:color="auto" w:fill="FFFFFF"/>
-        </w:rPr>
-        <w:t>git branch -D branch-to-delete</w:t>
-      </w:r>
-    </w:p>
-    <w:p>
-      <w:pPr>
-        <w:rPr>
-          <w:rFonts w:ascii="Arial" w:hAnsi="Arial" w:cs="Arial"/>
-          <w:color w:val="273239"/>
-          <w:spacing w:val="2"/>
-          <w:sz w:val="26"/>
-          <w:szCs w:val="26"/>
-          <w:shd w:val="clear" w:color="auto" w:fill="FFFFFF"/>
-        </w:rPr>
-      </w:pPr>
-      <w:r>
-        <w:rPr>
-          <w:rFonts w:ascii="Arial" w:hAnsi="Arial" w:cs="Arial"/>
-          <w:color w:val="273239"/>
-          <w:spacing w:val="2"/>
-          <w:sz w:val="26"/>
-          <w:szCs w:val="26"/>
-          <w:shd w:val="clear" w:color="auto" w:fill="FFFFFF"/>
-        </w:rPr>
-        <w:t>to delete remote branch</w:t>
-      </w:r>
-    </w:p>
-    <w:p>
-      <w:pPr>
-        <w:rPr>
-          <w:rFonts w:ascii="Arial" w:hAnsi="Arial" w:cs="Arial"/>
-          <w:b/>
-          <w:bCs/>
-          <w:color w:val="273239"/>
-          <w:spacing w:val="2"/>
-          <w:sz w:val="26"/>
-          <w:szCs w:val="26"/>
-          <w:shd w:val="clear" w:color="auto" w:fill="FFFFFF"/>
-        </w:rPr>
-      </w:pPr>
-      <w:r>
-        <w:rPr>
-          <w:rFonts w:ascii="Arial" w:hAnsi="Arial" w:cs="Arial"/>
-          <w:b/>
-          <w:bCs/>
-          <w:color w:val="273239"/>
-          <w:spacing w:val="2"/>
-          <w:sz w:val="26"/>
-          <w:szCs w:val="26"/>
-          <w:shd w:val="clear" w:color="auto" w:fill="FFFFFF"/>
-        </w:rPr>
-        <w:t>git push origin --delete remote-branch-to-delete</w:t>
-      </w:r>
-    </w:p>
-    <w:p>
-      <w:pPr>
-        <w:rPr>
-          <w:rFonts w:ascii="Arial" w:hAnsi="Arial" w:cs="Arial"/>
-          <w:color w:val="273239"/>
-          <w:spacing w:val="2"/>
-          <w:sz w:val="26"/>
-          <w:szCs w:val="26"/>
-          <w:shd w:val="clear" w:color="auto" w:fill="FFFFFF"/>
-        </w:rPr>
-      </w:pPr>
-    </w:p>
-    <w:p>
-      <w:pPr>
-        <w:rPr>
-          <w:rFonts w:ascii="Arial" w:hAnsi="Arial" w:cs="Arial"/>
-          <w:color w:val="273239"/>
-          <w:spacing w:val="2"/>
-          <w:sz w:val="26"/>
-          <w:szCs w:val="26"/>
-          <w:shd w:val="clear" w:color="auto" w:fill="FFFFFF"/>
-        </w:rPr>
-      </w:pPr>
-      <w:r>
-        <w:rPr>
-          <w:rFonts w:ascii="Arial" w:hAnsi="Arial" w:cs="Arial"/>
-          <w:color w:val="273239"/>
-          <w:spacing w:val="2"/>
-          <w:sz w:val="26"/>
-          <w:szCs w:val="26"/>
-          <w:shd w:val="clear" w:color="auto" w:fill="FFFFFF"/>
-        </w:rPr>
-        <w:t>How to come out of git log: press Q</w:t>
-      </w:r>
-    </w:p>
-    <w:p>
-      <w:pPr>
-        <w:rPr>
-          <w:rFonts w:ascii="Arial" w:hAnsi="Arial" w:cs="Arial"/>
-          <w:color w:val="273239"/>
-          <w:spacing w:val="2"/>
-          <w:sz w:val="26"/>
-          <w:szCs w:val="26"/>
-          <w:shd w:val="clear" w:color="auto" w:fill="FFFFFF"/>
-        </w:rPr>
-      </w:pPr>
-    </w:p>
-    <w:p>
-      <w:pPr>
-        <w:rPr>
-          <w:rFonts w:ascii="Arial" w:hAnsi="Arial" w:cs="Arial"/>
-          <w:color w:val="273239"/>
-          <w:spacing w:val="2"/>
-          <w:sz w:val="26"/>
-          <w:szCs w:val="26"/>
-          <w:shd w:val="clear" w:color="auto" w:fill="FFFFFF"/>
-        </w:rPr>
-      </w:pPr>
-      <w:r>
-        <w:rPr>
-          <w:rFonts w:ascii="Arial" w:hAnsi="Arial" w:cs="Arial"/>
-          <w:color w:val="273239"/>
-          <w:spacing w:val="2"/>
-          <w:sz w:val="26"/>
-          <w:szCs w:val="26"/>
-          <w:shd w:val="clear" w:color="auto" w:fill="FFFFFF"/>
-        </w:rPr>
-        <w:t>Git rebase</w:t>
-      </w:r>
-    </w:p>
-    <w:p>
-      <w:pPr>
-        <w:rPr>
-          <w:rFonts w:ascii="Arial" w:hAnsi="Arial" w:cs="Arial"/>
-          <w:color w:val="273239"/>
-          <w:spacing w:val="2"/>
-          <w:sz w:val="26"/>
-          <w:szCs w:val="26"/>
-          <w:shd w:val="clear" w:color="auto" w:fill="FFFFFF"/>
-        </w:rPr>
-      </w:pPr>
-      <w:r>
-        <w:rPr>
-          <w:rFonts w:ascii="Arial" w:hAnsi="Arial" w:cs="Arial"/>
-          <w:color w:val="273239"/>
-          <w:spacing w:val="2"/>
-          <w:sz w:val="26"/>
-          <w:szCs w:val="26"/>
-          <w:shd w:val="clear" w:color="auto" w:fill="FFFFFF"/>
-        </w:rPr>
-        <w:t xml:space="preserve">Git rebase </w:t>
-      </w:r>
-      <w:r>
-        <w:rPr>
-          <w:rFonts w:ascii="Arial" w:hAnsi="Arial" w:cs="Arial"/>
-          <w:color w:val="273239"/>
-          <w:spacing w:val="2"/>
-          <w:sz w:val="26"/>
-          <w:szCs w:val="26"/>
-          <w:shd w:val="clear" w:color="auto" w:fill="FFFFFF"/>
-        </w:rPr>
-        <w:t>source</w:t>
-      </w:r>
-      <w:r>
-        <w:rPr>
-          <w:rFonts w:ascii="Arial" w:hAnsi="Arial" w:cs="Arial"/>
-          <w:color w:val="273239"/>
-          <w:spacing w:val="2"/>
-          <w:sz w:val="26"/>
-          <w:szCs w:val="26"/>
-          <w:shd w:val="clear" w:color="auto" w:fill="FFFFFF"/>
-        </w:rPr>
-        <w:t>-branch</w:t>
-      </w:r>
-    </w:p>
-    <w:p>
-      <w:pPr>
-        <w:rPr>
-          <w:rFonts w:ascii="Arial" w:hAnsi="Arial" w:cs="Arial"/>
-          <w:color w:val="273239"/>
-          <w:spacing w:val="2"/>
-          <w:sz w:val="26"/>
-          <w:szCs w:val="26"/>
-          <w:shd w:val="clear" w:color="auto" w:fill="FFFFFF"/>
-        </w:rPr>
-      </w:pPr>
-    </w:p>
-    <w:p>
-      <w:pPr>
-        <w:rPr>
-          <w:rFonts w:ascii="Arial" w:hAnsi="Arial" w:cs="Arial"/>
-          <w:sz w:val="27"/>
-          <w:szCs w:val="27"/>
-        </w:rPr>
-      </w:pPr>
-      <w:r>
-        <w:rPr>
-          <w:rFonts w:ascii="Arial" w:hAnsi="Arial" w:cs="Arial"/>
-          <w:sz w:val="27"/>
-          <w:szCs w:val="27"/>
-        </w:rPr>
-        <w:t>`rebase` is used on the feature branch whereas `merge` is performed of the base branch. </w:t>
-      </w:r>
-    </w:p>
-    <w:p>
-      <w:pPr>
-        <w:rPr>
-          <w:rFonts w:ascii="Arial" w:hAnsi="Arial" w:cs="Arial"/>
-          <w:sz w:val="27"/>
-          <w:szCs w:val="27"/>
-        </w:rPr>
-      </w:pPr>
-    </w:p>
-    <w:p>
-      <w:pPr>
-        <w:spacing w:after="100" w:line="240" w:lineRule="auto"/>
-        <w:rPr>
-          <w:rFonts w:ascii="Segoe UI" w:eastAsia="Times New Roman" w:hAnsi="Segoe UI" w:cs="Segoe UI"/>
-          <w:sz w:val="21"/>
-          <w:szCs w:val="21"/>
-          <w:lang w:eastAsia="en-IN" w:bidi="ar-SA"/>
-        </w:rPr>
-      </w:pPr>
-      <w:r>
-        <w:rPr>
-          <w:rFonts w:ascii="Segoe UI" w:eastAsia="Times New Roman" w:hAnsi="Segoe UI" w:cs="Segoe UI"/>
-          <w:sz w:val="21"/>
-          <w:szCs w:val="21"/>
-          <w:lang w:eastAsia="en-IN" w:bidi="ar-SA"/>
-        </w:rPr>
-        <w:t xml:space="preserve">how to </w:t>
-      </w:r>
-      <w:proofErr w:type="spellStart"/>
-      <w:r>
-        <w:rPr>
-          <w:rFonts w:ascii="Segoe UI" w:eastAsia="Times New Roman" w:hAnsi="Segoe UI" w:cs="Segoe UI"/>
-          <w:sz w:val="21"/>
-          <w:szCs w:val="21"/>
-          <w:lang w:eastAsia="en-IN" w:bidi="ar-SA"/>
-        </w:rPr>
-        <w:t>unstage</w:t>
-      </w:r>
-      <w:proofErr w:type="spellEnd"/>
-      <w:r>
-        <w:rPr>
-          <w:rFonts w:ascii="Segoe UI" w:eastAsia="Times New Roman" w:hAnsi="Segoe UI" w:cs="Segoe UI"/>
-          <w:sz w:val="21"/>
-          <w:szCs w:val="21"/>
-          <w:lang w:eastAsia="en-IN" w:bidi="ar-SA"/>
-        </w:rPr>
-        <w:t xml:space="preserve"> a file in git</w:t>
-      </w:r>
-    </w:p>
-    <w:p>
-      <w:pPr>
-        <w:rPr>
-          <w:rFonts w:ascii="Arial" w:hAnsi="Arial" w:cs="Arial"/>
-          <w:color w:val="273239"/>
-          <w:spacing w:val="2"/>
-          <w:sz w:val="26"/>
-          <w:szCs w:val="26"/>
-          <w:shd w:val="clear" w:color="auto" w:fill="FFFFFF"/>
-        </w:rPr>
-      </w:pPr>
-      <w:r>
-        <w:rPr>
-          <w:rFonts w:ascii="Arial" w:hAnsi="Arial" w:cs="Arial"/>
-          <w:color w:val="273239"/>
-          <w:spacing w:val="2"/>
-          <w:sz w:val="26"/>
-          <w:szCs w:val="26"/>
-          <w:shd w:val="clear" w:color="auto" w:fill="FFFFFF"/>
-        </w:rPr>
-        <w:t>git reset HEAD &lt;file&gt;</w:t>
-      </w:r>
-    </w:p>
-    <w:p>
-      <w:pPr>
-        <w:rPr>
-          <w:rFonts w:ascii="Arial" w:hAnsi="Arial" w:cs="Arial"/>
-          <w:color w:val="273239"/>
-          <w:spacing w:val="2"/>
-          <w:sz w:val="26"/>
-          <w:szCs w:val="26"/>
-          <w:shd w:val="clear" w:color="auto" w:fill="FFFFFF"/>
-        </w:rPr>
-      </w:pPr>
-      <w:r>
-        <w:rPr>
-          <w:rFonts w:ascii="Arial" w:hAnsi="Arial" w:cs="Arial"/>
-          <w:color w:val="273239"/>
-          <w:spacing w:val="2"/>
-          <w:sz w:val="26"/>
-          <w:szCs w:val="26"/>
-          <w:shd w:val="clear" w:color="auto" w:fill="FFFFFF"/>
-        </w:rPr>
-        <w:t xml:space="preserve">e.g.: </w:t>
-      </w:r>
-      <w:r>
-        <w:rPr>
-          <w:rFonts w:ascii="Arial" w:hAnsi="Arial" w:cs="Arial"/>
-          <w:color w:val="273239"/>
-          <w:spacing w:val="2"/>
-          <w:sz w:val="26"/>
-          <w:szCs w:val="26"/>
-          <w:shd w:val="clear" w:color="auto" w:fill="FFFFFF"/>
-        </w:rPr>
-        <w:t>git reset HEAD example.txt</w:t>
-      </w:r>
-    </w:p>
-    <w:p>
-      <w:pPr>
-        <w:rPr>
-          <w:rFonts w:ascii="Arial" w:hAnsi="Arial" w:cs="Arial"/>
-          <w:color w:val="273239"/>
-          <w:spacing w:val="2"/>
-          <w:sz w:val="26"/>
-          <w:szCs w:val="26"/>
-          <w:shd w:val="clear" w:color="auto" w:fill="FFFFFF"/>
-        </w:rPr>
-      </w:pPr>
-    </w:p>
-    <w:p>
-      <w:pPr>
-        <w:pBdr>
-          <w:top w:val="single" w:sz="2" w:space="0" w:color="D9D9E3"/>
-          <w:left w:val="single" w:sz="2" w:space="0" w:color="D9D9E3"/>
-          <w:bottom w:val="single" w:sz="2" w:space="0" w:color="D9D9E3"/>
-          <w:right w:val="single" w:sz="2" w:space="0" w:color="D9D9E3"/>
-        </w:pBdr>
-        <w:spacing w:before="300" w:after="100" w:line="240" w:lineRule="auto"/>
-        <w:rPr>
-          <w:rFonts w:ascii="Segoe UI" w:eastAsia="Times New Roman" w:hAnsi="Segoe UI" w:cs="Segoe UI"/>
-          <w:color w:val="000000"/>
-          <w:sz w:val="27"/>
-          <w:szCs w:val="27"/>
-          <w:lang w:eastAsia="en-IN" w:bidi="ar-SA"/>
-        </w:rPr>
-      </w:pPr>
-      <w:r>
-        <w:rPr>
-          <w:rFonts w:ascii="Segoe UI" w:eastAsia="Times New Roman" w:hAnsi="Segoe UI" w:cs="Segoe UI"/>
-          <w:color w:val="000000"/>
-          <w:sz w:val="27"/>
-          <w:szCs w:val="27"/>
-          <w:lang w:eastAsia="en-IN" w:bidi="ar-SA"/>
-        </w:rPr>
-        <w:t xml:space="preserve">This will </w:t>
-      </w:r>
-      <w:proofErr w:type="spellStart"/>
-      <w:r>
-        <w:rPr>
-          <w:rFonts w:ascii="Segoe UI" w:eastAsia="Times New Roman" w:hAnsi="Segoe UI" w:cs="Segoe UI"/>
-          <w:color w:val="000000"/>
-          <w:sz w:val="27"/>
-          <w:szCs w:val="27"/>
-          <w:lang w:eastAsia="en-IN" w:bidi="ar-SA"/>
-        </w:rPr>
-        <w:t>unstage</w:t>
-      </w:r>
-      <w:proofErr w:type="spellEnd"/>
-      <w:r>
-        <w:rPr>
-          <w:rFonts w:ascii="Segoe UI" w:eastAsia="Times New Roman" w:hAnsi="Segoe UI" w:cs="Segoe UI"/>
-          <w:color w:val="000000"/>
-          <w:sz w:val="27"/>
-          <w:szCs w:val="27"/>
-          <w:lang w:eastAsia="en-IN" w:bidi="ar-SA"/>
-        </w:rPr>
-        <w:t xml:space="preserve"> the file and discard any changes made to it, reverting it to the state of the last committed version.</w:t>
-      </w:r>
-    </w:p>
-    <w:p>
-      <w:pPr>
-        <w:pBdr>
-          <w:bottom w:val="single" w:sz="6" w:space="1" w:color="auto"/>
-        </w:pBdr>
-        <w:spacing w:after="0" w:line="240" w:lineRule="auto"/>
-        <w:jc w:val="center"/>
-        <w:rPr>
-          <w:rFonts w:ascii="Arial" w:eastAsia="Times New Roman" w:hAnsi="Arial" w:cs="Arial"/>
-          <w:vanish/>
-          <w:sz w:val="16"/>
-          <w:szCs w:val="16"/>
-          <w:lang w:eastAsia="en-IN" w:bidi="ar-SA"/>
-        </w:rPr>
-      </w:pPr>
-      <w:r>
-        <w:rPr>
-          <w:rFonts w:ascii="Arial" w:eastAsia="Times New Roman" w:hAnsi="Arial" w:cs="Arial"/>
-          <w:vanish/>
-          <w:sz w:val="16"/>
-          <w:szCs w:val="16"/>
-          <w:lang w:eastAsia="en-IN" w:bidi="ar-SA"/>
-        </w:rPr>
-        <w:t>Top of Form</w:t>
-      </w:r>
-    </w:p>
-    <w:p>
-      <w:pPr>
-        <w:rPr>
-          <w:rFonts w:ascii="Arial" w:hAnsi="Arial" w:cs="Arial"/>
-          <w:color w:val="273239"/>
-          <w:spacing w:val="2"/>
-          <w:sz w:val="26"/>
-          <w:szCs w:val="26"/>
-          <w:shd w:val="clear" w:color="auto" w:fill="FFFFFF"/>
-        </w:rPr>
-      </w:pPr>
-    </w:p>
-    <w:p>
-      <w:pPr>
-        <w:rPr>
-          <w:rFonts w:ascii="Arial" w:hAnsi="Arial" w:cs="Arial"/>
-          <w:color w:val="273239"/>
-          <w:spacing w:val="2"/>
-          <w:sz w:val="26"/>
-          <w:szCs w:val="26"/>
-          <w:shd w:val="clear" w:color="auto" w:fill="FFFFFF"/>
-        </w:rPr>
-      </w:pPr>
-      <w:r>
-        <w:rPr>
-          <w:rFonts w:ascii="Arial" w:hAnsi="Arial" w:cs="Arial"/>
-          <w:color w:val="273239"/>
-          <w:spacing w:val="2"/>
-          <w:sz w:val="26"/>
-          <w:szCs w:val="26"/>
-          <w:shd w:val="clear" w:color="auto" w:fill="FFFFFF"/>
-        </w:rPr>
-        <w:t>git checkout -- example.txt</w:t>
-      </w:r>
-      <w:r>
-        <w:rPr>
-          <w:rFonts w:ascii="Arial" w:hAnsi="Arial" w:cs="Arial"/>
-          <w:color w:val="273239"/>
-          <w:spacing w:val="2"/>
-          <w:sz w:val="26"/>
-          <w:szCs w:val="26"/>
-          <w:shd w:val="clear" w:color="auto" w:fill="FFFFFF"/>
-        </w:rPr>
         <w:br w:type="page"/>
       </w:r>
-    </w:p>
-    <w:p>
-      <w:pPr>
-        <w:spacing w:after="0" w:line="240" w:lineRule="auto"/>
-        <w:rPr>
-          <w:rFonts w:ascii="Segoe UI" w:eastAsia="Times New Roman" w:hAnsi="Segoe UI" w:cs="Segoe UI"/>
-          <w:color w:val="0F0F0F"/>
-          <w:sz w:val="24"/>
-          <w:szCs w:val="24"/>
-          <w:lang w:eastAsia="en-IN" w:bidi="ar-SA"/>
-        </w:rPr>
-      </w:pPr>
-      <w:r>
-        <w:rPr>
-          <w:rFonts w:ascii="Segoe UI" w:eastAsia="Times New Roman" w:hAnsi="Segoe UI" w:cs="Segoe UI"/>
-          <w:color w:val="0F0F0F"/>
-          <w:sz w:val="24"/>
-          <w:szCs w:val="24"/>
-          <w:lang w:eastAsia="en-IN" w:bidi="ar-SA"/>
-        </w:rPr>
-        <w:lastRenderedPageBreak/>
-        <w:t>git rm file vs git checkout file</w:t>
-      </w:r>
-    </w:p>
-    <w:p>
-      <w:pPr>
-        <w:spacing w:after="0" w:line="240" w:lineRule="auto"/>
-        <w:rPr>
-          <w:rFonts w:ascii="Segoe UI" w:eastAsia="Times New Roman" w:hAnsi="Segoe UI" w:cs="Segoe UI"/>
-          <w:color w:val="0F0F0F"/>
-          <w:sz w:val="24"/>
-          <w:szCs w:val="24"/>
-          <w:lang w:eastAsia="en-IN" w:bidi="ar-SA"/>
-        </w:rPr>
-      </w:pPr>
-    </w:p>
-    <w:p>
-      <w:pPr>
-        <w:pBdr>
-          <w:top w:val="single" w:sz="2" w:space="0" w:color="D9D9E3"/>
-          <w:left w:val="single" w:sz="2" w:space="0" w:color="D9D9E3"/>
-          <w:bottom w:val="single" w:sz="2" w:space="0" w:color="D9D9E3"/>
-          <w:right w:val="single" w:sz="2" w:space="0" w:color="D9D9E3"/>
-        </w:pBdr>
-        <w:spacing w:after="0" w:line="240" w:lineRule="auto"/>
-        <w:rPr>
-          <w:rFonts w:ascii="Segoe UI" w:eastAsia="Times New Roman" w:hAnsi="Segoe UI" w:cs="Segoe UI"/>
-          <w:color w:val="0F0F0F"/>
-          <w:sz w:val="24"/>
-          <w:szCs w:val="24"/>
-          <w:lang w:eastAsia="en-IN" w:bidi="ar-SA"/>
-        </w:rPr>
-      </w:pPr>
-      <w:r>
-        <w:rPr>
-          <w:rFonts w:ascii="Ubuntu Mono" w:eastAsia="Times New Roman" w:hAnsi="Ubuntu Mono" w:cs="Courier New"/>
-          <w:b/>
-          <w:bCs/>
-          <w:color w:val="0F0F0F"/>
-          <w:sz w:val="21"/>
-          <w:szCs w:val="21"/>
-          <w:bdr w:val="single" w:sz="2" w:space="0" w:color="D9D9E3" w:frame="1"/>
-          <w:lang w:eastAsia="en-IN" w:bidi="ar-SA"/>
-        </w:rPr>
-        <w:t>git rm &lt;file&gt;</w:t>
-      </w:r>
-      <w:r>
-        <w:rPr>
-          <w:rFonts w:ascii="Segoe UI" w:eastAsia="Times New Roman" w:hAnsi="Segoe UI" w:cs="Segoe UI"/>
-          <w:b/>
-          <w:bCs/>
-          <w:color w:val="0F0F0F"/>
-          <w:sz w:val="24"/>
-          <w:szCs w:val="24"/>
-          <w:bdr w:val="single" w:sz="2" w:space="0" w:color="D9D9E3" w:frame="1"/>
-          <w:lang w:eastAsia="en-IN" w:bidi="ar-SA"/>
-        </w:rPr>
-        <w:t>:</w:t>
-      </w:r>
-    </w:p>
-    <w:p>
-      <w:pPr>
-        <w:numPr>
-          <w:ilvl w:val="0"/>
-          <w:numId w:val="31"/>
-        </w:numPr>
-        <w:pBdr>
-          <w:top w:val="single" w:sz="2" w:space="0" w:color="D9D9E3"/>
-          <w:left w:val="single" w:sz="2" w:space="5" w:color="D9D9E3"/>
-          <w:bottom w:val="single" w:sz="2" w:space="0" w:color="D9D9E3"/>
-          <w:right w:val="single" w:sz="2" w:space="0" w:color="D9D9E3"/>
-        </w:pBdr>
-        <w:spacing w:after="0" w:line="240" w:lineRule="auto"/>
-        <w:rPr>
-          <w:rFonts w:ascii="Segoe UI" w:eastAsia="Times New Roman" w:hAnsi="Segoe UI" w:cs="Segoe UI"/>
-          <w:color w:val="0F0F0F"/>
-          <w:sz w:val="24"/>
-          <w:szCs w:val="24"/>
-          <w:lang w:eastAsia="en-IN" w:bidi="ar-SA"/>
-        </w:rPr>
-      </w:pPr>
-      <w:r>
-        <w:rPr>
-          <w:rFonts w:ascii="Segoe UI" w:eastAsia="Times New Roman" w:hAnsi="Segoe UI" w:cs="Segoe UI"/>
-          <w:color w:val="0F0F0F"/>
-          <w:sz w:val="24"/>
-          <w:szCs w:val="24"/>
-          <w:lang w:eastAsia="en-IN" w:bidi="ar-SA"/>
-        </w:rPr>
-        <w:t xml:space="preserve">The </w:t>
-      </w:r>
-      <w:r>
-        <w:rPr>
-          <w:rFonts w:ascii="Ubuntu Mono" w:eastAsia="Times New Roman" w:hAnsi="Ubuntu Mono" w:cs="Courier New"/>
-          <w:b/>
-          <w:bCs/>
-          <w:color w:val="0F0F0F"/>
-          <w:sz w:val="21"/>
-          <w:szCs w:val="21"/>
-          <w:bdr w:val="single" w:sz="2" w:space="0" w:color="D9D9E3" w:frame="1"/>
-          <w:lang w:eastAsia="en-IN" w:bidi="ar-SA"/>
-        </w:rPr>
-        <w:t>git rm</w:t>
-      </w:r>
-      <w:r>
-        <w:rPr>
-          <w:rFonts w:ascii="Segoe UI" w:eastAsia="Times New Roman" w:hAnsi="Segoe UI" w:cs="Segoe UI"/>
-          <w:color w:val="0F0F0F"/>
-          <w:sz w:val="24"/>
-          <w:szCs w:val="24"/>
-          <w:lang w:eastAsia="en-IN" w:bidi="ar-SA"/>
-        </w:rPr>
-        <w:t xml:space="preserve"> command is used to remove a file from both the working directory and the staging area (index). It is used when you want to stop tracking a file in your Git repository.</w:t>
-      </w:r>
-    </w:p>
-    <w:p>
-      <w:pPr>
-        <w:spacing w:after="0" w:line="240" w:lineRule="auto"/>
-        <w:rPr>
-          <w:rFonts w:ascii="Segoe UI" w:eastAsia="Times New Roman" w:hAnsi="Segoe UI" w:cs="Segoe UI"/>
-          <w:color w:val="0F0F0F"/>
-          <w:sz w:val="24"/>
-          <w:szCs w:val="24"/>
-          <w:lang w:eastAsia="en-IN" w:bidi="ar-SA"/>
-        </w:rPr>
-      </w:pPr>
-    </w:p>
-    <w:p>
-      <w:pPr>
-        <w:pBdr>
-          <w:top w:val="single" w:sz="2" w:space="0" w:color="D9D9E3"/>
-          <w:left w:val="single" w:sz="2" w:space="0" w:color="D9D9E3"/>
-          <w:bottom w:val="single" w:sz="2" w:space="0" w:color="D9D9E3"/>
-          <w:right w:val="single" w:sz="2" w:space="0" w:color="D9D9E3"/>
-        </w:pBdr>
-        <w:spacing w:after="0" w:line="240" w:lineRule="auto"/>
-        <w:rPr>
-          <w:rFonts w:ascii="Segoe UI" w:eastAsia="Times New Roman" w:hAnsi="Segoe UI" w:cs="Segoe UI"/>
-          <w:color w:val="0F0F0F"/>
-          <w:sz w:val="24"/>
-          <w:szCs w:val="24"/>
-          <w:lang w:eastAsia="en-IN" w:bidi="ar-SA"/>
-        </w:rPr>
-      </w:pPr>
-      <w:r>
-        <w:rPr>
-          <w:rFonts w:ascii="Ubuntu Mono" w:eastAsia="Times New Roman" w:hAnsi="Ubuntu Mono" w:cs="Courier New"/>
-          <w:b/>
-          <w:bCs/>
-          <w:color w:val="0F0F0F"/>
-          <w:sz w:val="21"/>
-          <w:szCs w:val="21"/>
-          <w:bdr w:val="single" w:sz="2" w:space="0" w:color="D9D9E3" w:frame="1"/>
-          <w:lang w:eastAsia="en-IN" w:bidi="ar-SA"/>
-        </w:rPr>
-        <w:t>git checkout &lt;file&gt;</w:t>
-      </w:r>
-      <w:r>
-        <w:rPr>
-          <w:rFonts w:ascii="Segoe UI" w:eastAsia="Times New Roman" w:hAnsi="Segoe UI" w:cs="Segoe UI"/>
-          <w:b/>
-          <w:bCs/>
-          <w:color w:val="0F0F0F"/>
-          <w:sz w:val="24"/>
-          <w:szCs w:val="24"/>
-          <w:bdr w:val="single" w:sz="2" w:space="0" w:color="D9D9E3" w:frame="1"/>
-          <w:lang w:eastAsia="en-IN" w:bidi="ar-SA"/>
-        </w:rPr>
-        <w:t>:</w:t>
-      </w:r>
-    </w:p>
-    <w:p>
-      <w:pPr>
-        <w:numPr>
-          <w:ilvl w:val="0"/>
-          <w:numId w:val="32"/>
-        </w:numPr>
-        <w:pBdr>
-          <w:top w:val="single" w:sz="2" w:space="0" w:color="D9D9E3"/>
-          <w:left w:val="single" w:sz="2" w:space="5" w:color="D9D9E3"/>
-          <w:bottom w:val="single" w:sz="2" w:space="0" w:color="D9D9E3"/>
-          <w:right w:val="single" w:sz="2" w:space="0" w:color="D9D9E3"/>
-        </w:pBdr>
-        <w:spacing w:after="0" w:line="240" w:lineRule="auto"/>
-        <w:rPr>
-          <w:rFonts w:ascii="Segoe UI" w:eastAsia="Times New Roman" w:hAnsi="Segoe UI" w:cs="Segoe UI"/>
-          <w:color w:val="0F0F0F"/>
-          <w:sz w:val="24"/>
-          <w:szCs w:val="24"/>
-          <w:lang w:eastAsia="en-IN" w:bidi="ar-SA"/>
-        </w:rPr>
-      </w:pPr>
-      <w:r>
-        <w:rPr>
-          <w:rFonts w:ascii="Segoe UI" w:eastAsia="Times New Roman" w:hAnsi="Segoe UI" w:cs="Segoe UI"/>
-          <w:color w:val="0F0F0F"/>
-          <w:sz w:val="24"/>
-          <w:szCs w:val="24"/>
-          <w:lang w:eastAsia="en-IN" w:bidi="ar-SA"/>
-        </w:rPr>
-        <w:t xml:space="preserve">The </w:t>
-      </w:r>
-      <w:r>
-        <w:rPr>
-          <w:rFonts w:ascii="Ubuntu Mono" w:eastAsia="Times New Roman" w:hAnsi="Ubuntu Mono" w:cs="Courier New"/>
-          <w:b/>
-          <w:bCs/>
-          <w:color w:val="0F0F0F"/>
-          <w:sz w:val="21"/>
-          <w:szCs w:val="21"/>
-          <w:bdr w:val="single" w:sz="2" w:space="0" w:color="D9D9E3" w:frame="1"/>
-          <w:lang w:eastAsia="en-IN" w:bidi="ar-SA"/>
-        </w:rPr>
-        <w:t>git checkout</w:t>
-      </w:r>
-      <w:r>
-        <w:rPr>
-          <w:rFonts w:ascii="Segoe UI" w:eastAsia="Times New Roman" w:hAnsi="Segoe UI" w:cs="Segoe UI"/>
-          <w:color w:val="0F0F0F"/>
-          <w:sz w:val="24"/>
-          <w:szCs w:val="24"/>
-          <w:lang w:eastAsia="en-IN" w:bidi="ar-SA"/>
-        </w:rPr>
-        <w:t xml:space="preserve"> command, when used with a file, is generally used to discard changes made to that file in the working directory. It retrieves the last committed version of the file and overwrites the changes.</w:t>
-      </w:r>
-    </w:p>
-    <w:p>
-      <w:pPr>
-        <w:spacing w:after="0" w:line="240" w:lineRule="auto"/>
-        <w:rPr>
-          <w:rFonts w:ascii="Segoe UI" w:eastAsia="Times New Roman" w:hAnsi="Segoe UI" w:cs="Segoe UI"/>
-          <w:color w:val="0F0F0F"/>
-          <w:sz w:val="24"/>
-          <w:szCs w:val="24"/>
-          <w:lang w:eastAsia="en-IN" w:bidi="ar-SA"/>
-        </w:rPr>
-      </w:pPr>
-    </w:p>
-    <w:p>
-      <w:pPr>
-        <w:pBdr>
-          <w:top w:val="single" w:sz="2" w:space="0" w:color="D9D9E3"/>
-          <w:left w:val="single" w:sz="2" w:space="0" w:color="D9D9E3"/>
-          <w:bottom w:val="single" w:sz="2" w:space="0" w:color="D9D9E3"/>
-          <w:right w:val="single" w:sz="2" w:space="0" w:color="D9D9E3"/>
-        </w:pBdr>
-        <w:spacing w:before="300" w:after="300" w:line="240" w:lineRule="auto"/>
-        <w:rPr>
-          <w:rFonts w:ascii="Segoe UI" w:eastAsia="Times New Roman" w:hAnsi="Segoe UI" w:cs="Segoe UI"/>
-          <w:sz w:val="24"/>
-          <w:szCs w:val="24"/>
-          <w:lang w:eastAsia="en-IN" w:bidi="ar-SA"/>
-        </w:rPr>
-      </w:pPr>
-      <w:r>
-        <w:rPr>
-          <w:rFonts w:ascii="Segoe UI" w:eastAsia="Times New Roman" w:hAnsi="Segoe UI" w:cs="Segoe UI"/>
-          <w:b/>
-          <w:bCs/>
-          <w:sz w:val="24"/>
-          <w:szCs w:val="24"/>
-          <w:bdr w:val="single" w:sz="2" w:space="0" w:color="D9D9E3" w:frame="1"/>
-          <w:lang w:eastAsia="en-IN" w:bidi="ar-SA"/>
-        </w:rPr>
-        <w:t>Key Differences:</w:t>
-      </w:r>
-    </w:p>
-    <w:p>
-      <w:pPr>
-        <w:numPr>
-          <w:ilvl w:val="0"/>
-          <w:numId w:val="33"/>
-        </w:numPr>
-        <w:pBdr>
-          <w:top w:val="single" w:sz="2" w:space="0" w:color="D9D9E3"/>
-          <w:left w:val="single" w:sz="2" w:space="5" w:color="D9D9E3"/>
-          <w:bottom w:val="single" w:sz="2" w:space="0" w:color="D9D9E3"/>
-          <w:right w:val="single" w:sz="2" w:space="0" w:color="D9D9E3"/>
-        </w:pBdr>
-        <w:spacing w:after="0" w:line="240" w:lineRule="auto"/>
-        <w:rPr>
-          <w:rFonts w:ascii="Segoe UI" w:eastAsia="Times New Roman" w:hAnsi="Segoe UI" w:cs="Segoe UI"/>
-          <w:sz w:val="24"/>
-          <w:szCs w:val="24"/>
-          <w:lang w:eastAsia="en-IN" w:bidi="ar-SA"/>
-        </w:rPr>
-      </w:pPr>
-      <w:r>
-        <w:rPr>
-          <w:rFonts w:ascii="Ubuntu Mono" w:eastAsia="Times New Roman" w:hAnsi="Ubuntu Mono" w:cs="Courier New"/>
-          <w:b/>
-          <w:bCs/>
-          <w:sz w:val="21"/>
-          <w:szCs w:val="21"/>
-          <w:bdr w:val="single" w:sz="2" w:space="0" w:color="D9D9E3" w:frame="1"/>
-          <w:lang w:eastAsia="en-IN" w:bidi="ar-SA"/>
-        </w:rPr>
-        <w:t>git rm</w:t>
-      </w:r>
-      <w:r>
-        <w:rPr>
-          <w:rFonts w:ascii="Segoe UI" w:eastAsia="Times New Roman" w:hAnsi="Segoe UI" w:cs="Segoe UI"/>
-          <w:sz w:val="24"/>
-          <w:szCs w:val="24"/>
-          <w:lang w:eastAsia="en-IN" w:bidi="ar-SA"/>
-        </w:rPr>
-        <w:t xml:space="preserve"> removes a file from both the working directory and the staging area, preparing it for a commit to stop tracking the file.</w:t>
-      </w:r>
-    </w:p>
-    <w:p>
-      <w:pPr>
-        <w:numPr>
-          <w:ilvl w:val="0"/>
-          <w:numId w:val="33"/>
-        </w:numPr>
-        <w:pBdr>
-          <w:top w:val="single" w:sz="2" w:space="0" w:color="D9D9E3"/>
-          <w:left w:val="single" w:sz="2" w:space="5" w:color="D9D9E3"/>
-          <w:bottom w:val="single" w:sz="2" w:space="0" w:color="D9D9E3"/>
-          <w:right w:val="single" w:sz="2" w:space="0" w:color="D9D9E3"/>
-        </w:pBdr>
-        <w:spacing w:after="0" w:line="240" w:lineRule="auto"/>
-        <w:rPr>
-          <w:rFonts w:ascii="Segoe UI" w:eastAsia="Times New Roman" w:hAnsi="Segoe UI" w:cs="Segoe UI"/>
-          <w:sz w:val="24"/>
-          <w:szCs w:val="24"/>
-          <w:lang w:eastAsia="en-IN" w:bidi="ar-SA"/>
-        </w:rPr>
-      </w:pPr>
-      <w:r>
-        <w:rPr>
-          <w:rFonts w:ascii="Ubuntu Mono" w:eastAsia="Times New Roman" w:hAnsi="Ubuntu Mono" w:cs="Courier New"/>
-          <w:b/>
-          <w:bCs/>
-          <w:sz w:val="21"/>
-          <w:szCs w:val="21"/>
-          <w:bdr w:val="single" w:sz="2" w:space="0" w:color="D9D9E3" w:frame="1"/>
-          <w:lang w:eastAsia="en-IN" w:bidi="ar-SA"/>
-        </w:rPr>
-        <w:t>git checkout</w:t>
-      </w:r>
-      <w:r>
-        <w:rPr>
-          <w:rFonts w:ascii="Segoe UI" w:eastAsia="Times New Roman" w:hAnsi="Segoe UI" w:cs="Segoe UI"/>
-          <w:sz w:val="24"/>
-          <w:szCs w:val="24"/>
-          <w:lang w:eastAsia="en-IN" w:bidi="ar-SA"/>
-        </w:rPr>
-        <w:t xml:space="preserve"> (with a file) is used to discard changes in the working directory, reverting the file to the last committed version.</w:t>
-      </w:r>
-    </w:p>
-    <w:p>
-      <w:pPr>
-        <w:pBdr>
-          <w:top w:val="single" w:sz="2" w:space="0" w:color="D9D9E3"/>
-          <w:left w:val="single" w:sz="2" w:space="0" w:color="D9D9E3"/>
-          <w:bottom w:val="single" w:sz="2" w:space="0" w:color="D9D9E3"/>
-          <w:right w:val="single" w:sz="2" w:space="0" w:color="D9D9E3"/>
-        </w:pBdr>
-        <w:spacing w:before="300" w:after="300" w:line="240" w:lineRule="auto"/>
-        <w:rPr>
-          <w:rFonts w:ascii="Segoe UI" w:eastAsia="Times New Roman" w:hAnsi="Segoe UI" w:cs="Segoe UI"/>
-          <w:sz w:val="24"/>
-          <w:szCs w:val="24"/>
-          <w:lang w:eastAsia="en-IN" w:bidi="ar-SA"/>
-        </w:rPr>
-      </w:pPr>
-      <w:r>
-        <w:rPr>
-          <w:rFonts w:ascii="Segoe UI" w:eastAsia="Times New Roman" w:hAnsi="Segoe UI" w:cs="Segoe UI"/>
-          <w:b/>
-          <w:bCs/>
-          <w:sz w:val="24"/>
-          <w:szCs w:val="24"/>
-          <w:bdr w:val="single" w:sz="2" w:space="0" w:color="D9D9E3" w:frame="1"/>
-          <w:lang w:eastAsia="en-IN" w:bidi="ar-SA"/>
-        </w:rPr>
-        <w:t>Important Note:</w:t>
-      </w:r>
-    </w:p>
-    <w:p>
-      <w:pPr>
-        <w:numPr>
-          <w:ilvl w:val="0"/>
-          <w:numId w:val="34"/>
-        </w:numPr>
-        <w:pBdr>
-          <w:top w:val="single" w:sz="2" w:space="0" w:color="D9D9E3"/>
-          <w:left w:val="single" w:sz="2" w:space="5" w:color="D9D9E3"/>
-          <w:bottom w:val="single" w:sz="2" w:space="0" w:color="D9D9E3"/>
-          <w:right w:val="single" w:sz="2" w:space="0" w:color="D9D9E3"/>
-        </w:pBdr>
-        <w:spacing w:after="0" w:line="240" w:lineRule="auto"/>
-        <w:rPr>
-          <w:rFonts w:ascii="Segoe UI" w:eastAsia="Times New Roman" w:hAnsi="Segoe UI" w:cs="Segoe UI"/>
-          <w:sz w:val="24"/>
-          <w:szCs w:val="24"/>
-          <w:lang w:eastAsia="en-IN" w:bidi="ar-SA"/>
-        </w:rPr>
-      </w:pPr>
-      <w:r>
-        <w:rPr>
-          <w:rFonts w:ascii="Segoe UI" w:eastAsia="Times New Roman" w:hAnsi="Segoe UI" w:cs="Segoe UI"/>
-          <w:sz w:val="24"/>
-          <w:szCs w:val="24"/>
-          <w:lang w:eastAsia="en-IN" w:bidi="ar-SA"/>
-        </w:rPr>
-        <w:t xml:space="preserve">If you want to keep the file in your working directory but stop tracking it, you should use </w:t>
-      </w:r>
-      <w:r>
-        <w:rPr>
-          <w:rFonts w:ascii="Ubuntu Mono" w:eastAsia="Times New Roman" w:hAnsi="Ubuntu Mono" w:cs="Courier New"/>
-          <w:b/>
-          <w:bCs/>
-          <w:sz w:val="21"/>
-          <w:szCs w:val="21"/>
-          <w:bdr w:val="single" w:sz="2" w:space="0" w:color="D9D9E3" w:frame="1"/>
-          <w:lang w:eastAsia="en-IN" w:bidi="ar-SA"/>
-        </w:rPr>
-        <w:t>git rm --cached &lt;file&gt;</w:t>
-      </w:r>
-      <w:r>
-        <w:rPr>
-          <w:rFonts w:ascii="Segoe UI" w:eastAsia="Times New Roman" w:hAnsi="Segoe UI" w:cs="Segoe UI"/>
-          <w:sz w:val="24"/>
-          <w:szCs w:val="24"/>
-          <w:lang w:eastAsia="en-IN" w:bidi="ar-SA"/>
-        </w:rPr>
-        <w:t>. This command removes the file from the staging area but leaves it in the working directory.</w:t>
-      </w:r>
-    </w:p>
-    <w:p>
-      <w:pPr>
-        <w:numPr>
-          <w:ilvl w:val="0"/>
-          <w:numId w:val="34"/>
-        </w:numPr>
-        <w:pBdr>
-          <w:top w:val="single" w:sz="2" w:space="0" w:color="D9D9E3"/>
-          <w:left w:val="single" w:sz="2" w:space="5" w:color="D9D9E3"/>
-          <w:bottom w:val="single" w:sz="2" w:space="0" w:color="D9D9E3"/>
-          <w:right w:val="single" w:sz="2" w:space="0" w:color="D9D9E3"/>
-        </w:pBdr>
-        <w:spacing w:after="0" w:line="240" w:lineRule="auto"/>
-        <w:rPr>
-          <w:rFonts w:ascii="Segoe UI" w:eastAsia="Times New Roman" w:hAnsi="Segoe UI" w:cs="Segoe UI"/>
-          <w:sz w:val="24"/>
-          <w:szCs w:val="24"/>
-          <w:lang w:eastAsia="en-IN" w:bidi="ar-SA"/>
-        </w:rPr>
-      </w:pPr>
-      <w:r>
-        <w:rPr>
-          <w:rFonts w:ascii="Segoe UI" w:eastAsia="Times New Roman" w:hAnsi="Segoe UI" w:cs="Segoe UI"/>
-          <w:sz w:val="24"/>
-          <w:szCs w:val="24"/>
-          <w:lang w:eastAsia="en-IN" w:bidi="ar-SA"/>
-        </w:rPr>
-        <w:t xml:space="preserve">After using </w:t>
-      </w:r>
-      <w:r>
-        <w:rPr>
-          <w:rFonts w:ascii="Ubuntu Mono" w:eastAsia="Times New Roman" w:hAnsi="Ubuntu Mono" w:cs="Courier New"/>
-          <w:b/>
-          <w:bCs/>
-          <w:sz w:val="21"/>
-          <w:szCs w:val="21"/>
-          <w:bdr w:val="single" w:sz="2" w:space="0" w:color="D9D9E3" w:frame="1"/>
-          <w:lang w:eastAsia="en-IN" w:bidi="ar-SA"/>
-        </w:rPr>
-        <w:t>git rm</w:t>
-      </w:r>
-      <w:r>
-        <w:rPr>
-          <w:rFonts w:ascii="Segoe UI" w:eastAsia="Times New Roman" w:hAnsi="Segoe UI" w:cs="Segoe UI"/>
-          <w:sz w:val="24"/>
-          <w:szCs w:val="24"/>
-          <w:lang w:eastAsia="en-IN" w:bidi="ar-SA"/>
-        </w:rPr>
-        <w:t xml:space="preserve"> or </w:t>
-      </w:r>
-      <w:r>
-        <w:rPr>
-          <w:rFonts w:ascii="Ubuntu Mono" w:eastAsia="Times New Roman" w:hAnsi="Ubuntu Mono" w:cs="Courier New"/>
-          <w:b/>
-          <w:bCs/>
-          <w:sz w:val="21"/>
-          <w:szCs w:val="21"/>
-          <w:bdr w:val="single" w:sz="2" w:space="0" w:color="D9D9E3" w:frame="1"/>
-          <w:lang w:eastAsia="en-IN" w:bidi="ar-SA"/>
-        </w:rPr>
-        <w:t>git checkout</w:t>
-      </w:r>
-      <w:r>
-        <w:rPr>
-          <w:rFonts w:ascii="Segoe UI" w:eastAsia="Times New Roman" w:hAnsi="Segoe UI" w:cs="Segoe UI"/>
-          <w:sz w:val="24"/>
-          <w:szCs w:val="24"/>
-          <w:lang w:eastAsia="en-IN" w:bidi="ar-SA"/>
-        </w:rPr>
-        <w:t xml:space="preserve">, you need to commit the changes using </w:t>
-      </w:r>
-      <w:r>
-        <w:rPr>
-          <w:rFonts w:ascii="Ubuntu Mono" w:eastAsia="Times New Roman" w:hAnsi="Ubuntu Mono" w:cs="Courier New"/>
-          <w:b/>
-          <w:bCs/>
-          <w:sz w:val="21"/>
-          <w:szCs w:val="21"/>
-          <w:bdr w:val="single" w:sz="2" w:space="0" w:color="D9D9E3" w:frame="1"/>
-          <w:lang w:eastAsia="en-IN" w:bidi="ar-SA"/>
-        </w:rPr>
-        <w:t>git commit</w:t>
-      </w:r>
-      <w:r>
-        <w:rPr>
-          <w:rFonts w:ascii="Segoe UI" w:eastAsia="Times New Roman" w:hAnsi="Segoe UI" w:cs="Segoe UI"/>
-          <w:sz w:val="24"/>
-          <w:szCs w:val="24"/>
-          <w:lang w:eastAsia="en-IN" w:bidi="ar-SA"/>
-        </w:rPr>
-        <w:t xml:space="preserve"> to make them part of your Git history.</w:t>
-      </w:r>
-    </w:p>
-    <w:p>
-      <w:pPr>
-        <w:spacing w:after="0" w:line="240" w:lineRule="auto"/>
-        <w:rPr>
-          <w:rFonts w:ascii="Segoe UI" w:eastAsia="Times New Roman" w:hAnsi="Segoe UI" w:cs="Segoe UI"/>
-          <w:color w:val="0F0F0F"/>
-          <w:sz w:val="24"/>
-          <w:szCs w:val="24"/>
-          <w:lang w:eastAsia="en-IN" w:bidi="ar-SA"/>
-        </w:rPr>
-      </w:pPr>
-    </w:p>
-    <w:p>
-      <w:pPr>
-        <w:rPr>
-          <w:rFonts w:ascii="Arial" w:hAnsi="Arial" w:cs="Arial"/>
-          <w:color w:val="273239"/>
-          <w:spacing w:val="2"/>
-          <w:sz w:val="26"/>
-          <w:szCs w:val="26"/>
-          <w:shd w:val="clear" w:color="auto" w:fill="FFFFFF"/>
-        </w:rPr>
-      </w:pPr>
-    </w:p>
-    <w:p>
-      <w:pPr>
-        <w:rPr>
-          <w:rFonts w:ascii="Arial" w:hAnsi="Arial" w:cs="Arial"/>
-          <w:color w:val="273239"/>
-          <w:spacing w:val="2"/>
-          <w:sz w:val="26"/>
-          <w:szCs w:val="26"/>
-          <w:shd w:val="clear" w:color="auto" w:fill="FFFFFF"/>
-        </w:rPr>
-      </w:pPr>
     </w:p>
     <w:p>
       <w:pPr>
@@ -3188,7 +1998,29 @@
           <w:sz w:val="26"/>
           <w:szCs w:val="26"/>
         </w:rPr>
-        <w:t> are a snapshot of the folder in which you are working on your project. You can track the progress and changes made to the project by making commits and also revert changes if not satisfactory.</w:t>
+        <w:t xml:space="preserve"> are a snapshot of the folder in which you are working on your project. You can track the progress and changes made to the project by making commits </w:t>
+      </w:r>
+      <w:proofErr w:type="gramStart"/>
+      <w:r>
+        <w:rPr>
+          <w:rFonts w:ascii="Arial" w:hAnsi="Arial" w:cs="Arial"/>
+          <w:color w:val="273239"/>
+          <w:spacing w:val="2"/>
+          <w:sz w:val="26"/>
+          <w:szCs w:val="26"/>
+        </w:rPr>
+        <w:t>and also</w:t>
+      </w:r>
+      <w:proofErr w:type="gramEnd"/>
+      <w:r>
+        <w:rPr>
+          <w:rFonts w:ascii="Arial" w:hAnsi="Arial" w:cs="Arial"/>
+          <w:color w:val="273239"/>
+          <w:spacing w:val="2"/>
+          <w:sz w:val="26"/>
+          <w:szCs w:val="26"/>
+        </w:rPr>
+        <w:t xml:space="preserve"> revert changes if not satisfactory.</w:t>
       </w:r>
       <w:r>
         <w:rPr>
@@ -3228,7 +2060,6 @@
           <w:sz w:val="26"/>
           <w:szCs w:val="26"/>
         </w:rPr>
-        <w:lastRenderedPageBreak/>
         <w:t>Non-bare Repositories</w:t>
       </w:r>
     </w:p>
@@ -3314,7 +2145,19 @@
           <w:szCs w:val="26"/>
           <w:shd w:val="clear" w:color="auto" w:fill="FFFFFF"/>
         </w:rPr>
-        <w:t>A bare repository is the same as default, but no commits can be made in a bare repository. The changes made in projects cannot be tracked by a bare repository as it doesn’t have a working tree. A working tree is a directory in which all the project files/sub-directories reside. Bare repository is essentially a </w:t>
+        <w:t xml:space="preserve">A bare repository is the same as default, but no commits can be made in a bare repository. The changes made in projects cannot be tracked by a bare repository as it doesn’t have a working tree. A working tree is a directory in which all the project files/sub-directories reside. Bare repository is essentially </w:t>
+      </w:r>
+      <w:proofErr w:type="gramStart"/>
+      <w:r>
+        <w:rPr>
+          <w:rFonts w:ascii="Arial" w:hAnsi="Arial" w:cs="Arial"/>
+          <w:color w:val="273239"/>
+          <w:spacing w:val="2"/>
+          <w:sz w:val="26"/>
+          <w:szCs w:val="26"/>
+          <w:shd w:val="clear" w:color="auto" w:fill="FFFFFF"/>
+        </w:rPr>
+        <w:t>a </w:t>
       </w:r>
       <w:r>
         <w:rPr>
@@ -3329,6 +2172,7 @@
         </w:rPr>
         <w:t>.git</w:t>
       </w:r>
+      <w:proofErr w:type="gramEnd"/>
       <w:r>
         <w:rPr>
           <w:rFonts w:ascii="Arial" w:hAnsi="Arial" w:cs="Arial"/>
@@ -3420,7 +2264,29 @@
           <w:sz w:val="26"/>
           <w:szCs w:val="26"/>
         </w:rPr>
-        <w:t> Since you cannot commit, or make changes to it, bare repositories are pretty useless on their own. But then why does it exist? When people collaborate to work on a project, they need a central repository where all the tracked changes are stored and prevent any conflict between the versions of the project on other’s computers. A central repository also means that any new contributor can clone the repository into a local one without getting any unsaved changes or conflicting work of others (in short, no mess). A central repository was strictly supposed to be something like a reference repository.</w:t>
+        <w:t xml:space="preserve"> Since you cannot commit, or make changes to it, bare repositories are </w:t>
+      </w:r>
+      <w:proofErr w:type="gramStart"/>
+      <w:r>
+        <w:rPr>
+          <w:rFonts w:ascii="Arial" w:hAnsi="Arial" w:cs="Arial"/>
+          <w:color w:val="273239"/>
+          <w:spacing w:val="2"/>
+          <w:sz w:val="26"/>
+          <w:szCs w:val="26"/>
+        </w:rPr>
+        <w:t>pretty useless</w:t>
+      </w:r>
+      <w:proofErr w:type="gramEnd"/>
+      <w:r>
+        <w:rPr>
+          <w:rFonts w:ascii="Arial" w:hAnsi="Arial" w:cs="Arial"/>
+          <w:color w:val="273239"/>
+          <w:spacing w:val="2"/>
+          <w:sz w:val="26"/>
+          <w:szCs w:val="26"/>
+        </w:rPr>
+        <w:t xml:space="preserve"> on their own. But then why does it exist? When people collaborate to work on a project, they need a central repository where all the tracked changes are stored and prevent any conflict between the versions of the project on other’s computers. A central repository also means that any new contributor can clone the repository into a local one without getting any unsaved changes or conflicting work of others (in short, no mess). A central repository was strictly supposed to be something like a reference repository.</w:t>
       </w:r>
     </w:p>
     <w:p>
@@ -3477,7 +2343,43 @@
           <w:color w:val="1A1A1A"/>
           <w:shd w:val="clear" w:color="auto" w:fill="FFFFFF"/>
         </w:rPr>
-        <w:t>Generally, a git bare repository contains an extension of .git. In this repository you cannot commit any changes hence it cannot keep a track of the changes made in your files. But you can definitely push, pull, fetch or clone from it. In other words, you can use any git commands applicable to a remote repository.</w:t>
+        <w:t xml:space="preserve">Generally, a git bare repository contains an extension </w:t>
+      </w:r>
+      <w:proofErr w:type="gramStart"/>
+      <w:r>
+        <w:rPr>
+          <w:rFonts w:ascii="Merriweather" w:hAnsi="Merriweather"/>
+          <w:color w:val="1A1A1A"/>
+          <w:shd w:val="clear" w:color="auto" w:fill="FFFFFF"/>
+        </w:rPr>
+        <w:t>of .git</w:t>
+      </w:r>
+      <w:proofErr w:type="gramEnd"/>
+      <w:r>
+        <w:rPr>
+          <w:rFonts w:ascii="Merriweather" w:hAnsi="Merriweather"/>
+          <w:color w:val="1A1A1A"/>
+          <w:shd w:val="clear" w:color="auto" w:fill="FFFFFF"/>
+        </w:rPr>
+        <w:t xml:space="preserve">. In this repository you cannot commit any changes hence it cannot keep a track of the changes made in your files. But you can </w:t>
+      </w:r>
+      <w:proofErr w:type="gramStart"/>
+      <w:r>
+        <w:rPr>
+          <w:rFonts w:ascii="Merriweather" w:hAnsi="Merriweather"/>
+          <w:color w:val="1A1A1A"/>
+          <w:shd w:val="clear" w:color="auto" w:fill="FFFFFF"/>
+        </w:rPr>
+        <w:t>definitely push</w:t>
+      </w:r>
+      <w:proofErr w:type="gramEnd"/>
+      <w:r>
+        <w:rPr>
+          <w:rFonts w:ascii="Merriweather" w:hAnsi="Merriweather"/>
+          <w:color w:val="1A1A1A"/>
+          <w:shd w:val="clear" w:color="auto" w:fill="FFFFFF"/>
+        </w:rPr>
+        <w:t>, pull, fetch or clone from it. In other words, you can use any git commands applicable to a remote repository.</w:t>
       </w:r>
     </w:p>
     <w:p>
@@ -3500,7 +2402,26 @@
           <w:color w:val="1A1A1A"/>
           <w:shd w:val="clear" w:color="auto" w:fill="FFFFFF"/>
         </w:rPr>
-        <w:t>But you can definitely push, pull, fetch or clone from it.</w:t>
+        <w:lastRenderedPageBreak/>
+        <w:t xml:space="preserve">But you can </w:t>
+      </w:r>
+      <w:proofErr w:type="gramStart"/>
+      <w:r>
+        <w:rPr>
+          <w:rFonts w:ascii="Merriweather" w:hAnsi="Merriweather"/>
+          <w:color w:val="1A1A1A"/>
+          <w:shd w:val="clear" w:color="auto" w:fill="FFFFFF"/>
+        </w:rPr>
+        <w:t>definitely push</w:t>
+      </w:r>
+      <w:proofErr w:type="gramEnd"/>
+      <w:r>
+        <w:rPr>
+          <w:rFonts w:ascii="Merriweather" w:hAnsi="Merriweather"/>
+          <w:color w:val="1A1A1A"/>
+          <w:shd w:val="clear" w:color="auto" w:fill="FFFFFF"/>
+        </w:rPr>
+        <w:t>, pull, fetch or clone from it.</w:t>
       </w:r>
     </w:p>
     <w:p>
@@ -3524,17 +2445,18 @@
           <w:sz w:val="28"/>
           <w:szCs w:val="28"/>
         </w:rPr>
-        <w:t>git clone https://github.com/Sudha-Agarwal/MEAN_Phase1_Dec.git cloned</w:t>
-      </w:r>
-    </w:p>
-    <w:p>
-      <w:pPr>
+        <w:t xml:space="preserve">git clone https://github.com/Sudha-Agarwal/MEAN_Phase1_Dec.git </w:t>
+      </w:r>
+      <w:proofErr w:type="gramStart"/>
+      <w:r>
         <w:rPr>
           <w:rFonts w:ascii="Lucida Console" w:hAnsi="Lucida Console" w:cs="Lucida Console"/>
           <w:sz w:val="28"/>
           <w:szCs w:val="28"/>
         </w:rPr>
-      </w:pPr>
+        <w:t>cloned</w:t>
+      </w:r>
+      <w:proofErr w:type="gramEnd"/>
     </w:p>
     <w:p>
       <w:pPr>
@@ -3544,40 +2466,40 @@
           <w:szCs w:val="28"/>
         </w:rPr>
       </w:pPr>
-      <w:r>
+    </w:p>
+    <w:p>
+      <w:pPr>
         <w:rPr>
           <w:rFonts w:ascii="Lucida Console" w:hAnsi="Lucida Console" w:cs="Lucida Console"/>
           <w:sz w:val="28"/>
           <w:szCs w:val="28"/>
         </w:rPr>
-        <w:t>cd cloned/</w:t>
-      </w:r>
-    </w:p>
-    <w:p>
-      <w:pPr>
+      </w:pPr>
+      <w:r>
         <w:rPr>
           <w:rFonts w:ascii="Lucida Console" w:hAnsi="Lucida Console" w:cs="Lucida Console"/>
           <w:sz w:val="28"/>
           <w:szCs w:val="28"/>
         </w:rPr>
-      </w:pPr>
-      <w:r>
+        <w:t>cd cloned/</w:t>
+      </w:r>
+    </w:p>
+    <w:p>
+      <w:pPr>
         <w:rPr>
           <w:rFonts w:ascii="Lucida Console" w:hAnsi="Lucida Console" w:cs="Lucida Console"/>
           <w:sz w:val="28"/>
           <w:szCs w:val="28"/>
         </w:rPr>
-        <w:t>ls -la</w:t>
-      </w:r>
-    </w:p>
-    <w:p>
-      <w:pPr>
+      </w:pPr>
+      <w:r>
         <w:rPr>
           <w:rFonts w:ascii="Lucida Console" w:hAnsi="Lucida Console" w:cs="Lucida Console"/>
           <w:sz w:val="28"/>
           <w:szCs w:val="28"/>
         </w:rPr>
-      </w:pPr>
+        <w:t>ls -la</w:t>
+      </w:r>
     </w:p>
     <w:p>
       <w:pPr>
@@ -3587,76 +2509,77 @@
           <w:szCs w:val="28"/>
         </w:rPr>
       </w:pPr>
-      <w:r>
+    </w:p>
+    <w:p>
+      <w:pPr>
         <w:rPr>
           <w:rFonts w:ascii="Lucida Console" w:hAnsi="Lucida Console" w:cs="Lucida Console"/>
           <w:sz w:val="28"/>
           <w:szCs w:val="28"/>
         </w:rPr>
-        <w:lastRenderedPageBreak/>
-        <w:t xml:space="preserve">git clone --bare https://github.com/Sudha-Agarwal/MEAN_Phase1_Dec.git </w:t>
-      </w:r>
-      <w:proofErr w:type="spellStart"/>
+      </w:pPr>
       <w:r>
         <w:rPr>
           <w:rFonts w:ascii="Lucida Console" w:hAnsi="Lucida Console" w:cs="Lucida Console"/>
           <w:sz w:val="28"/>
           <w:szCs w:val="28"/>
         </w:rPr>
-        <w:t>cloned_bare</w:t>
-      </w:r>
-      <w:proofErr w:type="spellEnd"/>
-    </w:p>
-    <w:p>
-      <w:pPr>
+        <w:t xml:space="preserve">git clone --bare https://github.com/Sudha-Agarwal/MEAN_Phase1_Dec.git </w:t>
+      </w:r>
+      <w:proofErr w:type="spellStart"/>
+      <w:r>
         <w:rPr>
           <w:rFonts w:ascii="Lucida Console" w:hAnsi="Lucida Console" w:cs="Lucida Console"/>
           <w:sz w:val="28"/>
           <w:szCs w:val="28"/>
         </w:rPr>
-      </w:pPr>
+        <w:t>cloned_</w:t>
+      </w:r>
+      <w:proofErr w:type="gramStart"/>
       <w:r>
         <w:rPr>
           <w:rFonts w:ascii="Lucida Console" w:hAnsi="Lucida Console" w:cs="Lucida Console"/>
           <w:sz w:val="28"/>
           <w:szCs w:val="28"/>
         </w:rPr>
-        <w:t xml:space="preserve">cd </w:t>
-      </w:r>
-      <w:proofErr w:type="spellStart"/>
-      <w:r>
+        <w:t>bare</w:t>
+      </w:r>
+      <w:proofErr w:type="spellEnd"/>
+      <w:proofErr w:type="gramEnd"/>
+    </w:p>
+    <w:p>
+      <w:pPr>
         <w:rPr>
           <w:rFonts w:ascii="Lucida Console" w:hAnsi="Lucida Console" w:cs="Lucida Console"/>
           <w:sz w:val="28"/>
           <w:szCs w:val="28"/>
         </w:rPr>
-        <w:t>cloned_bare</w:t>
-      </w:r>
-      <w:proofErr w:type="spellEnd"/>
+      </w:pPr>
       <w:r>
         <w:rPr>
           <w:rFonts w:ascii="Lucida Console" w:hAnsi="Lucida Console" w:cs="Lucida Console"/>
           <w:sz w:val="28"/>
           <w:szCs w:val="28"/>
         </w:rPr>
-        <w:t>/</w:t>
-      </w:r>
-    </w:p>
-    <w:p>
-      <w:pPr>
+        <w:t xml:space="preserve">cd </w:t>
+      </w:r>
+      <w:proofErr w:type="spellStart"/>
+      <w:r>
         <w:rPr>
           <w:rFonts w:ascii="Lucida Console" w:hAnsi="Lucida Console" w:cs="Lucida Console"/>
           <w:sz w:val="28"/>
           <w:szCs w:val="28"/>
         </w:rPr>
-      </w:pPr>
+        <w:t>cloned_bare</w:t>
+      </w:r>
+      <w:proofErr w:type="spellEnd"/>
       <w:r>
         <w:rPr>
           <w:rFonts w:ascii="Lucida Console" w:hAnsi="Lucida Console" w:cs="Lucida Console"/>
           <w:sz w:val="28"/>
           <w:szCs w:val="28"/>
         </w:rPr>
-        <w:t>ls-la</w:t>
+        <w:t>/</w:t>
       </w:r>
     </w:p>
     <w:p>
@@ -3673,7 +2596,7 @@
           <w:sz w:val="28"/>
           <w:szCs w:val="28"/>
         </w:rPr>
-        <w:t>git status</w:t>
+        <w:t>ls-la</w:t>
       </w:r>
     </w:p>
     <w:p>
@@ -3690,7 +2613,7 @@
           <w:sz w:val="28"/>
           <w:szCs w:val="28"/>
         </w:rPr>
-        <w:t>git add .</w:t>
+        <w:t>git status</w:t>
       </w:r>
     </w:p>
     <w:p>
@@ -3707,94 +2630,96 @@
           <w:sz w:val="28"/>
           <w:szCs w:val="28"/>
         </w:rPr>
-        <w:t>cd ..</w:t>
-      </w:r>
-    </w:p>
-    <w:p>
-      <w:pPr>
+        <w:t xml:space="preserve">git </w:t>
+      </w:r>
+      <w:proofErr w:type="gramStart"/>
+      <w:r>
         <w:rPr>
           <w:rFonts w:ascii="Lucida Console" w:hAnsi="Lucida Console" w:cs="Lucida Console"/>
           <w:sz w:val="28"/>
           <w:szCs w:val="28"/>
         </w:rPr>
-      </w:pPr>
-      <w:r>
+        <w:t>add .</w:t>
+      </w:r>
+      <w:proofErr w:type="gramEnd"/>
+    </w:p>
+    <w:p>
+      <w:pPr>
         <w:rPr>
           <w:rFonts w:ascii="Lucida Console" w:hAnsi="Lucida Console" w:cs="Lucida Console"/>
           <w:sz w:val="28"/>
           <w:szCs w:val="28"/>
         </w:rPr>
-        <w:t>ls-l</w:t>
-      </w:r>
-    </w:p>
-    <w:p>
-      <w:pPr>
+      </w:pPr>
+      <w:r>
         <w:rPr>
           <w:rFonts w:ascii="Lucida Console" w:hAnsi="Lucida Console" w:cs="Lucida Console"/>
           <w:sz w:val="28"/>
           <w:szCs w:val="28"/>
         </w:rPr>
-      </w:pPr>
+        <w:t>cd</w:t>
+      </w:r>
+      <w:proofErr w:type="gramStart"/>
       <w:r>
         <w:rPr>
           <w:rFonts w:ascii="Lucida Console" w:hAnsi="Lucida Console" w:cs="Lucida Console"/>
           <w:sz w:val="28"/>
           <w:szCs w:val="28"/>
         </w:rPr>
-        <w:t xml:space="preserve">git clone </w:t>
-      </w:r>
-      <w:proofErr w:type="spellStart"/>
-      <w:r>
+        <w:t xml:space="preserve"> ..</w:t>
+      </w:r>
+      <w:proofErr w:type="gramEnd"/>
+    </w:p>
+    <w:p>
+      <w:pPr>
         <w:rPr>
           <w:rFonts w:ascii="Lucida Console" w:hAnsi="Lucida Console" w:cs="Lucida Console"/>
           <w:sz w:val="28"/>
           <w:szCs w:val="28"/>
         </w:rPr>
-        <w:t>cloned_bare</w:t>
-      </w:r>
-      <w:proofErr w:type="spellEnd"/>
+      </w:pPr>
       <w:r>
         <w:rPr>
           <w:rFonts w:ascii="Lucida Console" w:hAnsi="Lucida Console" w:cs="Lucida Console"/>
           <w:sz w:val="28"/>
           <w:szCs w:val="28"/>
         </w:rPr>
-        <w:t xml:space="preserve">/ </w:t>
-      </w:r>
-      <w:proofErr w:type="spellStart"/>
-      <w:r>
+        <w:t>ls-l</w:t>
+      </w:r>
+    </w:p>
+    <w:p>
+      <w:pPr>
         <w:rPr>
           <w:rFonts w:ascii="Lucida Console" w:hAnsi="Lucida Console" w:cs="Lucida Console"/>
           <w:sz w:val="28"/>
           <w:szCs w:val="28"/>
         </w:rPr>
-        <w:t>cloned_nb</w:t>
-      </w:r>
-      <w:proofErr w:type="spellEnd"/>
+      </w:pPr>
       <w:r>
         <w:rPr>
           <w:rFonts w:ascii="Lucida Console" w:hAnsi="Lucida Console" w:cs="Lucida Console"/>
           <w:sz w:val="28"/>
           <w:szCs w:val="28"/>
         </w:rPr>
-        <w:t xml:space="preserve"> – this will clone the repo as well as working directory</w:t>
-      </w:r>
-    </w:p>
-    <w:p>
-      <w:pPr>
+        <w:t xml:space="preserve">git clone </w:t>
+      </w:r>
+      <w:proofErr w:type="spellStart"/>
+      <w:r>
         <w:rPr>
           <w:rFonts w:ascii="Lucida Console" w:hAnsi="Lucida Console" w:cs="Lucida Console"/>
           <w:sz w:val="28"/>
           <w:szCs w:val="28"/>
         </w:rPr>
-      </w:pPr>
+        <w:t>cloned_bare</w:t>
+      </w:r>
+      <w:proofErr w:type="spellEnd"/>
       <w:r>
         <w:rPr>
           <w:rFonts w:ascii="Lucida Console" w:hAnsi="Lucida Console" w:cs="Lucida Console"/>
           <w:sz w:val="28"/>
           <w:szCs w:val="28"/>
         </w:rPr>
-        <w:t xml:space="preserve">cd </w:t>
+        <w:t xml:space="preserve">/ </w:t>
       </w:r>
       <w:proofErr w:type="spellStart"/>
       <w:r>
@@ -3812,42 +2737,97 @@
           <w:sz w:val="28"/>
           <w:szCs w:val="28"/>
         </w:rPr>
-        <w:t>/</w:t>
-      </w:r>
-    </w:p>
-    <w:p>
-      <w:pPr>
+        <w:t xml:space="preserve"> – this will clone the repo as well as working </w:t>
+      </w:r>
+      <w:proofErr w:type="gramStart"/>
+      <w:r>
         <w:rPr>
           <w:rFonts w:ascii="Lucida Console" w:hAnsi="Lucida Console" w:cs="Lucida Console"/>
           <w:sz w:val="28"/>
           <w:szCs w:val="28"/>
         </w:rPr>
-      </w:pPr>
-      <w:r>
+        <w:t>directory</w:t>
+      </w:r>
+      <w:proofErr w:type="gramEnd"/>
+    </w:p>
+    <w:p>
+      <w:pPr>
         <w:rPr>
           <w:rFonts w:ascii="Lucida Console" w:hAnsi="Lucida Console" w:cs="Lucida Console"/>
           <w:sz w:val="28"/>
           <w:szCs w:val="28"/>
         </w:rPr>
-        <w:t>ls-la</w:t>
-      </w:r>
-    </w:p>
-    <w:p>
-      <w:pPr>
+      </w:pPr>
+      <w:r>
         <w:rPr>
           <w:rFonts w:ascii="Lucida Console" w:hAnsi="Lucida Console" w:cs="Lucida Console"/>
           <w:sz w:val="28"/>
           <w:szCs w:val="28"/>
         </w:rPr>
-      </w:pPr>
+        <w:t xml:space="preserve">cd </w:t>
+      </w:r>
+      <w:proofErr w:type="spellStart"/>
       <w:r>
         <w:rPr>
           <w:rFonts w:ascii="Lucida Console" w:hAnsi="Lucida Console" w:cs="Lucida Console"/>
           <w:sz w:val="28"/>
           <w:szCs w:val="28"/>
         </w:rPr>
-        <w:t>git remote -v</w:t>
-      </w:r>
+        <w:t>cloned_nb</w:t>
+      </w:r>
+      <w:proofErr w:type="spellEnd"/>
+      <w:r>
+        <w:rPr>
+          <w:rFonts w:ascii="Lucida Console" w:hAnsi="Lucida Console" w:cs="Lucida Console"/>
+          <w:sz w:val="28"/>
+          <w:szCs w:val="28"/>
+        </w:rPr>
+        <w:t>/</w:t>
+      </w:r>
+    </w:p>
+    <w:p>
+      <w:pPr>
+        <w:rPr>
+          <w:rFonts w:ascii="Lucida Console" w:hAnsi="Lucida Console" w:cs="Lucida Console"/>
+          <w:sz w:val="28"/>
+          <w:szCs w:val="28"/>
+        </w:rPr>
+      </w:pPr>
+      <w:r>
+        <w:rPr>
+          <w:rFonts w:ascii="Lucida Console" w:hAnsi="Lucida Console" w:cs="Lucida Console"/>
+          <w:sz w:val="28"/>
+          <w:szCs w:val="28"/>
+        </w:rPr>
+        <w:t>ls-la</w:t>
+      </w:r>
+    </w:p>
+    <w:p>
+      <w:pPr>
+        <w:rPr>
+          <w:rFonts w:ascii="Lucida Console" w:hAnsi="Lucida Console" w:cs="Lucida Console"/>
+          <w:sz w:val="28"/>
+          <w:szCs w:val="28"/>
+        </w:rPr>
+      </w:pPr>
+      <w:r>
+        <w:rPr>
+          <w:rFonts w:ascii="Lucida Console" w:hAnsi="Lucida Console" w:cs="Lucida Console"/>
+          <w:sz w:val="28"/>
+          <w:szCs w:val="28"/>
+        </w:rPr>
+        <w:t xml:space="preserve">git </w:t>
+      </w:r>
+      <w:proofErr w:type="gramStart"/>
+      <w:r>
+        <w:rPr>
+          <w:rFonts w:ascii="Lucida Console" w:hAnsi="Lucida Console" w:cs="Lucida Console"/>
+          <w:sz w:val="28"/>
+          <w:szCs w:val="28"/>
+        </w:rPr>
+        <w:t>remote -v</w:t>
+      </w:r>
+      <w:proofErr w:type="gramEnd"/>
     </w:p>
     <w:p>
       <w:pPr>
@@ -4010,8 +2990,22 @@
           <w:szCs w:val="36"/>
           <w:lang w:eastAsia="en-IN"/>
         </w:rPr>
-        <w:t>Featured snippet from the web</w:t>
-      </w:r>
+        <w:t xml:space="preserve">Featured snippet from the </w:t>
+      </w:r>
+      <w:proofErr w:type="gramStart"/>
+      <w:r>
+        <w:rPr>
+          <w:rFonts w:ascii="Arial" w:eastAsia="Times New Roman" w:hAnsi="Arial" w:cs="Arial"/>
+          <w:b/>
+          <w:bCs/>
+          <w:color w:val="202124"/>
+          <w:sz w:val="36"/>
+          <w:szCs w:val="36"/>
+          <w:lang w:eastAsia="en-IN"/>
+        </w:rPr>
+        <w:t>web</w:t>
+      </w:r>
+      <w:proofErr w:type="gramEnd"/>
     </w:p>
     <w:p>
       <w:pPr>
@@ -4123,6 +3117,7 @@
           <w:color w:val="333333"/>
           <w:shd w:val="clear" w:color="auto" w:fill="FFFFFF"/>
         </w:rPr>
+        <w:lastRenderedPageBreak/>
         <w:t>The </w:t>
       </w:r>
       <w:r>
@@ -4146,164 +3141,11 @@
     <w:p>
       <w:pPr>
         <w:rPr>
-          <w:rFonts w:ascii="Consolas" w:hAnsi="Consolas"/>
-          <w:color w:val="000000"/>
-          <w:sz w:val="21"/>
-          <w:szCs w:val="21"/>
-          <w:shd w:val="clear" w:color="auto" w:fill="FDFDFD"/>
-        </w:rPr>
-      </w:pPr>
-      <w:r>
-        <w:rPr>
-          <w:rFonts w:ascii="Consolas" w:hAnsi="Consolas"/>
-          <w:color w:val="000000"/>
-          <w:sz w:val="21"/>
-          <w:szCs w:val="21"/>
-          <w:shd w:val="clear" w:color="auto" w:fill="FDFDFD"/>
-        </w:rPr>
-        <w:t>git show HEAD –</w:t>
-      </w:r>
-      <w:proofErr w:type="spellStart"/>
-      <w:r>
-        <w:rPr>
-          <w:rFonts w:ascii="Consolas" w:hAnsi="Consolas"/>
-          <w:color w:val="000000"/>
-          <w:sz w:val="21"/>
-          <w:szCs w:val="21"/>
-          <w:shd w:val="clear" w:color="auto" w:fill="FDFDFD"/>
-        </w:rPr>
-        <w:t>oneline</w:t>
-      </w:r>
-      <w:proofErr w:type="spellEnd"/>
-    </w:p>
-    <w:p>
-      <w:pPr>
-        <w:rPr>
-          <w:rFonts w:ascii="Georgia" w:hAnsi="Georgia"/>
-          <w:color w:val="15171A"/>
-          <w:sz w:val="30"/>
-          <w:szCs w:val="30"/>
-          <w:shd w:val="clear" w:color="auto" w:fill="FFFFFF"/>
-        </w:rPr>
-      </w:pPr>
-      <w:r>
-        <w:rPr>
-          <w:rFonts w:ascii="Georgia" w:hAnsi="Georgia"/>
-          <w:color w:val="15171A"/>
-          <w:sz w:val="30"/>
-          <w:szCs w:val="30"/>
-          <w:shd w:val="clear" w:color="auto" w:fill="FFFFFF"/>
-        </w:rPr>
-        <w:t> It will tell you what </w:t>
-      </w:r>
-      <w:r>
-        <w:rPr>
-          <w:rStyle w:val="HTMLCode"/>
-          <w:rFonts w:eastAsiaTheme="minorHAnsi"/>
-          <w:color w:val="15171A"/>
-          <w:szCs w:val="22"/>
-          <w:bdr w:val="single" w:sz="6" w:space="2" w:color="E1EAEF" w:frame="1"/>
-          <w:shd w:val="clear" w:color="auto" w:fill="F0F6F9"/>
-        </w:rPr>
-        <w:t>HEAD</w:t>
-      </w:r>
-      <w:r>
-        <w:rPr>
-          <w:rFonts w:ascii="Georgia" w:hAnsi="Georgia"/>
-          <w:color w:val="15171A"/>
-          <w:sz w:val="30"/>
-          <w:szCs w:val="30"/>
-          <w:shd w:val="clear" w:color="auto" w:fill="FFFFFF"/>
-        </w:rPr>
-        <w:t> is currently referencing, but also list all other branches that are also referencing the same commit;</w:t>
-      </w:r>
-    </w:p>
-    <w:p>
-      <w:pPr>
-        <w:rPr>
           <w:rFonts w:ascii="Segoe UI" w:hAnsi="Segoe UI" w:cs="Segoe UI"/>
           <w:color w:val="333333"/>
           <w:shd w:val="clear" w:color="auto" w:fill="FFFFFF"/>
         </w:rPr>
       </w:pPr>
-      <w:r>
-        <w:rPr>
-          <w:rFonts w:ascii="Georgia" w:hAnsi="Georgia"/>
-          <w:color w:val="15171A"/>
-          <w:sz w:val="30"/>
-          <w:szCs w:val="30"/>
-          <w:shd w:val="clear" w:color="auto" w:fill="FFFFFF"/>
-        </w:rPr>
-        <w:t>For example, instead of typing </w:t>
-      </w:r>
-      <w:r>
-        <w:rPr>
-          <w:rStyle w:val="HTMLCode"/>
-          <w:rFonts w:eastAsiaTheme="minorHAnsi"/>
-          <w:color w:val="15171A"/>
-          <w:szCs w:val="22"/>
-          <w:bdr w:val="single" w:sz="6" w:space="2" w:color="E1EAEF" w:frame="1"/>
-          <w:shd w:val="clear" w:color="auto" w:fill="F0F6F9"/>
-        </w:rPr>
-        <w:t>$ git show HEAD --</w:t>
-      </w:r>
-      <w:proofErr w:type="spellStart"/>
-      <w:r>
-        <w:rPr>
-          <w:rStyle w:val="HTMLCode"/>
-          <w:rFonts w:eastAsiaTheme="minorHAnsi"/>
-          <w:color w:val="15171A"/>
-          <w:szCs w:val="22"/>
-          <w:bdr w:val="single" w:sz="6" w:space="2" w:color="E1EAEF" w:frame="1"/>
-          <w:shd w:val="clear" w:color="auto" w:fill="F0F6F9"/>
-        </w:rPr>
-        <w:t>oneline</w:t>
-      </w:r>
-      <w:proofErr w:type="spellEnd"/>
-      <w:r>
-        <w:rPr>
-          <w:rFonts w:ascii="Georgia" w:hAnsi="Georgia"/>
-          <w:color w:val="15171A"/>
-          <w:sz w:val="30"/>
-          <w:szCs w:val="30"/>
-          <w:shd w:val="clear" w:color="auto" w:fill="FFFFFF"/>
-        </w:rPr>
-        <w:t>, you can instead write </w:t>
-      </w:r>
-      <w:r>
-        <w:rPr>
-          <w:rStyle w:val="HTMLCode"/>
-          <w:rFonts w:eastAsiaTheme="minorHAnsi"/>
-          <w:color w:val="15171A"/>
-          <w:szCs w:val="22"/>
-          <w:bdr w:val="single" w:sz="6" w:space="2" w:color="E1EAEF" w:frame="1"/>
-          <w:shd w:val="clear" w:color="auto" w:fill="F0F6F9"/>
-        </w:rPr>
-        <w:t>$ git show @ --</w:t>
-      </w:r>
-      <w:proofErr w:type="spellStart"/>
-      <w:r>
-        <w:rPr>
-          <w:rStyle w:val="HTMLCode"/>
-          <w:rFonts w:eastAsiaTheme="minorHAnsi"/>
-          <w:color w:val="15171A"/>
-          <w:szCs w:val="22"/>
-          <w:bdr w:val="single" w:sz="6" w:space="2" w:color="E1EAEF" w:frame="1"/>
-          <w:shd w:val="clear" w:color="auto" w:fill="F0F6F9"/>
-        </w:rPr>
-        <w:t>oneline</w:t>
-      </w:r>
-      <w:proofErr w:type="spellEnd"/>
-      <w:r>
-        <w:rPr>
-          <w:rFonts w:ascii="Georgia" w:hAnsi="Georgia"/>
-          <w:color w:val="15171A"/>
-          <w:sz w:val="30"/>
-          <w:szCs w:val="30"/>
-          <w:shd w:val="clear" w:color="auto" w:fill="FFFFFF"/>
-        </w:rPr>
-        <w:t>.</w:t>
-      </w:r>
     </w:p>
     <w:p>
       <w:pPr>
@@ -4344,7 +3186,6 @@
           <w:color w:val="202124"/>
           <w:shd w:val="clear" w:color="auto" w:fill="FFFFFF"/>
         </w:rPr>
-        <w:lastRenderedPageBreak/>
         <w:t>The Git index is </w:t>
       </w:r>
       <w:r>
@@ -4363,7 +3204,25 @@
           <w:color w:val="202124"/>
           <w:shd w:val="clear" w:color="auto" w:fill="FFFFFF"/>
         </w:rPr>
-        <w:t xml:space="preserve">. It serves as the “staging area” between the files you have on your filesystem and your commit history. When you run git add , the </w:t>
+        <w:t xml:space="preserve">. It serves as the “staging area” between the files you have on your filesystem and your commit history. When you run git </w:t>
+      </w:r>
+      <w:proofErr w:type="gramStart"/>
+      <w:r>
+        <w:rPr>
+          <w:rFonts w:ascii="Arial" w:hAnsi="Arial" w:cs="Arial"/>
+          <w:color w:val="202124"/>
+          <w:shd w:val="clear" w:color="auto" w:fill="FFFFFF"/>
+        </w:rPr>
+        <w:t>add ,</w:t>
+      </w:r>
+      <w:proofErr w:type="gramEnd"/>
+      <w:r>
+        <w:rPr>
+          <w:rFonts w:ascii="Arial" w:hAnsi="Arial" w:cs="Arial"/>
+          <w:color w:val="202124"/>
+          <w:shd w:val="clear" w:color="auto" w:fill="FFFFFF"/>
+        </w:rPr>
+        <w:t xml:space="preserve"> the </w:t>
       </w:r>
       <w:proofErr w:type="spellStart"/>
       <w:r>
@@ -4483,6 +3342,7 @@
           <w:lang w:eastAsia="en-IN"/>
         </w:rPr>
       </w:pPr>
+      <w:proofErr w:type="gramStart"/>
       <w:r>
         <w:rPr>
           <w:rFonts w:ascii="Consolas" w:eastAsia="Times New Roman" w:hAnsi="Consolas" w:cs="Courier New"/>
@@ -4492,7 +3352,19 @@
           <w:szCs w:val="24"/>
           <w:lang w:eastAsia="en-IN"/>
         </w:rPr>
-        <w:t>git restore --staged &lt;file&gt;</w:t>
+        <w:t>git</w:t>
+      </w:r>
+      <w:proofErr w:type="gramEnd"/>
+      <w:r>
+        <w:rPr>
+          <w:rFonts w:ascii="Consolas" w:eastAsia="Times New Roman" w:hAnsi="Consolas" w:cs="Courier New"/>
+          <w:color w:val="273239"/>
+          <w:spacing w:val="2"/>
+          <w:sz w:val="24"/>
+          <w:szCs w:val="24"/>
+          <w:lang w:eastAsia="en-IN"/>
+        </w:rPr>
+        <w:t xml:space="preserve"> restore --staged &lt;file&gt;</w:t>
       </w:r>
     </w:p>
     <w:p>
@@ -4575,12 +3447,9 @@
         <w:spacing w:after="150" w:line="240" w:lineRule="auto"/>
         <w:textAlignment w:val="baseline"/>
         <w:rPr>
-          <w:rFonts w:ascii="Consolas" w:eastAsia="Times New Roman" w:hAnsi="Consolas" w:cs="Courier New"/>
-          <w:color w:val="273239"/>
-          <w:spacing w:val="2"/>
-          <w:sz w:val="24"/>
-          <w:szCs w:val="24"/>
-          <w:lang w:eastAsia="en-IN"/>
+          <w:rFonts w:ascii="Arial" w:hAnsi="Arial" w:cs="Arial"/>
+          <w:color w:val="202124"/>
+          <w:shd w:val="clear" w:color="auto" w:fill="FFFFFF"/>
         </w:rPr>
       </w:pPr>
       <w:r>
@@ -4612,12 +3481,1537 @@
     </w:p>
     <w:p>
       <w:pPr>
+        <w:tabs>
+          <w:tab w:val="left" w:pos="916"/>
+          <w:tab w:val="left" w:pos="1832"/>
+          <w:tab w:val="left" w:pos="2748"/>
+          <w:tab w:val="left" w:pos="3664"/>
+          <w:tab w:val="left" w:pos="4580"/>
+          <w:tab w:val="left" w:pos="5496"/>
+          <w:tab w:val="left" w:pos="6412"/>
+          <w:tab w:val="left" w:pos="7328"/>
+          <w:tab w:val="left" w:pos="8244"/>
+          <w:tab w:val="left" w:pos="9160"/>
+          <w:tab w:val="left" w:pos="10076"/>
+          <w:tab w:val="left" w:pos="10992"/>
+          <w:tab w:val="left" w:pos="11908"/>
+          <w:tab w:val="left" w:pos="12824"/>
+          <w:tab w:val="left" w:pos="13740"/>
+          <w:tab w:val="left" w:pos="14656"/>
+        </w:tabs>
+        <w:spacing w:after="150" w:line="240" w:lineRule="auto"/>
+        <w:textAlignment w:val="baseline"/>
+        <w:rPr>
+          <w:rFonts w:ascii="Arial" w:hAnsi="Arial" w:cs="Arial"/>
+          <w:color w:val="202124"/>
+          <w:shd w:val="clear" w:color="auto" w:fill="FFFFFF"/>
+        </w:rPr>
+      </w:pPr>
+    </w:p>
+    <w:p>
+      <w:pPr>
+        <w:tabs>
+          <w:tab w:val="left" w:pos="916"/>
+          <w:tab w:val="left" w:pos="1832"/>
+          <w:tab w:val="left" w:pos="2748"/>
+          <w:tab w:val="left" w:pos="3664"/>
+          <w:tab w:val="left" w:pos="4580"/>
+          <w:tab w:val="left" w:pos="5496"/>
+          <w:tab w:val="left" w:pos="6412"/>
+          <w:tab w:val="left" w:pos="7328"/>
+          <w:tab w:val="left" w:pos="8244"/>
+          <w:tab w:val="left" w:pos="9160"/>
+          <w:tab w:val="left" w:pos="10076"/>
+          <w:tab w:val="left" w:pos="10992"/>
+          <w:tab w:val="left" w:pos="11908"/>
+          <w:tab w:val="left" w:pos="12824"/>
+          <w:tab w:val="left" w:pos="13740"/>
+          <w:tab w:val="left" w:pos="14656"/>
+        </w:tabs>
+        <w:spacing w:after="150" w:line="240" w:lineRule="auto"/>
+        <w:textAlignment w:val="baseline"/>
+        <w:rPr>
+          <w:rFonts w:ascii="Arial" w:hAnsi="Arial" w:cs="Arial"/>
+          <w:color w:val="202124"/>
+          <w:shd w:val="clear" w:color="auto" w:fill="FFFFFF"/>
+        </w:rPr>
+      </w:pPr>
+      <w:r>
+        <w:rPr>
+          <w:rFonts w:ascii="Arial" w:hAnsi="Arial" w:cs="Arial"/>
+          <w:color w:val="202124"/>
+          <w:shd w:val="clear" w:color="auto" w:fill="FFFFFF"/>
+        </w:rPr>
+        <w:t>Show the current user:</w:t>
+      </w:r>
+    </w:p>
+    <w:p>
+      <w:pPr>
+        <w:tabs>
+          <w:tab w:val="left" w:pos="916"/>
+          <w:tab w:val="left" w:pos="1832"/>
+          <w:tab w:val="left" w:pos="2748"/>
+          <w:tab w:val="left" w:pos="3664"/>
+          <w:tab w:val="left" w:pos="4580"/>
+          <w:tab w:val="left" w:pos="5496"/>
+          <w:tab w:val="left" w:pos="6412"/>
+          <w:tab w:val="left" w:pos="7328"/>
+          <w:tab w:val="left" w:pos="8244"/>
+          <w:tab w:val="left" w:pos="9160"/>
+          <w:tab w:val="left" w:pos="10076"/>
+          <w:tab w:val="left" w:pos="10992"/>
+          <w:tab w:val="left" w:pos="11908"/>
+          <w:tab w:val="left" w:pos="12824"/>
+          <w:tab w:val="left" w:pos="13740"/>
+          <w:tab w:val="left" w:pos="14656"/>
+        </w:tabs>
+        <w:spacing w:after="150" w:line="240" w:lineRule="auto"/>
+        <w:textAlignment w:val="baseline"/>
+        <w:rPr>
+          <w:rFonts w:ascii="Consolas" w:eastAsia="Times New Roman" w:hAnsi="Consolas" w:cs="Courier New"/>
+          <w:color w:val="273239"/>
+          <w:spacing w:val="2"/>
+          <w:sz w:val="24"/>
+          <w:szCs w:val="24"/>
+          <w:lang w:eastAsia="en-IN"/>
+        </w:rPr>
+      </w:pPr>
+      <w:r>
+        <w:rPr>
+          <w:rFonts w:ascii="Consolas" w:eastAsia="Times New Roman" w:hAnsi="Consolas" w:cs="Courier New"/>
+          <w:color w:val="273239"/>
+          <w:spacing w:val="2"/>
+          <w:sz w:val="24"/>
+          <w:szCs w:val="24"/>
+          <w:lang w:eastAsia="en-IN"/>
+        </w:rPr>
+        <w:t xml:space="preserve">git config --global </w:t>
+      </w:r>
+      <w:r>
+        <w:rPr>
+          <w:rFonts w:ascii="Consolas" w:eastAsia="Times New Roman" w:hAnsi="Consolas" w:cs="Courier New"/>
+          <w:color w:val="273239"/>
+          <w:spacing w:val="2"/>
+          <w:sz w:val="24"/>
+          <w:szCs w:val="24"/>
+          <w:lang w:eastAsia="en-IN"/>
+        </w:rPr>
+        <w:t>–</w:t>
+      </w:r>
+      <w:r>
+        <w:rPr>
+          <w:rFonts w:ascii="Consolas" w:eastAsia="Times New Roman" w:hAnsi="Consolas" w:cs="Courier New"/>
+          <w:color w:val="273239"/>
+          <w:spacing w:val="2"/>
+          <w:sz w:val="24"/>
+          <w:szCs w:val="24"/>
+          <w:lang w:eastAsia="en-IN"/>
+        </w:rPr>
+        <w:t>list</w:t>
+      </w:r>
+    </w:p>
+    <w:p>
+      <w:pPr>
+        <w:tabs>
+          <w:tab w:val="left" w:pos="916"/>
+          <w:tab w:val="left" w:pos="1832"/>
+          <w:tab w:val="left" w:pos="2748"/>
+          <w:tab w:val="left" w:pos="3664"/>
+          <w:tab w:val="left" w:pos="4580"/>
+          <w:tab w:val="left" w:pos="5496"/>
+          <w:tab w:val="left" w:pos="6412"/>
+          <w:tab w:val="left" w:pos="7328"/>
+          <w:tab w:val="left" w:pos="8244"/>
+          <w:tab w:val="left" w:pos="9160"/>
+          <w:tab w:val="left" w:pos="10076"/>
+          <w:tab w:val="left" w:pos="10992"/>
+          <w:tab w:val="left" w:pos="11908"/>
+          <w:tab w:val="left" w:pos="12824"/>
+          <w:tab w:val="left" w:pos="13740"/>
+          <w:tab w:val="left" w:pos="14656"/>
+        </w:tabs>
+        <w:spacing w:after="150" w:line="240" w:lineRule="auto"/>
+        <w:textAlignment w:val="baseline"/>
+        <w:rPr>
+          <w:rFonts w:ascii="Consolas" w:eastAsia="Times New Roman" w:hAnsi="Consolas" w:cs="Courier New"/>
+          <w:color w:val="273239"/>
+          <w:spacing w:val="2"/>
+          <w:sz w:val="24"/>
+          <w:szCs w:val="24"/>
+          <w:lang w:eastAsia="en-IN"/>
+        </w:rPr>
+      </w:pPr>
+    </w:p>
+    <w:p>
+      <w:pPr>
+        <w:tabs>
+          <w:tab w:val="left" w:pos="916"/>
+          <w:tab w:val="left" w:pos="1832"/>
+          <w:tab w:val="left" w:pos="2748"/>
+          <w:tab w:val="left" w:pos="3664"/>
+          <w:tab w:val="left" w:pos="4580"/>
+          <w:tab w:val="left" w:pos="5496"/>
+          <w:tab w:val="left" w:pos="6412"/>
+          <w:tab w:val="left" w:pos="7328"/>
+          <w:tab w:val="left" w:pos="8244"/>
+          <w:tab w:val="left" w:pos="9160"/>
+          <w:tab w:val="left" w:pos="10076"/>
+          <w:tab w:val="left" w:pos="10992"/>
+          <w:tab w:val="left" w:pos="11908"/>
+          <w:tab w:val="left" w:pos="12824"/>
+          <w:tab w:val="left" w:pos="13740"/>
+          <w:tab w:val="left" w:pos="14656"/>
+        </w:tabs>
+        <w:spacing w:after="150" w:line="240" w:lineRule="auto"/>
+        <w:textAlignment w:val="baseline"/>
+        <w:rPr>
+          <w:rFonts w:ascii="Consolas" w:eastAsia="Times New Roman" w:hAnsi="Consolas" w:cs="Courier New"/>
+          <w:color w:val="273239"/>
+          <w:spacing w:val="2"/>
+          <w:sz w:val="24"/>
+          <w:szCs w:val="24"/>
+          <w:lang w:eastAsia="en-IN"/>
+        </w:rPr>
+      </w:pPr>
+      <w:r>
+        <w:rPr>
+          <w:rFonts w:ascii="Segoe UI" w:hAnsi="Segoe UI" w:cs="Segoe UI"/>
+          <w:color w:val="0D0D0D"/>
+          <w:shd w:val="clear" w:color="auto" w:fill="FFFFFF"/>
+        </w:rPr>
+        <w:t>syntax for cloning a Git repository using SSH</w:t>
+      </w:r>
+      <w:r>
+        <w:rPr>
+          <w:rFonts w:ascii="Segoe UI" w:hAnsi="Segoe UI" w:cs="Segoe UI"/>
+          <w:color w:val="0D0D0D"/>
+          <w:shd w:val="clear" w:color="auto" w:fill="FFFFFF"/>
+        </w:rPr>
+        <w:t>:</w:t>
+      </w:r>
+    </w:p>
+    <w:p>
+      <w:pPr>
+        <w:tabs>
+          <w:tab w:val="left" w:pos="916"/>
+          <w:tab w:val="left" w:pos="1832"/>
+          <w:tab w:val="left" w:pos="2748"/>
+          <w:tab w:val="left" w:pos="3664"/>
+          <w:tab w:val="left" w:pos="4580"/>
+          <w:tab w:val="left" w:pos="5496"/>
+          <w:tab w:val="left" w:pos="6412"/>
+          <w:tab w:val="left" w:pos="7328"/>
+          <w:tab w:val="left" w:pos="8244"/>
+          <w:tab w:val="left" w:pos="9160"/>
+          <w:tab w:val="left" w:pos="10076"/>
+          <w:tab w:val="left" w:pos="10992"/>
+          <w:tab w:val="left" w:pos="11908"/>
+          <w:tab w:val="left" w:pos="12824"/>
+          <w:tab w:val="left" w:pos="13740"/>
+          <w:tab w:val="left" w:pos="14656"/>
+        </w:tabs>
+        <w:spacing w:after="150" w:line="240" w:lineRule="auto"/>
+        <w:textAlignment w:val="baseline"/>
+        <w:rPr>
+          <w:rFonts w:ascii="Segoe UI" w:hAnsi="Segoe UI" w:cs="Segoe UI"/>
+          <w:color w:val="0D0D0D"/>
+          <w:shd w:val="clear" w:color="auto" w:fill="FFFFFF"/>
+        </w:rPr>
+      </w:pPr>
+      <w:r>
+        <w:rPr>
+          <w:rFonts w:ascii="Segoe UI" w:hAnsi="Segoe UI" w:cs="Segoe UI"/>
+          <w:color w:val="0D0D0D"/>
+          <w:shd w:val="clear" w:color="auto" w:fill="FFFFFF"/>
+        </w:rPr>
+        <w:t xml:space="preserve">git clone </w:t>
+      </w:r>
+      <w:proofErr w:type="spellStart"/>
+      <w:r>
+        <w:rPr>
+          <w:rFonts w:ascii="Segoe UI" w:hAnsi="Segoe UI" w:cs="Segoe UI"/>
+          <w:color w:val="0D0D0D"/>
+          <w:shd w:val="clear" w:color="auto" w:fill="FFFFFF"/>
+        </w:rPr>
+        <w:t>username@</w:t>
+      </w:r>
+      <w:proofErr w:type="gramStart"/>
+      <w:r>
+        <w:rPr>
+          <w:rFonts w:ascii="Segoe UI" w:hAnsi="Segoe UI" w:cs="Segoe UI"/>
+          <w:color w:val="0D0D0D"/>
+          <w:shd w:val="clear" w:color="auto" w:fill="FFFFFF"/>
+        </w:rPr>
+        <w:t>host:path</w:t>
+      </w:r>
+      <w:proofErr w:type="spellEnd"/>
+      <w:proofErr w:type="gramEnd"/>
+      <w:r>
+        <w:rPr>
+          <w:rFonts w:ascii="Segoe UI" w:hAnsi="Segoe UI" w:cs="Segoe UI"/>
+          <w:color w:val="0D0D0D"/>
+          <w:shd w:val="clear" w:color="auto" w:fill="FFFFFF"/>
+        </w:rPr>
+        <w:t>/to/repo</w:t>
+      </w:r>
+    </w:p>
+    <w:p>
+      <w:pPr>
+        <w:tabs>
+          <w:tab w:val="left" w:pos="916"/>
+          <w:tab w:val="left" w:pos="1832"/>
+          <w:tab w:val="left" w:pos="2748"/>
+          <w:tab w:val="left" w:pos="3664"/>
+          <w:tab w:val="left" w:pos="4580"/>
+          <w:tab w:val="left" w:pos="5496"/>
+          <w:tab w:val="left" w:pos="6412"/>
+          <w:tab w:val="left" w:pos="7328"/>
+          <w:tab w:val="left" w:pos="8244"/>
+          <w:tab w:val="left" w:pos="9160"/>
+          <w:tab w:val="left" w:pos="10076"/>
+          <w:tab w:val="left" w:pos="10992"/>
+          <w:tab w:val="left" w:pos="11908"/>
+          <w:tab w:val="left" w:pos="12824"/>
+          <w:tab w:val="left" w:pos="13740"/>
+          <w:tab w:val="left" w:pos="14656"/>
+        </w:tabs>
+        <w:spacing w:after="150" w:line="240" w:lineRule="auto"/>
+        <w:textAlignment w:val="baseline"/>
+        <w:rPr>
+          <w:rFonts w:ascii="Segoe UI" w:hAnsi="Segoe UI" w:cs="Segoe UI"/>
+          <w:color w:val="0D0D0D"/>
+          <w:shd w:val="clear" w:color="auto" w:fill="FFFFFF"/>
+        </w:rPr>
+      </w:pPr>
+    </w:p>
+    <w:p>
+      <w:pPr>
+        <w:tabs>
+          <w:tab w:val="left" w:pos="916"/>
+          <w:tab w:val="left" w:pos="1832"/>
+          <w:tab w:val="left" w:pos="2748"/>
+          <w:tab w:val="left" w:pos="3664"/>
+          <w:tab w:val="left" w:pos="4580"/>
+          <w:tab w:val="left" w:pos="5496"/>
+          <w:tab w:val="left" w:pos="6412"/>
+          <w:tab w:val="left" w:pos="7328"/>
+          <w:tab w:val="left" w:pos="8244"/>
+          <w:tab w:val="left" w:pos="9160"/>
+          <w:tab w:val="left" w:pos="10076"/>
+          <w:tab w:val="left" w:pos="10992"/>
+          <w:tab w:val="left" w:pos="11908"/>
+          <w:tab w:val="left" w:pos="12824"/>
+          <w:tab w:val="left" w:pos="13740"/>
+          <w:tab w:val="left" w:pos="14656"/>
+        </w:tabs>
+        <w:spacing w:after="150" w:line="240" w:lineRule="auto"/>
+        <w:textAlignment w:val="baseline"/>
+        <w:rPr>
+          <w:rFonts w:ascii="Segoe UI" w:hAnsi="Segoe UI" w:cs="Segoe UI"/>
+          <w:color w:val="0D0D0D"/>
+          <w:shd w:val="clear" w:color="auto" w:fill="FFFFFF"/>
+        </w:rPr>
+      </w:pPr>
+      <w:r>
+        <w:rPr>
+          <w:rFonts w:ascii="Segoe UI" w:hAnsi="Segoe UI" w:cs="Segoe UI"/>
+          <w:color w:val="0D0D0D"/>
+          <w:shd w:val="clear" w:color="auto" w:fill="FFFFFF"/>
+        </w:rPr>
+        <w:t xml:space="preserve">The </w:t>
+      </w:r>
+      <w:r>
+        <w:rPr>
+          <w:rStyle w:val="HTMLCode"/>
+          <w:rFonts w:ascii="Ubuntu Mono" w:eastAsiaTheme="minorHAnsi" w:hAnsi="Ubuntu Mono"/>
+          <w:b/>
+          <w:bCs/>
+          <w:color w:val="0D0D0D"/>
+          <w:sz w:val="21"/>
+          <w:szCs w:val="21"/>
+          <w:bdr w:val="single" w:sz="2" w:space="0" w:color="E3E3E3" w:frame="1"/>
+          <w:shd w:val="clear" w:color="auto" w:fill="FFFFFF"/>
+        </w:rPr>
+        <w:t>git commit -a</w:t>
+      </w:r>
+      <w:r>
+        <w:rPr>
+          <w:rFonts w:ascii="Segoe UI" w:hAnsi="Segoe UI" w:cs="Segoe UI"/>
+          <w:color w:val="0D0D0D"/>
+          <w:shd w:val="clear" w:color="auto" w:fill="FFFFFF"/>
+        </w:rPr>
+        <w:t xml:space="preserve"> command is a shortcut for staging all modified files and committing them in one step.</w:t>
+      </w:r>
+    </w:p>
+    <w:p>
+      <w:pPr>
+        <w:tabs>
+          <w:tab w:val="left" w:pos="916"/>
+          <w:tab w:val="left" w:pos="1832"/>
+          <w:tab w:val="left" w:pos="2748"/>
+          <w:tab w:val="left" w:pos="3664"/>
+          <w:tab w:val="left" w:pos="4580"/>
+          <w:tab w:val="left" w:pos="5496"/>
+          <w:tab w:val="left" w:pos="6412"/>
+          <w:tab w:val="left" w:pos="7328"/>
+          <w:tab w:val="left" w:pos="8244"/>
+          <w:tab w:val="left" w:pos="9160"/>
+          <w:tab w:val="left" w:pos="10076"/>
+          <w:tab w:val="left" w:pos="10992"/>
+          <w:tab w:val="left" w:pos="11908"/>
+          <w:tab w:val="left" w:pos="12824"/>
+          <w:tab w:val="left" w:pos="13740"/>
+          <w:tab w:val="left" w:pos="14656"/>
+        </w:tabs>
+        <w:spacing w:after="150" w:line="240" w:lineRule="auto"/>
+        <w:textAlignment w:val="baseline"/>
+        <w:rPr>
+          <w:rFonts w:ascii="Segoe UI" w:hAnsi="Segoe UI" w:cs="Segoe UI"/>
+          <w:color w:val="0D0D0D"/>
+          <w:shd w:val="clear" w:color="auto" w:fill="FFFFFF"/>
+        </w:rPr>
+      </w:pPr>
+    </w:p>
+    <w:p>
+      <w:pPr>
+        <w:tabs>
+          <w:tab w:val="left" w:pos="916"/>
+          <w:tab w:val="left" w:pos="1832"/>
+          <w:tab w:val="left" w:pos="2748"/>
+          <w:tab w:val="left" w:pos="3664"/>
+          <w:tab w:val="left" w:pos="4580"/>
+          <w:tab w:val="left" w:pos="5496"/>
+          <w:tab w:val="left" w:pos="6412"/>
+          <w:tab w:val="left" w:pos="7328"/>
+          <w:tab w:val="left" w:pos="8244"/>
+          <w:tab w:val="left" w:pos="9160"/>
+          <w:tab w:val="left" w:pos="10076"/>
+          <w:tab w:val="left" w:pos="10992"/>
+          <w:tab w:val="left" w:pos="11908"/>
+          <w:tab w:val="left" w:pos="12824"/>
+          <w:tab w:val="left" w:pos="13740"/>
+          <w:tab w:val="left" w:pos="14656"/>
+        </w:tabs>
+        <w:spacing w:after="150" w:line="240" w:lineRule="auto"/>
+        <w:textAlignment w:val="baseline"/>
+        <w:rPr>
+          <w:rFonts w:ascii="Segoe UI" w:hAnsi="Segoe UI" w:cs="Segoe UI"/>
+          <w:color w:val="0D0D0D"/>
+          <w:shd w:val="clear" w:color="auto" w:fill="FFFFFF"/>
+        </w:rPr>
+      </w:pPr>
+      <w:r>
+        <w:rPr>
+          <w:rFonts w:ascii="Segoe UI" w:hAnsi="Segoe UI" w:cs="Segoe UI"/>
+          <w:color w:val="0D0D0D"/>
+          <w:shd w:val="clear" w:color="auto" w:fill="FFFFFF"/>
+        </w:rPr>
+        <w:t>Branches:</w:t>
+      </w:r>
+    </w:p>
+    <w:p>
+      <w:pPr>
+        <w:pStyle w:val="NormalWeb"/>
+        <w:numPr>
+          <w:ilvl w:val="0"/>
+          <w:numId w:val="31"/>
+        </w:numPr>
+        <w:pBdr>
+          <w:top w:val="single" w:sz="2" w:space="0" w:color="E3E3E3"/>
+          <w:left w:val="single" w:sz="2" w:space="5" w:color="E3E3E3"/>
+          <w:bottom w:val="single" w:sz="2" w:space="0" w:color="E3E3E3"/>
+          <w:right w:val="single" w:sz="2" w:space="0" w:color="E3E3E3"/>
+        </w:pBdr>
+        <w:shd w:val="clear" w:color="auto" w:fill="FFFFFF"/>
+        <w:spacing w:before="0" w:beforeAutospacing="0" w:after="0" w:afterAutospacing="0"/>
+        <w:rPr>
+          <w:rFonts w:ascii="Segoe UI" w:hAnsi="Segoe UI" w:cs="Segoe UI"/>
+          <w:color w:val="0D0D0D"/>
+        </w:rPr>
+      </w:pPr>
+      <w:r>
+        <w:rPr>
+          <w:rStyle w:val="Strong"/>
+          <w:rFonts w:ascii="Segoe UI" w:eastAsiaTheme="majorEastAsia" w:hAnsi="Segoe UI" w:cs="Segoe UI"/>
+          <w:color w:val="0D0D0D"/>
+          <w:bdr w:val="single" w:sz="2" w:space="0" w:color="E3E3E3" w:frame="1"/>
+        </w:rPr>
+        <w:t>Create a new branch</w:t>
+      </w:r>
+      <w:r>
+        <w:rPr>
+          <w:rFonts w:ascii="Segoe UI" w:hAnsi="Segoe UI" w:cs="Segoe UI"/>
+          <w:color w:val="0D0D0D"/>
+        </w:rPr>
+        <w:t>: This operation allows you to create a new branch based on your current branch. It's useful for working on new features or bug fixes without affecting the main development branch.</w:t>
+      </w:r>
+    </w:p>
+    <w:p>
+      <w:pPr>
+        <w:pStyle w:val="NormalWeb"/>
+        <w:pBdr>
+          <w:top w:val="single" w:sz="2" w:space="0" w:color="E3E3E3"/>
+          <w:left w:val="single" w:sz="2" w:space="5" w:color="E3E3E3"/>
+          <w:bottom w:val="single" w:sz="2" w:space="0" w:color="E3E3E3"/>
+          <w:right w:val="single" w:sz="2" w:space="0" w:color="E3E3E3"/>
+        </w:pBdr>
+        <w:shd w:val="clear" w:color="auto" w:fill="FFFFFF"/>
+        <w:spacing w:before="0" w:beforeAutospacing="0" w:after="0" w:afterAutospacing="0"/>
+        <w:ind w:left="720"/>
+        <w:rPr>
+          <w:rFonts w:ascii="Segoe UI" w:hAnsi="Segoe UI" w:cs="Segoe UI"/>
+          <w:b/>
+          <w:bCs/>
+          <w:color w:val="0D0D0D"/>
+        </w:rPr>
+      </w:pPr>
+      <w:r>
+        <w:rPr>
+          <w:rFonts w:ascii="Segoe UI" w:hAnsi="Segoe UI" w:cs="Segoe UI"/>
+          <w:b/>
+          <w:bCs/>
+          <w:color w:val="0D0D0D"/>
+          <w:sz w:val="21"/>
+          <w:szCs w:val="21"/>
+          <w:bdr w:val="single" w:sz="2" w:space="0" w:color="E3E3E3" w:frame="1"/>
+        </w:rPr>
+        <w:t xml:space="preserve">git checkout -b </w:t>
+      </w:r>
+      <w:proofErr w:type="spellStart"/>
+      <w:r>
+        <w:rPr>
+          <w:rFonts w:ascii="Segoe UI" w:hAnsi="Segoe UI" w:cs="Segoe UI"/>
+          <w:b/>
+          <w:bCs/>
+          <w:color w:val="0D0D0D"/>
+          <w:sz w:val="21"/>
+          <w:szCs w:val="21"/>
+          <w:bdr w:val="single" w:sz="2" w:space="0" w:color="E3E3E3" w:frame="1"/>
+        </w:rPr>
+        <w:t>new_branch_name</w:t>
+      </w:r>
+      <w:proofErr w:type="spellEnd"/>
+    </w:p>
+    <w:p>
+      <w:pPr>
+        <w:pStyle w:val="NormalWeb"/>
+        <w:pBdr>
+          <w:top w:val="single" w:sz="2" w:space="0" w:color="E3E3E3"/>
+          <w:left w:val="single" w:sz="2" w:space="5" w:color="E3E3E3"/>
+          <w:bottom w:val="single" w:sz="2" w:space="0" w:color="E3E3E3"/>
+          <w:right w:val="single" w:sz="2" w:space="0" w:color="E3E3E3"/>
+        </w:pBdr>
+        <w:shd w:val="clear" w:color="auto" w:fill="FFFFFF"/>
+        <w:spacing w:before="0" w:beforeAutospacing="0" w:after="0" w:afterAutospacing="0"/>
+        <w:ind w:left="720"/>
+        <w:rPr>
+          <w:rStyle w:val="Strong"/>
+          <w:rFonts w:ascii="Segoe UI" w:hAnsi="Segoe UI" w:cs="Segoe UI"/>
+          <w:b w:val="0"/>
+          <w:bCs w:val="0"/>
+          <w:color w:val="0D0D0D"/>
+        </w:rPr>
+      </w:pPr>
+    </w:p>
+    <w:p>
+      <w:pPr>
+        <w:pStyle w:val="NormalWeb"/>
+        <w:numPr>
+          <w:ilvl w:val="0"/>
+          <w:numId w:val="31"/>
+        </w:numPr>
+        <w:pBdr>
+          <w:top w:val="single" w:sz="2" w:space="0" w:color="E3E3E3"/>
+          <w:left w:val="single" w:sz="2" w:space="5" w:color="E3E3E3"/>
+          <w:bottom w:val="single" w:sz="2" w:space="0" w:color="E3E3E3"/>
+          <w:right w:val="single" w:sz="2" w:space="0" w:color="E3E3E3"/>
+        </w:pBdr>
+        <w:shd w:val="clear" w:color="auto" w:fill="FFFFFF"/>
+        <w:spacing w:before="0" w:beforeAutospacing="0" w:after="0" w:afterAutospacing="0"/>
+        <w:rPr>
+          <w:rFonts w:ascii="Segoe UI" w:hAnsi="Segoe UI" w:cs="Segoe UI"/>
+          <w:color w:val="0D0D0D"/>
+        </w:rPr>
+      </w:pPr>
+      <w:r>
+        <w:rPr>
+          <w:rStyle w:val="Strong"/>
+          <w:rFonts w:ascii="Segoe UI" w:eastAsiaTheme="majorEastAsia" w:hAnsi="Segoe UI" w:cs="Segoe UI"/>
+          <w:color w:val="0D0D0D"/>
+          <w:bdr w:val="single" w:sz="2" w:space="0" w:color="E3E3E3" w:frame="1"/>
+        </w:rPr>
+        <w:t>Switch to an existing branch</w:t>
+      </w:r>
+      <w:r>
+        <w:rPr>
+          <w:rFonts w:ascii="Segoe UI" w:hAnsi="Segoe UI" w:cs="Segoe UI"/>
+          <w:color w:val="0D0D0D"/>
+        </w:rPr>
+        <w:t>: You can switch between branches to work on different features or versions of your project.</w:t>
+      </w:r>
+    </w:p>
+    <w:p>
+      <w:pPr>
+        <w:pStyle w:val="NormalWeb"/>
+        <w:pBdr>
+          <w:top w:val="single" w:sz="2" w:space="0" w:color="E3E3E3"/>
+          <w:left w:val="single" w:sz="2" w:space="5" w:color="E3E3E3"/>
+          <w:bottom w:val="single" w:sz="2" w:space="0" w:color="E3E3E3"/>
+          <w:right w:val="single" w:sz="2" w:space="0" w:color="E3E3E3"/>
+        </w:pBdr>
+        <w:shd w:val="clear" w:color="auto" w:fill="FFFFFF"/>
+        <w:spacing w:before="0" w:beforeAutospacing="0" w:after="0" w:afterAutospacing="0"/>
+        <w:ind w:left="720"/>
+        <w:rPr>
+          <w:rFonts w:ascii="Segoe UI" w:hAnsi="Segoe UI" w:cs="Segoe UI"/>
+          <w:b/>
+          <w:bCs/>
+          <w:color w:val="0D0D0D"/>
+        </w:rPr>
+      </w:pPr>
+      <w:r>
+        <w:rPr>
+          <w:rFonts w:ascii="Segoe UI" w:hAnsi="Segoe UI" w:cs="Segoe UI"/>
+          <w:b/>
+          <w:bCs/>
+          <w:color w:val="0D0D0D"/>
+          <w:sz w:val="21"/>
+          <w:szCs w:val="21"/>
+          <w:bdr w:val="single" w:sz="2" w:space="0" w:color="E3E3E3" w:frame="1"/>
+        </w:rPr>
+        <w:lastRenderedPageBreak/>
+        <w:t xml:space="preserve">git checkout </w:t>
+      </w:r>
+      <w:proofErr w:type="spellStart"/>
+      <w:r>
+        <w:rPr>
+          <w:rFonts w:ascii="Segoe UI" w:hAnsi="Segoe UI" w:cs="Segoe UI"/>
+          <w:b/>
+          <w:bCs/>
+          <w:color w:val="0D0D0D"/>
+          <w:sz w:val="21"/>
+          <w:szCs w:val="21"/>
+          <w:bdr w:val="single" w:sz="2" w:space="0" w:color="E3E3E3" w:frame="1"/>
+        </w:rPr>
+        <w:t>branch_name</w:t>
+      </w:r>
+      <w:proofErr w:type="spellEnd"/>
+    </w:p>
+    <w:p>
+      <w:pPr>
+        <w:pStyle w:val="NormalWeb"/>
+        <w:numPr>
+          <w:ilvl w:val="0"/>
+          <w:numId w:val="31"/>
+        </w:numPr>
+        <w:pBdr>
+          <w:top w:val="single" w:sz="2" w:space="0" w:color="E3E3E3"/>
+          <w:left w:val="single" w:sz="2" w:space="5" w:color="E3E3E3"/>
+          <w:bottom w:val="single" w:sz="2" w:space="0" w:color="E3E3E3"/>
+          <w:right w:val="single" w:sz="2" w:space="0" w:color="E3E3E3"/>
+        </w:pBdr>
+        <w:shd w:val="clear" w:color="auto" w:fill="FFFFFF"/>
+        <w:spacing w:before="0" w:beforeAutospacing="0" w:after="0" w:afterAutospacing="0"/>
+        <w:rPr>
+          <w:rFonts w:ascii="Segoe UI" w:hAnsi="Segoe UI" w:cs="Segoe UI"/>
+          <w:color w:val="0D0D0D"/>
+        </w:rPr>
+      </w:pPr>
+      <w:r>
+        <w:rPr>
+          <w:rStyle w:val="Strong"/>
+          <w:rFonts w:ascii="Segoe UI" w:eastAsiaTheme="majorEastAsia" w:hAnsi="Segoe UI" w:cs="Segoe UI"/>
+          <w:color w:val="0D0D0D"/>
+          <w:bdr w:val="single" w:sz="2" w:space="0" w:color="E3E3E3" w:frame="1"/>
+        </w:rPr>
+        <w:t>List branches</w:t>
+      </w:r>
+      <w:r>
+        <w:rPr>
+          <w:rFonts w:ascii="Segoe UI" w:hAnsi="Segoe UI" w:cs="Segoe UI"/>
+          <w:color w:val="0D0D0D"/>
+        </w:rPr>
+        <w:t>: You can list all branches in your repository to see what branches are available and which one you are currently on.</w:t>
+      </w:r>
+    </w:p>
+    <w:p>
+      <w:pPr>
+        <w:pStyle w:val="HTMLPreformatted"/>
+        <w:pBdr>
+          <w:top w:val="single" w:sz="2" w:space="0" w:color="E3E3E3"/>
+          <w:left w:val="single" w:sz="2" w:space="0" w:color="E3E3E3"/>
+          <w:bottom w:val="single" w:sz="2" w:space="0" w:color="E3E3E3"/>
+          <w:right w:val="single" w:sz="2" w:space="0" w:color="E3E3E3"/>
+        </w:pBdr>
+        <w:ind w:left="720"/>
+        <w:rPr>
+          <w:rFonts w:ascii="Ubuntu Mono" w:hAnsi="Ubuntu Mono"/>
+          <w:b/>
+          <w:bCs/>
+          <w:color w:val="0D0D0D"/>
+          <w:sz w:val="21"/>
+          <w:szCs w:val="21"/>
+        </w:rPr>
+      </w:pPr>
+      <w:r>
+        <w:rPr>
+          <w:rFonts w:ascii="Segoe UI" w:hAnsi="Segoe UI" w:cs="Segoe UI"/>
+          <w:b/>
+          <w:bCs/>
+          <w:color w:val="0D0D0D"/>
+          <w:sz w:val="21"/>
+          <w:szCs w:val="21"/>
+          <w:bdr w:val="single" w:sz="2" w:space="0" w:color="E3E3E3" w:frame="1"/>
+        </w:rPr>
+        <w:t xml:space="preserve">git </w:t>
+      </w:r>
+      <w:proofErr w:type="spellStart"/>
+      <w:r>
+        <w:rPr>
+          <w:rFonts w:ascii="Segoe UI" w:hAnsi="Segoe UI" w:cs="Segoe UI"/>
+          <w:b/>
+          <w:bCs/>
+          <w:color w:val="0D0D0D"/>
+          <w:sz w:val="21"/>
+          <w:szCs w:val="21"/>
+          <w:bdr w:val="single" w:sz="2" w:space="0" w:color="E3E3E3" w:frame="1"/>
+        </w:rPr>
+        <w:t>branch</w:t>
+      </w:r>
+      <w:r>
+        <w:rPr>
+          <w:rStyle w:val="HTMLCode"/>
+          <w:rFonts w:ascii="inherit" w:hAnsi="inherit"/>
+          <w:b/>
+          <w:bCs/>
+          <w:color w:val="FFFFFF"/>
+          <w:bdr w:val="single" w:sz="2" w:space="1" w:color="E3E3E3" w:frame="1"/>
+        </w:rPr>
+        <w:t>git</w:t>
+      </w:r>
+      <w:proofErr w:type="spellEnd"/>
+      <w:r>
+        <w:rPr>
+          <w:rStyle w:val="HTMLCode"/>
+          <w:rFonts w:ascii="inherit" w:hAnsi="inherit"/>
+          <w:b/>
+          <w:bCs/>
+          <w:color w:val="FFFFFF"/>
+          <w:bdr w:val="single" w:sz="2" w:space="1" w:color="E3E3E3" w:frame="1"/>
+        </w:rPr>
+        <w:t xml:space="preserve"> branch </w:t>
+      </w:r>
+    </w:p>
+    <w:p>
+      <w:pPr>
+        <w:pStyle w:val="NormalWeb"/>
+        <w:numPr>
+          <w:ilvl w:val="0"/>
+          <w:numId w:val="31"/>
+        </w:numPr>
+        <w:pBdr>
+          <w:top w:val="single" w:sz="2" w:space="0" w:color="E3E3E3"/>
+          <w:left w:val="single" w:sz="2" w:space="5" w:color="E3E3E3"/>
+          <w:bottom w:val="single" w:sz="2" w:space="0" w:color="E3E3E3"/>
+          <w:right w:val="single" w:sz="2" w:space="0" w:color="E3E3E3"/>
+        </w:pBdr>
+        <w:shd w:val="clear" w:color="auto" w:fill="FFFFFF"/>
+        <w:spacing w:before="0" w:beforeAutospacing="0" w:after="0" w:afterAutospacing="0"/>
+        <w:rPr>
+          <w:rFonts w:ascii="Segoe UI" w:hAnsi="Segoe UI" w:cs="Segoe UI"/>
+          <w:color w:val="0D0D0D"/>
+        </w:rPr>
+      </w:pPr>
+      <w:r>
+        <w:rPr>
+          <w:rStyle w:val="Strong"/>
+          <w:rFonts w:ascii="Segoe UI" w:eastAsiaTheme="majorEastAsia" w:hAnsi="Segoe UI" w:cs="Segoe UI"/>
+          <w:color w:val="0D0D0D"/>
+          <w:bdr w:val="single" w:sz="2" w:space="0" w:color="E3E3E3" w:frame="1"/>
+        </w:rPr>
+        <w:t>Merge branches</w:t>
+      </w:r>
+      <w:r>
+        <w:rPr>
+          <w:rFonts w:ascii="Segoe UI" w:hAnsi="Segoe UI" w:cs="Segoe UI"/>
+          <w:color w:val="0D0D0D"/>
+        </w:rPr>
+        <w:t xml:space="preserve">: After you have completed work on a feature branch, you can merge it back into the main branch (usually </w:t>
+      </w:r>
+      <w:r>
+        <w:rPr>
+          <w:rStyle w:val="HTMLCode"/>
+          <w:rFonts w:ascii="Ubuntu Mono" w:hAnsi="Ubuntu Mono"/>
+          <w:b/>
+          <w:bCs/>
+          <w:color w:val="0D0D0D"/>
+          <w:sz w:val="21"/>
+          <w:szCs w:val="21"/>
+          <w:bdr w:val="single" w:sz="2" w:space="0" w:color="E3E3E3" w:frame="1"/>
+        </w:rPr>
+        <w:t>master</w:t>
+      </w:r>
+      <w:r>
+        <w:rPr>
+          <w:rFonts w:ascii="Segoe UI" w:hAnsi="Segoe UI" w:cs="Segoe UI"/>
+          <w:color w:val="0D0D0D"/>
+        </w:rPr>
+        <w:t xml:space="preserve"> or </w:t>
+      </w:r>
+      <w:r>
+        <w:rPr>
+          <w:rStyle w:val="HTMLCode"/>
+          <w:rFonts w:ascii="Ubuntu Mono" w:hAnsi="Ubuntu Mono"/>
+          <w:b/>
+          <w:bCs/>
+          <w:color w:val="0D0D0D"/>
+          <w:sz w:val="21"/>
+          <w:szCs w:val="21"/>
+          <w:bdr w:val="single" w:sz="2" w:space="0" w:color="E3E3E3" w:frame="1"/>
+        </w:rPr>
+        <w:t>main</w:t>
+      </w:r>
+      <w:r>
+        <w:rPr>
+          <w:rFonts w:ascii="Segoe UI" w:hAnsi="Segoe UI" w:cs="Segoe UI"/>
+          <w:color w:val="0D0D0D"/>
+        </w:rPr>
+        <w:t>).</w:t>
+      </w:r>
+    </w:p>
+    <w:p>
+      <w:pPr>
+        <w:pStyle w:val="HTMLPreformatted"/>
+        <w:pBdr>
+          <w:top w:val="single" w:sz="2" w:space="0" w:color="E3E3E3"/>
+          <w:left w:val="single" w:sz="2" w:space="0" w:color="E3E3E3"/>
+          <w:bottom w:val="single" w:sz="2" w:space="0" w:color="E3E3E3"/>
+          <w:right w:val="single" w:sz="2" w:space="0" w:color="E3E3E3"/>
+        </w:pBdr>
+        <w:ind w:left="720"/>
+        <w:rPr>
+          <w:rFonts w:ascii="Segoe UI" w:hAnsi="Segoe UI" w:cs="Segoe UI"/>
+          <w:b/>
+          <w:bCs/>
+          <w:color w:val="0D0D0D"/>
+          <w:sz w:val="21"/>
+          <w:szCs w:val="21"/>
+          <w:bdr w:val="single" w:sz="2" w:space="0" w:color="E3E3E3" w:frame="1"/>
+        </w:rPr>
+      </w:pPr>
+      <w:r>
+        <w:rPr>
+          <w:rFonts w:ascii="Segoe UI" w:hAnsi="Segoe UI" w:cs="Segoe UI"/>
+          <w:b/>
+          <w:bCs/>
+          <w:color w:val="0D0D0D"/>
+          <w:sz w:val="21"/>
+          <w:szCs w:val="21"/>
+          <w:bdr w:val="single" w:sz="2" w:space="0" w:color="E3E3E3" w:frame="1"/>
+        </w:rPr>
+        <w:t>git checkout main</w:t>
+      </w:r>
+    </w:p>
+    <w:p>
+      <w:pPr>
+        <w:pStyle w:val="HTMLPreformatted"/>
+        <w:pBdr>
+          <w:top w:val="single" w:sz="2" w:space="0" w:color="E3E3E3"/>
+          <w:left w:val="single" w:sz="2" w:space="0" w:color="E3E3E3"/>
+          <w:bottom w:val="single" w:sz="2" w:space="0" w:color="E3E3E3"/>
+          <w:right w:val="single" w:sz="2" w:space="0" w:color="E3E3E3"/>
+        </w:pBdr>
+        <w:ind w:left="720"/>
+        <w:rPr>
+          <w:rFonts w:ascii="Ubuntu Mono" w:hAnsi="Ubuntu Mono"/>
+          <w:color w:val="0D0D0D"/>
+          <w:sz w:val="21"/>
+          <w:szCs w:val="21"/>
+        </w:rPr>
+      </w:pPr>
+      <w:r>
+        <w:rPr>
+          <w:rFonts w:ascii="Segoe UI" w:hAnsi="Segoe UI" w:cs="Segoe UI"/>
+          <w:b/>
+          <w:bCs/>
+          <w:color w:val="0D0D0D"/>
+          <w:sz w:val="21"/>
+          <w:szCs w:val="21"/>
+          <w:bdr w:val="single" w:sz="2" w:space="0" w:color="E3E3E3" w:frame="1"/>
+        </w:rPr>
+        <w:t xml:space="preserve">git merge </w:t>
+      </w:r>
+      <w:proofErr w:type="spellStart"/>
+      <w:r>
+        <w:rPr>
+          <w:rFonts w:ascii="Segoe UI" w:hAnsi="Segoe UI" w:cs="Segoe UI"/>
+          <w:b/>
+          <w:bCs/>
+          <w:color w:val="0D0D0D"/>
+          <w:sz w:val="21"/>
+          <w:szCs w:val="21"/>
+          <w:bdr w:val="single" w:sz="2" w:space="0" w:color="E3E3E3" w:frame="1"/>
+        </w:rPr>
+        <w:t>feature_branch</w:t>
+      </w:r>
+      <w:r>
+        <w:rPr>
+          <w:rStyle w:val="HTMLCode"/>
+          <w:rFonts w:ascii="inherit" w:hAnsi="inherit"/>
+          <w:b/>
+          <w:bCs/>
+          <w:color w:val="FFFFFF"/>
+          <w:bdr w:val="single" w:sz="2" w:space="1" w:color="E3E3E3" w:frame="1"/>
+        </w:rPr>
+        <w:t>git</w:t>
+      </w:r>
+      <w:proofErr w:type="spellEnd"/>
+      <w:r>
+        <w:rPr>
+          <w:rStyle w:val="HTMLCode"/>
+          <w:rFonts w:ascii="inherit" w:hAnsi="inherit"/>
+          <w:color w:val="FFFFFF"/>
+          <w:bdr w:val="single" w:sz="2" w:space="1" w:color="E3E3E3" w:frame="1"/>
+        </w:rPr>
+        <w:t xml:space="preserve"> checkout main git merge </w:t>
+      </w:r>
+      <w:proofErr w:type="spellStart"/>
+      <w:r>
+        <w:rPr>
+          <w:rStyle w:val="HTMLCode"/>
+          <w:rFonts w:ascii="inherit" w:hAnsi="inherit"/>
+          <w:color w:val="FFFFFF"/>
+          <w:bdr w:val="single" w:sz="2" w:space="1" w:color="E3E3E3" w:frame="1"/>
+        </w:rPr>
+        <w:t>feature_branch</w:t>
+      </w:r>
+      <w:proofErr w:type="spellEnd"/>
+      <w:r>
+        <w:rPr>
+          <w:rStyle w:val="HTMLCode"/>
+          <w:rFonts w:ascii="inherit" w:hAnsi="inherit"/>
+          <w:color w:val="FFFFFF"/>
+          <w:bdr w:val="single" w:sz="2" w:space="1" w:color="E3E3E3" w:frame="1"/>
+        </w:rPr>
+        <w:t xml:space="preserve"> </w:t>
+      </w:r>
+    </w:p>
+    <w:p>
+      <w:pPr>
+        <w:pStyle w:val="NormalWeb"/>
+        <w:numPr>
+          <w:ilvl w:val="0"/>
+          <w:numId w:val="31"/>
+        </w:numPr>
+        <w:pBdr>
+          <w:top w:val="single" w:sz="2" w:space="0" w:color="E3E3E3"/>
+          <w:left w:val="single" w:sz="2" w:space="5" w:color="E3E3E3"/>
+          <w:bottom w:val="single" w:sz="2" w:space="0" w:color="E3E3E3"/>
+          <w:right w:val="single" w:sz="2" w:space="0" w:color="E3E3E3"/>
+        </w:pBdr>
+        <w:shd w:val="clear" w:color="auto" w:fill="FFFFFF"/>
+        <w:spacing w:before="0" w:beforeAutospacing="0" w:after="0" w:afterAutospacing="0"/>
+        <w:rPr>
+          <w:rFonts w:ascii="Segoe UI" w:hAnsi="Segoe UI" w:cs="Segoe UI"/>
+          <w:color w:val="0D0D0D"/>
+        </w:rPr>
+      </w:pPr>
+      <w:r>
+        <w:rPr>
+          <w:rStyle w:val="Strong"/>
+          <w:rFonts w:ascii="Segoe UI" w:eastAsiaTheme="majorEastAsia" w:hAnsi="Segoe UI" w:cs="Segoe UI"/>
+          <w:color w:val="0D0D0D"/>
+          <w:bdr w:val="single" w:sz="2" w:space="0" w:color="E3E3E3" w:frame="1"/>
+        </w:rPr>
+        <w:t>Delete a branch</w:t>
+      </w:r>
+      <w:r>
+        <w:rPr>
+          <w:rFonts w:ascii="Segoe UI" w:hAnsi="Segoe UI" w:cs="Segoe UI"/>
+          <w:color w:val="0D0D0D"/>
+        </w:rPr>
+        <w:t>: Once a feature branch is merged or no longer needed, you can delete it to keep your repository clean.</w:t>
+      </w:r>
+    </w:p>
+    <w:p>
+      <w:pPr>
+        <w:pStyle w:val="HTMLPreformatted"/>
+        <w:pBdr>
+          <w:top w:val="single" w:sz="2" w:space="0" w:color="E3E3E3"/>
+          <w:left w:val="single" w:sz="2" w:space="0" w:color="E3E3E3"/>
+          <w:bottom w:val="single" w:sz="2" w:space="0" w:color="E3E3E3"/>
+          <w:right w:val="single" w:sz="2" w:space="0" w:color="E3E3E3"/>
+        </w:pBdr>
+        <w:ind w:left="720"/>
+        <w:rPr>
+          <w:rFonts w:ascii="Ubuntu Mono" w:hAnsi="Ubuntu Mono"/>
+          <w:color w:val="0D0D0D"/>
+          <w:sz w:val="21"/>
+          <w:szCs w:val="21"/>
+        </w:rPr>
+      </w:pPr>
+      <w:r>
+        <w:rPr>
+          <w:rFonts w:ascii="Segoe UI" w:hAnsi="Segoe UI" w:cs="Segoe UI"/>
+          <w:b/>
+          <w:bCs/>
+          <w:color w:val="0D0D0D"/>
+          <w:sz w:val="21"/>
+          <w:szCs w:val="21"/>
+          <w:bdr w:val="single" w:sz="2" w:space="0" w:color="E3E3E3" w:frame="1"/>
+        </w:rPr>
+        <w:t xml:space="preserve">git branch -d </w:t>
+      </w:r>
+      <w:proofErr w:type="spellStart"/>
+      <w:r>
+        <w:rPr>
+          <w:rFonts w:ascii="Segoe UI" w:hAnsi="Segoe UI" w:cs="Segoe UI"/>
+          <w:b/>
+          <w:bCs/>
+          <w:color w:val="0D0D0D"/>
+          <w:sz w:val="21"/>
+          <w:szCs w:val="21"/>
+          <w:bdr w:val="single" w:sz="2" w:space="0" w:color="E3E3E3" w:frame="1"/>
+        </w:rPr>
+        <w:t>branch_name</w:t>
+      </w:r>
+      <w:r>
+        <w:rPr>
+          <w:rStyle w:val="HTMLCode"/>
+          <w:rFonts w:ascii="inherit" w:hAnsi="inherit"/>
+          <w:b/>
+          <w:bCs/>
+          <w:color w:val="FFFFFF"/>
+          <w:bdr w:val="single" w:sz="2" w:space="1" w:color="E3E3E3" w:frame="1"/>
+        </w:rPr>
+        <w:t>git</w:t>
+      </w:r>
+      <w:proofErr w:type="spellEnd"/>
+      <w:r>
+        <w:rPr>
+          <w:rStyle w:val="HTMLCode"/>
+          <w:rFonts w:ascii="inherit" w:hAnsi="inherit"/>
+          <w:color w:val="FFFFFF"/>
+          <w:bdr w:val="single" w:sz="2" w:space="1" w:color="E3E3E3" w:frame="1"/>
+        </w:rPr>
+        <w:t xml:space="preserve"> branch -d </w:t>
+      </w:r>
+      <w:proofErr w:type="spellStart"/>
+      <w:r>
+        <w:rPr>
+          <w:rStyle w:val="HTMLCode"/>
+          <w:rFonts w:ascii="inherit" w:hAnsi="inherit"/>
+          <w:color w:val="FFFFFF"/>
+          <w:bdr w:val="single" w:sz="2" w:space="1" w:color="E3E3E3" w:frame="1"/>
+        </w:rPr>
+        <w:t>branch_name</w:t>
+      </w:r>
+      <w:proofErr w:type="spellEnd"/>
+      <w:r>
+        <w:rPr>
+          <w:rStyle w:val="HTMLCode"/>
+          <w:rFonts w:ascii="inherit" w:hAnsi="inherit"/>
+          <w:color w:val="FFFFFF"/>
+          <w:bdr w:val="single" w:sz="2" w:space="1" w:color="E3E3E3" w:frame="1"/>
+        </w:rPr>
+        <w:t xml:space="preserve"> </w:t>
+      </w:r>
+    </w:p>
+    <w:p>
+      <w:pPr>
+        <w:pStyle w:val="NormalWeb"/>
+        <w:numPr>
+          <w:ilvl w:val="0"/>
+          <w:numId w:val="31"/>
+        </w:numPr>
+        <w:pBdr>
+          <w:top w:val="single" w:sz="2" w:space="0" w:color="E3E3E3"/>
+          <w:left w:val="single" w:sz="2" w:space="5" w:color="E3E3E3"/>
+          <w:bottom w:val="single" w:sz="2" w:space="0" w:color="E3E3E3"/>
+          <w:right w:val="single" w:sz="2" w:space="0" w:color="E3E3E3"/>
+        </w:pBdr>
+        <w:shd w:val="clear" w:color="auto" w:fill="FFFFFF"/>
+        <w:spacing w:before="0" w:beforeAutospacing="0" w:after="0" w:afterAutospacing="0"/>
+        <w:rPr>
+          <w:rFonts w:ascii="Segoe UI" w:hAnsi="Segoe UI" w:cs="Segoe UI"/>
+          <w:color w:val="0D0D0D"/>
+        </w:rPr>
+      </w:pPr>
+      <w:r>
+        <w:rPr>
+          <w:rStyle w:val="Strong"/>
+          <w:rFonts w:ascii="Segoe UI" w:eastAsiaTheme="majorEastAsia" w:hAnsi="Segoe UI" w:cs="Segoe UI"/>
+          <w:color w:val="0D0D0D"/>
+          <w:bdr w:val="single" w:sz="2" w:space="0" w:color="E3E3E3" w:frame="1"/>
+        </w:rPr>
+        <w:t>Rename a branch</w:t>
+      </w:r>
+      <w:r>
+        <w:rPr>
+          <w:rFonts w:ascii="Segoe UI" w:hAnsi="Segoe UI" w:cs="Segoe UI"/>
+          <w:color w:val="0D0D0D"/>
+        </w:rPr>
+        <w:t xml:space="preserve">: If you need to rename a branch, you can do so using the </w:t>
+      </w:r>
+      <w:r>
+        <w:rPr>
+          <w:rStyle w:val="HTMLCode"/>
+          <w:rFonts w:ascii="Ubuntu Mono" w:hAnsi="Ubuntu Mono"/>
+          <w:b/>
+          <w:bCs/>
+          <w:color w:val="0D0D0D"/>
+          <w:sz w:val="21"/>
+          <w:szCs w:val="21"/>
+          <w:bdr w:val="single" w:sz="2" w:space="0" w:color="E3E3E3" w:frame="1"/>
+        </w:rPr>
+        <w:t>-m</w:t>
+      </w:r>
+      <w:r>
+        <w:rPr>
+          <w:rFonts w:ascii="Segoe UI" w:hAnsi="Segoe UI" w:cs="Segoe UI"/>
+          <w:color w:val="0D0D0D"/>
+        </w:rPr>
+        <w:t xml:space="preserve"> option.</w:t>
+      </w:r>
+    </w:p>
+    <w:p>
+      <w:pPr>
+        <w:pStyle w:val="HTMLPreformatted"/>
+        <w:pBdr>
+          <w:top w:val="single" w:sz="2" w:space="0" w:color="E3E3E3"/>
+          <w:left w:val="single" w:sz="2" w:space="0" w:color="E3E3E3"/>
+          <w:bottom w:val="single" w:sz="2" w:space="0" w:color="E3E3E3"/>
+          <w:right w:val="single" w:sz="2" w:space="0" w:color="E3E3E3"/>
+        </w:pBdr>
+        <w:ind w:left="720"/>
+        <w:rPr>
+          <w:rFonts w:ascii="Ubuntu Mono" w:hAnsi="Ubuntu Mono"/>
+          <w:color w:val="0D0D0D"/>
+          <w:sz w:val="21"/>
+          <w:szCs w:val="21"/>
+        </w:rPr>
+      </w:pPr>
+      <w:r>
+        <w:rPr>
+          <w:rFonts w:ascii="Segoe UI" w:hAnsi="Segoe UI" w:cs="Segoe UI"/>
+          <w:b/>
+          <w:bCs/>
+          <w:color w:val="0D0D0D"/>
+          <w:sz w:val="21"/>
+          <w:szCs w:val="21"/>
+          <w:bdr w:val="single" w:sz="2" w:space="0" w:color="E3E3E3" w:frame="1"/>
+        </w:rPr>
+        <w:t xml:space="preserve">git branch -m </w:t>
+      </w:r>
+      <w:proofErr w:type="spellStart"/>
+      <w:r>
+        <w:rPr>
+          <w:rFonts w:ascii="Segoe UI" w:hAnsi="Segoe UI" w:cs="Segoe UI"/>
+          <w:b/>
+          <w:bCs/>
+          <w:color w:val="0D0D0D"/>
+          <w:sz w:val="21"/>
+          <w:szCs w:val="21"/>
+          <w:bdr w:val="single" w:sz="2" w:space="0" w:color="E3E3E3" w:frame="1"/>
+        </w:rPr>
+        <w:t>old_branch_name</w:t>
+      </w:r>
+      <w:proofErr w:type="spellEnd"/>
+      <w:r>
+        <w:rPr>
+          <w:rFonts w:ascii="Segoe UI" w:hAnsi="Segoe UI" w:cs="Segoe UI"/>
+          <w:b/>
+          <w:bCs/>
+          <w:color w:val="0D0D0D"/>
+          <w:sz w:val="21"/>
+          <w:szCs w:val="21"/>
+          <w:bdr w:val="single" w:sz="2" w:space="0" w:color="E3E3E3" w:frame="1"/>
+        </w:rPr>
+        <w:t xml:space="preserve"> </w:t>
+      </w:r>
+      <w:proofErr w:type="spellStart"/>
+      <w:r>
+        <w:rPr>
+          <w:rFonts w:ascii="Segoe UI" w:hAnsi="Segoe UI" w:cs="Segoe UI"/>
+          <w:b/>
+          <w:bCs/>
+          <w:color w:val="0D0D0D"/>
+          <w:sz w:val="21"/>
+          <w:szCs w:val="21"/>
+          <w:bdr w:val="single" w:sz="2" w:space="0" w:color="E3E3E3" w:frame="1"/>
+        </w:rPr>
+        <w:t>new_branch_name</w:t>
+      </w:r>
+      <w:r>
+        <w:rPr>
+          <w:rStyle w:val="HTMLCode"/>
+          <w:rFonts w:ascii="inherit" w:hAnsi="inherit"/>
+          <w:b/>
+          <w:bCs/>
+          <w:color w:val="FFFFFF"/>
+          <w:bdr w:val="single" w:sz="2" w:space="1" w:color="E3E3E3" w:frame="1"/>
+        </w:rPr>
+        <w:t>git</w:t>
+      </w:r>
+      <w:proofErr w:type="spellEnd"/>
+      <w:r>
+        <w:rPr>
+          <w:rStyle w:val="HTMLCode"/>
+          <w:rFonts w:ascii="inherit" w:hAnsi="inherit"/>
+          <w:color w:val="FFFFFF"/>
+          <w:bdr w:val="single" w:sz="2" w:space="1" w:color="E3E3E3" w:frame="1"/>
+        </w:rPr>
+        <w:t xml:space="preserve"> branch -m </w:t>
+      </w:r>
+      <w:proofErr w:type="spellStart"/>
+      <w:r>
+        <w:rPr>
+          <w:rStyle w:val="HTMLCode"/>
+          <w:rFonts w:ascii="inherit" w:hAnsi="inherit"/>
+          <w:color w:val="FFFFFF"/>
+          <w:bdr w:val="single" w:sz="2" w:space="1" w:color="E3E3E3" w:frame="1"/>
+        </w:rPr>
+        <w:t>old_branch_name</w:t>
+      </w:r>
+      <w:proofErr w:type="spellEnd"/>
+      <w:r>
+        <w:rPr>
+          <w:rStyle w:val="HTMLCode"/>
+          <w:rFonts w:ascii="inherit" w:hAnsi="inherit"/>
+          <w:color w:val="FFFFFF"/>
+          <w:bdr w:val="single" w:sz="2" w:space="1" w:color="E3E3E3" w:frame="1"/>
+        </w:rPr>
+        <w:t xml:space="preserve"> </w:t>
+      </w:r>
+      <w:proofErr w:type="spellStart"/>
+      <w:r>
+        <w:rPr>
+          <w:rStyle w:val="HTMLCode"/>
+          <w:rFonts w:ascii="inherit" w:hAnsi="inherit"/>
+          <w:color w:val="FFFFFF"/>
+          <w:bdr w:val="single" w:sz="2" w:space="1" w:color="E3E3E3" w:frame="1"/>
+        </w:rPr>
+        <w:t>new_branch_name</w:t>
+      </w:r>
+      <w:proofErr w:type="spellEnd"/>
+      <w:r>
+        <w:rPr>
+          <w:rStyle w:val="HTMLCode"/>
+          <w:rFonts w:ascii="inherit" w:hAnsi="inherit"/>
+          <w:color w:val="FFFFFF"/>
+          <w:bdr w:val="single" w:sz="2" w:space="1" w:color="E3E3E3" w:frame="1"/>
+        </w:rPr>
+        <w:t xml:space="preserve"> </w:t>
+      </w:r>
+    </w:p>
+    <w:p>
+      <w:pPr>
+        <w:pStyle w:val="NormalWeb"/>
+        <w:numPr>
+          <w:ilvl w:val="0"/>
+          <w:numId w:val="31"/>
+        </w:numPr>
+        <w:pBdr>
+          <w:top w:val="single" w:sz="2" w:space="0" w:color="E3E3E3"/>
+          <w:left w:val="single" w:sz="2" w:space="5" w:color="E3E3E3"/>
+          <w:bottom w:val="single" w:sz="2" w:space="0" w:color="E3E3E3"/>
+          <w:right w:val="single" w:sz="2" w:space="0" w:color="E3E3E3"/>
+        </w:pBdr>
+        <w:shd w:val="clear" w:color="auto" w:fill="FFFFFF"/>
+        <w:spacing w:before="0" w:beforeAutospacing="0" w:after="0" w:afterAutospacing="0"/>
+        <w:rPr>
+          <w:rFonts w:ascii="Segoe UI" w:hAnsi="Segoe UI" w:cs="Segoe UI"/>
+          <w:color w:val="0D0D0D"/>
+        </w:rPr>
+      </w:pPr>
+      <w:r>
+        <w:rPr>
+          <w:rStyle w:val="Strong"/>
+          <w:rFonts w:ascii="Segoe UI" w:eastAsiaTheme="majorEastAsia" w:hAnsi="Segoe UI" w:cs="Segoe UI"/>
+          <w:color w:val="0D0D0D"/>
+          <w:bdr w:val="single" w:sz="2" w:space="0" w:color="E3E3E3" w:frame="1"/>
+        </w:rPr>
+        <w:t>Push a local branch to a remote repository</w:t>
+      </w:r>
+      <w:r>
+        <w:rPr>
+          <w:rFonts w:ascii="Segoe UI" w:hAnsi="Segoe UI" w:cs="Segoe UI"/>
+          <w:color w:val="0D0D0D"/>
+        </w:rPr>
+        <w:t>: If you want to share a branch with others or create a backup, you can push it to a remote repository.</w:t>
+      </w:r>
+    </w:p>
+    <w:p>
+      <w:pPr>
+        <w:pStyle w:val="HTMLPreformatted"/>
+        <w:pBdr>
+          <w:top w:val="single" w:sz="2" w:space="0" w:color="E3E3E3"/>
+          <w:left w:val="single" w:sz="2" w:space="0" w:color="E3E3E3"/>
+          <w:bottom w:val="single" w:sz="2" w:space="0" w:color="E3E3E3"/>
+          <w:right w:val="single" w:sz="2" w:space="0" w:color="E3E3E3"/>
+        </w:pBdr>
+        <w:ind w:left="720"/>
+        <w:rPr>
+          <w:rFonts w:ascii="Ubuntu Mono" w:hAnsi="Ubuntu Mono"/>
+          <w:color w:val="0D0D0D"/>
+          <w:sz w:val="21"/>
+          <w:szCs w:val="21"/>
+        </w:rPr>
+      </w:pPr>
+      <w:r>
+        <w:rPr>
+          <w:rFonts w:ascii="Segoe UI" w:hAnsi="Segoe UI" w:cs="Segoe UI"/>
+          <w:b/>
+          <w:bCs/>
+          <w:color w:val="0D0D0D"/>
+          <w:sz w:val="21"/>
+          <w:szCs w:val="21"/>
+          <w:bdr w:val="single" w:sz="2" w:space="0" w:color="E3E3E3" w:frame="1"/>
+        </w:rPr>
+        <w:t xml:space="preserve">git push origin </w:t>
+      </w:r>
+      <w:proofErr w:type="spellStart"/>
+      <w:r>
+        <w:rPr>
+          <w:rFonts w:ascii="Segoe UI" w:hAnsi="Segoe UI" w:cs="Segoe UI"/>
+          <w:b/>
+          <w:bCs/>
+          <w:color w:val="0D0D0D"/>
+          <w:sz w:val="21"/>
+          <w:szCs w:val="21"/>
+          <w:bdr w:val="single" w:sz="2" w:space="0" w:color="E3E3E3" w:frame="1"/>
+        </w:rPr>
+        <w:t>branch_name</w:t>
+      </w:r>
+      <w:r>
+        <w:rPr>
+          <w:rStyle w:val="HTMLCode"/>
+          <w:rFonts w:ascii="inherit" w:hAnsi="inherit"/>
+          <w:b/>
+          <w:bCs/>
+          <w:color w:val="FFFFFF"/>
+          <w:bdr w:val="single" w:sz="2" w:space="1" w:color="E3E3E3" w:frame="1"/>
+        </w:rPr>
+        <w:t>git</w:t>
+      </w:r>
+      <w:proofErr w:type="spellEnd"/>
+      <w:r>
+        <w:rPr>
+          <w:rStyle w:val="HTMLCode"/>
+          <w:rFonts w:ascii="inherit" w:hAnsi="inherit"/>
+          <w:color w:val="FFFFFF"/>
+          <w:bdr w:val="single" w:sz="2" w:space="1" w:color="E3E3E3" w:frame="1"/>
+        </w:rPr>
+        <w:t xml:space="preserve"> push origin </w:t>
+      </w:r>
+      <w:proofErr w:type="spellStart"/>
+      <w:r>
+        <w:rPr>
+          <w:rStyle w:val="HTMLCode"/>
+          <w:rFonts w:ascii="inherit" w:hAnsi="inherit"/>
+          <w:color w:val="FFFFFF"/>
+          <w:bdr w:val="single" w:sz="2" w:space="1" w:color="E3E3E3" w:frame="1"/>
+        </w:rPr>
+        <w:t>branch_</w:t>
+      </w:r>
+      <w:proofErr w:type="gramStart"/>
+      <w:r>
+        <w:rPr>
+          <w:rStyle w:val="HTMLCode"/>
+          <w:rFonts w:ascii="inherit" w:hAnsi="inherit"/>
+          <w:color w:val="FFFFFF"/>
+          <w:bdr w:val="single" w:sz="2" w:space="1" w:color="E3E3E3" w:frame="1"/>
+        </w:rPr>
+        <w:t>name</w:t>
+      </w:r>
+      <w:proofErr w:type="spellEnd"/>
+      <w:proofErr w:type="gramEnd"/>
+      <w:r>
+        <w:rPr>
+          <w:rStyle w:val="HTMLCode"/>
+          <w:rFonts w:ascii="inherit" w:hAnsi="inherit"/>
+          <w:color w:val="FFFFFF"/>
+          <w:bdr w:val="single" w:sz="2" w:space="1" w:color="E3E3E3" w:frame="1"/>
+        </w:rPr>
+        <w:t xml:space="preserve"> </w:t>
+      </w:r>
+    </w:p>
+    <w:p>
+      <w:pPr>
+        <w:pStyle w:val="NormalWeb"/>
+        <w:numPr>
+          <w:ilvl w:val="0"/>
+          <w:numId w:val="31"/>
+        </w:numPr>
+        <w:pBdr>
+          <w:top w:val="single" w:sz="2" w:space="0" w:color="E3E3E3"/>
+          <w:left w:val="single" w:sz="2" w:space="5" w:color="E3E3E3"/>
+          <w:bottom w:val="single" w:sz="2" w:space="0" w:color="E3E3E3"/>
+          <w:right w:val="single" w:sz="2" w:space="0" w:color="E3E3E3"/>
+        </w:pBdr>
+        <w:shd w:val="clear" w:color="auto" w:fill="FFFFFF"/>
+        <w:spacing w:before="0" w:beforeAutospacing="0" w:after="0" w:afterAutospacing="0"/>
+        <w:rPr>
+          <w:rFonts w:ascii="Segoe UI" w:hAnsi="Segoe UI" w:cs="Segoe UI"/>
+          <w:color w:val="0D0D0D"/>
+        </w:rPr>
+      </w:pPr>
+      <w:r>
+        <w:rPr>
+          <w:rStyle w:val="Strong"/>
+          <w:rFonts w:ascii="Segoe UI" w:eastAsiaTheme="majorEastAsia" w:hAnsi="Segoe UI" w:cs="Segoe UI"/>
+          <w:color w:val="0D0D0D"/>
+          <w:bdr w:val="single" w:sz="2" w:space="0" w:color="E3E3E3" w:frame="1"/>
+        </w:rPr>
+        <w:t>Pull changes from a remote branch</w:t>
+      </w:r>
+      <w:r>
+        <w:rPr>
+          <w:rFonts w:ascii="Segoe UI" w:hAnsi="Segoe UI" w:cs="Segoe UI"/>
+          <w:color w:val="0D0D0D"/>
+        </w:rPr>
+        <w:t>: If others have made changes to a branch in the remote repository, you can pull those changes to your local repository.</w:t>
+      </w:r>
+    </w:p>
+    <w:p>
+      <w:pPr>
+        <w:pStyle w:val="HTMLPreformatted"/>
+        <w:pBdr>
+          <w:top w:val="single" w:sz="2" w:space="0" w:color="E3E3E3"/>
+          <w:left w:val="single" w:sz="2" w:space="0" w:color="E3E3E3"/>
+          <w:bottom w:val="single" w:sz="2" w:space="0" w:color="E3E3E3"/>
+          <w:right w:val="single" w:sz="2" w:space="0" w:color="E3E3E3"/>
+        </w:pBdr>
+        <w:ind w:left="720"/>
+        <w:rPr>
+          <w:rFonts w:ascii="Ubuntu Mono" w:hAnsi="Ubuntu Mono"/>
+          <w:color w:val="0D0D0D"/>
+          <w:sz w:val="21"/>
+          <w:szCs w:val="21"/>
+        </w:rPr>
+      </w:pPr>
+      <w:r>
+        <w:rPr>
+          <w:rFonts w:ascii="Segoe UI" w:hAnsi="Segoe UI" w:cs="Segoe UI"/>
+          <w:b/>
+          <w:bCs/>
+          <w:color w:val="0D0D0D"/>
+          <w:sz w:val="21"/>
+          <w:szCs w:val="21"/>
+          <w:bdr w:val="single" w:sz="2" w:space="0" w:color="E3E3E3" w:frame="1"/>
+        </w:rPr>
+        <w:t xml:space="preserve">git pull origin </w:t>
+      </w:r>
+      <w:proofErr w:type="spellStart"/>
+      <w:r>
+        <w:rPr>
+          <w:rFonts w:ascii="Segoe UI" w:hAnsi="Segoe UI" w:cs="Segoe UI"/>
+          <w:b/>
+          <w:bCs/>
+          <w:color w:val="0D0D0D"/>
+          <w:sz w:val="21"/>
+          <w:szCs w:val="21"/>
+          <w:bdr w:val="single" w:sz="2" w:space="0" w:color="E3E3E3" w:frame="1"/>
+        </w:rPr>
+        <w:t>branch_name</w:t>
+      </w:r>
+      <w:r>
+        <w:rPr>
+          <w:rStyle w:val="HTMLCode"/>
+          <w:rFonts w:ascii="inherit" w:hAnsi="inherit"/>
+          <w:b/>
+          <w:bCs/>
+          <w:color w:val="FFFFFF"/>
+          <w:bdr w:val="single" w:sz="2" w:space="1" w:color="E3E3E3" w:frame="1"/>
+        </w:rPr>
+        <w:t>git</w:t>
+      </w:r>
+      <w:proofErr w:type="spellEnd"/>
+      <w:r>
+        <w:rPr>
+          <w:rStyle w:val="HTMLCode"/>
+          <w:rFonts w:ascii="inherit" w:hAnsi="inherit"/>
+          <w:color w:val="FFFFFF"/>
+          <w:bdr w:val="single" w:sz="2" w:space="1" w:color="E3E3E3" w:frame="1"/>
+        </w:rPr>
+        <w:t xml:space="preserve"> pull origin </w:t>
+      </w:r>
+      <w:proofErr w:type="spellStart"/>
+      <w:r>
+        <w:rPr>
+          <w:rStyle w:val="HTMLCode"/>
+          <w:rFonts w:ascii="inherit" w:hAnsi="inherit"/>
+          <w:color w:val="FFFFFF"/>
+          <w:bdr w:val="single" w:sz="2" w:space="1" w:color="E3E3E3" w:frame="1"/>
+        </w:rPr>
+        <w:t>branch_</w:t>
+      </w:r>
+      <w:proofErr w:type="gramStart"/>
+      <w:r>
+        <w:rPr>
+          <w:rStyle w:val="HTMLCode"/>
+          <w:rFonts w:ascii="inherit" w:hAnsi="inherit"/>
+          <w:color w:val="FFFFFF"/>
+          <w:bdr w:val="single" w:sz="2" w:space="1" w:color="E3E3E3" w:frame="1"/>
+        </w:rPr>
+        <w:t>name</w:t>
+      </w:r>
+      <w:proofErr w:type="spellEnd"/>
+      <w:proofErr w:type="gramEnd"/>
+    </w:p>
+    <w:p>
+      <w:pPr>
+        <w:tabs>
+          <w:tab w:val="left" w:pos="916"/>
+          <w:tab w:val="left" w:pos="1832"/>
+          <w:tab w:val="left" w:pos="2748"/>
+          <w:tab w:val="left" w:pos="3664"/>
+          <w:tab w:val="left" w:pos="4580"/>
+          <w:tab w:val="left" w:pos="5496"/>
+          <w:tab w:val="left" w:pos="6412"/>
+          <w:tab w:val="left" w:pos="7328"/>
+          <w:tab w:val="left" w:pos="8244"/>
+          <w:tab w:val="left" w:pos="9160"/>
+          <w:tab w:val="left" w:pos="10076"/>
+          <w:tab w:val="left" w:pos="10992"/>
+          <w:tab w:val="left" w:pos="11908"/>
+          <w:tab w:val="left" w:pos="12824"/>
+          <w:tab w:val="left" w:pos="13740"/>
+          <w:tab w:val="left" w:pos="14656"/>
+        </w:tabs>
+        <w:spacing w:after="150" w:line="240" w:lineRule="auto"/>
+        <w:textAlignment w:val="baseline"/>
+        <w:rPr>
+          <w:rFonts w:ascii="Consolas" w:eastAsia="Times New Roman" w:hAnsi="Consolas" w:cs="Courier New"/>
+          <w:color w:val="273239"/>
+          <w:spacing w:val="2"/>
+          <w:sz w:val="24"/>
+          <w:szCs w:val="24"/>
+          <w:lang w:eastAsia="en-IN"/>
+        </w:rPr>
+      </w:pPr>
+    </w:p>
+    <w:p>
+      <w:pPr>
         <w:rPr>
           <w:rFonts w:ascii="Lucida Console" w:hAnsi="Lucida Console" w:cs="Lucida Console"/>
           <w:sz w:val="28"/>
           <w:szCs w:val="28"/>
         </w:rPr>
       </w:pPr>
+    </w:p>
+    <w:p>
+      <w:pPr>
+        <w:rPr>
+          <w:lang w:val="en-US"/>
+        </w:rPr>
+      </w:pPr>
+      <w:r>
+        <w:rPr>
+          <w:lang w:val="en-US"/>
+        </w:rPr>
+        <w:t>Forking a Repo:</w:t>
+      </w:r>
     </w:p>
     <w:p>
       <w:pPr>
@@ -4637,7 +5031,7 @@
 </file>
 
 <file path=word/numbering.xml><?xml version="1.0" encoding="utf-8"?>
-<w:numbering xmlns:wpc="http://schemas.microsoft.com/office/word/2010/wordprocessingCanvas" xmlns:cx="http://schemas.microsoft.com/office/drawing/2014/chartex" xmlns:cx1="http://schemas.microsoft.com/office/drawing/2015/9/8/chartex" xmlns:cx2="http://schemas.microsoft.com/office/drawing/2015/10/21/chartex" xmlns:cx3="http://schemas.microsoft.com/office/drawing/2016/5/9/chartex" xmlns:cx4="http://schemas.microsoft.com/office/drawing/2016/5/10/chartex" xmlns:cx5="http://schemas.microsoft.com/office/drawing/2016/5/11/chartex" xmlns:cx6="http://schemas.microsoft.com/office/drawing/2016/5/12/chartex" xmlns:cx7="http://schemas.microsoft.com/office/drawing/2016/5/13/chartex" xmlns:cx8="http://schemas.microsoft.com/office/drawing/2016/5/14/chartex" xmlns:mc="http://schemas.openxmlformats.org/markup-compatibility/2006" xmlns:aink="http://schemas.microsoft.com/office/drawing/2016/ink" xmlns:am3d="http://schemas.microsoft.com/office/drawing/2017/model3d" xmlns:o="urn:schemas-microsoft-com:office:office" xmlns:oel="http://schemas.microsoft.com/office/2019/extlst" xmlns:r="http://schemas.openxmlformats.org/officeDocument/2006/relationships" xmlns:m="http://schemas.openxmlformats.org/officeDocument/2006/math" xmlns:v="urn:schemas-microsoft-com:vml" xmlns:wp14="http://schemas.microsoft.com/office/word/2010/wordprocessingDrawing" xmlns:wp="http://schemas.openxmlformats.org/drawingml/2006/wordprocessingDrawing" xmlns:w10="urn:schemas-microsoft-com:office:word" xmlns:w="http://schemas.openxmlformats.org/wordprocessingml/2006/main" xmlns:w14="http://schemas.microsoft.com/office/word/2010/wordml" xmlns:w15="http://schemas.microsoft.com/office/word/2012/wordml" xmlns:w16cex="http://schemas.microsoft.com/office/word/2018/wordml/cex" xmlns:w16cid="http://schemas.microsoft.com/office/word/2016/wordml/cid" xmlns:w16="http://schemas.microsoft.com/office/word/2018/wordml" xmlns:w16sdtdh="http://schemas.microsoft.com/office/word/2020/wordml/sdtdatahash" xmlns:w16se="http://schemas.microsoft.com/office/word/2015/wordml/symex" xmlns:wpg="http://schemas.microsoft.com/office/word/2010/wordprocessingGroup" xmlns:wpi="http://schemas.microsoft.com/office/word/2010/wordprocessingInk" xmlns:wne="http://schemas.microsoft.com/office/word/2006/wordml" xmlns:wps="http://schemas.microsoft.com/office/word/2010/wordprocessingShape" mc:Ignorable="w14 w15 w16se w16cid w16 w16cex w16sdtdh wp14">
+<w:numbering xmlns:wpc="http://schemas.microsoft.com/office/word/2010/wordprocessingCanvas" xmlns:cx="http://schemas.microsoft.com/office/drawing/2014/chartex" xmlns:cx1="http://schemas.microsoft.com/office/drawing/2015/9/8/chartex" xmlns:cx2="http://schemas.microsoft.com/office/drawing/2015/10/21/chartex" xmlns:cx3="http://schemas.microsoft.com/office/drawing/2016/5/9/chartex" xmlns:cx4="http://schemas.microsoft.com/office/drawing/2016/5/10/chartex" xmlns:cx5="http://schemas.microsoft.com/office/drawing/2016/5/11/chartex" xmlns:cx6="http://schemas.microsoft.com/office/drawing/2016/5/12/chartex" xmlns:cx7="http://schemas.microsoft.com/office/drawing/2016/5/13/chartex" xmlns:cx8="http://schemas.microsoft.com/office/drawing/2016/5/14/chartex" xmlns:mc="http://schemas.openxmlformats.org/markup-compatibility/2006" xmlns:aink="http://schemas.microsoft.com/office/drawing/2016/ink" xmlns:am3d="http://schemas.microsoft.com/office/drawing/2017/model3d" xmlns:o="urn:schemas-microsoft-com:office:office" xmlns:oel="http://schemas.microsoft.com/office/2019/extlst" xmlns:r="http://schemas.openxmlformats.org/officeDocument/2006/relationships" xmlns:m="http://schemas.openxmlformats.org/officeDocument/2006/math" xmlns:v="urn:schemas-microsoft-com:vml" xmlns:wp14="http://schemas.microsoft.com/office/word/2010/wordprocessingDrawing" xmlns:wp="http://schemas.openxmlformats.org/drawingml/2006/wordprocessingDrawing" xmlns:w10="urn:schemas-microsoft-com:office:word" xmlns:w="http://schemas.openxmlformats.org/wordprocessingml/2006/main" xmlns:w14="http://schemas.microsoft.com/office/word/2010/wordml" xmlns:w15="http://schemas.microsoft.com/office/word/2012/wordml" xmlns:w16cex="http://schemas.microsoft.com/office/word/2018/wordml/cex" xmlns:w16cid="http://schemas.microsoft.com/office/word/2016/wordml/cid" xmlns:w16="http://schemas.microsoft.com/office/word/2018/wordml" xmlns:w16du="http://schemas.microsoft.com/office/word/2023/wordml/word16du" xmlns:w16sdtdh="http://schemas.microsoft.com/office/word/2020/wordml/sdtdatahash" xmlns:w16se="http://schemas.microsoft.com/office/word/2015/wordml/symex" xmlns:wpg="http://schemas.microsoft.com/office/word/2010/wordprocessingGroup" xmlns:wpi="http://schemas.microsoft.com/office/word/2010/wordprocessingInk" xmlns:wne="http://schemas.microsoft.com/office/word/2006/wordml" xmlns:wps="http://schemas.microsoft.com/office/word/2010/wordprocessingShape" mc:Ignorable="w14 w15 w16se w16cid w16 w16cex w16sdtdh w16du wp14">
   <w:abstractNum w:abstractNumId="0" w15:restartNumberingAfterBreak="0">
     <w:nsid w:val="011541DC"/>
     <w:multiLevelType w:val="multilevel"/>
@@ -4788,155 +5182,6 @@
     </w:lvl>
   </w:abstractNum>
   <w:abstractNum w:abstractNumId="1" w15:restartNumberingAfterBreak="0">
-    <w:nsid w:val="040C7724"/>
-    <w:multiLevelType w:val="multilevel"/>
-    <w:tmpl w:val="CD888816"/>
-    <w:lvl w:ilvl="0">
-      <w:start w:val="1"/>
-      <w:numFmt w:val="bullet"/>
-      <w:lvlText w:val=""/>
-      <w:lvlJc w:val="left"/>
-      <w:pPr>
-        <w:tabs>
-          <w:tab w:val="num" w:pos="720"/>
-        </w:tabs>
-        <w:ind w:left="720" w:hanging="360"/>
-      </w:pPr>
-      <w:rPr>
-        <w:rFonts w:ascii="Symbol" w:hAnsi="Symbol" w:hint="default"/>
-        <w:sz w:val="20"/>
-      </w:rPr>
-    </w:lvl>
-    <w:lvl w:ilvl="1" w:tentative="1">
-      <w:start w:val="1"/>
-      <w:numFmt w:val="bullet"/>
-      <w:lvlText w:val=""/>
-      <w:lvlJc w:val="left"/>
-      <w:pPr>
-        <w:tabs>
-          <w:tab w:val="num" w:pos="1440"/>
-        </w:tabs>
-        <w:ind w:left="1440" w:hanging="360"/>
-      </w:pPr>
-      <w:rPr>
-        <w:rFonts w:ascii="Symbol" w:hAnsi="Symbol" w:hint="default"/>
-        <w:sz w:val="20"/>
-      </w:rPr>
-    </w:lvl>
-    <w:lvl w:ilvl="2" w:tentative="1">
-      <w:start w:val="1"/>
-      <w:numFmt w:val="bullet"/>
-      <w:lvlText w:val=""/>
-      <w:lvlJc w:val="left"/>
-      <w:pPr>
-        <w:tabs>
-          <w:tab w:val="num" w:pos="2160"/>
-        </w:tabs>
-        <w:ind w:left="2160" w:hanging="360"/>
-      </w:pPr>
-      <w:rPr>
-        <w:rFonts w:ascii="Symbol" w:hAnsi="Symbol" w:hint="default"/>
-        <w:sz w:val="20"/>
-      </w:rPr>
-    </w:lvl>
-    <w:lvl w:ilvl="3" w:tentative="1">
-      <w:start w:val="1"/>
-      <w:numFmt w:val="bullet"/>
-      <w:lvlText w:val=""/>
-      <w:lvlJc w:val="left"/>
-      <w:pPr>
-        <w:tabs>
-          <w:tab w:val="num" w:pos="2880"/>
-        </w:tabs>
-        <w:ind w:left="2880" w:hanging="360"/>
-      </w:pPr>
-      <w:rPr>
-        <w:rFonts w:ascii="Symbol" w:hAnsi="Symbol" w:hint="default"/>
-        <w:sz w:val="20"/>
-      </w:rPr>
-    </w:lvl>
-    <w:lvl w:ilvl="4" w:tentative="1">
-      <w:start w:val="1"/>
-      <w:numFmt w:val="bullet"/>
-      <w:lvlText w:val=""/>
-      <w:lvlJc w:val="left"/>
-      <w:pPr>
-        <w:tabs>
-          <w:tab w:val="num" w:pos="3600"/>
-        </w:tabs>
-        <w:ind w:left="3600" w:hanging="360"/>
-      </w:pPr>
-      <w:rPr>
-        <w:rFonts w:ascii="Symbol" w:hAnsi="Symbol" w:hint="default"/>
-        <w:sz w:val="20"/>
-      </w:rPr>
-    </w:lvl>
-    <w:lvl w:ilvl="5" w:tentative="1">
-      <w:start w:val="1"/>
-      <w:numFmt w:val="bullet"/>
-      <w:lvlText w:val=""/>
-      <w:lvlJc w:val="left"/>
-      <w:pPr>
-        <w:tabs>
-          <w:tab w:val="num" w:pos="4320"/>
-        </w:tabs>
-        <w:ind w:left="4320" w:hanging="360"/>
-      </w:pPr>
-      <w:rPr>
-        <w:rFonts w:ascii="Symbol" w:hAnsi="Symbol" w:hint="default"/>
-        <w:sz w:val="20"/>
-      </w:rPr>
-    </w:lvl>
-    <w:lvl w:ilvl="6" w:tentative="1">
-      <w:start w:val="1"/>
-      <w:numFmt w:val="bullet"/>
-      <w:lvlText w:val=""/>
-      <w:lvlJc w:val="left"/>
-      <w:pPr>
-        <w:tabs>
-          <w:tab w:val="num" w:pos="5040"/>
-        </w:tabs>
-        <w:ind w:left="5040" w:hanging="360"/>
-      </w:pPr>
-      <w:rPr>
-        <w:rFonts w:ascii="Symbol" w:hAnsi="Symbol" w:hint="default"/>
-        <w:sz w:val="20"/>
-      </w:rPr>
-    </w:lvl>
-    <w:lvl w:ilvl="7" w:tentative="1">
-      <w:start w:val="1"/>
-      <w:numFmt w:val="bullet"/>
-      <w:lvlText w:val=""/>
-      <w:lvlJc w:val="left"/>
-      <w:pPr>
-        <w:tabs>
-          <w:tab w:val="num" w:pos="5760"/>
-        </w:tabs>
-        <w:ind w:left="5760" w:hanging="360"/>
-      </w:pPr>
-      <w:rPr>
-        <w:rFonts w:ascii="Symbol" w:hAnsi="Symbol" w:hint="default"/>
-        <w:sz w:val="20"/>
-      </w:rPr>
-    </w:lvl>
-    <w:lvl w:ilvl="8" w:tentative="1">
-      <w:start w:val="1"/>
-      <w:numFmt w:val="bullet"/>
-      <w:lvlText w:val=""/>
-      <w:lvlJc w:val="left"/>
-      <w:pPr>
-        <w:tabs>
-          <w:tab w:val="num" w:pos="6480"/>
-        </w:tabs>
-        <w:ind w:left="6480" w:hanging="360"/>
-      </w:pPr>
-      <w:rPr>
-        <w:rFonts w:ascii="Symbol" w:hAnsi="Symbol" w:hint="default"/>
-        <w:sz w:val="20"/>
-      </w:rPr>
-    </w:lvl>
-  </w:abstractNum>
-  <w:abstractNum w:abstractNumId="2" w15:restartNumberingAfterBreak="0">
     <w:nsid w:val="04490EC8"/>
     <w:multiLevelType w:val="multilevel"/>
     <w:tmpl w:val="9362A4C6"/>
@@ -5085,7 +5330,7 @@
       </w:rPr>
     </w:lvl>
   </w:abstractNum>
-  <w:abstractNum w:abstractNumId="3" w15:restartNumberingAfterBreak="0">
+  <w:abstractNum w:abstractNumId="2" w15:restartNumberingAfterBreak="0">
     <w:nsid w:val="06FC2D7A"/>
     <w:multiLevelType w:val="multilevel"/>
     <w:tmpl w:val="D5608616"/>
@@ -5234,7 +5479,7 @@
       </w:rPr>
     </w:lvl>
   </w:abstractNum>
-  <w:abstractNum w:abstractNumId="4" w15:restartNumberingAfterBreak="0">
+  <w:abstractNum w:abstractNumId="3" w15:restartNumberingAfterBreak="0">
     <w:nsid w:val="09F366DF"/>
     <w:multiLevelType w:val="multilevel"/>
     <w:tmpl w:val="8B886F06"/>
@@ -5383,7 +5628,7 @@
       </w:rPr>
     </w:lvl>
   </w:abstractNum>
-  <w:abstractNum w:abstractNumId="5" w15:restartNumberingAfterBreak="0">
+  <w:abstractNum w:abstractNumId="4" w15:restartNumberingAfterBreak="0">
     <w:nsid w:val="0E667F14"/>
     <w:multiLevelType w:val="multilevel"/>
     <w:tmpl w:val="0A68A28C"/>
@@ -5532,7 +5777,7 @@
       </w:rPr>
     </w:lvl>
   </w:abstractNum>
-  <w:abstractNum w:abstractNumId="6" w15:restartNumberingAfterBreak="0">
+  <w:abstractNum w:abstractNumId="5" w15:restartNumberingAfterBreak="0">
     <w:nsid w:val="0F6D7A1B"/>
     <w:multiLevelType w:val="multilevel"/>
     <w:tmpl w:val="5608FC18"/>
@@ -5681,7 +5926,7 @@
       </w:rPr>
     </w:lvl>
   </w:abstractNum>
-  <w:abstractNum w:abstractNumId="7" w15:restartNumberingAfterBreak="0">
+  <w:abstractNum w:abstractNumId="6" w15:restartNumberingAfterBreak="0">
     <w:nsid w:val="0F97431A"/>
     <w:multiLevelType w:val="multilevel"/>
     <w:tmpl w:val="F7F650EC"/>
@@ -5830,7 +6075,7 @@
       </w:rPr>
     </w:lvl>
   </w:abstractNum>
-  <w:abstractNum w:abstractNumId="8" w15:restartNumberingAfterBreak="0">
+  <w:abstractNum w:abstractNumId="7" w15:restartNumberingAfterBreak="0">
     <w:nsid w:val="1B053B75"/>
     <w:multiLevelType w:val="multilevel"/>
     <w:tmpl w:val="7256E0D4"/>
@@ -5979,7 +6224,7 @@
       </w:rPr>
     </w:lvl>
   </w:abstractNum>
-  <w:abstractNum w:abstractNumId="9" w15:restartNumberingAfterBreak="0">
+  <w:abstractNum w:abstractNumId="8" w15:restartNumberingAfterBreak="0">
     <w:nsid w:val="1DBA1211"/>
     <w:multiLevelType w:val="multilevel"/>
     <w:tmpl w:val="78EA358E"/>
@@ -6128,7 +6373,7 @@
       </w:rPr>
     </w:lvl>
   </w:abstractNum>
-  <w:abstractNum w:abstractNumId="10" w15:restartNumberingAfterBreak="0">
+  <w:abstractNum w:abstractNumId="9" w15:restartNumberingAfterBreak="0">
     <w:nsid w:val="1FF1223F"/>
     <w:multiLevelType w:val="multilevel"/>
     <w:tmpl w:val="0D024F14"/>
@@ -6277,7 +6522,7 @@
       </w:rPr>
     </w:lvl>
   </w:abstractNum>
-  <w:abstractNum w:abstractNumId="11" w15:restartNumberingAfterBreak="0">
+  <w:abstractNum w:abstractNumId="10" w15:restartNumberingAfterBreak="0">
     <w:nsid w:val="223E5A45"/>
     <w:multiLevelType w:val="multilevel"/>
     <w:tmpl w:val="C4C444C6"/>
@@ -6426,7 +6671,7 @@
       </w:rPr>
     </w:lvl>
   </w:abstractNum>
-  <w:abstractNum w:abstractNumId="12" w15:restartNumberingAfterBreak="0">
+  <w:abstractNum w:abstractNumId="11" w15:restartNumberingAfterBreak="0">
     <w:nsid w:val="23F40F69"/>
     <w:multiLevelType w:val="multilevel"/>
     <w:tmpl w:val="E06AFBA6"/>
@@ -6575,156 +6820,7 @@
       </w:rPr>
     </w:lvl>
   </w:abstractNum>
-  <w:abstractNum w:abstractNumId="13" w15:restartNumberingAfterBreak="0">
-    <w:nsid w:val="279E02D4"/>
-    <w:multiLevelType w:val="multilevel"/>
-    <w:tmpl w:val="7826D376"/>
-    <w:lvl w:ilvl="0">
-      <w:start w:val="1"/>
-      <w:numFmt w:val="bullet"/>
-      <w:lvlText w:val=""/>
-      <w:lvlJc w:val="left"/>
-      <w:pPr>
-        <w:tabs>
-          <w:tab w:val="num" w:pos="720"/>
-        </w:tabs>
-        <w:ind w:left="720" w:hanging="360"/>
-      </w:pPr>
-      <w:rPr>
-        <w:rFonts w:ascii="Symbol" w:hAnsi="Symbol" w:hint="default"/>
-        <w:sz w:val="20"/>
-      </w:rPr>
-    </w:lvl>
-    <w:lvl w:ilvl="1" w:tentative="1">
-      <w:start w:val="1"/>
-      <w:numFmt w:val="bullet"/>
-      <w:lvlText w:val=""/>
-      <w:lvlJc w:val="left"/>
-      <w:pPr>
-        <w:tabs>
-          <w:tab w:val="num" w:pos="1440"/>
-        </w:tabs>
-        <w:ind w:left="1440" w:hanging="360"/>
-      </w:pPr>
-      <w:rPr>
-        <w:rFonts w:ascii="Symbol" w:hAnsi="Symbol" w:hint="default"/>
-        <w:sz w:val="20"/>
-      </w:rPr>
-    </w:lvl>
-    <w:lvl w:ilvl="2" w:tentative="1">
-      <w:start w:val="1"/>
-      <w:numFmt w:val="bullet"/>
-      <w:lvlText w:val=""/>
-      <w:lvlJc w:val="left"/>
-      <w:pPr>
-        <w:tabs>
-          <w:tab w:val="num" w:pos="2160"/>
-        </w:tabs>
-        <w:ind w:left="2160" w:hanging="360"/>
-      </w:pPr>
-      <w:rPr>
-        <w:rFonts w:ascii="Symbol" w:hAnsi="Symbol" w:hint="default"/>
-        <w:sz w:val="20"/>
-      </w:rPr>
-    </w:lvl>
-    <w:lvl w:ilvl="3" w:tentative="1">
-      <w:start w:val="1"/>
-      <w:numFmt w:val="bullet"/>
-      <w:lvlText w:val=""/>
-      <w:lvlJc w:val="left"/>
-      <w:pPr>
-        <w:tabs>
-          <w:tab w:val="num" w:pos="2880"/>
-        </w:tabs>
-        <w:ind w:left="2880" w:hanging="360"/>
-      </w:pPr>
-      <w:rPr>
-        <w:rFonts w:ascii="Symbol" w:hAnsi="Symbol" w:hint="default"/>
-        <w:sz w:val="20"/>
-      </w:rPr>
-    </w:lvl>
-    <w:lvl w:ilvl="4" w:tentative="1">
-      <w:start w:val="1"/>
-      <w:numFmt w:val="bullet"/>
-      <w:lvlText w:val=""/>
-      <w:lvlJc w:val="left"/>
-      <w:pPr>
-        <w:tabs>
-          <w:tab w:val="num" w:pos="3600"/>
-        </w:tabs>
-        <w:ind w:left="3600" w:hanging="360"/>
-      </w:pPr>
-      <w:rPr>
-        <w:rFonts w:ascii="Symbol" w:hAnsi="Symbol" w:hint="default"/>
-        <w:sz w:val="20"/>
-      </w:rPr>
-    </w:lvl>
-    <w:lvl w:ilvl="5" w:tentative="1">
-      <w:start w:val="1"/>
-      <w:numFmt w:val="bullet"/>
-      <w:lvlText w:val=""/>
-      <w:lvlJc w:val="left"/>
-      <w:pPr>
-        <w:tabs>
-          <w:tab w:val="num" w:pos="4320"/>
-        </w:tabs>
-        <w:ind w:left="4320" w:hanging="360"/>
-      </w:pPr>
-      <w:rPr>
-        <w:rFonts w:ascii="Symbol" w:hAnsi="Symbol" w:hint="default"/>
-        <w:sz w:val="20"/>
-      </w:rPr>
-    </w:lvl>
-    <w:lvl w:ilvl="6" w:tentative="1">
-      <w:start w:val="1"/>
-      <w:numFmt w:val="bullet"/>
-      <w:lvlText w:val=""/>
-      <w:lvlJc w:val="left"/>
-      <w:pPr>
-        <w:tabs>
-          <w:tab w:val="num" w:pos="5040"/>
-        </w:tabs>
-        <w:ind w:left="5040" w:hanging="360"/>
-      </w:pPr>
-      <w:rPr>
-        <w:rFonts w:ascii="Symbol" w:hAnsi="Symbol" w:hint="default"/>
-        <w:sz w:val="20"/>
-      </w:rPr>
-    </w:lvl>
-    <w:lvl w:ilvl="7" w:tentative="1">
-      <w:start w:val="1"/>
-      <w:numFmt w:val="bullet"/>
-      <w:lvlText w:val=""/>
-      <w:lvlJc w:val="left"/>
-      <w:pPr>
-        <w:tabs>
-          <w:tab w:val="num" w:pos="5760"/>
-        </w:tabs>
-        <w:ind w:left="5760" w:hanging="360"/>
-      </w:pPr>
-      <w:rPr>
-        <w:rFonts w:ascii="Symbol" w:hAnsi="Symbol" w:hint="default"/>
-        <w:sz w:val="20"/>
-      </w:rPr>
-    </w:lvl>
-    <w:lvl w:ilvl="8" w:tentative="1">
-      <w:start w:val="1"/>
-      <w:numFmt w:val="bullet"/>
-      <w:lvlText w:val=""/>
-      <w:lvlJc w:val="left"/>
-      <w:pPr>
-        <w:tabs>
-          <w:tab w:val="num" w:pos="6480"/>
-        </w:tabs>
-        <w:ind w:left="6480" w:hanging="360"/>
-      </w:pPr>
-      <w:rPr>
-        <w:rFonts w:ascii="Symbol" w:hAnsi="Symbol" w:hint="default"/>
-        <w:sz w:val="20"/>
-      </w:rPr>
-    </w:lvl>
-  </w:abstractNum>
-  <w:abstractNum w:abstractNumId="14" w15:restartNumberingAfterBreak="0">
+  <w:abstractNum w:abstractNumId="12" w15:restartNumberingAfterBreak="0">
     <w:nsid w:val="2D750E02"/>
     <w:multiLevelType w:val="multilevel"/>
     <w:tmpl w:val="4992DE2A"/>
@@ -6873,7 +6969,7 @@
       </w:rPr>
     </w:lvl>
   </w:abstractNum>
-  <w:abstractNum w:abstractNumId="15" w15:restartNumberingAfterBreak="0">
+  <w:abstractNum w:abstractNumId="13" w15:restartNumberingAfterBreak="0">
     <w:nsid w:val="2DD2167C"/>
     <w:multiLevelType w:val="multilevel"/>
     <w:tmpl w:val="7F02EE08"/>
@@ -7022,7 +7118,7 @@
       </w:rPr>
     </w:lvl>
   </w:abstractNum>
-  <w:abstractNum w:abstractNumId="16" w15:restartNumberingAfterBreak="0">
+  <w:abstractNum w:abstractNumId="14" w15:restartNumberingAfterBreak="0">
     <w:nsid w:val="2E232E0F"/>
     <w:multiLevelType w:val="multilevel"/>
     <w:tmpl w:val="486E00F8"/>
@@ -7171,7 +7267,7 @@
       </w:rPr>
     </w:lvl>
   </w:abstractNum>
-  <w:abstractNum w:abstractNumId="17" w15:restartNumberingAfterBreak="0">
+  <w:abstractNum w:abstractNumId="15" w15:restartNumberingAfterBreak="0">
     <w:nsid w:val="2EC02A07"/>
     <w:multiLevelType w:val="multilevel"/>
     <w:tmpl w:val="120E1A5E"/>
@@ -7320,7 +7416,7 @@
       </w:rPr>
     </w:lvl>
   </w:abstractNum>
-  <w:abstractNum w:abstractNumId="18" w15:restartNumberingAfterBreak="0">
+  <w:abstractNum w:abstractNumId="16" w15:restartNumberingAfterBreak="0">
     <w:nsid w:val="2ECF7B91"/>
     <w:multiLevelType w:val="multilevel"/>
     <w:tmpl w:val="970083D2"/>
@@ -7469,7 +7565,7 @@
       </w:rPr>
     </w:lvl>
   </w:abstractNum>
-  <w:abstractNum w:abstractNumId="19" w15:restartNumberingAfterBreak="0">
+  <w:abstractNum w:abstractNumId="17" w15:restartNumberingAfterBreak="0">
     <w:nsid w:val="31CF000E"/>
     <w:multiLevelType w:val="multilevel"/>
     <w:tmpl w:val="B1F0C818"/>
@@ -7618,156 +7714,7 @@
       </w:rPr>
     </w:lvl>
   </w:abstractNum>
-  <w:abstractNum w:abstractNumId="20" w15:restartNumberingAfterBreak="0">
-    <w:nsid w:val="331B5BB3"/>
-    <w:multiLevelType w:val="multilevel"/>
-    <w:tmpl w:val="6C5C6104"/>
-    <w:lvl w:ilvl="0">
-      <w:start w:val="1"/>
-      <w:numFmt w:val="bullet"/>
-      <w:lvlText w:val=""/>
-      <w:lvlJc w:val="left"/>
-      <w:pPr>
-        <w:tabs>
-          <w:tab w:val="num" w:pos="720"/>
-        </w:tabs>
-        <w:ind w:left="720" w:hanging="360"/>
-      </w:pPr>
-      <w:rPr>
-        <w:rFonts w:ascii="Symbol" w:hAnsi="Symbol" w:hint="default"/>
-        <w:sz w:val="20"/>
-      </w:rPr>
-    </w:lvl>
-    <w:lvl w:ilvl="1" w:tentative="1">
-      <w:start w:val="1"/>
-      <w:numFmt w:val="bullet"/>
-      <w:lvlText w:val=""/>
-      <w:lvlJc w:val="left"/>
-      <w:pPr>
-        <w:tabs>
-          <w:tab w:val="num" w:pos="1440"/>
-        </w:tabs>
-        <w:ind w:left="1440" w:hanging="360"/>
-      </w:pPr>
-      <w:rPr>
-        <w:rFonts w:ascii="Symbol" w:hAnsi="Symbol" w:hint="default"/>
-        <w:sz w:val="20"/>
-      </w:rPr>
-    </w:lvl>
-    <w:lvl w:ilvl="2" w:tentative="1">
-      <w:start w:val="1"/>
-      <w:numFmt w:val="bullet"/>
-      <w:lvlText w:val=""/>
-      <w:lvlJc w:val="left"/>
-      <w:pPr>
-        <w:tabs>
-          <w:tab w:val="num" w:pos="2160"/>
-        </w:tabs>
-        <w:ind w:left="2160" w:hanging="360"/>
-      </w:pPr>
-      <w:rPr>
-        <w:rFonts w:ascii="Symbol" w:hAnsi="Symbol" w:hint="default"/>
-        <w:sz w:val="20"/>
-      </w:rPr>
-    </w:lvl>
-    <w:lvl w:ilvl="3" w:tentative="1">
-      <w:start w:val="1"/>
-      <w:numFmt w:val="bullet"/>
-      <w:lvlText w:val=""/>
-      <w:lvlJc w:val="left"/>
-      <w:pPr>
-        <w:tabs>
-          <w:tab w:val="num" w:pos="2880"/>
-        </w:tabs>
-        <w:ind w:left="2880" w:hanging="360"/>
-      </w:pPr>
-      <w:rPr>
-        <w:rFonts w:ascii="Symbol" w:hAnsi="Symbol" w:hint="default"/>
-        <w:sz w:val="20"/>
-      </w:rPr>
-    </w:lvl>
-    <w:lvl w:ilvl="4" w:tentative="1">
-      <w:start w:val="1"/>
-      <w:numFmt w:val="bullet"/>
-      <w:lvlText w:val=""/>
-      <w:lvlJc w:val="left"/>
-      <w:pPr>
-        <w:tabs>
-          <w:tab w:val="num" w:pos="3600"/>
-        </w:tabs>
-        <w:ind w:left="3600" w:hanging="360"/>
-      </w:pPr>
-      <w:rPr>
-        <w:rFonts w:ascii="Symbol" w:hAnsi="Symbol" w:hint="default"/>
-        <w:sz w:val="20"/>
-      </w:rPr>
-    </w:lvl>
-    <w:lvl w:ilvl="5" w:tentative="1">
-      <w:start w:val="1"/>
-      <w:numFmt w:val="bullet"/>
-      <w:lvlText w:val=""/>
-      <w:lvlJc w:val="left"/>
-      <w:pPr>
-        <w:tabs>
-          <w:tab w:val="num" w:pos="4320"/>
-        </w:tabs>
-        <w:ind w:left="4320" w:hanging="360"/>
-      </w:pPr>
-      <w:rPr>
-        <w:rFonts w:ascii="Symbol" w:hAnsi="Symbol" w:hint="default"/>
-        <w:sz w:val="20"/>
-      </w:rPr>
-    </w:lvl>
-    <w:lvl w:ilvl="6" w:tentative="1">
-      <w:start w:val="1"/>
-      <w:numFmt w:val="bullet"/>
-      <w:lvlText w:val=""/>
-      <w:lvlJc w:val="left"/>
-      <w:pPr>
-        <w:tabs>
-          <w:tab w:val="num" w:pos="5040"/>
-        </w:tabs>
-        <w:ind w:left="5040" w:hanging="360"/>
-      </w:pPr>
-      <w:rPr>
-        <w:rFonts w:ascii="Symbol" w:hAnsi="Symbol" w:hint="default"/>
-        <w:sz w:val="20"/>
-      </w:rPr>
-    </w:lvl>
-    <w:lvl w:ilvl="7" w:tentative="1">
-      <w:start w:val="1"/>
-      <w:numFmt w:val="bullet"/>
-      <w:lvlText w:val=""/>
-      <w:lvlJc w:val="left"/>
-      <w:pPr>
-        <w:tabs>
-          <w:tab w:val="num" w:pos="5760"/>
-        </w:tabs>
-        <w:ind w:left="5760" w:hanging="360"/>
-      </w:pPr>
-      <w:rPr>
-        <w:rFonts w:ascii="Symbol" w:hAnsi="Symbol" w:hint="default"/>
-        <w:sz w:val="20"/>
-      </w:rPr>
-    </w:lvl>
-    <w:lvl w:ilvl="8" w:tentative="1">
-      <w:start w:val="1"/>
-      <w:numFmt w:val="bullet"/>
-      <w:lvlText w:val=""/>
-      <w:lvlJc w:val="left"/>
-      <w:pPr>
-        <w:tabs>
-          <w:tab w:val="num" w:pos="6480"/>
-        </w:tabs>
-        <w:ind w:left="6480" w:hanging="360"/>
-      </w:pPr>
-      <w:rPr>
-        <w:rFonts w:ascii="Symbol" w:hAnsi="Symbol" w:hint="default"/>
-        <w:sz w:val="20"/>
-      </w:rPr>
-    </w:lvl>
-  </w:abstractNum>
-  <w:abstractNum w:abstractNumId="21" w15:restartNumberingAfterBreak="0">
+  <w:abstractNum w:abstractNumId="18" w15:restartNumberingAfterBreak="0">
     <w:nsid w:val="3CE02351"/>
     <w:multiLevelType w:val="multilevel"/>
     <w:tmpl w:val="131431F8"/>
@@ -7916,7 +7863,7 @@
       </w:rPr>
     </w:lvl>
   </w:abstractNum>
-  <w:abstractNum w:abstractNumId="22" w15:restartNumberingAfterBreak="0">
+  <w:abstractNum w:abstractNumId="19" w15:restartNumberingAfterBreak="0">
     <w:nsid w:val="406E727C"/>
     <w:multiLevelType w:val="multilevel"/>
     <w:tmpl w:val="8CECD4DA"/>
@@ -8065,7 +8012,7 @@
       </w:rPr>
     </w:lvl>
   </w:abstractNum>
-  <w:abstractNum w:abstractNumId="23" w15:restartNumberingAfterBreak="0">
+  <w:abstractNum w:abstractNumId="20" w15:restartNumberingAfterBreak="0">
     <w:nsid w:val="42027FED"/>
     <w:multiLevelType w:val="multilevel"/>
     <w:tmpl w:val="D4EE6FF4"/>
@@ -8214,7 +8161,7 @@
       </w:rPr>
     </w:lvl>
   </w:abstractNum>
-  <w:abstractNum w:abstractNumId="24" w15:restartNumberingAfterBreak="0">
+  <w:abstractNum w:abstractNumId="21" w15:restartNumberingAfterBreak="0">
     <w:nsid w:val="43D91C3C"/>
     <w:multiLevelType w:val="multilevel"/>
     <w:tmpl w:val="A3961C64"/>
@@ -8363,7 +8310,7 @@
       </w:rPr>
     </w:lvl>
   </w:abstractNum>
-  <w:abstractNum w:abstractNumId="25" w15:restartNumberingAfterBreak="0">
+  <w:abstractNum w:abstractNumId="22" w15:restartNumberingAfterBreak="0">
     <w:nsid w:val="4DF2140D"/>
     <w:multiLevelType w:val="multilevel"/>
     <w:tmpl w:val="C4BCD816"/>
@@ -8512,7 +8459,7 @@
       </w:rPr>
     </w:lvl>
   </w:abstractNum>
-  <w:abstractNum w:abstractNumId="26" w15:restartNumberingAfterBreak="0">
+  <w:abstractNum w:abstractNumId="23" w15:restartNumberingAfterBreak="0">
     <w:nsid w:val="583A63A8"/>
     <w:multiLevelType w:val="multilevel"/>
     <w:tmpl w:val="CB68F76E"/>
@@ -8661,7 +8608,7 @@
       </w:rPr>
     </w:lvl>
   </w:abstractNum>
-  <w:abstractNum w:abstractNumId="27" w15:restartNumberingAfterBreak="0">
+  <w:abstractNum w:abstractNumId="24" w15:restartNumberingAfterBreak="0">
     <w:nsid w:val="588D592A"/>
     <w:multiLevelType w:val="multilevel"/>
     <w:tmpl w:val="CBF863B4"/>
@@ -8810,7 +8757,7 @@
       </w:rPr>
     </w:lvl>
   </w:abstractNum>
-  <w:abstractNum w:abstractNumId="28" w15:restartNumberingAfterBreak="0">
+  <w:abstractNum w:abstractNumId="25" w15:restartNumberingAfterBreak="0">
     <w:nsid w:val="589E7650"/>
     <w:multiLevelType w:val="multilevel"/>
     <w:tmpl w:val="6518CB54"/>
@@ -8959,7 +8906,7 @@
       </w:rPr>
     </w:lvl>
   </w:abstractNum>
-  <w:abstractNum w:abstractNumId="29" w15:restartNumberingAfterBreak="0">
+  <w:abstractNum w:abstractNumId="26" w15:restartNumberingAfterBreak="0">
     <w:nsid w:val="6E091BA3"/>
     <w:multiLevelType w:val="multilevel"/>
     <w:tmpl w:val="F8E28C12"/>
@@ -9108,7 +9055,7 @@
       </w:rPr>
     </w:lvl>
   </w:abstractNum>
-  <w:abstractNum w:abstractNumId="30" w15:restartNumberingAfterBreak="0">
+  <w:abstractNum w:abstractNumId="27" w15:restartNumberingAfterBreak="0">
     <w:nsid w:val="724B6B4D"/>
     <w:multiLevelType w:val="multilevel"/>
     <w:tmpl w:val="6598DD28"/>
@@ -9257,7 +9204,120 @@
       </w:rPr>
     </w:lvl>
   </w:abstractNum>
-  <w:abstractNum w:abstractNumId="31" w15:restartNumberingAfterBreak="0">
+  <w:abstractNum w:abstractNumId="28" w15:restartNumberingAfterBreak="0">
+    <w:nsid w:val="79E81269"/>
+    <w:multiLevelType w:val="multilevel"/>
+    <w:tmpl w:val="E6A02074"/>
+    <w:lvl w:ilvl="0">
+      <w:start w:val="1"/>
+      <w:numFmt w:val="decimal"/>
+      <w:lvlText w:val="%1."/>
+      <w:lvlJc w:val="left"/>
+      <w:pPr>
+        <w:tabs>
+          <w:tab w:val="num" w:pos="720"/>
+        </w:tabs>
+        <w:ind w:left="720" w:hanging="360"/>
+      </w:pPr>
+    </w:lvl>
+    <w:lvl w:ilvl="1" w:tentative="1">
+      <w:start w:val="1"/>
+      <w:numFmt w:val="decimal"/>
+      <w:lvlText w:val="%2."/>
+      <w:lvlJc w:val="left"/>
+      <w:pPr>
+        <w:tabs>
+          <w:tab w:val="num" w:pos="1440"/>
+        </w:tabs>
+        <w:ind w:left="1440" w:hanging="360"/>
+      </w:pPr>
+    </w:lvl>
+    <w:lvl w:ilvl="2" w:tentative="1">
+      <w:start w:val="1"/>
+      <w:numFmt w:val="decimal"/>
+      <w:lvlText w:val="%3."/>
+      <w:lvlJc w:val="left"/>
+      <w:pPr>
+        <w:tabs>
+          <w:tab w:val="num" w:pos="2160"/>
+        </w:tabs>
+        <w:ind w:left="2160" w:hanging="360"/>
+      </w:pPr>
+    </w:lvl>
+    <w:lvl w:ilvl="3" w:tentative="1">
+      <w:start w:val="1"/>
+      <w:numFmt w:val="decimal"/>
+      <w:lvlText w:val="%4."/>
+      <w:lvlJc w:val="left"/>
+      <w:pPr>
+        <w:tabs>
+          <w:tab w:val="num" w:pos="2880"/>
+        </w:tabs>
+        <w:ind w:left="2880" w:hanging="360"/>
+      </w:pPr>
+    </w:lvl>
+    <w:lvl w:ilvl="4" w:tentative="1">
+      <w:start w:val="1"/>
+      <w:numFmt w:val="decimal"/>
+      <w:lvlText w:val="%5."/>
+      <w:lvlJc w:val="left"/>
+      <w:pPr>
+        <w:tabs>
+          <w:tab w:val="num" w:pos="3600"/>
+        </w:tabs>
+        <w:ind w:left="3600" w:hanging="360"/>
+      </w:pPr>
+    </w:lvl>
+    <w:lvl w:ilvl="5" w:tentative="1">
+      <w:start w:val="1"/>
+      <w:numFmt w:val="decimal"/>
+      <w:lvlText w:val="%6."/>
+      <w:lvlJc w:val="left"/>
+      <w:pPr>
+        <w:tabs>
+          <w:tab w:val="num" w:pos="4320"/>
+        </w:tabs>
+        <w:ind w:left="4320" w:hanging="360"/>
+      </w:pPr>
+    </w:lvl>
+    <w:lvl w:ilvl="6" w:tentative="1">
+      <w:start w:val="1"/>
+      <w:numFmt w:val="decimal"/>
+      <w:lvlText w:val="%7."/>
+      <w:lvlJc w:val="left"/>
+      <w:pPr>
+        <w:tabs>
+          <w:tab w:val="num" w:pos="5040"/>
+        </w:tabs>
+        <w:ind w:left="5040" w:hanging="360"/>
+      </w:pPr>
+    </w:lvl>
+    <w:lvl w:ilvl="7" w:tentative="1">
+      <w:start w:val="1"/>
+      <w:numFmt w:val="decimal"/>
+      <w:lvlText w:val="%8."/>
+      <w:lvlJc w:val="left"/>
+      <w:pPr>
+        <w:tabs>
+          <w:tab w:val="num" w:pos="5760"/>
+        </w:tabs>
+        <w:ind w:left="5760" w:hanging="360"/>
+      </w:pPr>
+    </w:lvl>
+    <w:lvl w:ilvl="8" w:tentative="1">
+      <w:start w:val="1"/>
+      <w:numFmt w:val="decimal"/>
+      <w:lvlText w:val="%9."/>
+      <w:lvlJc w:val="left"/>
+      <w:pPr>
+        <w:tabs>
+          <w:tab w:val="num" w:pos="6480"/>
+        </w:tabs>
+        <w:ind w:left="6480" w:hanging="360"/>
+      </w:pPr>
+    </w:lvl>
+  </w:abstractNum>
+  <w:abstractNum w:abstractNumId="29" w15:restartNumberingAfterBreak="0">
     <w:nsid w:val="7AC5376F"/>
     <w:multiLevelType w:val="multilevel"/>
     <w:tmpl w:val="A0B2534C"/>
@@ -9406,7 +9466,7 @@
       </w:rPr>
     </w:lvl>
   </w:abstractNum>
-  <w:abstractNum w:abstractNumId="32" w15:restartNumberingAfterBreak="0">
+  <w:abstractNum w:abstractNumId="30" w15:restartNumberingAfterBreak="0">
     <w:nsid w:val="7C372532"/>
     <w:multiLevelType w:val="multilevel"/>
     <w:tmpl w:val="5920AC8C"/>
@@ -9555,262 +9615,104 @@
       </w:rPr>
     </w:lvl>
   </w:abstractNum>
-  <w:abstractNum w:abstractNumId="33" w15:restartNumberingAfterBreak="0">
-    <w:nsid w:val="7FFE0D09"/>
-    <w:multiLevelType w:val="multilevel"/>
-    <w:tmpl w:val="8D846DDE"/>
-    <w:lvl w:ilvl="0">
-      <w:start w:val="1"/>
-      <w:numFmt w:val="bullet"/>
-      <w:lvlText w:val=""/>
-      <w:lvlJc w:val="left"/>
-      <w:pPr>
-        <w:tabs>
-          <w:tab w:val="num" w:pos="720"/>
-        </w:tabs>
-        <w:ind w:left="720" w:hanging="360"/>
-      </w:pPr>
-      <w:rPr>
-        <w:rFonts w:ascii="Symbol" w:hAnsi="Symbol" w:hint="default"/>
-        <w:sz w:val="20"/>
-      </w:rPr>
-    </w:lvl>
-    <w:lvl w:ilvl="1" w:tentative="1">
-      <w:start w:val="1"/>
-      <w:numFmt w:val="bullet"/>
-      <w:lvlText w:val=""/>
-      <w:lvlJc w:val="left"/>
-      <w:pPr>
-        <w:tabs>
-          <w:tab w:val="num" w:pos="1440"/>
-        </w:tabs>
-        <w:ind w:left="1440" w:hanging="360"/>
-      </w:pPr>
-      <w:rPr>
-        <w:rFonts w:ascii="Symbol" w:hAnsi="Symbol" w:hint="default"/>
-        <w:sz w:val="20"/>
-      </w:rPr>
-    </w:lvl>
-    <w:lvl w:ilvl="2" w:tentative="1">
-      <w:start w:val="1"/>
-      <w:numFmt w:val="bullet"/>
-      <w:lvlText w:val=""/>
-      <w:lvlJc w:val="left"/>
-      <w:pPr>
-        <w:tabs>
-          <w:tab w:val="num" w:pos="2160"/>
-        </w:tabs>
-        <w:ind w:left="2160" w:hanging="360"/>
-      </w:pPr>
-      <w:rPr>
-        <w:rFonts w:ascii="Symbol" w:hAnsi="Symbol" w:hint="default"/>
-        <w:sz w:val="20"/>
-      </w:rPr>
-    </w:lvl>
-    <w:lvl w:ilvl="3" w:tentative="1">
-      <w:start w:val="1"/>
-      <w:numFmt w:val="bullet"/>
-      <w:lvlText w:val=""/>
-      <w:lvlJc w:val="left"/>
-      <w:pPr>
-        <w:tabs>
-          <w:tab w:val="num" w:pos="2880"/>
-        </w:tabs>
-        <w:ind w:left="2880" w:hanging="360"/>
-      </w:pPr>
-      <w:rPr>
-        <w:rFonts w:ascii="Symbol" w:hAnsi="Symbol" w:hint="default"/>
-        <w:sz w:val="20"/>
-      </w:rPr>
-    </w:lvl>
-    <w:lvl w:ilvl="4" w:tentative="1">
-      <w:start w:val="1"/>
-      <w:numFmt w:val="bullet"/>
-      <w:lvlText w:val=""/>
-      <w:lvlJc w:val="left"/>
-      <w:pPr>
-        <w:tabs>
-          <w:tab w:val="num" w:pos="3600"/>
-        </w:tabs>
-        <w:ind w:left="3600" w:hanging="360"/>
-      </w:pPr>
-      <w:rPr>
-        <w:rFonts w:ascii="Symbol" w:hAnsi="Symbol" w:hint="default"/>
-        <w:sz w:val="20"/>
-      </w:rPr>
-    </w:lvl>
-    <w:lvl w:ilvl="5" w:tentative="1">
-      <w:start w:val="1"/>
-      <w:numFmt w:val="bullet"/>
-      <w:lvlText w:val=""/>
-      <w:lvlJc w:val="left"/>
-      <w:pPr>
-        <w:tabs>
-          <w:tab w:val="num" w:pos="4320"/>
-        </w:tabs>
-        <w:ind w:left="4320" w:hanging="360"/>
-      </w:pPr>
-      <w:rPr>
-        <w:rFonts w:ascii="Symbol" w:hAnsi="Symbol" w:hint="default"/>
-        <w:sz w:val="20"/>
-      </w:rPr>
-    </w:lvl>
-    <w:lvl w:ilvl="6" w:tentative="1">
-      <w:start w:val="1"/>
-      <w:numFmt w:val="bullet"/>
-      <w:lvlText w:val=""/>
-      <w:lvlJc w:val="left"/>
-      <w:pPr>
-        <w:tabs>
-          <w:tab w:val="num" w:pos="5040"/>
-        </w:tabs>
-        <w:ind w:left="5040" w:hanging="360"/>
-      </w:pPr>
-      <w:rPr>
-        <w:rFonts w:ascii="Symbol" w:hAnsi="Symbol" w:hint="default"/>
-        <w:sz w:val="20"/>
-      </w:rPr>
-    </w:lvl>
-    <w:lvl w:ilvl="7" w:tentative="1">
-      <w:start w:val="1"/>
-      <w:numFmt w:val="bullet"/>
-      <w:lvlText w:val=""/>
-      <w:lvlJc w:val="left"/>
-      <w:pPr>
-        <w:tabs>
-          <w:tab w:val="num" w:pos="5760"/>
-        </w:tabs>
-        <w:ind w:left="5760" w:hanging="360"/>
-      </w:pPr>
-      <w:rPr>
-        <w:rFonts w:ascii="Symbol" w:hAnsi="Symbol" w:hint="default"/>
-        <w:sz w:val="20"/>
-      </w:rPr>
-    </w:lvl>
-    <w:lvl w:ilvl="8" w:tentative="1">
-      <w:start w:val="1"/>
-      <w:numFmt w:val="bullet"/>
-      <w:lvlText w:val=""/>
-      <w:lvlJc w:val="left"/>
-      <w:pPr>
-        <w:tabs>
-          <w:tab w:val="num" w:pos="6480"/>
-        </w:tabs>
-        <w:ind w:left="6480" w:hanging="360"/>
-      </w:pPr>
-      <w:rPr>
-        <w:rFonts w:ascii="Symbol" w:hAnsi="Symbol" w:hint="default"/>
-        <w:sz w:val="20"/>
-      </w:rPr>
-    </w:lvl>
-  </w:abstractNum>
   <w:num w:numId="1" w16cid:durableId="414471714">
+    <w:abstractNumId w:val="27"/>
+  </w:num>
+  <w:num w:numId="2" w16cid:durableId="1540050957">
+    <w:abstractNumId w:val="2"/>
+  </w:num>
+  <w:num w:numId="3" w16cid:durableId="1820462867">
+    <w:abstractNumId w:val="6"/>
+  </w:num>
+  <w:num w:numId="4" w16cid:durableId="1939438100">
+    <w:abstractNumId w:val="14"/>
+  </w:num>
+  <w:num w:numId="5" w16cid:durableId="1590459546">
+    <w:abstractNumId w:val="7"/>
+  </w:num>
+  <w:num w:numId="6" w16cid:durableId="1256552894">
+    <w:abstractNumId w:val="24"/>
+  </w:num>
+  <w:num w:numId="7" w16cid:durableId="107939836">
+    <w:abstractNumId w:val="12"/>
+  </w:num>
+  <w:num w:numId="8" w16cid:durableId="1016081821">
+    <w:abstractNumId w:val="19"/>
+  </w:num>
+  <w:num w:numId="9" w16cid:durableId="320156288">
     <w:abstractNumId w:val="30"/>
   </w:num>
-  <w:num w:numId="2" w16cid:durableId="1540050957">
-    <w:abstractNumId w:val="3"/>
+  <w:num w:numId="10" w16cid:durableId="272982925">
+    <w:abstractNumId w:val="11"/>
   </w:num>
-  <w:num w:numId="3" w16cid:durableId="1820462867">
-    <w:abstractNumId w:val="7"/>
+  <w:num w:numId="11" w16cid:durableId="880556636">
+    <w:abstractNumId w:val="8"/>
   </w:num>
-  <w:num w:numId="4" w16cid:durableId="1939438100">
+  <w:num w:numId="12" w16cid:durableId="1667320634">
+    <w:abstractNumId w:val="10"/>
+  </w:num>
+  <w:num w:numId="13" w16cid:durableId="2023311308">
+    <w:abstractNumId w:val="21"/>
+  </w:num>
+  <w:num w:numId="14" w16cid:durableId="926765920">
+    <w:abstractNumId w:val="29"/>
+  </w:num>
+  <w:num w:numId="15" w16cid:durableId="1248149251">
+    <w:abstractNumId w:val="20"/>
+  </w:num>
+  <w:num w:numId="16" w16cid:durableId="287325478">
     <w:abstractNumId w:val="16"/>
   </w:num>
-  <w:num w:numId="5" w16cid:durableId="1590459546">
-    <w:abstractNumId w:val="8"/>
-  </w:num>
-  <w:num w:numId="6" w16cid:durableId="1256552894">
-    <w:abstractNumId w:val="27"/>
-  </w:num>
-  <w:num w:numId="7" w16cid:durableId="107939836">
-    <w:abstractNumId w:val="14"/>
-  </w:num>
-  <w:num w:numId="8" w16cid:durableId="1016081821">
+  <w:num w:numId="17" w16cid:durableId="611791713">
     <w:abstractNumId w:val="22"/>
   </w:num>
-  <w:num w:numId="9" w16cid:durableId="320156288">
-    <w:abstractNumId w:val="32"/>
+  <w:num w:numId="18" w16cid:durableId="1427070548">
+    <w:abstractNumId w:val="17"/>
   </w:num>
-  <w:num w:numId="10" w16cid:durableId="272982925">
-    <w:abstractNumId w:val="12"/>
+  <w:num w:numId="19" w16cid:durableId="31394011">
+    <w:abstractNumId w:val="4"/>
   </w:num>
-  <w:num w:numId="11" w16cid:durableId="880556636">
-    <w:abstractNumId w:val="9"/>
-  </w:num>
-  <w:num w:numId="12" w16cid:durableId="1667320634">
-    <w:abstractNumId w:val="11"/>
-  </w:num>
-  <w:num w:numId="13" w16cid:durableId="2023311308">
-    <w:abstractNumId w:val="24"/>
-  </w:num>
-  <w:num w:numId="14" w16cid:durableId="926765920">
-    <w:abstractNumId w:val="31"/>
-  </w:num>
-  <w:num w:numId="15" w16cid:durableId="1248149251">
+  <w:num w:numId="20" w16cid:durableId="1585647420">
     <w:abstractNumId w:val="23"/>
   </w:num>
-  <w:num w:numId="16" w16cid:durableId="287325478">
+  <w:num w:numId="21" w16cid:durableId="1127553512">
     <w:abstractNumId w:val="18"/>
-  </w:num>
-  <w:num w:numId="17" w16cid:durableId="611791713">
-    <w:abstractNumId w:val="25"/>
-  </w:num>
-  <w:num w:numId="18" w16cid:durableId="1427070548">
-    <w:abstractNumId w:val="19"/>
-  </w:num>
-  <w:num w:numId="19" w16cid:durableId="31394011">
-    <w:abstractNumId w:val="5"/>
-  </w:num>
-  <w:num w:numId="20" w16cid:durableId="1585647420">
-    <w:abstractNumId w:val="26"/>
-  </w:num>
-  <w:num w:numId="21" w16cid:durableId="1127553512">
-    <w:abstractNumId w:val="21"/>
   </w:num>
   <w:num w:numId="22" w16cid:durableId="1116876103">
     <w:abstractNumId w:val="0"/>
   </w:num>
   <w:num w:numId="23" w16cid:durableId="609582390">
-    <w:abstractNumId w:val="28"/>
+    <w:abstractNumId w:val="25"/>
   </w:num>
   <w:num w:numId="24" w16cid:durableId="531655723">
-    <w:abstractNumId w:val="17"/>
+    <w:abstractNumId w:val="15"/>
   </w:num>
   <w:num w:numId="25" w16cid:durableId="1205217861">
-    <w:abstractNumId w:val="6"/>
+    <w:abstractNumId w:val="5"/>
   </w:num>
   <w:num w:numId="26" w16cid:durableId="1513370875">
-    <w:abstractNumId w:val="10"/>
+    <w:abstractNumId w:val="9"/>
   </w:num>
   <w:num w:numId="27" w16cid:durableId="1449470991">
-    <w:abstractNumId w:val="15"/>
+    <w:abstractNumId w:val="13"/>
   </w:num>
   <w:num w:numId="28" w16cid:durableId="1747875581">
-    <w:abstractNumId w:val="2"/>
+    <w:abstractNumId w:val="1"/>
   </w:num>
   <w:num w:numId="29" w16cid:durableId="2071805629">
-    <w:abstractNumId w:val="29"/>
+    <w:abstractNumId w:val="26"/>
   </w:num>
   <w:num w:numId="30" w16cid:durableId="87167416">
-    <w:abstractNumId w:val="4"/>
+    <w:abstractNumId w:val="3"/>
   </w:num>
-  <w:num w:numId="31" w16cid:durableId="936792443">
-    <w:abstractNumId w:val="33"/>
-  </w:num>
-  <w:num w:numId="32" w16cid:durableId="591164494">
-    <w:abstractNumId w:val="1"/>
-  </w:num>
-  <w:num w:numId="33" w16cid:durableId="616837707">
-    <w:abstractNumId w:val="20"/>
-  </w:num>
-  <w:num w:numId="34" w16cid:durableId="1877500945">
-    <w:abstractNumId w:val="13"/>
+  <w:num w:numId="31" w16cid:durableId="946036032">
+    <w:abstractNumId w:val="28"/>
   </w:num>
 </w:numbering>
 </file>
 
 <file path=word/styles.xml><?xml version="1.0" encoding="utf-8"?>
-<w:styles xmlns:mc="http://schemas.openxmlformats.org/markup-compatibility/2006" xmlns:r="http://schemas.openxmlformats.org/officeDocument/2006/relationships" xmlns:w="http://schemas.openxmlformats.org/wordprocessingml/2006/main" xmlns:w14="http://schemas.microsoft.com/office/word/2010/wordml" xmlns:w15="http://schemas.microsoft.com/office/word/2012/wordml" xmlns:w16cex="http://schemas.microsoft.com/office/word/2018/wordml/cex" xmlns:w16cid="http://schemas.microsoft.com/office/word/2016/wordml/cid" xmlns:w16="http://schemas.microsoft.com/office/word/2018/wordml" xmlns:w16sdtdh="http://schemas.microsoft.com/office/word/2020/wordml/sdtdatahash" xmlns:w16se="http://schemas.microsoft.com/office/word/2015/wordml/symex" mc:Ignorable="w14 w15 w16se w16cid w16 w16cex w16sdtdh">
+<w:styles xmlns:mc="http://schemas.openxmlformats.org/markup-compatibility/2006" xmlns:r="http://schemas.openxmlformats.org/officeDocument/2006/relationships" xmlns:w="http://schemas.openxmlformats.org/wordprocessingml/2006/main" xmlns:w14="http://schemas.microsoft.com/office/word/2010/wordml" xmlns:w15="http://schemas.microsoft.com/office/word/2012/wordml" xmlns:w16cex="http://schemas.microsoft.com/office/word/2018/wordml/cex" xmlns:w16cid="http://schemas.microsoft.com/office/word/2016/wordml/cid" xmlns:w16="http://schemas.microsoft.com/office/word/2018/wordml" xmlns:w16du="http://schemas.microsoft.com/office/word/2023/wordml/word16du" xmlns:w16sdtdh="http://schemas.microsoft.com/office/word/2020/wordml/sdtdatahash" xmlns:w16se="http://schemas.microsoft.com/office/word/2015/wordml/symex" mc:Ignorable="w14 w15 w16se w16cid w16 w16cex w16sdtdh w16du">
   <w:docDefaults>
     <w:rPrDefault>
       <w:rPr>
@@ -10508,46 +10410,6 @@
       <w:szCs w:val="20"/>
     </w:rPr>
   </w:style>
-  <w:style w:type="paragraph" w:styleId="z-TopofForm">
-    <w:name w:val="HTML Top of Form"/>
-    <w:basedOn w:val="Normal"/>
-    <w:next w:val="Normal"/>
-    <w:link w:val="z-TopofFormChar"/>
-    <w:hidden/>
-    <w:uiPriority w:val="99"/>
-    <w:semiHidden/>
-    <w:unhideWhenUsed/>
-    <w:rsid w:val="00F93B13"/>
-    <w:pPr>
-      <w:pBdr>
-        <w:bottom w:val="single" w:sz="6" w:space="1" w:color="auto"/>
-      </w:pBdr>
-      <w:spacing w:after="0" w:line="240" w:lineRule="auto"/>
-      <w:jc w:val="center"/>
-    </w:pPr>
-    <w:rPr>
-      <w:rFonts w:ascii="Arial" w:eastAsia="Times New Roman" w:hAnsi="Arial" w:cs="Arial"/>
-      <w:vanish/>
-      <w:sz w:val="16"/>
-      <w:szCs w:val="16"/>
-      <w:lang w:eastAsia="en-IN" w:bidi="ar-SA"/>
-    </w:rPr>
-  </w:style>
-  <w:style w:type="character" w:customStyle="1" w:styleId="z-TopofFormChar">
-    <w:name w:val="z-Top of Form Char"/>
-    <w:basedOn w:val="DefaultParagraphFont"/>
-    <w:link w:val="z-TopofForm"/>
-    <w:uiPriority w:val="99"/>
-    <w:semiHidden/>
-    <w:rsid w:val="00F93B13"/>
-    <w:rPr>
-      <w:rFonts w:ascii="Arial" w:eastAsia="Times New Roman" w:hAnsi="Arial" w:cs="Arial"/>
-      <w:vanish/>
-      <w:sz w:val="16"/>
-      <w:szCs w:val="16"/>
-      <w:lang w:eastAsia="en-IN" w:bidi="ar-SA"/>
-    </w:rPr>
-  </w:style>
 </w:styles>
 </file>
 
